--- a/Projet - Analyse fonctionnelle.docx
+++ b/Projet - Analyse fonctionnelle.docx
@@ -107,6 +107,39 @@
         <w:pStyle w:val="Titre4"/>
       </w:pPr>
       <w:r>
+        <w:t>Créer</w:t>
+      </w:r>
+      <w:r>
+        <w:t xml:space="preserve"> un</w:t>
+      </w:r>
+      <w:r>
+        <w:t xml:space="preserve"> client</w:t>
+      </w:r>
+    </w:p>
+    <w:p>
+      <w:pPr>
+        <w:rPr>
+          <w:color w:val="0070C0"/>
+        </w:rPr>
+      </w:pPr>
+      <w:r>
+        <w:rPr>
+          <w:color w:val="0070C0"/>
+        </w:rPr>
+        <w:t xml:space="preserve">Ce cas d’utilisation permet au client de se créer dans la base de </w:t>
+      </w:r>
+      <w:r>
+        <w:rPr>
+          <w:color w:val="0070C0"/>
+        </w:rPr>
+        <w:t>données</w:t>
+      </w:r>
+    </w:p>
+    <w:p>
+      <w:pPr>
+        <w:pStyle w:val="Titre4"/>
+      </w:pPr>
+      <w:r>
         <w:t>Effectuer une réservation</w:t>
       </w:r>
     </w:p>
@@ -130,13 +163,21 @@
         <w:t>Déroulement</w:t>
       </w:r>
     </w:p>
+    <w:p>
+      <w:pPr>
+        <w:pStyle w:val="Titre4"/>
+      </w:pPr>
+      <w:r>
+        <w:t>Visualiser une réservation</w:t>
+      </w:r>
+    </w:p>
     <w:p/>
     <w:p>
       <w:pPr>
         <w:pStyle w:val="Titre4"/>
       </w:pPr>
       <w:r>
-        <w:t>Visualiser une réservation</w:t>
+        <w:t>Annuler une réservation</w:t>
       </w:r>
     </w:p>
     <w:p/>
@@ -145,7 +186,7 @@
         <w:pStyle w:val="Titre4"/>
       </w:pPr>
       <w:r>
-        <w:t>Annuler une réservation</w:t>
+        <w:t>Modifier une réservation</w:t>
       </w:r>
     </w:p>
     <w:p/>
@@ -154,9 +195,1874 @@
         <w:pStyle w:val="Titre4"/>
       </w:pPr>
       <w:r>
-        <w:t>Modifier une réservation</w:t>
-      </w:r>
-    </w:p>
+        <w:t xml:space="preserve">Choisir un </w:t>
+      </w:r>
+      <w:r>
+        <w:t>pays</w:t>
+      </w:r>
+      <w:r>
+        <w:t xml:space="preserve"> de départ</w:t>
+      </w:r>
+    </w:p>
+    <w:p>
+      <w:pPr>
+        <w:rPr>
+          <w:color w:val="0070C0"/>
+        </w:rPr>
+      </w:pPr>
+      <w:r>
+        <w:rPr>
+          <w:color w:val="0070C0"/>
+        </w:rPr>
+        <w:t xml:space="preserve">Ce cas d’utilisation permet au client de visualiser les </w:t>
+      </w:r>
+      <w:r>
+        <w:rPr>
+          <w:color w:val="0070C0"/>
+        </w:rPr>
+        <w:t xml:space="preserve">pays dans lesquels il y a des </w:t>
+      </w:r>
+      <w:r>
+        <w:rPr>
+          <w:color w:val="0070C0"/>
+        </w:rPr>
+        <w:t>dépôts</w:t>
+      </w:r>
+    </w:p>
+    <w:p>
+      <w:pPr>
+        <w:pStyle w:val="Titre4"/>
+      </w:pPr>
+      <w:r>
+        <w:t xml:space="preserve">Choisir un </w:t>
+      </w:r>
+      <w:r>
+        <w:t>dépôt de départ</w:t>
+      </w:r>
+    </w:p>
+    <w:p>
+      <w:r>
+        <w:rPr>
+          <w:color w:val="0070C0"/>
+        </w:rPr>
+        <w:t>Ce cas d’utilisation permet au client de visualiser le</w:t>
+      </w:r>
+      <w:r>
+        <w:rPr>
+          <w:color w:val="0070C0"/>
+        </w:rPr>
+        <w:t>s</w:t>
+      </w:r>
+      <w:r>
+        <w:rPr>
+          <w:color w:val="0070C0"/>
+        </w:rPr>
+        <w:t xml:space="preserve"> </w:t>
+      </w:r>
+      <w:r>
+        <w:rPr>
+          <w:color w:val="0070C0"/>
+        </w:rPr>
+        <w:t>dépôt</w:t>
+      </w:r>
+      <w:r>
+        <w:rPr>
+          <w:color w:val="0070C0"/>
+        </w:rPr>
+        <w:t>s</w:t>
+      </w:r>
+      <w:r>
+        <w:rPr>
+          <w:color w:val="0070C0"/>
+        </w:rPr>
+        <w:t xml:space="preserve"> dans le pays sélectionné</w:t>
+      </w:r>
+    </w:p>
+    <w:p>
+      <w:pPr>
+        <w:pStyle w:val="Titre4"/>
+      </w:pPr>
+      <w:r>
+        <w:t>Choisir</w:t>
+      </w:r>
+      <w:r>
+        <w:t xml:space="preserve"> un </w:t>
+      </w:r>
+      <w:r>
+        <w:t>véhicule</w:t>
+      </w:r>
+    </w:p>
+    <w:p>
+      <w:pPr>
+        <w:rPr>
+          <w:color w:val="0070C0"/>
+        </w:rPr>
+      </w:pPr>
+      <w:r>
+        <w:rPr>
+          <w:color w:val="0070C0"/>
+        </w:rPr>
+        <w:t xml:space="preserve">Ce cas d’utilisation permet </w:t>
+      </w:r>
+      <w:r>
+        <w:rPr>
+          <w:color w:val="0070C0"/>
+        </w:rPr>
+        <w:t>au client de visualiser les voitures disponibles dans le dépôt</w:t>
+      </w:r>
+      <w:r>
+        <w:rPr>
+          <w:color w:val="0070C0"/>
+        </w:rPr>
+        <w:t xml:space="preserve"> sélectionné</w:t>
+      </w:r>
+    </w:p>
+    <w:p>
+      <w:pPr>
+        <w:pStyle w:val="Titre4"/>
+      </w:pPr>
+      <w:r>
+        <w:t xml:space="preserve">Choisir un </w:t>
+      </w:r>
+      <w:r>
+        <w:t>forfait</w:t>
+      </w:r>
+    </w:p>
+    <w:p>
+      <w:pPr>
+        <w:rPr>
+          <w:color w:val="0070C0"/>
+        </w:rPr>
+      </w:pPr>
+      <w:r>
+        <w:rPr>
+          <w:color w:val="0070C0"/>
+        </w:rPr>
+        <w:t xml:space="preserve">Ce cas d’utilisation permet au client de visualiser les </w:t>
+      </w:r>
+      <w:r>
+        <w:rPr>
+          <w:color w:val="0070C0"/>
+        </w:rPr>
+        <w:t>forfaits</w:t>
+      </w:r>
+      <w:r>
+        <w:rPr>
+          <w:color w:val="0070C0"/>
+        </w:rPr>
+        <w:t xml:space="preserve"> disponibles </w:t>
+      </w:r>
+      <w:r>
+        <w:rPr>
+          <w:color w:val="0070C0"/>
+        </w:rPr>
+        <w:t>sur base</w:t>
+      </w:r>
+      <w:r>
+        <w:rPr>
+          <w:color w:val="0070C0"/>
+        </w:rPr>
+        <w:t xml:space="preserve"> </w:t>
+      </w:r>
+      <w:r>
+        <w:rPr>
+          <w:color w:val="0070C0"/>
+        </w:rPr>
+        <w:t>du</w:t>
+      </w:r>
+      <w:r>
+        <w:rPr>
+          <w:color w:val="0070C0"/>
+        </w:rPr>
+        <w:t xml:space="preserve"> dépôt sélectionné</w:t>
+      </w:r>
+    </w:p>
+    <w:p>
+      <w:pPr>
+        <w:pStyle w:val="Titre4"/>
+      </w:pPr>
+      <w:r>
+        <w:t>Choisir un</w:t>
+      </w:r>
+      <w:r>
+        <w:t>e date départ</w:t>
+      </w:r>
+    </w:p>
+    <w:p>
+      <w:pPr>
+        <w:rPr>
+          <w:color w:val="0070C0"/>
+        </w:rPr>
+      </w:pPr>
+      <w:r>
+        <w:rPr>
+          <w:color w:val="0070C0"/>
+        </w:rPr>
+        <w:t xml:space="preserve">Ce cas d’utilisation permet au client de </w:t>
+      </w:r>
+      <w:r>
+        <w:rPr>
+          <w:color w:val="0070C0"/>
+        </w:rPr>
+        <w:t xml:space="preserve">choisir une date départ </w:t>
+      </w:r>
+    </w:p>
+    <w:p>
+      <w:pPr>
+        <w:pStyle w:val="Titre4"/>
+      </w:pPr>
+      <w:r>
+        <w:t xml:space="preserve">Choisir une date </w:t>
+      </w:r>
+      <w:r>
+        <w:t>retour</w:t>
+      </w:r>
+    </w:p>
+    <w:p>
+      <w:pPr>
+        <w:rPr>
+          <w:color w:val="0070C0"/>
+        </w:rPr>
+      </w:pPr>
+      <w:r>
+        <w:rPr>
+          <w:color w:val="0070C0"/>
+        </w:rPr>
+        <w:t xml:space="preserve">Ce cas d’utilisation permet au client de choisir une date </w:t>
+      </w:r>
+      <w:r>
+        <w:rPr>
+          <w:color w:val="0070C0"/>
+        </w:rPr>
+        <w:t>retour</w:t>
+      </w:r>
+      <w:r>
+        <w:rPr>
+          <w:color w:val="0070C0"/>
+        </w:rPr>
+        <w:t xml:space="preserve"> </w:t>
+      </w:r>
+    </w:p>
+    <w:p>
+      <w:pPr>
+        <w:pStyle w:val="Titre3"/>
+        <w:rPr>
+          <w:b/>
+          <w:bCs/>
+        </w:rPr>
+      </w:pPr>
+      <w:r>
+        <w:rPr>
+          <w:b/>
+          <w:bCs/>
+        </w:rPr>
+        <w:t xml:space="preserve">Interface </w:t>
+      </w:r>
+      <w:r>
+        <w:rPr>
+          <w:b/>
+          <w:bCs/>
+        </w:rPr>
+        <w:t>Loueur</w:t>
+      </w:r>
+    </w:p>
+    <w:p>
+      <w:pPr>
+        <w:pStyle w:val="Titre4"/>
+      </w:pPr>
+      <w:r>
+        <w:t>Visualiser</w:t>
+      </w:r>
+      <w:r>
+        <w:t xml:space="preserve"> </w:t>
+      </w:r>
+      <w:r>
+        <w:t>l’ensemble des</w:t>
+      </w:r>
+      <w:r>
+        <w:t xml:space="preserve"> notoriété</w:t>
+      </w:r>
+      <w:r>
+        <w:t>s</w:t>
+      </w:r>
+    </w:p>
+    <w:p>
+      <w:pPr>
+        <w:rPr>
+          <w:color w:val="0070C0"/>
+        </w:rPr>
+      </w:pPr>
+      <w:r>
+        <w:rPr>
+          <w:color w:val="0070C0"/>
+        </w:rPr>
+        <w:t xml:space="preserve">Ce cas d’utilisation permet au </w:t>
+      </w:r>
+      <w:r>
+        <w:rPr>
+          <w:color w:val="0070C0"/>
+        </w:rPr>
+        <w:t xml:space="preserve">loueur </w:t>
+      </w:r>
+      <w:r>
+        <w:rPr>
+          <w:color w:val="0070C0"/>
+        </w:rPr>
+        <w:t xml:space="preserve">de </w:t>
+      </w:r>
+      <w:r>
+        <w:rPr>
+          <w:color w:val="0070C0"/>
+        </w:rPr>
+        <w:t>visualiser l’ensemble des</w:t>
+      </w:r>
+      <w:r>
+        <w:rPr>
+          <w:color w:val="0070C0"/>
+        </w:rPr>
+        <w:t xml:space="preserve"> notoriété</w:t>
+      </w:r>
+      <w:r>
+        <w:rPr>
+          <w:color w:val="0070C0"/>
+        </w:rPr>
+        <w:t>s</w:t>
+      </w:r>
+      <w:r>
+        <w:rPr>
+          <w:color w:val="0070C0"/>
+        </w:rPr>
+        <w:t xml:space="preserve"> </w:t>
+      </w:r>
+    </w:p>
+    <w:p>
+      <w:pPr>
+        <w:pStyle w:val="Titre4"/>
+      </w:pPr>
+      <w:r>
+        <w:t>Créer un</w:t>
+      </w:r>
+      <w:r>
+        <w:t>e notoriété</w:t>
+      </w:r>
+    </w:p>
+    <w:p>
+      <w:pPr>
+        <w:rPr>
+          <w:color w:val="0070C0"/>
+        </w:rPr>
+      </w:pPr>
+      <w:r>
+        <w:rPr>
+          <w:color w:val="0070C0"/>
+        </w:rPr>
+        <w:t xml:space="preserve">Ce cas d’utilisation permet au </w:t>
+      </w:r>
+      <w:r>
+        <w:rPr>
+          <w:color w:val="0070C0"/>
+        </w:rPr>
+        <w:t xml:space="preserve">loueur </w:t>
+      </w:r>
+      <w:r>
+        <w:rPr>
+          <w:color w:val="0070C0"/>
+        </w:rPr>
+        <w:t xml:space="preserve">de </w:t>
+      </w:r>
+      <w:r>
+        <w:rPr>
+          <w:color w:val="0070C0"/>
+        </w:rPr>
+        <w:t>créer un</w:t>
+      </w:r>
+      <w:r>
+        <w:rPr>
+          <w:color w:val="0070C0"/>
+        </w:rPr>
+        <w:t>e notoriété</w:t>
+      </w:r>
+      <w:r>
+        <w:rPr>
+          <w:color w:val="0070C0"/>
+        </w:rPr>
+        <w:t xml:space="preserve"> </w:t>
+      </w:r>
+    </w:p>
+    <w:p>
+      <w:pPr>
+        <w:pStyle w:val="Titre4"/>
+      </w:pPr>
+      <w:r>
+        <w:t>Modifier</w:t>
+      </w:r>
+      <w:r>
+        <w:t xml:space="preserve"> une notoriété</w:t>
+      </w:r>
+    </w:p>
+    <w:p>
+      <w:pPr>
+        <w:rPr>
+          <w:color w:val="0070C0"/>
+        </w:rPr>
+      </w:pPr>
+      <w:r>
+        <w:rPr>
+          <w:color w:val="0070C0"/>
+        </w:rPr>
+        <w:t xml:space="preserve">Ce cas d’utilisation permet au </w:t>
+      </w:r>
+      <w:r>
+        <w:rPr>
+          <w:color w:val="0070C0"/>
+        </w:rPr>
+        <w:t xml:space="preserve">loueur </w:t>
+      </w:r>
+      <w:r>
+        <w:rPr>
+          <w:color w:val="0070C0"/>
+        </w:rPr>
+        <w:t xml:space="preserve">de </w:t>
+      </w:r>
+      <w:r>
+        <w:rPr>
+          <w:color w:val="0070C0"/>
+        </w:rPr>
+        <w:t xml:space="preserve">modifier </w:t>
+      </w:r>
+      <w:r>
+        <w:rPr>
+          <w:color w:val="0070C0"/>
+        </w:rPr>
+        <w:t>une notoriété</w:t>
+      </w:r>
+      <w:r>
+        <w:rPr>
+          <w:color w:val="0070C0"/>
+        </w:rPr>
+        <w:t xml:space="preserve"> </w:t>
+      </w:r>
+      <w:r>
+        <w:rPr>
+          <w:color w:val="0070C0"/>
+        </w:rPr>
+        <w:t>existante</w:t>
+      </w:r>
+    </w:p>
+    <w:p>
+      <w:pPr>
+        <w:rPr>
+          <w:color w:val="0070C0"/>
+        </w:rPr>
+      </w:pPr>
+    </w:p>
+    <w:p>
+      <w:pPr>
+        <w:pStyle w:val="Titre4"/>
+      </w:pPr>
+      <w:r>
+        <w:t>Supprimer</w:t>
+      </w:r>
+      <w:r>
+        <w:t xml:space="preserve"> une notoriété</w:t>
+      </w:r>
+    </w:p>
+    <w:p>
+      <w:pPr>
+        <w:rPr>
+          <w:color w:val="0070C0"/>
+        </w:rPr>
+      </w:pPr>
+      <w:r>
+        <w:rPr>
+          <w:color w:val="0070C0"/>
+        </w:rPr>
+        <w:t xml:space="preserve">Ce cas d’utilisation permet au </w:t>
+      </w:r>
+      <w:r>
+        <w:rPr>
+          <w:color w:val="0070C0"/>
+        </w:rPr>
+        <w:t xml:space="preserve">loueur </w:t>
+      </w:r>
+      <w:r>
+        <w:rPr>
+          <w:color w:val="0070C0"/>
+        </w:rPr>
+        <w:t xml:space="preserve">de </w:t>
+      </w:r>
+      <w:r>
+        <w:rPr>
+          <w:color w:val="0070C0"/>
+        </w:rPr>
+        <w:t>rendre inactif</w:t>
+      </w:r>
+      <w:r>
+        <w:rPr>
+          <w:color w:val="0070C0"/>
+        </w:rPr>
+        <w:t xml:space="preserve"> une notoriété</w:t>
+      </w:r>
+      <w:r>
+        <w:rPr>
+          <w:color w:val="0070C0"/>
+        </w:rPr>
+        <w:t xml:space="preserve"> </w:t>
+      </w:r>
+    </w:p>
+    <w:p>
+      <w:pPr>
+        <w:pStyle w:val="Titre4"/>
+      </w:pPr>
+      <w:r>
+        <w:t>Visualiser l’ensemble des</w:t>
+      </w:r>
+      <w:r>
+        <w:t xml:space="preserve"> véhicule</w:t>
+      </w:r>
+      <w:r>
+        <w:t>s</w:t>
+      </w:r>
+    </w:p>
+    <w:p>
+      <w:pPr>
+        <w:rPr>
+          <w:color w:val="0070C0"/>
+        </w:rPr>
+      </w:pPr>
+      <w:r>
+        <w:rPr>
+          <w:color w:val="0070C0"/>
+        </w:rPr>
+        <w:t xml:space="preserve">Ce cas d’utilisation permet au </w:t>
+      </w:r>
+      <w:r>
+        <w:rPr>
+          <w:color w:val="0070C0"/>
+        </w:rPr>
+        <w:t xml:space="preserve">loueur </w:t>
+      </w:r>
+      <w:r>
+        <w:rPr>
+          <w:color w:val="0070C0"/>
+        </w:rPr>
+        <w:t xml:space="preserve">de </w:t>
+      </w:r>
+      <w:r>
+        <w:rPr>
+          <w:color w:val="0070C0"/>
+        </w:rPr>
+        <w:t xml:space="preserve">visualiser l’ensemble des </w:t>
+      </w:r>
+      <w:r>
+        <w:rPr>
+          <w:color w:val="0070C0"/>
+        </w:rPr>
+        <w:t>véhicules</w:t>
+      </w:r>
+    </w:p>
+    <w:p>
+      <w:pPr>
+        <w:pStyle w:val="Titre4"/>
+      </w:pPr>
+      <w:r>
+        <w:t>Créer un véhicule</w:t>
+      </w:r>
+    </w:p>
+    <w:p>
+      <w:pPr>
+        <w:rPr>
+          <w:color w:val="0070C0"/>
+        </w:rPr>
+      </w:pPr>
+      <w:r>
+        <w:rPr>
+          <w:color w:val="0070C0"/>
+        </w:rPr>
+        <w:t xml:space="preserve">Ce cas d’utilisation permet au </w:t>
+      </w:r>
+      <w:r>
+        <w:rPr>
+          <w:color w:val="0070C0"/>
+        </w:rPr>
+        <w:t xml:space="preserve">loueur </w:t>
+      </w:r>
+      <w:r>
+        <w:rPr>
+          <w:color w:val="0070C0"/>
+        </w:rPr>
+        <w:t xml:space="preserve">de </w:t>
+      </w:r>
+      <w:r>
+        <w:rPr>
+          <w:color w:val="0070C0"/>
+        </w:rPr>
+        <w:t>créer un véhicule</w:t>
+      </w:r>
+      <w:r>
+        <w:rPr>
+          <w:color w:val="0070C0"/>
+        </w:rPr>
+        <w:t xml:space="preserve"> </w:t>
+      </w:r>
+    </w:p>
+    <w:p>
+      <w:pPr>
+        <w:pStyle w:val="Titre4"/>
+      </w:pPr>
+      <w:r>
+        <w:t>Modifier</w:t>
+      </w:r>
+      <w:r>
+        <w:t xml:space="preserve"> un véhicule</w:t>
+      </w:r>
+    </w:p>
+    <w:p>
+      <w:pPr>
+        <w:rPr>
+          <w:color w:val="0070C0"/>
+        </w:rPr>
+      </w:pPr>
+      <w:r>
+        <w:rPr>
+          <w:color w:val="0070C0"/>
+        </w:rPr>
+        <w:t xml:space="preserve">Ce cas d’utilisation permet au </w:t>
+      </w:r>
+      <w:r>
+        <w:rPr>
+          <w:color w:val="0070C0"/>
+        </w:rPr>
+        <w:t xml:space="preserve">loueur </w:t>
+      </w:r>
+      <w:r>
+        <w:rPr>
+          <w:color w:val="0070C0"/>
+        </w:rPr>
+        <w:t xml:space="preserve">de </w:t>
+      </w:r>
+      <w:r>
+        <w:rPr>
+          <w:color w:val="0070C0"/>
+        </w:rPr>
+        <w:t>modifier</w:t>
+      </w:r>
+      <w:r>
+        <w:rPr>
+          <w:color w:val="0070C0"/>
+        </w:rPr>
+        <w:t xml:space="preserve"> un véhicule</w:t>
+      </w:r>
+      <w:r>
+        <w:rPr>
+          <w:color w:val="0070C0"/>
+        </w:rPr>
+        <w:t xml:space="preserve"> </w:t>
+      </w:r>
+      <w:r>
+        <w:rPr>
+          <w:color w:val="0070C0"/>
+        </w:rPr>
+        <w:t xml:space="preserve">s’il n’est pas lié à un </w:t>
+      </w:r>
+      <w:r>
+        <w:rPr>
+          <w:color w:val="0070C0"/>
+        </w:rPr>
+        <w:t>dépôt</w:t>
+      </w:r>
+    </w:p>
+    <w:p>
+      <w:pPr>
+        <w:pStyle w:val="Titre4"/>
+      </w:pPr>
+      <w:r>
+        <w:t>Supprimer</w:t>
+      </w:r>
+      <w:r>
+        <w:t xml:space="preserve"> un véhicule</w:t>
+      </w:r>
+    </w:p>
+    <w:p>
+      <w:pPr>
+        <w:rPr>
+          <w:color w:val="0070C0"/>
+        </w:rPr>
+      </w:pPr>
+      <w:r>
+        <w:rPr>
+          <w:color w:val="0070C0"/>
+        </w:rPr>
+        <w:t xml:space="preserve">Ce cas d’utilisation permet au </w:t>
+      </w:r>
+      <w:r>
+        <w:rPr>
+          <w:color w:val="0070C0"/>
+        </w:rPr>
+        <w:t xml:space="preserve">loueur </w:t>
+      </w:r>
+      <w:r>
+        <w:rPr>
+          <w:color w:val="0070C0"/>
+        </w:rPr>
+        <w:t xml:space="preserve">de </w:t>
+      </w:r>
+      <w:r>
+        <w:rPr>
+          <w:color w:val="0070C0"/>
+        </w:rPr>
+        <w:t>rendre inactif un véhicule de sa flotte</w:t>
+      </w:r>
+      <w:r>
+        <w:rPr>
+          <w:color w:val="0070C0"/>
+        </w:rPr>
+        <w:t xml:space="preserve"> </w:t>
+      </w:r>
+    </w:p>
+    <w:p>
+      <w:pPr>
+        <w:pStyle w:val="Titre4"/>
+      </w:pPr>
+      <w:r>
+        <w:t xml:space="preserve">Visualiser l’ensemble des </w:t>
+      </w:r>
+      <w:r>
+        <w:t xml:space="preserve">prix </w:t>
+      </w:r>
+    </w:p>
+    <w:p>
+      <w:pPr>
+        <w:rPr>
+          <w:color w:val="0070C0"/>
+        </w:rPr>
+      </w:pPr>
+      <w:r>
+        <w:rPr>
+          <w:color w:val="0070C0"/>
+        </w:rPr>
+        <w:t xml:space="preserve">Ce cas d’utilisation permet au </w:t>
+      </w:r>
+      <w:r>
+        <w:rPr>
+          <w:color w:val="0070C0"/>
+        </w:rPr>
+        <w:t xml:space="preserve">loueur </w:t>
+      </w:r>
+      <w:r>
+        <w:rPr>
+          <w:color w:val="0070C0"/>
+        </w:rPr>
+        <w:t xml:space="preserve">de </w:t>
+      </w:r>
+      <w:r>
+        <w:rPr>
+          <w:color w:val="0070C0"/>
+        </w:rPr>
+        <w:t xml:space="preserve">visualiser l’ensemble des </w:t>
+      </w:r>
+      <w:r>
+        <w:rPr>
+          <w:color w:val="0070C0"/>
+        </w:rPr>
+        <w:t>prix actif</w:t>
+      </w:r>
+    </w:p>
+    <w:p>
+      <w:pPr>
+        <w:pStyle w:val="Titre4"/>
+      </w:pPr>
+      <w:r>
+        <w:t xml:space="preserve">Créer un </w:t>
+      </w:r>
+      <w:r>
+        <w:t>prix</w:t>
+      </w:r>
+    </w:p>
+    <w:p>
+      <w:pPr>
+        <w:rPr>
+          <w:color w:val="0070C0"/>
+        </w:rPr>
+      </w:pPr>
+      <w:r>
+        <w:rPr>
+          <w:color w:val="0070C0"/>
+        </w:rPr>
+        <w:t xml:space="preserve">Ce cas d’utilisation permet au </w:t>
+      </w:r>
+      <w:r>
+        <w:rPr>
+          <w:color w:val="0070C0"/>
+        </w:rPr>
+        <w:t xml:space="preserve">loueur </w:t>
+      </w:r>
+      <w:r>
+        <w:rPr>
+          <w:color w:val="0070C0"/>
+        </w:rPr>
+        <w:t xml:space="preserve">de </w:t>
+      </w:r>
+      <w:r>
+        <w:rPr>
+          <w:color w:val="0070C0"/>
+        </w:rPr>
+        <w:t xml:space="preserve">créer un </w:t>
+      </w:r>
+      <w:r>
+        <w:rPr>
+          <w:color w:val="0070C0"/>
+        </w:rPr>
+        <w:t>prix</w:t>
+      </w:r>
+    </w:p>
+    <w:p>
+      <w:pPr>
+        <w:pStyle w:val="Titre4"/>
+      </w:pPr>
+      <w:r>
+        <w:t>Modifier</w:t>
+      </w:r>
+      <w:r>
+        <w:t xml:space="preserve"> un prix</w:t>
+      </w:r>
+    </w:p>
+    <w:p>
+      <w:pPr>
+        <w:rPr>
+          <w:color w:val="0070C0"/>
+        </w:rPr>
+      </w:pPr>
+      <w:commentRangeStart w:id="0"/>
+      <w:r>
+        <w:rPr>
+          <w:color w:val="0070C0"/>
+        </w:rPr>
+        <w:t xml:space="preserve">Ce cas d’utilisation permet au </w:t>
+      </w:r>
+      <w:r>
+        <w:rPr>
+          <w:color w:val="0070C0"/>
+        </w:rPr>
+        <w:t xml:space="preserve">loueur </w:t>
+      </w:r>
+      <w:r>
+        <w:rPr>
+          <w:color w:val="0070C0"/>
+        </w:rPr>
+        <w:t xml:space="preserve">de </w:t>
+      </w:r>
+      <w:r>
+        <w:rPr>
+          <w:color w:val="0070C0"/>
+        </w:rPr>
+        <w:t>modifier</w:t>
+      </w:r>
+      <w:r>
+        <w:rPr>
+          <w:color w:val="0070C0"/>
+        </w:rPr>
+        <w:t xml:space="preserve"> un prix</w:t>
+      </w:r>
+      <w:r>
+        <w:rPr>
+          <w:color w:val="0070C0"/>
+        </w:rPr>
+        <w:t xml:space="preserve"> </w:t>
+      </w:r>
+      <w:commentRangeEnd w:id="0"/>
+      <w:r>
+        <w:rPr>
+          <w:rStyle w:val="Marquedecommentaire"/>
+        </w:rPr>
+        <w:commentReference w:id="0"/>
+      </w:r>
+    </w:p>
+    <w:p>
+      <w:pPr>
+        <w:pStyle w:val="Titre4"/>
+      </w:pPr>
+      <w:r>
+        <w:t>Visualiser l’ensemble des p</w:t>
+      </w:r>
+      <w:r>
+        <w:t>ays</w:t>
+      </w:r>
+      <w:r>
+        <w:t xml:space="preserve"> </w:t>
+      </w:r>
+    </w:p>
+    <w:p>
+      <w:pPr>
+        <w:rPr>
+          <w:color w:val="0070C0"/>
+        </w:rPr>
+      </w:pPr>
+      <w:r>
+        <w:rPr>
+          <w:color w:val="0070C0"/>
+        </w:rPr>
+        <w:t xml:space="preserve">Ce cas d’utilisation permet au </w:t>
+      </w:r>
+      <w:r>
+        <w:rPr>
+          <w:color w:val="0070C0"/>
+        </w:rPr>
+        <w:t xml:space="preserve">loueur </w:t>
+      </w:r>
+      <w:r>
+        <w:rPr>
+          <w:color w:val="0070C0"/>
+        </w:rPr>
+        <w:t xml:space="preserve">de </w:t>
+      </w:r>
+      <w:r>
+        <w:rPr>
+          <w:color w:val="0070C0"/>
+        </w:rPr>
+        <w:t xml:space="preserve">visualiser l’ensemble des </w:t>
+      </w:r>
+      <w:r>
+        <w:rPr>
+          <w:color w:val="0070C0"/>
+        </w:rPr>
+        <w:t>pays</w:t>
+      </w:r>
+    </w:p>
+    <w:p>
+      <w:pPr>
+        <w:pStyle w:val="Titre4"/>
+      </w:pPr>
+      <w:r>
+        <w:t xml:space="preserve">Créer un </w:t>
+      </w:r>
+      <w:r>
+        <w:t>pays</w:t>
+      </w:r>
+    </w:p>
+    <w:p>
+      <w:pPr>
+        <w:rPr>
+          <w:color w:val="0070C0"/>
+        </w:rPr>
+      </w:pPr>
+      <w:r>
+        <w:rPr>
+          <w:color w:val="0070C0"/>
+        </w:rPr>
+        <w:t xml:space="preserve">Ce cas d’utilisation permet au </w:t>
+      </w:r>
+      <w:r>
+        <w:rPr>
+          <w:color w:val="0070C0"/>
+        </w:rPr>
+        <w:t xml:space="preserve">loueur </w:t>
+      </w:r>
+      <w:r>
+        <w:rPr>
+          <w:color w:val="0070C0"/>
+        </w:rPr>
+        <w:t xml:space="preserve">de </w:t>
+      </w:r>
+      <w:r>
+        <w:rPr>
+          <w:color w:val="0070C0"/>
+        </w:rPr>
+        <w:t>créer un p</w:t>
+      </w:r>
+      <w:r>
+        <w:rPr>
+          <w:color w:val="0070C0"/>
+        </w:rPr>
+        <w:t>ays</w:t>
+      </w:r>
+    </w:p>
+    <w:p>
+      <w:pPr>
+        <w:pStyle w:val="Titre4"/>
+      </w:pPr>
+      <w:r>
+        <w:t>Modifier</w:t>
+      </w:r>
+      <w:r>
+        <w:t xml:space="preserve"> un pays</w:t>
+      </w:r>
+    </w:p>
+    <w:p>
+      <w:pPr>
+        <w:rPr>
+          <w:color w:val="0070C0"/>
+        </w:rPr>
+      </w:pPr>
+      <w:r>
+        <w:rPr>
+          <w:color w:val="0070C0"/>
+        </w:rPr>
+        <w:t xml:space="preserve">Ce cas d’utilisation permet au </w:t>
+      </w:r>
+      <w:r>
+        <w:rPr>
+          <w:color w:val="0070C0"/>
+        </w:rPr>
+        <w:t xml:space="preserve">loueur </w:t>
+      </w:r>
+      <w:r>
+        <w:rPr>
+          <w:color w:val="0070C0"/>
+        </w:rPr>
+        <w:t xml:space="preserve">de </w:t>
+      </w:r>
+      <w:r>
+        <w:rPr>
+          <w:color w:val="0070C0"/>
+        </w:rPr>
+        <w:t>modifier</w:t>
+      </w:r>
+      <w:r>
+        <w:rPr>
+          <w:color w:val="0070C0"/>
+        </w:rPr>
+        <w:t xml:space="preserve"> un pays</w:t>
+      </w:r>
+      <w:r>
+        <w:rPr>
+          <w:color w:val="0070C0"/>
+        </w:rPr>
+        <w:t xml:space="preserve"> </w:t>
+      </w:r>
+      <w:r>
+        <w:rPr>
+          <w:color w:val="0070C0"/>
+        </w:rPr>
+        <w:t>qui n’est pas lié à une ville</w:t>
+      </w:r>
+    </w:p>
+    <w:p>
+      <w:pPr>
+        <w:pStyle w:val="Titre4"/>
+      </w:pPr>
+      <w:r>
+        <w:t>Supprimer</w:t>
+      </w:r>
+      <w:r>
+        <w:t xml:space="preserve"> un pays</w:t>
+      </w:r>
+    </w:p>
+    <w:p>
+      <w:pPr>
+        <w:rPr>
+          <w:color w:val="0070C0"/>
+        </w:rPr>
+      </w:pPr>
+      <w:r>
+        <w:rPr>
+          <w:color w:val="0070C0"/>
+        </w:rPr>
+        <w:t xml:space="preserve">Ce cas d’utilisation permet au </w:t>
+      </w:r>
+      <w:r>
+        <w:rPr>
+          <w:color w:val="0070C0"/>
+        </w:rPr>
+        <w:t xml:space="preserve">loueur </w:t>
+      </w:r>
+      <w:r>
+        <w:rPr>
+          <w:color w:val="0070C0"/>
+        </w:rPr>
+        <w:t xml:space="preserve">de </w:t>
+      </w:r>
+      <w:r>
+        <w:rPr>
+          <w:color w:val="0070C0"/>
+        </w:rPr>
+        <w:t>supprimer un pays</w:t>
+      </w:r>
+      <w:r>
+        <w:rPr>
+          <w:color w:val="0070C0"/>
+        </w:rPr>
+        <w:t xml:space="preserve"> qui n’est pas lié à une ville</w:t>
+      </w:r>
+    </w:p>
+    <w:p>
+      <w:pPr>
+        <w:pStyle w:val="Titre4"/>
+      </w:pPr>
+      <w:r>
+        <w:t xml:space="preserve">Visualiser l’ensemble des </w:t>
+      </w:r>
+      <w:r>
+        <w:t>villes</w:t>
+      </w:r>
+    </w:p>
+    <w:p>
+      <w:pPr>
+        <w:rPr>
+          <w:color w:val="0070C0"/>
+        </w:rPr>
+      </w:pPr>
+      <w:r>
+        <w:rPr>
+          <w:color w:val="0070C0"/>
+        </w:rPr>
+        <w:t xml:space="preserve">Ce cas d’utilisation permet au </w:t>
+      </w:r>
+      <w:r>
+        <w:rPr>
+          <w:color w:val="0070C0"/>
+        </w:rPr>
+        <w:t xml:space="preserve">loueur </w:t>
+      </w:r>
+      <w:r>
+        <w:rPr>
+          <w:color w:val="0070C0"/>
+        </w:rPr>
+        <w:t xml:space="preserve">de </w:t>
+      </w:r>
+      <w:r>
+        <w:rPr>
+          <w:color w:val="0070C0"/>
+        </w:rPr>
+        <w:t xml:space="preserve">visualiser l’ensemble des </w:t>
+      </w:r>
+      <w:r>
+        <w:rPr>
+          <w:color w:val="0070C0"/>
+        </w:rPr>
+        <w:t>villes</w:t>
+      </w:r>
+    </w:p>
+    <w:p>
+      <w:pPr>
+        <w:pStyle w:val="Titre4"/>
+      </w:pPr>
+      <w:r>
+        <w:t>Créer un</w:t>
+      </w:r>
+      <w:r>
+        <w:t>e ville</w:t>
+      </w:r>
+    </w:p>
+    <w:p>
+      <w:pPr>
+        <w:rPr>
+          <w:color w:val="0070C0"/>
+        </w:rPr>
+      </w:pPr>
+      <w:r>
+        <w:rPr>
+          <w:color w:val="0070C0"/>
+        </w:rPr>
+        <w:t xml:space="preserve">Ce cas d’utilisation permet au </w:t>
+      </w:r>
+      <w:r>
+        <w:rPr>
+          <w:color w:val="0070C0"/>
+        </w:rPr>
+        <w:t xml:space="preserve">loueur </w:t>
+      </w:r>
+      <w:r>
+        <w:rPr>
+          <w:color w:val="0070C0"/>
+        </w:rPr>
+        <w:t xml:space="preserve">de </w:t>
+      </w:r>
+      <w:r>
+        <w:rPr>
+          <w:color w:val="0070C0"/>
+        </w:rPr>
+        <w:t>créer un</w:t>
+      </w:r>
+      <w:r>
+        <w:rPr>
+          <w:color w:val="0070C0"/>
+        </w:rPr>
+        <w:t>e ville</w:t>
+      </w:r>
+    </w:p>
+    <w:p>
+      <w:pPr>
+        <w:pStyle w:val="Titre4"/>
+      </w:pPr>
+      <w:r>
+        <w:t>Modifier</w:t>
+      </w:r>
+      <w:r>
+        <w:t xml:space="preserve"> une ville</w:t>
+      </w:r>
+    </w:p>
+    <w:p>
+      <w:pPr>
+        <w:rPr>
+          <w:color w:val="0070C0"/>
+        </w:rPr>
+      </w:pPr>
+      <w:r>
+        <w:rPr>
+          <w:color w:val="0070C0"/>
+        </w:rPr>
+        <w:t xml:space="preserve">Ce cas d’utilisation permet au </w:t>
+      </w:r>
+      <w:r>
+        <w:rPr>
+          <w:color w:val="0070C0"/>
+        </w:rPr>
+        <w:t xml:space="preserve">loueur </w:t>
+      </w:r>
+      <w:r>
+        <w:rPr>
+          <w:color w:val="0070C0"/>
+        </w:rPr>
+        <w:t xml:space="preserve">de </w:t>
+      </w:r>
+      <w:r>
+        <w:rPr>
+          <w:color w:val="0070C0"/>
+        </w:rPr>
+        <w:t xml:space="preserve">modifier </w:t>
+      </w:r>
+      <w:r>
+        <w:rPr>
+          <w:color w:val="0070C0"/>
+        </w:rPr>
+        <w:t>une ville</w:t>
+      </w:r>
+      <w:r>
+        <w:rPr>
+          <w:color w:val="0070C0"/>
+        </w:rPr>
+        <w:t xml:space="preserve"> qui n’es pas liée à un dépôt</w:t>
+      </w:r>
+    </w:p>
+    <w:p>
+      <w:pPr>
+        <w:pStyle w:val="Titre4"/>
+      </w:pPr>
+      <w:r>
+        <w:t>Supprimer un</w:t>
+      </w:r>
+      <w:r>
+        <w:t>e ville</w:t>
+      </w:r>
+    </w:p>
+    <w:p>
+      <w:pPr>
+        <w:rPr>
+          <w:color w:val="0070C0"/>
+        </w:rPr>
+      </w:pPr>
+      <w:r>
+        <w:rPr>
+          <w:color w:val="0070C0"/>
+        </w:rPr>
+        <w:t xml:space="preserve">Ce cas d’utilisation permet au </w:t>
+      </w:r>
+      <w:r>
+        <w:rPr>
+          <w:color w:val="0070C0"/>
+        </w:rPr>
+        <w:t xml:space="preserve">loueur </w:t>
+      </w:r>
+      <w:r>
+        <w:rPr>
+          <w:color w:val="0070C0"/>
+        </w:rPr>
+        <w:t xml:space="preserve">de </w:t>
+      </w:r>
+      <w:r>
+        <w:rPr>
+          <w:color w:val="0070C0"/>
+        </w:rPr>
+        <w:t>supprimer un</w:t>
+      </w:r>
+      <w:r>
+        <w:rPr>
+          <w:color w:val="0070C0"/>
+        </w:rPr>
+        <w:t>e ville</w:t>
+      </w:r>
+      <w:r>
+        <w:rPr>
+          <w:color w:val="0070C0"/>
+        </w:rPr>
+        <w:t xml:space="preserve"> qui n’es</w:t>
+      </w:r>
+      <w:r>
+        <w:rPr>
+          <w:color w:val="0070C0"/>
+        </w:rPr>
+        <w:t>t pas liée à un dépôt</w:t>
+      </w:r>
+      <w:r>
+        <w:rPr>
+          <w:color w:val="0070C0"/>
+        </w:rPr>
+        <w:t xml:space="preserve"> </w:t>
+      </w:r>
+    </w:p>
+    <w:p>
+      <w:pPr>
+        <w:pStyle w:val="Titre4"/>
+      </w:pPr>
+      <w:r>
+        <w:t xml:space="preserve">Visualiser l’ensemble des </w:t>
+      </w:r>
+      <w:r>
+        <w:t>dépôts</w:t>
+      </w:r>
+    </w:p>
+    <w:p>
+      <w:pPr>
+        <w:rPr>
+          <w:color w:val="0070C0"/>
+        </w:rPr>
+      </w:pPr>
+      <w:r>
+        <w:rPr>
+          <w:color w:val="0070C0"/>
+        </w:rPr>
+        <w:t xml:space="preserve">Ce cas d’utilisation permet au </w:t>
+      </w:r>
+      <w:r>
+        <w:rPr>
+          <w:color w:val="0070C0"/>
+        </w:rPr>
+        <w:t xml:space="preserve">loueur </w:t>
+      </w:r>
+      <w:r>
+        <w:rPr>
+          <w:color w:val="0070C0"/>
+        </w:rPr>
+        <w:t xml:space="preserve">de </w:t>
+      </w:r>
+      <w:r>
+        <w:rPr>
+          <w:color w:val="0070C0"/>
+        </w:rPr>
+        <w:t xml:space="preserve">visualiser l’ensemble des </w:t>
+      </w:r>
+      <w:r>
+        <w:rPr>
+          <w:color w:val="0070C0"/>
+        </w:rPr>
+        <w:t>dépôts</w:t>
+      </w:r>
+    </w:p>
+    <w:p>
+      <w:pPr>
+        <w:pStyle w:val="Titre4"/>
+      </w:pPr>
+      <w:r>
+        <w:t xml:space="preserve">Créer </w:t>
+      </w:r>
+      <w:r>
+        <w:t>un dépôt</w:t>
+      </w:r>
+    </w:p>
+    <w:p>
+      <w:pPr>
+        <w:rPr>
+          <w:color w:val="0070C0"/>
+        </w:rPr>
+      </w:pPr>
+      <w:r>
+        <w:rPr>
+          <w:color w:val="0070C0"/>
+        </w:rPr>
+        <w:t xml:space="preserve">Ce cas d’utilisation permet au </w:t>
+      </w:r>
+      <w:r>
+        <w:rPr>
+          <w:color w:val="0070C0"/>
+        </w:rPr>
+        <w:t xml:space="preserve">loueur </w:t>
+      </w:r>
+      <w:r>
+        <w:rPr>
+          <w:color w:val="0070C0"/>
+        </w:rPr>
+        <w:t xml:space="preserve">de </w:t>
+      </w:r>
+      <w:r>
+        <w:rPr>
+          <w:color w:val="0070C0"/>
+        </w:rPr>
+        <w:t>créer un</w:t>
+      </w:r>
+      <w:r>
+        <w:rPr>
+          <w:color w:val="0070C0"/>
+        </w:rPr>
+        <w:t xml:space="preserve"> </w:t>
+      </w:r>
+      <w:r>
+        <w:rPr>
+          <w:color w:val="0070C0"/>
+        </w:rPr>
+        <w:t>dépôt</w:t>
+      </w:r>
+    </w:p>
+    <w:p>
+      <w:pPr>
+        <w:pStyle w:val="Titre4"/>
+      </w:pPr>
+      <w:r>
+        <w:lastRenderedPageBreak/>
+        <w:t>Modifier un</w:t>
+      </w:r>
+      <w:r>
+        <w:t xml:space="preserve"> dépôt</w:t>
+      </w:r>
+    </w:p>
+    <w:p>
+      <w:pPr>
+        <w:rPr>
+          <w:color w:val="0070C0"/>
+        </w:rPr>
+      </w:pPr>
+      <w:r>
+        <w:rPr>
+          <w:color w:val="0070C0"/>
+        </w:rPr>
+        <w:t xml:space="preserve">Ce cas d’utilisation permet au </w:t>
+      </w:r>
+      <w:r>
+        <w:rPr>
+          <w:color w:val="0070C0"/>
+        </w:rPr>
+        <w:t xml:space="preserve">loueur </w:t>
+      </w:r>
+      <w:r>
+        <w:rPr>
+          <w:color w:val="0070C0"/>
+        </w:rPr>
+        <w:t xml:space="preserve">de </w:t>
+      </w:r>
+      <w:r>
+        <w:rPr>
+          <w:color w:val="0070C0"/>
+        </w:rPr>
+        <w:t>modifier un</w:t>
+      </w:r>
+      <w:r>
+        <w:rPr>
+          <w:color w:val="0070C0"/>
+        </w:rPr>
+        <w:t xml:space="preserve"> </w:t>
+      </w:r>
+      <w:r>
+        <w:rPr>
+          <w:color w:val="0070C0"/>
+        </w:rPr>
+        <w:t xml:space="preserve">dépôt qui n’es pas liée à un </w:t>
+      </w:r>
+      <w:r>
+        <w:rPr>
+          <w:color w:val="0070C0"/>
+        </w:rPr>
+        <w:t>forfait ou une réservation</w:t>
+      </w:r>
+    </w:p>
+    <w:p>
+      <w:pPr>
+        <w:pStyle w:val="Titre4"/>
+      </w:pPr>
+      <w:r>
+        <w:t>Supprimer un</w:t>
+      </w:r>
+      <w:r>
+        <w:t xml:space="preserve"> dépôt</w:t>
+      </w:r>
+    </w:p>
+    <w:p>
+      <w:pPr>
+        <w:rPr>
+          <w:color w:val="0070C0"/>
+        </w:rPr>
+      </w:pPr>
+      <w:r>
+        <w:rPr>
+          <w:color w:val="0070C0"/>
+        </w:rPr>
+        <w:t xml:space="preserve">Ce cas d’utilisation permet au </w:t>
+      </w:r>
+      <w:r>
+        <w:rPr>
+          <w:color w:val="0070C0"/>
+        </w:rPr>
+        <w:t xml:space="preserve">loueur </w:t>
+      </w:r>
+      <w:r>
+        <w:rPr>
+          <w:color w:val="0070C0"/>
+        </w:rPr>
+        <w:t xml:space="preserve">de </w:t>
+      </w:r>
+      <w:r>
+        <w:rPr>
+          <w:color w:val="0070C0"/>
+        </w:rPr>
+        <w:t>supprimer un</w:t>
+      </w:r>
+      <w:r>
+        <w:rPr>
+          <w:color w:val="0070C0"/>
+        </w:rPr>
+        <w:t xml:space="preserve"> </w:t>
+      </w:r>
+      <w:r>
+        <w:rPr>
+          <w:color w:val="0070C0"/>
+        </w:rPr>
+        <w:t xml:space="preserve">dépôt qui n’est pas liée à un </w:t>
+      </w:r>
+      <w:r>
+        <w:rPr>
+          <w:color w:val="0070C0"/>
+        </w:rPr>
+        <w:t>forfait ou une ville</w:t>
+      </w:r>
+      <w:r>
+        <w:rPr>
+          <w:color w:val="0070C0"/>
+        </w:rPr>
+        <w:t xml:space="preserve"> </w:t>
+      </w:r>
+    </w:p>
+    <w:p>
+      <w:pPr>
+        <w:pStyle w:val="Titre4"/>
+      </w:pPr>
+      <w:r>
+        <w:t xml:space="preserve">Visualiser l’ensemble des </w:t>
+      </w:r>
+      <w:r>
+        <w:t>forfaits</w:t>
+      </w:r>
+    </w:p>
+    <w:p>
+      <w:pPr>
+        <w:rPr>
+          <w:color w:val="0070C0"/>
+        </w:rPr>
+      </w:pPr>
+      <w:r>
+        <w:rPr>
+          <w:color w:val="0070C0"/>
+        </w:rPr>
+        <w:t xml:space="preserve">Ce cas d’utilisation permet au </w:t>
+      </w:r>
+      <w:r>
+        <w:rPr>
+          <w:color w:val="0070C0"/>
+        </w:rPr>
+        <w:t xml:space="preserve">loueur </w:t>
+      </w:r>
+      <w:r>
+        <w:rPr>
+          <w:color w:val="0070C0"/>
+        </w:rPr>
+        <w:t xml:space="preserve">de </w:t>
+      </w:r>
+      <w:r>
+        <w:rPr>
+          <w:color w:val="0070C0"/>
+        </w:rPr>
+        <w:t xml:space="preserve">visualiser l’ensemble des </w:t>
+      </w:r>
+      <w:r>
+        <w:rPr>
+          <w:color w:val="0070C0"/>
+        </w:rPr>
+        <w:t>forfaits</w:t>
+      </w:r>
+    </w:p>
+    <w:p>
+      <w:pPr>
+        <w:pStyle w:val="Titre4"/>
+      </w:pPr>
+      <w:r>
+        <w:t xml:space="preserve">Créer un </w:t>
+      </w:r>
+      <w:r>
+        <w:t>forfait</w:t>
+      </w:r>
+    </w:p>
+    <w:p>
+      <w:pPr>
+        <w:rPr>
+          <w:color w:val="0070C0"/>
+        </w:rPr>
+      </w:pPr>
+      <w:r>
+        <w:rPr>
+          <w:color w:val="0070C0"/>
+        </w:rPr>
+        <w:t xml:space="preserve">Ce cas d’utilisation permet au </w:t>
+      </w:r>
+      <w:r>
+        <w:rPr>
+          <w:color w:val="0070C0"/>
+        </w:rPr>
+        <w:t xml:space="preserve">loueur </w:t>
+      </w:r>
+      <w:r>
+        <w:rPr>
+          <w:color w:val="0070C0"/>
+        </w:rPr>
+        <w:t xml:space="preserve">de </w:t>
+      </w:r>
+      <w:r>
+        <w:rPr>
+          <w:color w:val="0070C0"/>
+        </w:rPr>
+        <w:t>créer un</w:t>
+      </w:r>
+      <w:r>
+        <w:rPr>
+          <w:color w:val="0070C0"/>
+        </w:rPr>
+        <w:t xml:space="preserve"> </w:t>
+      </w:r>
+      <w:r>
+        <w:rPr>
+          <w:color w:val="0070C0"/>
+        </w:rPr>
+        <w:t>forfait</w:t>
+      </w:r>
+    </w:p>
+    <w:p>
+      <w:pPr>
+        <w:pStyle w:val="Titre4"/>
+      </w:pPr>
+      <w:r>
+        <w:t xml:space="preserve">Modifier un </w:t>
+      </w:r>
+      <w:r>
+        <w:t>forfait</w:t>
+      </w:r>
+    </w:p>
+    <w:p>
+      <w:pPr>
+        <w:rPr>
+          <w:color w:val="0070C0"/>
+        </w:rPr>
+      </w:pPr>
+      <w:r>
+        <w:rPr>
+          <w:color w:val="0070C0"/>
+        </w:rPr>
+        <w:t xml:space="preserve">Ce cas d’utilisation permet au </w:t>
+      </w:r>
+      <w:r>
+        <w:rPr>
+          <w:color w:val="0070C0"/>
+        </w:rPr>
+        <w:t xml:space="preserve">loueur </w:t>
+      </w:r>
+      <w:r>
+        <w:rPr>
+          <w:color w:val="0070C0"/>
+        </w:rPr>
+        <w:t xml:space="preserve">de </w:t>
+      </w:r>
+      <w:r>
+        <w:rPr>
+          <w:color w:val="0070C0"/>
+        </w:rPr>
+        <w:t xml:space="preserve">modifier un </w:t>
+      </w:r>
+      <w:r>
+        <w:rPr>
+          <w:color w:val="0070C0"/>
+        </w:rPr>
+        <w:t>forfait</w:t>
+      </w:r>
+      <w:r>
+        <w:rPr>
+          <w:color w:val="0070C0"/>
+        </w:rPr>
+        <w:t xml:space="preserve"> qui n’es pas liée à </w:t>
+      </w:r>
+      <w:r>
+        <w:rPr>
+          <w:color w:val="0070C0"/>
+        </w:rPr>
+        <w:t>une réservation</w:t>
+      </w:r>
+    </w:p>
+    <w:p>
+      <w:pPr>
+        <w:pStyle w:val="Titre4"/>
+      </w:pPr>
+      <w:r>
+        <w:t xml:space="preserve">Supprimer un </w:t>
+      </w:r>
+      <w:r>
+        <w:t>forfait</w:t>
+      </w:r>
+    </w:p>
+    <w:p>
+      <w:pPr>
+        <w:rPr>
+          <w:color w:val="0070C0"/>
+        </w:rPr>
+      </w:pPr>
+      <w:r>
+        <w:rPr>
+          <w:color w:val="0070C0"/>
+        </w:rPr>
+        <w:t xml:space="preserve">Ce cas d’utilisation permet au </w:t>
+      </w:r>
+      <w:r>
+        <w:rPr>
+          <w:color w:val="0070C0"/>
+        </w:rPr>
+        <w:t xml:space="preserve">loueur </w:t>
+      </w:r>
+      <w:r>
+        <w:rPr>
+          <w:color w:val="0070C0"/>
+        </w:rPr>
+        <w:t xml:space="preserve">de </w:t>
+      </w:r>
+      <w:r>
+        <w:rPr>
+          <w:color w:val="0070C0"/>
+        </w:rPr>
+        <w:t xml:space="preserve">supprimer un </w:t>
+      </w:r>
+      <w:r>
+        <w:rPr>
+          <w:color w:val="0070C0"/>
+        </w:rPr>
+        <w:t xml:space="preserve">forfait </w:t>
+      </w:r>
+      <w:r>
+        <w:rPr>
+          <w:color w:val="0070C0"/>
+        </w:rPr>
+        <w:t>qui n’est pas liée à un</w:t>
+      </w:r>
+      <w:r>
+        <w:rPr>
+          <w:color w:val="0070C0"/>
+        </w:rPr>
+        <w:t>e réservation</w:t>
+      </w:r>
+    </w:p>
+    <w:p>
+      <w:pPr>
+        <w:pStyle w:val="Titre4"/>
+      </w:pPr>
+      <w:r>
+        <w:t xml:space="preserve">Visualiser l’ensemble des </w:t>
+      </w:r>
+      <w:r>
+        <w:t>réservations</w:t>
+      </w:r>
+    </w:p>
+    <w:p>
+      <w:pPr>
+        <w:rPr>
+          <w:color w:val="0070C0"/>
+        </w:rPr>
+      </w:pPr>
+      <w:r>
+        <w:rPr>
+          <w:color w:val="0070C0"/>
+        </w:rPr>
+        <w:t xml:space="preserve">Ce cas d’utilisation permet au </w:t>
+      </w:r>
+      <w:r>
+        <w:rPr>
+          <w:color w:val="0070C0"/>
+        </w:rPr>
+        <w:t xml:space="preserve">loueur </w:t>
+      </w:r>
+      <w:r>
+        <w:rPr>
+          <w:color w:val="0070C0"/>
+        </w:rPr>
+        <w:t xml:space="preserve">de </w:t>
+      </w:r>
+      <w:r>
+        <w:rPr>
+          <w:color w:val="0070C0"/>
+        </w:rPr>
+        <w:t xml:space="preserve">visualiser l’ensemble des </w:t>
+      </w:r>
+      <w:r>
+        <w:rPr>
+          <w:color w:val="0070C0"/>
+        </w:rPr>
+        <w:t>réservations</w:t>
+      </w:r>
+    </w:p>
+    <w:p>
+      <w:pPr>
+        <w:pStyle w:val="Titre4"/>
+      </w:pPr>
+      <w:r>
+        <w:t>Modifier un</w:t>
+      </w:r>
+      <w:r>
+        <w:t>e réservation</w:t>
+      </w:r>
+    </w:p>
+    <w:p>
+      <w:pPr>
+        <w:rPr>
+          <w:color w:val="0070C0"/>
+        </w:rPr>
+      </w:pPr>
+      <w:r>
+        <w:rPr>
+          <w:color w:val="0070C0"/>
+        </w:rPr>
+        <w:t xml:space="preserve">Ce cas d’utilisation permet au </w:t>
+      </w:r>
+      <w:r>
+        <w:rPr>
+          <w:color w:val="0070C0"/>
+        </w:rPr>
+        <w:t xml:space="preserve">loueur </w:t>
+      </w:r>
+      <w:r>
+        <w:rPr>
+          <w:color w:val="0070C0"/>
+        </w:rPr>
+        <w:t xml:space="preserve">de </w:t>
+      </w:r>
+      <w:r>
+        <w:rPr>
+          <w:color w:val="0070C0"/>
+        </w:rPr>
+        <w:t xml:space="preserve">modifier </w:t>
+      </w:r>
+      <w:r>
+        <w:rPr>
+          <w:color w:val="0070C0"/>
+        </w:rPr>
+        <w:t>certains champs de la réservation</w:t>
+      </w:r>
+    </w:p>
+    <w:p>
+      <w:pPr>
+        <w:rPr>
+          <w:color w:val="0070C0"/>
+        </w:rPr>
+      </w:pPr>
+    </w:p>
+    <w:p>
+      <w:pPr>
+        <w:rPr>
+          <w:color w:val="0070C0"/>
+        </w:rPr>
+      </w:pPr>
+    </w:p>
+    <w:p/>
     <w:sectPr>
       <w:pgSz w:w="11906" w:h="16838"/>
       <w:pgMar w:top="1417" w:right="1417" w:bottom="1417" w:left="1417" w:header="708" w:footer="708" w:gutter="0"/>
@@ -165,6 +2071,53 @@
     </w:sectPr>
   </w:body>
 </w:document>
+</file>
+
+<file path=word/comments.xml><?xml version="1.0" encoding="utf-8"?>
+<w:comments xmlns:wpc="http://schemas.microsoft.com/office/word/2010/wordprocessingCanvas" xmlns:cx="http://schemas.microsoft.com/office/drawing/2014/chartex" xmlns:cx1="http://schemas.microsoft.com/office/drawing/2015/9/8/chartex" xmlns:cx2="http://schemas.microsoft.com/office/drawing/2015/10/21/chartex" xmlns:cx3="http://schemas.microsoft.com/office/drawing/2016/5/9/chartex" xmlns:cx4="http://schemas.microsoft.com/office/drawing/2016/5/10/chartex" xmlns:cx5="http://schemas.microsoft.com/office/drawing/2016/5/11/chartex" xmlns:cx6="http://schemas.microsoft.com/office/drawing/2016/5/12/chartex" xmlns:cx7="http://schemas.microsoft.com/office/drawing/2016/5/13/chartex" xmlns:cx8="http://schemas.microsoft.com/office/drawing/2016/5/14/chartex" xmlns:mc="http://schemas.openxmlformats.org/markup-compatibility/2006" xmlns:aink="http://schemas.microsoft.com/office/drawing/2016/ink" xmlns:am3d="http://schemas.microsoft.com/office/drawing/2017/model3d" xmlns:o="urn:schemas-microsoft-com:office:office" xmlns:r="http://schemas.openxmlformats.org/officeDocument/2006/relationships" xmlns:m="http://schemas.openxmlformats.org/officeDocument/2006/math" xmlns:v="urn:schemas-microsoft-com:vml" xmlns:wp14="http://schemas.microsoft.com/office/word/2010/wordprocessingDrawing" xmlns:wp="http://schemas.openxmlformats.org/drawingml/2006/wordprocessingDrawing" xmlns:w10="urn:schemas-microsoft-com:office:word" xmlns:w="http://schemas.openxmlformats.org/wordprocessingml/2006/main" xmlns:w14="http://schemas.microsoft.com/office/word/2010/wordml" xmlns:w15="http://schemas.microsoft.com/office/word/2012/wordml" xmlns:w16cex="http://schemas.microsoft.com/office/word/2018/wordml/cex" xmlns:w16cid="http://schemas.microsoft.com/office/word/2016/wordml/cid" xmlns:w16="http://schemas.microsoft.com/office/word/2018/wordml" xmlns:w16sdtdh="http://schemas.microsoft.com/office/word/2020/wordml/sdtdatahash" xmlns:w16se="http://schemas.microsoft.com/office/word/2015/wordml/symex" xmlns:wpg="http://schemas.microsoft.com/office/word/2010/wordprocessingGroup" xmlns:wpi="http://schemas.microsoft.com/office/word/2010/wordprocessingInk" xmlns:wne="http://schemas.microsoft.com/office/word/2006/wordml" xmlns:wps="http://schemas.microsoft.com/office/word/2010/wordprocessingShape" mc:Ignorable="w14 w15 w16se w16cid w16 w16cex w16sdtdh wp14">
+  <w:comment w:id="0" w:author="Antoine Hallet" w:date="2022-02-25T08:46:00Z" w:initials="AH">
+    <w:p>
+      <w:pPr>
+        <w:pStyle w:val="Commentaire"/>
+      </w:pPr>
+      <w:r>
+        <w:rPr>
+          <w:rStyle w:val="Marquedecommentaire"/>
+        </w:rPr>
+        <w:annotationRef/>
+      </w:r>
+      <w:r>
+        <w:t xml:space="preserve">Normalement rendre inactif l’ancien et d’en créer un nouveau mais comment l’écrire ? </w:t>
+      </w:r>
+    </w:p>
+  </w:comment>
+</w:comments>
+</file>
+
+<file path=word/commentsExtended.xml><?xml version="1.0" encoding="utf-8"?>
+<w15:commentsEx xmlns:wpc="http://schemas.microsoft.com/office/word/2010/wordprocessingCanvas" xmlns:cx="http://schemas.microsoft.com/office/drawing/2014/chartex" xmlns:cx1="http://schemas.microsoft.com/office/drawing/2015/9/8/chartex" xmlns:cx2="http://schemas.microsoft.com/office/drawing/2015/10/21/chartex" xmlns:cx3="http://schemas.microsoft.com/office/drawing/2016/5/9/chartex" xmlns:cx4="http://schemas.microsoft.com/office/drawing/2016/5/10/chartex" xmlns:cx5="http://schemas.microsoft.com/office/drawing/2016/5/11/chartex" xmlns:cx6="http://schemas.microsoft.com/office/drawing/2016/5/12/chartex" xmlns:cx7="http://schemas.microsoft.com/office/drawing/2016/5/13/chartex" xmlns:cx8="http://schemas.microsoft.com/office/drawing/2016/5/14/chartex" xmlns:mc="http://schemas.openxmlformats.org/markup-compatibility/2006" xmlns:aink="http://schemas.microsoft.com/office/drawing/2016/ink" xmlns:am3d="http://schemas.microsoft.com/office/drawing/2017/model3d" xmlns:o="urn:schemas-microsoft-com:office:office" xmlns:r="http://schemas.openxmlformats.org/officeDocument/2006/relationships" xmlns:m="http://schemas.openxmlformats.org/officeDocument/2006/math" xmlns:v="urn:schemas-microsoft-com:vml" xmlns:wp14="http://schemas.microsoft.com/office/word/2010/wordprocessingDrawing" xmlns:wp="http://schemas.openxmlformats.org/drawingml/2006/wordprocessingDrawing" xmlns:w10="urn:schemas-microsoft-com:office:word" xmlns:w="http://schemas.openxmlformats.org/wordprocessingml/2006/main" xmlns:w14="http://schemas.microsoft.com/office/word/2010/wordml" xmlns:w15="http://schemas.microsoft.com/office/word/2012/wordml" xmlns:w16cex="http://schemas.microsoft.com/office/word/2018/wordml/cex" xmlns:w16cid="http://schemas.microsoft.com/office/word/2016/wordml/cid" xmlns:w16="http://schemas.microsoft.com/office/word/2018/wordml" xmlns:w16sdtdh="http://schemas.microsoft.com/office/word/2020/wordml/sdtdatahash" xmlns:w16se="http://schemas.microsoft.com/office/word/2015/wordml/symex" xmlns:wpg="http://schemas.microsoft.com/office/word/2010/wordprocessingGroup" xmlns:wpi="http://schemas.microsoft.com/office/word/2010/wordprocessingInk" xmlns:wne="http://schemas.microsoft.com/office/word/2006/wordml" xmlns:wps="http://schemas.microsoft.com/office/word/2010/wordprocessingShape" mc:Ignorable="w14 w15 w16se w16cid w16 w16cex w16sdtdh wp14">
+  <w15:commentEx w15:paraId="2070AAB4" w15:done="0"/>
+</w15:commentsEx>
+</file>
+
+<file path=word/commentsExtensible.xml><?xml version="1.0" encoding="utf-8"?>
+<w16cex:commentsExtensible xmlns:wpc="http://schemas.microsoft.com/office/word/2010/wordprocessingCanvas" xmlns:cx="http://schemas.microsoft.com/office/drawing/2014/chartex" xmlns:cx1="http://schemas.microsoft.com/office/drawing/2015/9/8/chartex" xmlns:cx2="http://schemas.microsoft.com/office/drawing/2015/10/21/chartex" xmlns:cx3="http://schemas.microsoft.com/office/drawing/2016/5/9/chartex" xmlns:cx4="http://schemas.microsoft.com/office/drawing/2016/5/10/chartex" xmlns:cx5="http://schemas.microsoft.com/office/drawing/2016/5/11/chartex" xmlns:cx6="http://schemas.microsoft.com/office/drawing/2016/5/12/chartex" xmlns:cx7="http://schemas.microsoft.com/office/drawing/2016/5/13/chartex" xmlns:cx8="http://schemas.microsoft.com/office/drawing/2016/5/14/chartex" xmlns:mc="http://schemas.openxmlformats.org/markup-compatibility/2006" xmlns:aink="http://schemas.microsoft.com/office/drawing/2016/ink" xmlns:am3d="http://schemas.microsoft.com/office/drawing/2017/model3d" xmlns:o="urn:schemas-microsoft-com:office:office" xmlns:r="http://schemas.openxmlformats.org/officeDocument/2006/relationships" xmlns:m="http://schemas.openxmlformats.org/officeDocument/2006/math" xmlns:v="urn:schemas-microsoft-com:vml" xmlns:wp14="http://schemas.microsoft.com/office/word/2010/wordprocessingDrawing" xmlns:wp="http://schemas.openxmlformats.org/drawingml/2006/wordprocessingDrawing" xmlns:w10="urn:schemas-microsoft-com:office:word" xmlns:w="http://schemas.openxmlformats.org/wordprocessingml/2006/main" xmlns:w14="http://schemas.microsoft.com/office/word/2010/wordml" xmlns:w15="http://schemas.microsoft.com/office/word/2012/wordml" xmlns:w16cex="http://schemas.microsoft.com/office/word/2018/wordml/cex" xmlns:w16cid="http://schemas.microsoft.com/office/word/2016/wordml/cid" xmlns:w16="http://schemas.microsoft.com/office/word/2018/wordml" xmlns:w16sdtdh="http://schemas.microsoft.com/office/word/2020/wordml/sdtdatahash" xmlns:w16se="http://schemas.microsoft.com/office/word/2015/wordml/symex" xmlns:wpg="http://schemas.microsoft.com/office/word/2010/wordprocessingGroup" xmlns:wpi="http://schemas.microsoft.com/office/word/2010/wordprocessingInk" xmlns:wne="http://schemas.microsoft.com/office/word/2006/wordml" xmlns:wps="http://schemas.microsoft.com/office/word/2010/wordprocessingShape" mc:Ignorable="w14 w15 w16se w16cid w16 w16cex w16sdtdh wp14">
+  <w16cex:commentExtensible w16cex:durableId="25C31601" w16cex:dateUtc="2022-02-25T07:46:00Z"/>
+</w16cex:commentsExtensible>
+</file>
+
+<file path=word/commentsIds.xml><?xml version="1.0" encoding="utf-8"?>
+<w16cid:commentsIds xmlns:wpc="http://schemas.microsoft.com/office/word/2010/wordprocessingCanvas" xmlns:cx="http://schemas.microsoft.com/office/drawing/2014/chartex" xmlns:cx1="http://schemas.microsoft.com/office/drawing/2015/9/8/chartex" xmlns:cx2="http://schemas.microsoft.com/office/drawing/2015/10/21/chartex" xmlns:cx3="http://schemas.microsoft.com/office/drawing/2016/5/9/chartex" xmlns:cx4="http://schemas.microsoft.com/office/drawing/2016/5/10/chartex" xmlns:cx5="http://schemas.microsoft.com/office/drawing/2016/5/11/chartex" xmlns:cx6="http://schemas.microsoft.com/office/drawing/2016/5/12/chartex" xmlns:cx7="http://schemas.microsoft.com/office/drawing/2016/5/13/chartex" xmlns:cx8="http://schemas.microsoft.com/office/drawing/2016/5/14/chartex" xmlns:mc="http://schemas.openxmlformats.org/markup-compatibility/2006" xmlns:aink="http://schemas.microsoft.com/office/drawing/2016/ink" xmlns:am3d="http://schemas.microsoft.com/office/drawing/2017/model3d" xmlns:o="urn:schemas-microsoft-com:office:office" xmlns:r="http://schemas.openxmlformats.org/officeDocument/2006/relationships" xmlns:m="http://schemas.openxmlformats.org/officeDocument/2006/math" xmlns:v="urn:schemas-microsoft-com:vml" xmlns:wp14="http://schemas.microsoft.com/office/word/2010/wordprocessingDrawing" xmlns:wp="http://schemas.openxmlformats.org/drawingml/2006/wordprocessingDrawing" xmlns:w10="urn:schemas-microsoft-com:office:word" xmlns:w="http://schemas.openxmlformats.org/wordprocessingml/2006/main" xmlns:w14="http://schemas.microsoft.com/office/word/2010/wordml" xmlns:w15="http://schemas.microsoft.com/office/word/2012/wordml" xmlns:w16cex="http://schemas.microsoft.com/office/word/2018/wordml/cex" xmlns:w16cid="http://schemas.microsoft.com/office/word/2016/wordml/cid" xmlns:w16="http://schemas.microsoft.com/office/word/2018/wordml" xmlns:w16sdtdh="http://schemas.microsoft.com/office/word/2020/wordml/sdtdatahash" xmlns:w16se="http://schemas.microsoft.com/office/word/2015/wordml/symex" xmlns:wpg="http://schemas.microsoft.com/office/word/2010/wordprocessingGroup" xmlns:wpi="http://schemas.microsoft.com/office/word/2010/wordprocessingInk" xmlns:wne="http://schemas.microsoft.com/office/word/2006/wordml" xmlns:wps="http://schemas.microsoft.com/office/word/2010/wordprocessingShape" mc:Ignorable="w14 w15 w16se w16cid w16 w16cex w16sdtdh wp14">
+  <w16cid:commentId w16cid:paraId="2070AAB4" w16cid:durableId="25C31601"/>
+</w16cid:commentsIds>
+</file>
+
+<file path=word/people.xml><?xml version="1.0" encoding="utf-8"?>
+<w15:people xmlns:wpc="http://schemas.microsoft.com/office/word/2010/wordprocessingCanvas" xmlns:cx="http://schemas.microsoft.com/office/drawing/2014/chartex" xmlns:cx1="http://schemas.microsoft.com/office/drawing/2015/9/8/chartex" xmlns:cx2="http://schemas.microsoft.com/office/drawing/2015/10/21/chartex" xmlns:cx3="http://schemas.microsoft.com/office/drawing/2016/5/9/chartex" xmlns:cx4="http://schemas.microsoft.com/office/drawing/2016/5/10/chartex" xmlns:cx5="http://schemas.microsoft.com/office/drawing/2016/5/11/chartex" xmlns:cx6="http://schemas.microsoft.com/office/drawing/2016/5/12/chartex" xmlns:cx7="http://schemas.microsoft.com/office/drawing/2016/5/13/chartex" xmlns:cx8="http://schemas.microsoft.com/office/drawing/2016/5/14/chartex" xmlns:mc="http://schemas.openxmlformats.org/markup-compatibility/2006" xmlns:aink="http://schemas.microsoft.com/office/drawing/2016/ink" xmlns:am3d="http://schemas.microsoft.com/office/drawing/2017/model3d" xmlns:o="urn:schemas-microsoft-com:office:office" xmlns:r="http://schemas.openxmlformats.org/officeDocument/2006/relationships" xmlns:m="http://schemas.openxmlformats.org/officeDocument/2006/math" xmlns:v="urn:schemas-microsoft-com:vml" xmlns:wp14="http://schemas.microsoft.com/office/word/2010/wordprocessingDrawing" xmlns:wp="http://schemas.openxmlformats.org/drawingml/2006/wordprocessingDrawing" xmlns:w10="urn:schemas-microsoft-com:office:word" xmlns:w="http://schemas.openxmlformats.org/wordprocessingml/2006/main" xmlns:w14="http://schemas.microsoft.com/office/word/2010/wordml" xmlns:w15="http://schemas.microsoft.com/office/word/2012/wordml" xmlns:w16cex="http://schemas.microsoft.com/office/word/2018/wordml/cex" xmlns:w16cid="http://schemas.microsoft.com/office/word/2016/wordml/cid" xmlns:w16="http://schemas.microsoft.com/office/word/2018/wordml" xmlns:w16sdtdh="http://schemas.microsoft.com/office/word/2020/wordml/sdtdatahash" xmlns:w16se="http://schemas.microsoft.com/office/word/2015/wordml/symex" xmlns:wpg="http://schemas.microsoft.com/office/word/2010/wordprocessingGroup" xmlns:wpi="http://schemas.microsoft.com/office/word/2010/wordprocessingInk" xmlns:wne="http://schemas.microsoft.com/office/word/2006/wordml" xmlns:wps="http://schemas.microsoft.com/office/word/2010/wordprocessingShape" mc:Ignorable="w14 w15 w16se w16cid w16 w16cex w16sdtdh wp14">
+  <w15:person w15:author="Antoine Hallet">
+    <w15:presenceInfo w15:providerId="Windows Live" w15:userId="60e907e34d187eeb"/>
+  </w15:person>
+</w15:people>
 </file>
 
 <file path=word/styles.xml><?xml version="1.0" encoding="utf-8"?>
@@ -698,6 +2651,74 @@
       <w:color w:val="2F5496" w:themeColor="accent1" w:themeShade="BF"/>
     </w:rPr>
   </w:style>
+  <w:style w:type="character" w:styleId="Marquedecommentaire">
+    <w:name w:val="annotation reference"/>
+    <w:basedOn w:val="Policepardfaut"/>
+    <w:uiPriority w:val="99"/>
+    <w:semiHidden/>
+    <w:unhideWhenUsed/>
+    <w:rsid w:val="00BC4759"/>
+    <w:rPr>
+      <w:sz w:val="16"/>
+      <w:szCs w:val="16"/>
+    </w:rPr>
+  </w:style>
+  <w:style w:type="paragraph" w:styleId="Commentaire">
+    <w:name w:val="annotation text"/>
+    <w:basedOn w:val="Normal"/>
+    <w:link w:val="CommentaireCar"/>
+    <w:uiPriority w:val="99"/>
+    <w:semiHidden/>
+    <w:unhideWhenUsed/>
+    <w:rsid w:val="00BC4759"/>
+    <w:pPr>
+      <w:spacing w:line="240" w:lineRule="auto"/>
+    </w:pPr>
+    <w:rPr>
+      <w:sz w:val="20"/>
+      <w:szCs w:val="20"/>
+    </w:rPr>
+  </w:style>
+  <w:style w:type="character" w:customStyle="1" w:styleId="CommentaireCar">
+    <w:name w:val="Commentaire Car"/>
+    <w:basedOn w:val="Policepardfaut"/>
+    <w:link w:val="Commentaire"/>
+    <w:uiPriority w:val="99"/>
+    <w:semiHidden/>
+    <w:rsid w:val="00BC4759"/>
+    <w:rPr>
+      <w:sz w:val="20"/>
+      <w:szCs w:val="20"/>
+    </w:rPr>
+  </w:style>
+  <w:style w:type="paragraph" w:styleId="Objetducommentaire">
+    <w:name w:val="annotation subject"/>
+    <w:basedOn w:val="Commentaire"/>
+    <w:next w:val="Commentaire"/>
+    <w:link w:val="ObjetducommentaireCar"/>
+    <w:uiPriority w:val="99"/>
+    <w:semiHidden/>
+    <w:unhideWhenUsed/>
+    <w:rsid w:val="00BC4759"/>
+    <w:rPr>
+      <w:b/>
+      <w:bCs/>
+    </w:rPr>
+  </w:style>
+  <w:style w:type="character" w:customStyle="1" w:styleId="ObjetducommentaireCar">
+    <w:name w:val="Objet du commentaire Car"/>
+    <w:basedOn w:val="CommentaireCar"/>
+    <w:link w:val="Objetducommentaire"/>
+    <w:uiPriority w:val="99"/>
+    <w:semiHidden/>
+    <w:rsid w:val="00BC4759"/>
+    <w:rPr>
+      <w:b/>
+      <w:bCs/>
+      <w:sz w:val="20"/>
+      <w:szCs w:val="20"/>
+    </w:rPr>
+  </w:style>
 </w:styles>
 </file>
 

--- a/Projet - Analyse fonctionnelle.docx
+++ b/Projet - Analyse fonctionnelle.docx
@@ -285,14 +285,7 @@
         <w:rPr>
           <w:color w:val="70AD47" w:themeColor="accent6"/>
         </w:rPr>
-        <w:t xml:space="preserve">Il sélectionne l’option « S’inscrire/Créer un compte » (en </w:t>
-      </w:r>
-      <w:proofErr w:type="gramStart"/>
-      <w:r>
-        <w:rPr>
-          <w:color w:val="70AD47" w:themeColor="accent6"/>
-        </w:rPr>
-        <w:t>cliquant</w:t>
+        <w:t>Il sélectionne l’option « S’inscrire/Créer un compte » (en cliquant</w:t>
       </w:r>
       <w:r>
         <w:rPr>
@@ -300,7 +293,6 @@
         </w:rPr>
         <w:t>..</w:t>
       </w:r>
-      <w:proofErr w:type="gramEnd"/>
       <w:r>
         <w:rPr>
           <w:color w:val="70AD47" w:themeColor="accent6"/>
@@ -379,7 +371,19 @@
         <w:rPr>
           <w:color w:val="70AD47" w:themeColor="accent6"/>
         </w:rPr>
-        <w:t xml:space="preserve"> sélectionner l’option pour </w:t>
+        <w:t xml:space="preserve"> </w:t>
+      </w:r>
+      <w:r>
+        <w:rPr>
+          <w:color w:val="70AD47" w:themeColor="accent6"/>
+        </w:rPr>
+        <w:t>cliquer sur « confirmer » pour</w:t>
+      </w:r>
+      <w:r>
+        <w:rPr>
+          <w:color w:val="70AD47" w:themeColor="accent6"/>
+        </w:rPr>
+        <w:t xml:space="preserve"> </w:t>
       </w:r>
       <w:r>
         <w:rPr>
@@ -392,18 +396,6 @@
           <w:color w:val="70AD47" w:themeColor="accent6"/>
         </w:rPr>
         <w:t>son inscription</w:t>
-      </w:r>
-      <w:r>
-        <w:rPr>
-          <w:color w:val="70AD47" w:themeColor="accent6"/>
-        </w:rPr>
-        <w:t xml:space="preserve"> </w:t>
-      </w:r>
-      <w:r>
-        <w:rPr>
-          <w:color w:val="70AD47" w:themeColor="accent6"/>
-        </w:rPr>
-        <w:t>(en cliquant)</w:t>
       </w:r>
       <w:r>
         <w:rPr>
@@ -481,108 +473,72 @@
           <w:iCs/>
           <w:color w:val="70AD47" w:themeColor="accent6"/>
         </w:rPr>
-        <w:t xml:space="preserve">A1 : Nom, Prénom et/ou adresse </w:t>
-      </w:r>
-      <w:proofErr w:type="gramStart"/>
-      <w:r>
+        <w:t>A1 : Nom, Prénom et/ou adresse mail invalide</w:t>
+      </w:r>
+    </w:p>
+    <w:p>
+      <w:pPr>
+        <w:rPr>
+          <w:color w:val="70AD47" w:themeColor="accent6"/>
+        </w:rPr>
+      </w:pPr>
+      <w:r>
+        <w:rPr>
+          <w:color w:val="70AD47" w:themeColor="accent6"/>
+        </w:rPr>
+        <w:t xml:space="preserve">L’enchainement A1 démarre </w:t>
+      </w:r>
+      <w:r>
+        <w:rPr>
+          <w:color w:val="70AD47" w:themeColor="accent6"/>
+        </w:rPr>
+        <w:t>au point 3 du scénario nominal.</w:t>
+      </w:r>
+    </w:p>
+    <w:p>
+      <w:pPr>
+        <w:rPr>
+          <w:color w:val="70AD47" w:themeColor="accent6"/>
+        </w:rPr>
+      </w:pPr>
+      <w:r>
+        <w:rPr>
+          <w:color w:val="70AD47" w:themeColor="accent6"/>
+        </w:rPr>
+        <w:t>…</w:t>
+      </w:r>
+    </w:p>
+    <w:p>
+      <w:pPr>
         <w:rPr>
           <w:i/>
           <w:iCs/>
           <w:color w:val="70AD47" w:themeColor="accent6"/>
         </w:rPr>
-        <w:t>mail</w:t>
-      </w:r>
-      <w:proofErr w:type="gramEnd"/>
+      </w:pPr>
       <w:r>
         <w:rPr>
           <w:i/>
           <w:iCs/>
           <w:color w:val="70AD47" w:themeColor="accent6"/>
         </w:rPr>
-        <w:t xml:space="preserve"> invalide</w:t>
-      </w:r>
-    </w:p>
-    <w:p>
-      <w:pPr>
-        <w:rPr>
-          <w:color w:val="70AD47" w:themeColor="accent6"/>
-        </w:rPr>
-      </w:pPr>
-      <w:r>
-        <w:rPr>
-          <w:color w:val="70AD47" w:themeColor="accent6"/>
-        </w:rPr>
-        <w:t xml:space="preserve">L’enchainement A1 démarre </w:t>
-      </w:r>
-      <w:r>
-        <w:rPr>
-          <w:color w:val="70AD47" w:themeColor="accent6"/>
-        </w:rPr>
-        <w:t>au point 3 du scénario nominal.</w:t>
-      </w:r>
-    </w:p>
-    <w:p>
-      <w:pPr>
-        <w:rPr>
-          <w:color w:val="70AD47" w:themeColor="accent6"/>
-        </w:rPr>
-      </w:pPr>
-      <w:r>
-        <w:rPr>
-          <w:color w:val="70AD47" w:themeColor="accent6"/>
-        </w:rPr>
-        <w:t>…</w:t>
-      </w:r>
-    </w:p>
-    <w:p>
-      <w:pPr>
+        <w:t xml:space="preserve">A2 : </w:t>
+      </w:r>
+      <w:r>
         <w:rPr>
           <w:i/>
           <w:iCs/>
           <w:color w:val="70AD47" w:themeColor="accent6"/>
         </w:rPr>
-      </w:pPr>
+        <w:t>A</w:t>
+      </w:r>
       <w:r>
         <w:rPr>
           <w:i/>
           <w:iCs/>
           <w:color w:val="70AD47" w:themeColor="accent6"/>
         </w:rPr>
-        <w:t xml:space="preserve">A2 : </w:t>
-      </w:r>
-      <w:r>
-        <w:rPr>
-          <w:i/>
-          <w:iCs/>
-          <w:color w:val="70AD47" w:themeColor="accent6"/>
-        </w:rPr>
-        <w:t>A</w:t>
-      </w:r>
-      <w:r>
-        <w:rPr>
-          <w:i/>
-          <w:iCs/>
-          <w:color w:val="70AD47" w:themeColor="accent6"/>
-        </w:rPr>
-        <w:t xml:space="preserve">dresse </w:t>
-      </w:r>
-      <w:proofErr w:type="gramStart"/>
-      <w:r>
-        <w:rPr>
-          <w:i/>
-          <w:iCs/>
-          <w:color w:val="70AD47" w:themeColor="accent6"/>
-        </w:rPr>
-        <w:t>mail</w:t>
-      </w:r>
-      <w:proofErr w:type="gramEnd"/>
-      <w:r>
-        <w:rPr>
-          <w:i/>
-          <w:iCs/>
-          <w:color w:val="70AD47" w:themeColor="accent6"/>
-        </w:rPr>
-        <w:t xml:space="preserve"> déjà existante dans la base de données.</w:t>
+        <w:t>dresse mail déjà existante dans la base de données.</w:t>
       </w:r>
     </w:p>
     <w:p>
@@ -911,25 +867,7 @@
         <w:rPr>
           <w:color w:val="70AD47" w:themeColor="accent6"/>
         </w:rPr>
-        <w:t xml:space="preserve">Il </w:t>
-      </w:r>
-      <w:r>
-        <w:rPr>
-          <w:color w:val="70AD47" w:themeColor="accent6"/>
-        </w:rPr>
-        <w:t xml:space="preserve">indique </w:t>
-      </w:r>
-      <w:r>
-        <w:rPr>
-          <w:color w:val="70AD47" w:themeColor="accent6"/>
-        </w:rPr>
-        <w:t>la date de départ</w:t>
-      </w:r>
-      <w:r>
-        <w:rPr>
-          <w:color w:val="70AD47" w:themeColor="accent6"/>
-        </w:rPr>
-        <w:t xml:space="preserve"> dans un champ prévu à cet effet.</w:t>
+        <w:t>Il indique la date de départ dans un champ prévu à cet effet.</w:t>
       </w:r>
     </w:p>
     <w:p>
@@ -979,13 +917,7 @@
         <w:rPr>
           <w:color w:val="70AD47" w:themeColor="accent6"/>
         </w:rPr>
-        <w:t xml:space="preserve"> de départ</w:t>
-      </w:r>
-      <w:r>
-        <w:rPr>
-          <w:color w:val="70AD47" w:themeColor="accent6"/>
-        </w:rPr>
-        <w:t xml:space="preserve"> dans une liste déroulante listant les différents dépôts de départ possibles.</w:t>
+        <w:t xml:space="preserve"> de départ dans une liste déroulante listant les différents dépôts de départ possibles.</w:t>
       </w:r>
     </w:p>
     <w:p>
@@ -1283,25 +1215,53 @@
           <w:iCs/>
           <w:color w:val="70AD47" w:themeColor="accent6"/>
         </w:rPr>
-        <w:t xml:space="preserve"> Le véhicule choisi n’est plus disponible au moment de la confirmation (</w:t>
-      </w:r>
-      <w:proofErr w:type="gramStart"/>
-      <w:r>
+        <w:t xml:space="preserve"> Le véhicule choisi n’est plus disponible au moment de la confirmation (si il a été réservé entre-temps par un autre client)</w:t>
+      </w:r>
+    </w:p>
+    <w:p>
+      <w:pPr>
         <w:rPr>
           <w:i/>
           <w:iCs/>
           <w:color w:val="70AD47" w:themeColor="accent6"/>
         </w:rPr>
-        <w:t>si il</w:t>
-      </w:r>
-      <w:proofErr w:type="gramEnd"/>
+      </w:pPr>
       <w:r>
         <w:rPr>
           <w:i/>
           <w:iCs/>
           <w:color w:val="70AD47" w:themeColor="accent6"/>
         </w:rPr>
-        <w:t xml:space="preserve"> a été réservé entre-temps par un autre client)</w:t>
+        <w:t>A2 :</w:t>
+      </w:r>
+    </w:p>
+    <w:p>
+      <w:pPr>
+        <w:rPr>
+          <w:b/>
+          <w:bCs/>
+        </w:rPr>
+      </w:pPr>
+      <w:r>
+        <w:rPr>
+          <w:b/>
+          <w:bCs/>
+        </w:rPr>
+        <w:t>Enchainement</w:t>
+      </w:r>
+      <w:r>
+        <w:rPr>
+          <w:b/>
+          <w:bCs/>
+        </w:rPr>
+        <w:t>s</w:t>
+      </w:r>
+      <w:r>
+        <w:rPr>
+          <w:b/>
+          <w:bCs/>
+        </w:rPr>
+        <w:t xml:space="preserve"> d’erreur</w:t>
       </w:r>
     </w:p>
     <w:p>
@@ -1318,90 +1278,44 @@
           <w:iCs/>
           <w:color w:val="70AD47" w:themeColor="accent6"/>
         </w:rPr>
-        <w:t>A2 :</w:t>
-      </w:r>
-    </w:p>
-    <w:p>
-      <w:pPr>
-        <w:rPr>
-          <w:b/>
-          <w:bCs/>
-        </w:rPr>
-      </w:pPr>
-      <w:r>
-        <w:rPr>
-          <w:b/>
-          <w:bCs/>
-        </w:rPr>
-        <w:t>Enchainement</w:t>
-      </w:r>
-      <w:r>
-        <w:rPr>
-          <w:b/>
-          <w:bCs/>
-        </w:rPr>
-        <w:t>s</w:t>
-      </w:r>
-      <w:r>
-        <w:rPr>
-          <w:b/>
-          <w:bCs/>
-        </w:rPr>
-        <w:t xml:space="preserve"> d’erreur</w:t>
-      </w:r>
-    </w:p>
-    <w:p>
-      <w:pPr>
+        <w:t>E1 :</w:t>
+      </w:r>
+      <w:r>
         <w:rPr>
           <w:i/>
           <w:iCs/>
           <w:color w:val="70AD47" w:themeColor="accent6"/>
         </w:rPr>
-      </w:pPr>
-      <w:r>
+        <w:t xml:space="preserve"> Aucun véhicule disponible à la date choisie</w:t>
+      </w:r>
+    </w:p>
+    <w:p>
+      <w:pPr>
+        <w:rPr>
+          <w:color w:val="70AD47" w:themeColor="accent6"/>
+        </w:rPr>
+      </w:pPr>
+      <w:r>
+        <w:rPr>
+          <w:color w:val="70AD47" w:themeColor="accent6"/>
+        </w:rPr>
+        <w:t>La réservation n’est pas possible</w:t>
+      </w:r>
+    </w:p>
+    <w:p>
+      <w:pPr>
         <w:rPr>
           <w:i/>
           <w:iCs/>
           <w:color w:val="70AD47" w:themeColor="accent6"/>
         </w:rPr>
-        <w:t>E1 :</w:t>
-      </w:r>
+      </w:pPr>
       <w:r>
         <w:rPr>
           <w:i/>
           <w:iCs/>
           <w:color w:val="70AD47" w:themeColor="accent6"/>
         </w:rPr>
-        <w:t xml:space="preserve"> Aucun véhicule disponible à la date choisie</w:t>
-      </w:r>
-    </w:p>
-    <w:p>
-      <w:pPr>
-        <w:rPr>
-          <w:color w:val="70AD47" w:themeColor="accent6"/>
-        </w:rPr>
-      </w:pPr>
-      <w:r>
-        <w:rPr>
-          <w:color w:val="70AD47" w:themeColor="accent6"/>
-        </w:rPr>
-        <w:t>La réservation n’est pas possible</w:t>
-      </w:r>
-    </w:p>
-    <w:p>
-      <w:pPr>
-        <w:rPr>
-          <w:i/>
-          <w:iCs/>
-          <w:color w:val="70AD47" w:themeColor="accent6"/>
-        </w:rPr>
-      </w:pPr>
-      <w:r>
-        <w:rPr>
-          <w:i/>
-          <w:iCs/>
-          <w:color w:val="70AD47" w:themeColor="accent6"/>
-        </w:rPr>
         <w:t>E2 :</w:t>
       </w:r>
     </w:p>
@@ -1445,165 +1359,712 @@
         <w:t>Visualiser une réservation</w:t>
       </w:r>
     </w:p>
+    <w:p>
+      <w:r>
+        <w:t xml:space="preserve">Ce cas d’utilisation permet à un client de visualiser </w:t>
+      </w:r>
+      <w:r>
+        <w:t>une réservation / l’historique de ces réservations</w:t>
+      </w:r>
+    </w:p>
+    <w:p>
+      <w:pPr>
+        <w:rPr>
+          <w:b/>
+          <w:bCs/>
+        </w:rPr>
+      </w:pPr>
+      <w:r>
+        <w:rPr>
+          <w:b/>
+          <w:bCs/>
+        </w:rPr>
+        <w:t>Préconditions</w:t>
+      </w:r>
+    </w:p>
+    <w:p>
+      <w:pPr>
+        <w:pStyle w:val="Paragraphedeliste"/>
+        <w:numPr>
+          <w:ilvl w:val="0"/>
+          <w:numId w:val="1"/>
+        </w:numPr>
+        <w:rPr>
+          <w:color w:val="70AD47" w:themeColor="accent6"/>
+        </w:rPr>
+      </w:pPr>
+      <w:r>
+        <w:rPr>
+          <w:color w:val="70AD47" w:themeColor="accent6"/>
+        </w:rPr>
+        <w:t>L’utilisateur (Client) est connecté sur le site/portail de la société.</w:t>
+      </w:r>
+    </w:p>
+    <w:p>
+      <w:pPr>
+        <w:pStyle w:val="Paragraphedeliste"/>
+        <w:numPr>
+          <w:ilvl w:val="0"/>
+          <w:numId w:val="1"/>
+        </w:numPr>
+        <w:rPr>
+          <w:color w:val="70AD47" w:themeColor="accent6"/>
+        </w:rPr>
+      </w:pPr>
+      <w:r>
+        <w:rPr>
+          <w:color w:val="70AD47" w:themeColor="accent6"/>
+        </w:rPr>
+        <w:t>L’utilisateur est « loggé » sur son compte client.</w:t>
+      </w:r>
+    </w:p>
+    <w:p>
+      <w:pPr>
+        <w:rPr>
+          <w:b/>
+          <w:bCs/>
+        </w:rPr>
+      </w:pPr>
+      <w:r>
+        <w:rPr>
+          <w:b/>
+          <w:bCs/>
+        </w:rPr>
+        <w:t>Scénario nominal</w:t>
+      </w:r>
+    </w:p>
+    <w:p>
+      <w:pPr>
+        <w:pStyle w:val="Paragraphedeliste"/>
+        <w:numPr>
+          <w:ilvl w:val="0"/>
+          <w:numId w:val="4"/>
+        </w:numPr>
+        <w:rPr>
+          <w:color w:val="70AD47" w:themeColor="accent6"/>
+        </w:rPr>
+      </w:pPr>
+      <w:r>
+        <w:rPr>
+          <w:color w:val="70AD47" w:themeColor="accent6"/>
+        </w:rPr>
+        <w:t>L’utilisateur (client) sélectionne l’option « </w:t>
+      </w:r>
+      <w:r>
+        <w:rPr>
+          <w:color w:val="70AD47" w:themeColor="accent6"/>
+        </w:rPr>
+        <w:t xml:space="preserve">Visualiser les </w:t>
+      </w:r>
+      <w:r>
+        <w:rPr>
+          <w:color w:val="70AD47" w:themeColor="accent6"/>
+        </w:rPr>
+        <w:t>réservations</w:t>
+      </w:r>
+      <w:r>
+        <w:rPr>
+          <w:color w:val="70AD47" w:themeColor="accent6"/>
+        </w:rPr>
+        <w:t xml:space="preserve"> »</w:t>
+      </w:r>
+      <w:r>
+        <w:rPr>
+          <w:color w:val="70AD47" w:themeColor="accent6"/>
+        </w:rPr>
+        <w:t xml:space="preserve"> / clique sur « »</w:t>
+      </w:r>
+      <w:r>
+        <w:rPr>
+          <w:color w:val="70AD47" w:themeColor="accent6"/>
+        </w:rPr>
+        <w:t>.</w:t>
+      </w:r>
+      <w:r>
+        <w:rPr>
+          <w:color w:val="70AD47" w:themeColor="accent6"/>
+        </w:rPr>
+        <w:t xml:space="preserve"> </w:t>
+      </w:r>
+      <w:r>
+        <w:rPr>
+          <w:color w:val="70AD47" w:themeColor="accent6"/>
+        </w:rPr>
+        <w:t>Il est redirigé ver</w:t>
+      </w:r>
+      <w:r>
+        <w:rPr>
+          <w:color w:val="70AD47" w:themeColor="accent6"/>
+        </w:rPr>
+        <w:t>s la liste de</w:t>
+      </w:r>
+      <w:r>
+        <w:rPr>
+          <w:color w:val="70AD47" w:themeColor="accent6"/>
+        </w:rPr>
+        <w:t xml:space="preserve"> ces</w:t>
+      </w:r>
+      <w:r>
+        <w:rPr>
+          <w:color w:val="70AD47" w:themeColor="accent6"/>
+        </w:rPr>
+        <w:t xml:space="preserve"> </w:t>
+      </w:r>
+      <w:r>
+        <w:rPr>
+          <w:color w:val="70AD47" w:themeColor="accent6"/>
+        </w:rPr>
+        <w:t>réservations.</w:t>
+      </w:r>
+    </w:p>
+    <w:p>
+      <w:pPr>
+        <w:pStyle w:val="Paragraphedeliste"/>
+        <w:numPr>
+          <w:ilvl w:val="0"/>
+          <w:numId w:val="4"/>
+        </w:numPr>
+        <w:rPr>
+          <w:color w:val="70AD47" w:themeColor="accent6"/>
+        </w:rPr>
+      </w:pPr>
+      <w:r>
+        <w:rPr>
+          <w:color w:val="70AD47" w:themeColor="accent6"/>
+        </w:rPr>
+        <w:t>Il peut sélectionner l’une des réservations</w:t>
+      </w:r>
+      <w:r>
+        <w:rPr>
+          <w:color w:val="70AD47" w:themeColor="accent6"/>
+        </w:rPr>
+        <w:t xml:space="preserve"> en cliquant sur « détails »</w:t>
+      </w:r>
+      <w:r>
+        <w:rPr>
+          <w:color w:val="70AD47" w:themeColor="accent6"/>
+        </w:rPr>
+        <w:t xml:space="preserve">. </w:t>
+      </w:r>
+      <w:r>
+        <w:rPr>
+          <w:color w:val="70AD47" w:themeColor="accent6"/>
+        </w:rPr>
+        <w:t>Dans ce cas</w:t>
+      </w:r>
+      <w:r>
+        <w:rPr>
+          <w:color w:val="70AD47" w:themeColor="accent6"/>
+        </w:rPr>
+        <w:t>, il est redirigé vers une page affichant les détails de la réservation choisie.</w:t>
+      </w:r>
+    </w:p>
+    <w:p>
+      <w:pPr>
+        <w:pStyle w:val="Titre4"/>
+      </w:pPr>
+      <w:r>
+        <w:t>Annuler une réservation</w:t>
+      </w:r>
+    </w:p>
+    <w:p>
+      <w:pPr>
+        <w:rPr>
+          <w:color w:val="70AD47" w:themeColor="accent6"/>
+        </w:rPr>
+      </w:pPr>
+      <w:r>
+        <w:rPr>
+          <w:color w:val="70AD47" w:themeColor="accent6"/>
+        </w:rPr>
+        <w:t xml:space="preserve">Ce cas d’utilisation permet à un client </w:t>
+      </w:r>
+      <w:r>
+        <w:rPr>
+          <w:color w:val="70AD47" w:themeColor="accent6"/>
+        </w:rPr>
+        <w:t>d’annuler une réservation</w:t>
+      </w:r>
+    </w:p>
+    <w:p>
+      <w:pPr>
+        <w:rPr>
+          <w:b/>
+          <w:bCs/>
+        </w:rPr>
+      </w:pPr>
+      <w:r>
+        <w:rPr>
+          <w:b/>
+          <w:bCs/>
+        </w:rPr>
+        <w:t>Préconditions</w:t>
+      </w:r>
+    </w:p>
+    <w:p>
+      <w:pPr>
+        <w:pStyle w:val="Paragraphedeliste"/>
+        <w:numPr>
+          <w:ilvl w:val="0"/>
+          <w:numId w:val="1"/>
+        </w:numPr>
+        <w:rPr>
+          <w:color w:val="70AD47" w:themeColor="accent6"/>
+        </w:rPr>
+      </w:pPr>
+      <w:r>
+        <w:rPr>
+          <w:color w:val="70AD47" w:themeColor="accent6"/>
+        </w:rPr>
+        <w:t>L’utilisateur (Client) est connecté sur le site/portail de la société.</w:t>
+      </w:r>
+    </w:p>
+    <w:p>
+      <w:pPr>
+        <w:pStyle w:val="Paragraphedeliste"/>
+        <w:numPr>
+          <w:ilvl w:val="0"/>
+          <w:numId w:val="1"/>
+        </w:numPr>
+        <w:rPr>
+          <w:color w:val="70AD47" w:themeColor="accent6"/>
+        </w:rPr>
+      </w:pPr>
+      <w:r>
+        <w:rPr>
+          <w:color w:val="70AD47" w:themeColor="accent6"/>
+        </w:rPr>
+        <w:t>L’utilisateur est « loggé » sur son compte client.</w:t>
+      </w:r>
+    </w:p>
+    <w:p>
+      <w:pPr>
+        <w:rPr>
+          <w:b/>
+          <w:bCs/>
+        </w:rPr>
+      </w:pPr>
+      <w:r>
+        <w:rPr>
+          <w:b/>
+          <w:bCs/>
+        </w:rPr>
+        <w:t>Scénario nominal</w:t>
+      </w:r>
+    </w:p>
+    <w:p>
+      <w:pPr>
+        <w:pStyle w:val="Paragraphedeliste"/>
+        <w:numPr>
+          <w:ilvl w:val="0"/>
+          <w:numId w:val="5"/>
+        </w:numPr>
+        <w:rPr>
+          <w:color w:val="70AD47" w:themeColor="accent6"/>
+        </w:rPr>
+      </w:pPr>
+      <w:r>
+        <w:rPr>
+          <w:color w:val="70AD47" w:themeColor="accent6"/>
+        </w:rPr>
+        <w:t>L’utilisateur (client) sélectionne l’option « </w:t>
+      </w:r>
+      <w:r>
+        <w:rPr>
+          <w:color w:val="70AD47" w:themeColor="accent6"/>
+        </w:rPr>
+        <w:t>Visualiser les réservations</w:t>
+      </w:r>
+      <w:r>
+        <w:rPr>
+          <w:color w:val="70AD47" w:themeColor="accent6"/>
+        </w:rPr>
+        <w:t xml:space="preserve"> »</w:t>
+      </w:r>
+      <w:r>
+        <w:rPr>
+          <w:color w:val="70AD47" w:themeColor="accent6"/>
+        </w:rPr>
+        <w:t xml:space="preserve"> / clique sur « »</w:t>
+      </w:r>
+      <w:r>
+        <w:rPr>
+          <w:color w:val="70AD47" w:themeColor="accent6"/>
+        </w:rPr>
+        <w:t>.</w:t>
+      </w:r>
+      <w:r>
+        <w:rPr>
+          <w:color w:val="70AD47" w:themeColor="accent6"/>
+        </w:rPr>
+        <w:t xml:space="preserve"> </w:t>
+      </w:r>
+      <w:r>
+        <w:rPr>
+          <w:color w:val="70AD47" w:themeColor="accent6"/>
+        </w:rPr>
+        <w:t>Il est redirigé vers la liste de ces réservations.</w:t>
+      </w:r>
+    </w:p>
+    <w:p>
+      <w:pPr>
+        <w:pStyle w:val="Paragraphedeliste"/>
+        <w:numPr>
+          <w:ilvl w:val="0"/>
+          <w:numId w:val="5"/>
+        </w:numPr>
+        <w:rPr>
+          <w:color w:val="70AD47" w:themeColor="accent6"/>
+        </w:rPr>
+      </w:pPr>
+      <w:r>
+        <w:rPr>
+          <w:color w:val="70AD47" w:themeColor="accent6"/>
+        </w:rPr>
+        <w:t xml:space="preserve">Il peut </w:t>
+      </w:r>
+      <w:r>
+        <w:rPr>
+          <w:color w:val="70AD47" w:themeColor="accent6"/>
+        </w:rPr>
+        <w:t>annuler</w:t>
+      </w:r>
+      <w:r>
+        <w:rPr>
+          <w:color w:val="70AD47" w:themeColor="accent6"/>
+        </w:rPr>
+        <w:t xml:space="preserve"> l’une des réservations en cliquant sur « </w:t>
+      </w:r>
+      <w:r>
+        <w:rPr>
+          <w:color w:val="70AD47" w:themeColor="accent6"/>
+        </w:rPr>
+        <w:t xml:space="preserve">annuler </w:t>
+      </w:r>
+      <w:r>
+        <w:rPr>
+          <w:color w:val="70AD47" w:themeColor="accent6"/>
+        </w:rPr>
+        <w:t xml:space="preserve">». </w:t>
+      </w:r>
+    </w:p>
+    <w:p>
+      <w:pPr>
+        <w:pStyle w:val="Paragraphedeliste"/>
+        <w:numPr>
+          <w:ilvl w:val="0"/>
+          <w:numId w:val="5"/>
+        </w:numPr>
+        <w:rPr>
+          <w:color w:val="70AD47" w:themeColor="accent6"/>
+        </w:rPr>
+      </w:pPr>
+      <w:r>
+        <w:rPr>
+          <w:color w:val="70AD47" w:themeColor="accent6"/>
+        </w:rPr>
+        <w:t>Une fenêtre de confirmation apparait. Le client peut confirmer ou infirmer l’annulation en cliquant sur oui/non.</w:t>
+      </w:r>
+    </w:p>
+    <w:p>
+      <w:pPr>
+        <w:pStyle w:val="Paragraphedeliste"/>
+        <w:numPr>
+          <w:ilvl w:val="1"/>
+          <w:numId w:val="5"/>
+        </w:numPr>
+        <w:rPr>
+          <w:color w:val="70AD47" w:themeColor="accent6"/>
+        </w:rPr>
+      </w:pPr>
+      <w:r>
+        <w:rPr>
+          <w:color w:val="70AD47" w:themeColor="accent6"/>
+        </w:rPr>
+        <w:t>Si oui.. ;</w:t>
+      </w:r>
+    </w:p>
+    <w:p>
+      <w:pPr>
+        <w:pStyle w:val="Paragraphedeliste"/>
+        <w:numPr>
+          <w:ilvl w:val="1"/>
+          <w:numId w:val="5"/>
+        </w:numPr>
+        <w:rPr>
+          <w:color w:val="70AD47" w:themeColor="accent6"/>
+        </w:rPr>
+      </w:pPr>
+      <w:r>
+        <w:rPr>
+          <w:color w:val="70AD47" w:themeColor="accent6"/>
+        </w:rPr>
+        <w:t>Si non…</w:t>
+      </w:r>
+    </w:p>
     <w:p/>
     <w:p>
       <w:pPr>
         <w:pStyle w:val="Titre4"/>
       </w:pPr>
       <w:r>
-        <w:t>Annuler une réservation</w:t>
+        <w:t>Modifier une réservation</w:t>
+      </w:r>
+      <w:r>
+        <w:t xml:space="preserve"> </w:t>
+      </w:r>
+      <w:r>
+        <w:rPr>
+          <w:color w:val="70AD47" w:themeColor="accent6"/>
+        </w:rPr>
+        <w:t>(nice to have ?)</w:t>
       </w:r>
     </w:p>
     <w:p/>
     <w:p>
       <w:pPr>
         <w:pStyle w:val="Titre4"/>
-      </w:pPr>
-      <w:r>
-        <w:t>Modifier une réservation</w:t>
-      </w:r>
-    </w:p>
-    <w:p/>
+        <w:rPr>
+          <w:strike/>
+        </w:rPr>
+      </w:pPr>
+      <w:r>
+        <w:rPr>
+          <w:strike/>
+        </w:rPr>
+        <w:t>Choisir un pays de départ</w:t>
+      </w:r>
+    </w:p>
+    <w:p>
+      <w:pPr>
+        <w:rPr>
+          <w:strike/>
+          <w:color w:val="0070C0"/>
+        </w:rPr>
+      </w:pPr>
+      <w:r>
+        <w:rPr>
+          <w:strike/>
+          <w:color w:val="0070C0"/>
+        </w:rPr>
+        <w:t xml:space="preserve">Ce cas d’utilisation permet au client de visualiser les pays dans lesquels il y a des </w:t>
+      </w:r>
+      <w:r>
+        <w:rPr>
+          <w:strike/>
+          <w:color w:val="0070C0"/>
+        </w:rPr>
+        <w:t>dépôts</w:t>
+      </w:r>
+    </w:p>
     <w:p>
       <w:pPr>
         <w:pStyle w:val="Titre4"/>
-      </w:pPr>
-      <w:r>
-        <w:t>Choisir un pays de départ</w:t>
-      </w:r>
-    </w:p>
-    <w:p>
-      <w:pPr>
-        <w:rPr>
-          <w:color w:val="0070C0"/>
-        </w:rPr>
-      </w:pPr>
-      <w:r>
-        <w:rPr>
-          <w:color w:val="0070C0"/>
-        </w:rPr>
-        <w:t xml:space="preserve">Ce cas d’utilisation permet au client de visualiser les pays dans lesquels il y a des </w:t>
-      </w:r>
-      <w:r>
-        <w:rPr>
-          <w:color w:val="0070C0"/>
-        </w:rPr>
-        <w:t>dépôts</w:t>
+        <w:rPr>
+          <w:strike/>
+        </w:rPr>
+      </w:pPr>
+      <w:r>
+        <w:rPr>
+          <w:strike/>
+        </w:rPr>
+        <w:t>Choisir un dépôt de départ</w:t>
+      </w:r>
+    </w:p>
+    <w:p>
+      <w:pPr>
+        <w:rPr>
+          <w:strike/>
+        </w:rPr>
+      </w:pPr>
+      <w:r>
+        <w:rPr>
+          <w:strike/>
+          <w:color w:val="0070C0"/>
+        </w:rPr>
+        <w:t>Ce cas d’utilisation permet au client de visualiser le</w:t>
+      </w:r>
+      <w:r>
+        <w:rPr>
+          <w:strike/>
+          <w:color w:val="0070C0"/>
+        </w:rPr>
+        <w:t>s</w:t>
+      </w:r>
+      <w:r>
+        <w:rPr>
+          <w:strike/>
+          <w:color w:val="0070C0"/>
+        </w:rPr>
+        <w:t xml:space="preserve"> dépôt</w:t>
+      </w:r>
+      <w:r>
+        <w:rPr>
+          <w:strike/>
+          <w:color w:val="0070C0"/>
+        </w:rPr>
+        <w:t>s</w:t>
+      </w:r>
+      <w:r>
+        <w:rPr>
+          <w:strike/>
+          <w:color w:val="0070C0"/>
+        </w:rPr>
+        <w:t xml:space="preserve"> dans le pays sélectionné</w:t>
       </w:r>
     </w:p>
     <w:p>
       <w:pPr>
         <w:pStyle w:val="Titre4"/>
-      </w:pPr>
-      <w:r>
-        <w:t>Choisir un dépôt de départ</w:t>
-      </w:r>
-    </w:p>
-    <w:p>
-      <w:r>
-        <w:rPr>
-          <w:color w:val="0070C0"/>
-        </w:rPr>
-        <w:t>Ce cas d’utilisation permet au client de visualiser le</w:t>
-      </w:r>
-      <w:r>
-        <w:rPr>
-          <w:color w:val="0070C0"/>
-        </w:rPr>
-        <w:t>s</w:t>
-      </w:r>
-      <w:r>
-        <w:rPr>
-          <w:color w:val="0070C0"/>
-        </w:rPr>
-        <w:t xml:space="preserve"> dépôt</w:t>
-      </w:r>
-      <w:r>
-        <w:rPr>
-          <w:color w:val="0070C0"/>
-        </w:rPr>
-        <w:t>s</w:t>
-      </w:r>
-      <w:r>
-        <w:rPr>
-          <w:color w:val="0070C0"/>
-        </w:rPr>
-        <w:t xml:space="preserve"> dans le pays sélectionné</w:t>
+        <w:rPr>
+          <w:strike/>
+        </w:rPr>
+      </w:pPr>
+      <w:r>
+        <w:rPr>
+          <w:strike/>
+        </w:rPr>
+        <w:t>Choisir un véhicule</w:t>
+      </w:r>
+    </w:p>
+    <w:p>
+      <w:pPr>
+        <w:rPr>
+          <w:strike/>
+          <w:color w:val="0070C0"/>
+        </w:rPr>
+      </w:pPr>
+      <w:r>
+        <w:rPr>
+          <w:strike/>
+          <w:color w:val="0070C0"/>
+        </w:rPr>
+        <w:t>Ce cas d’utilisation permet au client de visualiser les voitures disponibles dans le dépôt</w:t>
+      </w:r>
+      <w:r>
+        <w:rPr>
+          <w:strike/>
+          <w:color w:val="0070C0"/>
+        </w:rPr>
+        <w:t xml:space="preserve"> sélectionné</w:t>
       </w:r>
     </w:p>
     <w:p>
       <w:pPr>
         <w:pStyle w:val="Titre4"/>
-      </w:pPr>
-      <w:r>
-        <w:t>Choisir un véhicule</w:t>
-      </w:r>
-    </w:p>
-    <w:p>
-      <w:pPr>
-        <w:rPr>
-          <w:color w:val="0070C0"/>
-        </w:rPr>
-      </w:pPr>
-      <w:r>
-        <w:rPr>
-          <w:color w:val="0070C0"/>
-        </w:rPr>
-        <w:t>Ce cas d’utilisation permet au client de visualiser les voitures disponibles dans le dépôt</w:t>
-      </w:r>
-      <w:r>
-        <w:rPr>
-          <w:color w:val="0070C0"/>
-        </w:rPr>
-        <w:t xml:space="preserve"> sélectionné</w:t>
+        <w:rPr>
+          <w:strike/>
+        </w:rPr>
+      </w:pPr>
+      <w:r>
+        <w:rPr>
+          <w:strike/>
+        </w:rPr>
+        <w:t>Choisir un forfait</w:t>
+      </w:r>
+    </w:p>
+    <w:p>
+      <w:pPr>
+        <w:rPr>
+          <w:strike/>
+          <w:color w:val="0070C0"/>
+        </w:rPr>
+      </w:pPr>
+      <w:r>
+        <w:rPr>
+          <w:strike/>
+          <w:color w:val="0070C0"/>
+        </w:rPr>
+        <w:t>Ce cas d’utilisation permet au client de visualiser les forfaits disponibles sur base du dépôt sélectionné</w:t>
       </w:r>
     </w:p>
     <w:p>
       <w:pPr>
         <w:pStyle w:val="Titre4"/>
-      </w:pPr>
-      <w:r>
-        <w:t>Choisir un forfait</w:t>
-      </w:r>
-    </w:p>
-    <w:p>
-      <w:pPr>
-        <w:rPr>
-          <w:color w:val="0070C0"/>
-        </w:rPr>
-      </w:pPr>
-      <w:r>
-        <w:rPr>
-          <w:color w:val="0070C0"/>
-        </w:rPr>
-        <w:t>Ce cas d’utilisation permet au client de visualiser les forfaits disponibles sur base du dépôt sélectionné</w:t>
+        <w:rPr>
+          <w:strike/>
+        </w:rPr>
+      </w:pPr>
+      <w:r>
+        <w:rPr>
+          <w:strike/>
+        </w:rPr>
+        <w:lastRenderedPageBreak/>
+        <w:t>Choisir une date départ</w:t>
+      </w:r>
+    </w:p>
+    <w:p>
+      <w:pPr>
+        <w:rPr>
+          <w:strike/>
+          <w:color w:val="0070C0"/>
+        </w:rPr>
+      </w:pPr>
+      <w:r>
+        <w:rPr>
+          <w:strike/>
+          <w:color w:val="0070C0"/>
+        </w:rPr>
+        <w:t xml:space="preserve">Ce cas d’utilisation permet au client de </w:t>
+      </w:r>
+      <w:r>
+        <w:rPr>
+          <w:strike/>
+          <w:color w:val="0070C0"/>
+        </w:rPr>
+        <w:t xml:space="preserve">choisir une date départ </w:t>
       </w:r>
     </w:p>
     <w:p>
       <w:pPr>
         <w:pStyle w:val="Titre4"/>
-      </w:pPr>
-      <w:r>
-        <w:t>Choisir une date départ</w:t>
-      </w:r>
-    </w:p>
-    <w:p>
-      <w:pPr>
-        <w:rPr>
-          <w:color w:val="0070C0"/>
-        </w:rPr>
-      </w:pPr>
-      <w:r>
-        <w:rPr>
-          <w:color w:val="0070C0"/>
-        </w:rPr>
-        <w:t xml:space="preserve">Ce cas d’utilisation permet au client de </w:t>
-      </w:r>
-      <w:r>
-        <w:rPr>
-          <w:color w:val="0070C0"/>
-        </w:rPr>
-        <w:t xml:space="preserve">choisir une date départ </w:t>
+        <w:rPr>
+          <w:strike/>
+        </w:rPr>
+      </w:pPr>
+      <w:r>
+        <w:rPr>
+          <w:strike/>
+        </w:rPr>
+        <w:t>Choisir une date retour</w:t>
+      </w:r>
+    </w:p>
+    <w:p>
+      <w:pPr>
+        <w:rPr>
+          <w:strike/>
+          <w:color w:val="0070C0"/>
+        </w:rPr>
+      </w:pPr>
+      <w:r>
+        <w:rPr>
+          <w:strike/>
+          <w:color w:val="0070C0"/>
+        </w:rPr>
+        <w:t xml:space="preserve">Ce cas d’utilisation permet au client de choisir une date retour </w:t>
+      </w:r>
+    </w:p>
+    <w:p>
+      <w:pPr>
+        <w:pStyle w:val="Titre3"/>
+        <w:rPr>
+          <w:b/>
+          <w:bCs/>
+        </w:rPr>
+      </w:pPr>
+      <w:r>
+        <w:rPr>
+          <w:b/>
+          <w:bCs/>
+        </w:rPr>
+        <w:t xml:space="preserve">Interface </w:t>
+      </w:r>
+      <w:r>
+        <w:rPr>
+          <w:b/>
+          <w:bCs/>
+        </w:rPr>
+        <w:t>Loueur</w:t>
       </w:r>
     </w:p>
     <w:p>
@@ -1611,51 +2072,163 @@
         <w:pStyle w:val="Titre4"/>
       </w:pPr>
       <w:r>
-        <w:t>Choisir une date retour</w:t>
-      </w:r>
-    </w:p>
-    <w:p>
-      <w:pPr>
-        <w:rPr>
-          <w:color w:val="0070C0"/>
-        </w:rPr>
-      </w:pPr>
-      <w:r>
-        <w:rPr>
-          <w:color w:val="0070C0"/>
-        </w:rPr>
-        <w:t xml:space="preserve">Ce cas d’utilisation permet au client de choisir une date retour </w:t>
-      </w:r>
-    </w:p>
-    <w:p>
-      <w:pPr>
-        <w:pStyle w:val="Titre3"/>
-        <w:rPr>
-          <w:b/>
-          <w:bCs/>
-        </w:rPr>
-      </w:pPr>
-      <w:r>
-        <w:rPr>
-          <w:b/>
-          <w:bCs/>
-        </w:rPr>
-        <w:t xml:space="preserve">Interface </w:t>
-      </w:r>
-      <w:r>
-        <w:rPr>
-          <w:b/>
-          <w:bCs/>
-        </w:rPr>
-        <w:t>Loueur</w:t>
-      </w:r>
+        <w:t>Visualiser l’ensemble des notoriétés</w:t>
+      </w:r>
+    </w:p>
+    <w:p>
+      <w:pPr>
+        <w:rPr>
+          <w:color w:val="0070C0"/>
+        </w:rPr>
+      </w:pPr>
+      <w:r>
+        <w:rPr>
+          <w:color w:val="0070C0"/>
+        </w:rPr>
+        <w:t xml:space="preserve">Ce cas d’utilisation permet au </w:t>
+      </w:r>
+      <w:r>
+        <w:rPr>
+          <w:color w:val="0070C0"/>
+        </w:rPr>
+        <w:t xml:space="preserve">loueur </w:t>
+      </w:r>
+      <w:r>
+        <w:rPr>
+          <w:color w:val="0070C0"/>
+        </w:rPr>
+        <w:t xml:space="preserve">de </w:t>
+      </w:r>
+      <w:r>
+        <w:rPr>
+          <w:color w:val="0070C0"/>
+        </w:rPr>
+        <w:t>visualiser l’ensemble des notoriétés</w:t>
+      </w:r>
+      <w:r>
+        <w:rPr>
+          <w:color w:val="0070C0"/>
+        </w:rPr>
+        <w:t xml:space="preserve"> </w:t>
+      </w:r>
+    </w:p>
+    <w:p>
+      <w:pPr>
+        <w:rPr>
+          <w:b/>
+          <w:bCs/>
+        </w:rPr>
+      </w:pPr>
+      <w:r>
+        <w:rPr>
+          <w:b/>
+          <w:bCs/>
+        </w:rPr>
+        <w:t>Déroulement</w:t>
+      </w:r>
+    </w:p>
+    <w:p>
+      <w:pPr>
+        <w:rPr>
+          <w:b/>
+          <w:bCs/>
+        </w:rPr>
+      </w:pPr>
+      <w:r>
+        <w:rPr>
+          <w:b/>
+          <w:bCs/>
+        </w:rPr>
+        <w:t>Préconditions</w:t>
+      </w:r>
+    </w:p>
+    <w:p>
+      <w:pPr>
+        <w:pStyle w:val="Paragraphedeliste"/>
+        <w:numPr>
+          <w:ilvl w:val="0"/>
+          <w:numId w:val="1"/>
+        </w:numPr>
+        <w:rPr>
+          <w:color w:val="70AD47" w:themeColor="accent6"/>
+        </w:rPr>
+      </w:pPr>
+      <w:r>
+        <w:rPr>
+          <w:color w:val="70AD47" w:themeColor="accent6"/>
+        </w:rPr>
+        <w:t xml:space="preserve">L’utilisateur </w:t>
+      </w:r>
+      <w:r>
+        <w:rPr>
+          <w:color w:val="70AD47" w:themeColor="accent6"/>
+        </w:rPr>
+        <w:t>(Loueur)</w:t>
+      </w:r>
+      <w:r>
+        <w:rPr>
+          <w:color w:val="70AD47" w:themeColor="accent6"/>
+        </w:rPr>
+        <w:t xml:space="preserve"> est connecté sur le site/portail de la société.</w:t>
+      </w:r>
+    </w:p>
+    <w:p>
+      <w:pPr>
+        <w:rPr>
+          <w:b/>
+          <w:bCs/>
+        </w:rPr>
+      </w:pPr>
+      <w:r>
+        <w:rPr>
+          <w:b/>
+          <w:bCs/>
+        </w:rPr>
+        <w:t>Scénario nominal</w:t>
+      </w:r>
+    </w:p>
+    <w:p>
+      <w:pPr>
+        <w:pStyle w:val="Paragraphedeliste"/>
+        <w:numPr>
+          <w:ilvl w:val="0"/>
+          <w:numId w:val="6"/>
+        </w:numPr>
+        <w:rPr>
+          <w:color w:val="70AD47" w:themeColor="accent6"/>
+        </w:rPr>
+      </w:pPr>
+      <w:r>
+        <w:rPr>
+          <w:color w:val="70AD47" w:themeColor="accent6"/>
+        </w:rPr>
+        <w:t>L’utilisateur (Loueur) sélectionne/clique sur « Gestion des notoriétés ». Il est redirigé vers une page affichant la liste des différentes notoriétés</w:t>
+      </w:r>
+      <w:r>
+        <w:rPr>
+          <w:color w:val="70AD47" w:themeColor="accent6"/>
+        </w:rPr>
+        <w:t>.</w:t>
+      </w:r>
+    </w:p>
+    <w:p>
+      <w:pPr>
+        <w:pStyle w:val="Paragraphedeliste"/>
+        <w:numPr>
+          <w:ilvl w:val="0"/>
+          <w:numId w:val="6"/>
+        </w:numPr>
+        <w:rPr>
+          <w:color w:val="70AD47" w:themeColor="accent6"/>
+        </w:rPr>
+      </w:pPr>
     </w:p>
     <w:p>
       <w:pPr>
         <w:pStyle w:val="Titre4"/>
       </w:pPr>
       <w:r>
-        <w:t>Visualiser l’ensemble des notoriétés</w:t>
+        <w:t>Créer une notoriété</w:t>
       </w:r>
     </w:p>
     <w:p>
@@ -1686,7 +2259,7 @@
         <w:rPr>
           <w:color w:val="0070C0"/>
         </w:rPr>
-        <w:t>visualiser l’ensemble des notoriétés</w:t>
+        <w:t>créer une notoriété</w:t>
       </w:r>
       <w:r>
         <w:rPr>
@@ -1697,10 +2270,182 @@
     </w:p>
     <w:p>
       <w:pPr>
+        <w:rPr>
+          <w:b/>
+          <w:bCs/>
+        </w:rPr>
+      </w:pPr>
+      <w:r>
+        <w:rPr>
+          <w:b/>
+          <w:bCs/>
+        </w:rPr>
+        <w:t>Déroulement</w:t>
+      </w:r>
+    </w:p>
+    <w:p>
+      <w:pPr>
+        <w:rPr>
+          <w:b/>
+          <w:bCs/>
+        </w:rPr>
+      </w:pPr>
+      <w:r>
+        <w:rPr>
+          <w:b/>
+          <w:bCs/>
+        </w:rPr>
+        <w:t>Préconditions</w:t>
+      </w:r>
+    </w:p>
+    <w:p>
+      <w:pPr>
+        <w:pStyle w:val="Paragraphedeliste"/>
+        <w:numPr>
+          <w:ilvl w:val="0"/>
+          <w:numId w:val="1"/>
+        </w:numPr>
+        <w:rPr>
+          <w:color w:val="70AD47" w:themeColor="accent6"/>
+        </w:rPr>
+      </w:pPr>
+      <w:r>
+        <w:rPr>
+          <w:color w:val="70AD47" w:themeColor="accent6"/>
+        </w:rPr>
+        <w:t xml:space="preserve">L’utilisateur </w:t>
+      </w:r>
+      <w:r>
+        <w:rPr>
+          <w:color w:val="70AD47" w:themeColor="accent6"/>
+        </w:rPr>
+        <w:t>(Loueur)</w:t>
+      </w:r>
+      <w:r>
+        <w:rPr>
+          <w:color w:val="70AD47" w:themeColor="accent6"/>
+        </w:rPr>
+        <w:t xml:space="preserve"> est connecté sur le site/portail de la société.</w:t>
+      </w:r>
+    </w:p>
+    <w:p>
+      <w:pPr>
+        <w:rPr>
+          <w:b/>
+          <w:bCs/>
+        </w:rPr>
+      </w:pPr>
+      <w:r>
+        <w:rPr>
+          <w:b/>
+          <w:bCs/>
+        </w:rPr>
+        <w:t>Scénario nominal</w:t>
+      </w:r>
+    </w:p>
+    <w:p>
+      <w:pPr>
+        <w:pStyle w:val="Paragraphedeliste"/>
+        <w:numPr>
+          <w:ilvl w:val="0"/>
+          <w:numId w:val="7"/>
+        </w:numPr>
+        <w:rPr>
+          <w:color w:val="70AD47" w:themeColor="accent6"/>
+        </w:rPr>
+      </w:pPr>
+      <w:r>
+        <w:rPr>
+          <w:color w:val="70AD47" w:themeColor="accent6"/>
+        </w:rPr>
+        <w:t>L’utilisateur (Loueur) sélectionne/clique sur « Gestion des notoriétés ». Il est redirigé vers une page affichant la liste des différentes notoriétés.</w:t>
+      </w:r>
+    </w:p>
+    <w:p>
+      <w:pPr>
+        <w:pStyle w:val="Paragraphedeliste"/>
+        <w:numPr>
+          <w:ilvl w:val="0"/>
+          <w:numId w:val="7"/>
+        </w:numPr>
+        <w:rPr>
+          <w:color w:val="70AD47" w:themeColor="accent6"/>
+        </w:rPr>
+      </w:pPr>
+      <w:r>
+        <w:rPr>
+          <w:color w:val="70AD47" w:themeColor="accent6"/>
+        </w:rPr>
+        <w:t>Il sélectionne / clique sur « Créer une nouvelle notoriété ». Il est redirigé vers une page affichant un formulaire.</w:t>
+      </w:r>
+    </w:p>
+    <w:p>
+      <w:pPr>
+        <w:pStyle w:val="Paragraphedeliste"/>
+        <w:numPr>
+          <w:ilvl w:val="0"/>
+          <w:numId w:val="7"/>
+        </w:numPr>
+        <w:rPr>
+          <w:color w:val="70AD47" w:themeColor="accent6"/>
+        </w:rPr>
+      </w:pPr>
+      <w:r>
+        <w:rPr>
+          <w:color w:val="70AD47" w:themeColor="accent6"/>
+        </w:rPr>
+        <w:t>Il encode les informations de la notoriété dans les champs du formulaire prévus à cet effet.</w:t>
+      </w:r>
+    </w:p>
+    <w:p>
+      <w:pPr>
+        <w:pStyle w:val="Paragraphedeliste"/>
+        <w:numPr>
+          <w:ilvl w:val="0"/>
+          <w:numId w:val="7"/>
+        </w:numPr>
+        <w:rPr>
+          <w:color w:val="70AD47" w:themeColor="accent6"/>
+        </w:rPr>
+      </w:pPr>
+      <w:r>
+        <w:rPr>
+          <w:color w:val="70AD47" w:themeColor="accent6"/>
+        </w:rPr>
+        <w:t>Il clique sur « confirmer ». La nouvelle notoriété est créée dans la base de données.</w:t>
+      </w:r>
+    </w:p>
+    <w:p>
+      <w:pPr>
+        <w:pStyle w:val="Paragraphedeliste"/>
+        <w:numPr>
+          <w:ilvl w:val="0"/>
+          <w:numId w:val="7"/>
+        </w:numPr>
+        <w:rPr>
+          <w:color w:val="70AD47" w:themeColor="accent6"/>
+        </w:rPr>
+      </w:pPr>
+      <w:r>
+        <w:rPr>
+          <w:color w:val="70AD47" w:themeColor="accent6"/>
+        </w:rPr>
+        <w:t>Il est redirigé vers la page de visualisation de l’ensemble des notoriétés.</w:t>
+      </w:r>
+    </w:p>
+    <w:p>
+      <w:pPr>
+        <w:rPr>
+          <w:color w:val="0070C0"/>
+        </w:rPr>
+      </w:pPr>
+    </w:p>
+    <w:p>
+      <w:pPr>
         <w:pStyle w:val="Titre4"/>
       </w:pPr>
       <w:r>
-        <w:t>Créer une notoriété</w:t>
+        <w:t>Modifier une notoriété</w:t>
       </w:r>
     </w:p>
     <w:p>
@@ -1731,7 +2476,7 @@
         <w:rPr>
           <w:color w:val="0070C0"/>
         </w:rPr>
-        <w:t>créer une notoriété</w:t>
+        <w:t>modifier une notoriété</w:t>
       </w:r>
       <w:r>
         <w:rPr>
@@ -1739,13 +2484,19 @@
         </w:rPr>
         <w:t xml:space="preserve"> </w:t>
       </w:r>
+      <w:r>
+        <w:rPr>
+          <w:color w:val="0070C0"/>
+        </w:rPr>
+        <w:t>existante</w:t>
+      </w:r>
     </w:p>
     <w:p>
       <w:pPr>
         <w:pStyle w:val="Titre4"/>
       </w:pPr>
       <w:r>
-        <w:t>Modifier une notoriété</w:t>
+        <w:t>Supprimer une notoriété</w:t>
       </w:r>
     </w:p>
     <w:p>
@@ -1776,7 +2527,13 @@
         <w:rPr>
           <w:color w:val="0070C0"/>
         </w:rPr>
-        <w:t>modifier une notoriété</w:t>
+        <w:t>rendre inactif</w:t>
+      </w:r>
+      <w:r>
+        <w:rPr>
+          <w:color w:val="0070C0"/>
+        </w:rPr>
+        <w:t xml:space="preserve"> une notoriété</w:t>
       </w:r>
       <w:r>
         <w:rPr>
@@ -1784,70 +2541,13 @@
         </w:rPr>
         <w:t xml:space="preserve"> </w:t>
       </w:r>
-      <w:r>
-        <w:rPr>
-          <w:color w:val="0070C0"/>
-        </w:rPr>
-        <w:t>existante</w:t>
-      </w:r>
-    </w:p>
-    <w:p>
-      <w:pPr>
-        <w:rPr>
-          <w:color w:val="0070C0"/>
-        </w:rPr>
-      </w:pPr>
-    </w:p>
-    <w:p>
-      <w:pPr>
-        <w:pStyle w:val="Titre4"/>
-      </w:pPr>
-      <w:r>
-        <w:t>Supprimer une notoriété</w:t>
-      </w:r>
-    </w:p>
-    <w:p>
-      <w:pPr>
-        <w:rPr>
-          <w:color w:val="0070C0"/>
-        </w:rPr>
-      </w:pPr>
-      <w:r>
-        <w:rPr>
-          <w:color w:val="0070C0"/>
-        </w:rPr>
-        <w:t xml:space="preserve">Ce cas d’utilisation permet au </w:t>
-      </w:r>
-      <w:r>
-        <w:rPr>
-          <w:color w:val="0070C0"/>
-        </w:rPr>
-        <w:t xml:space="preserve">loueur </w:t>
-      </w:r>
-      <w:r>
-        <w:rPr>
-          <w:color w:val="0070C0"/>
-        </w:rPr>
-        <w:t xml:space="preserve">de </w:t>
-      </w:r>
-      <w:r>
-        <w:rPr>
-          <w:color w:val="0070C0"/>
-        </w:rPr>
-        <w:t>rendre inactif</w:t>
-      </w:r>
-      <w:r>
-        <w:rPr>
-          <w:color w:val="0070C0"/>
-        </w:rPr>
-        <w:t xml:space="preserve"> une notoriété</w:t>
-      </w:r>
-      <w:r>
-        <w:rPr>
-          <w:color w:val="0070C0"/>
-        </w:rPr>
-        <w:t xml:space="preserve"> </w:t>
-      </w:r>
+    </w:p>
+    <w:p>
+      <w:pPr>
+        <w:rPr>
+          <w:color w:val="0070C0"/>
+        </w:rPr>
+      </w:pPr>
     </w:p>
     <w:p>
       <w:pPr>
@@ -2038,6 +2738,13 @@
     </w:p>
     <w:p>
       <w:pPr>
+        <w:rPr>
+          <w:color w:val="0070C0"/>
+        </w:rPr>
+      </w:pPr>
+    </w:p>
+    <w:p>
+      <w:pPr>
         <w:pStyle w:val="Titre4"/>
       </w:pPr>
       <w:r>
@@ -2175,6 +2882,13 @@
     </w:p>
     <w:p>
       <w:pPr>
+        <w:rPr>
+          <w:color w:val="0070C0"/>
+        </w:rPr>
+      </w:pPr>
+    </w:p>
+    <w:p>
+      <w:pPr>
         <w:pStyle w:val="Titre4"/>
       </w:pPr>
       <w:r>
@@ -2355,6 +3069,13 @@
     </w:p>
     <w:p>
       <w:pPr>
+        <w:rPr>
+          <w:color w:val="0070C0"/>
+        </w:rPr>
+      </w:pPr>
+    </w:p>
+    <w:p>
+      <w:pPr>
         <w:pStyle w:val="Titre4"/>
       </w:pPr>
       <w:r>
@@ -2556,6 +3277,13 @@
     </w:p>
     <w:p>
       <w:pPr>
+        <w:rPr>
+          <w:color w:val="0070C0"/>
+        </w:rPr>
+      </w:pPr>
+    </w:p>
+    <w:p>
+      <w:pPr>
         <w:pStyle w:val="Titre4"/>
       </w:pPr>
       <w:r>
@@ -2688,6 +3416,7 @@
         <w:pStyle w:val="Titre4"/>
       </w:pPr>
       <w:r>
+        <w:lastRenderedPageBreak/>
         <w:t>Supprimer un dépôt</w:t>
       </w:r>
     </w:p>
@@ -2724,6 +3453,13 @@
     </w:p>
     <w:p>
       <w:pPr>
+        <w:rPr>
+          <w:color w:val="0070C0"/>
+        </w:rPr>
+      </w:pPr>
+    </w:p>
+    <w:p>
+      <w:pPr>
         <w:pStyle w:val="Titre4"/>
       </w:pPr>
       <w:r>
@@ -2766,7 +3502,6 @@
         <w:pStyle w:val="Titre4"/>
       </w:pPr>
       <w:r>
-        <w:lastRenderedPageBreak/>
         <w:t>Créer un forfait</w:t>
       </w:r>
     </w:p>
@@ -2935,6 +3670,13 @@
     </w:p>
     <w:p>
       <w:pPr>
+        <w:rPr>
+          <w:color w:val="0070C0"/>
+        </w:rPr>
+      </w:pPr>
+    </w:p>
+    <w:p>
+      <w:pPr>
         <w:pStyle w:val="Titre4"/>
       </w:pPr>
       <w:r>
@@ -2981,6 +3723,15 @@
       </w:r>
       <w:r>
         <w:t>e réservation</w:t>
+      </w:r>
+      <w:r>
+        <w:t xml:space="preserve"> </w:t>
+      </w:r>
+      <w:r>
+        <w:rPr>
+          <w:color w:val="70AD47" w:themeColor="accent6"/>
+        </w:rPr>
+        <w:t>(nice to have)</w:t>
       </w:r>
     </w:p>
     <w:p>
@@ -3167,6 +3918,92 @@
     </w:lvl>
   </w:abstractNum>
   <w:abstractNum w:abstractNumId="1" w15:restartNumberingAfterBreak="0">
+    <w:nsid w:val="092F1005"/>
+    <w:multiLevelType w:val="hybridMultilevel"/>
+    <w:tmpl w:val="77A0A0E6"/>
+    <w:lvl w:ilvl="0" w:tplc="FFFFFFFF">
+      <w:start w:val="1"/>
+      <w:numFmt w:val="decimal"/>
+      <w:lvlText w:val="%1."/>
+      <w:lvlJc w:val="left"/>
+      <w:pPr>
+        <w:ind w:left="720" w:hanging="360"/>
+      </w:pPr>
+    </w:lvl>
+    <w:lvl w:ilvl="1" w:tplc="040C0019" w:tentative="1">
+      <w:start w:val="1"/>
+      <w:numFmt w:val="lowerLetter"/>
+      <w:lvlText w:val="%2."/>
+      <w:lvlJc w:val="left"/>
+      <w:pPr>
+        <w:ind w:left="1440" w:hanging="360"/>
+      </w:pPr>
+    </w:lvl>
+    <w:lvl w:ilvl="2" w:tplc="040C001B" w:tentative="1">
+      <w:start w:val="1"/>
+      <w:numFmt w:val="lowerRoman"/>
+      <w:lvlText w:val="%3."/>
+      <w:lvlJc w:val="right"/>
+      <w:pPr>
+        <w:ind w:left="2160" w:hanging="180"/>
+      </w:pPr>
+    </w:lvl>
+    <w:lvl w:ilvl="3" w:tplc="040C000F" w:tentative="1">
+      <w:start w:val="1"/>
+      <w:numFmt w:val="decimal"/>
+      <w:lvlText w:val="%4."/>
+      <w:lvlJc w:val="left"/>
+      <w:pPr>
+        <w:ind w:left="2880" w:hanging="360"/>
+      </w:pPr>
+    </w:lvl>
+    <w:lvl w:ilvl="4" w:tplc="040C0019" w:tentative="1">
+      <w:start w:val="1"/>
+      <w:numFmt w:val="lowerLetter"/>
+      <w:lvlText w:val="%5."/>
+      <w:lvlJc w:val="left"/>
+      <w:pPr>
+        <w:ind w:left="3600" w:hanging="360"/>
+      </w:pPr>
+    </w:lvl>
+    <w:lvl w:ilvl="5" w:tplc="040C001B" w:tentative="1">
+      <w:start w:val="1"/>
+      <w:numFmt w:val="lowerRoman"/>
+      <w:lvlText w:val="%6."/>
+      <w:lvlJc w:val="right"/>
+      <w:pPr>
+        <w:ind w:left="4320" w:hanging="180"/>
+      </w:pPr>
+    </w:lvl>
+    <w:lvl w:ilvl="6" w:tplc="040C000F" w:tentative="1">
+      <w:start w:val="1"/>
+      <w:numFmt w:val="decimal"/>
+      <w:lvlText w:val="%7."/>
+      <w:lvlJc w:val="left"/>
+      <w:pPr>
+        <w:ind w:left="5040" w:hanging="360"/>
+      </w:pPr>
+    </w:lvl>
+    <w:lvl w:ilvl="7" w:tplc="040C0019" w:tentative="1">
+      <w:start w:val="1"/>
+      <w:numFmt w:val="lowerLetter"/>
+      <w:lvlText w:val="%8."/>
+      <w:lvlJc w:val="left"/>
+      <w:pPr>
+        <w:ind w:left="5760" w:hanging="360"/>
+      </w:pPr>
+    </w:lvl>
+    <w:lvl w:ilvl="8" w:tplc="040C001B" w:tentative="1">
+      <w:start w:val="1"/>
+      <w:numFmt w:val="lowerRoman"/>
+      <w:lvlText w:val="%9."/>
+      <w:lvlJc w:val="right"/>
+      <w:pPr>
+        <w:ind w:left="6480" w:hanging="180"/>
+      </w:pPr>
+    </w:lvl>
+  </w:abstractNum>
+  <w:abstractNum w:abstractNumId="2" w15:restartNumberingAfterBreak="0">
     <w:nsid w:val="0EC37FF4"/>
     <w:multiLevelType w:val="hybridMultilevel"/>
     <w:tmpl w:val="0A2EEC48"/>
@@ -3252,7 +4089,179 @@
       </w:pPr>
     </w:lvl>
   </w:abstractNum>
-  <w:abstractNum w:abstractNumId="2" w15:restartNumberingAfterBreak="0">
+  <w:abstractNum w:abstractNumId="3" w15:restartNumberingAfterBreak="0">
+    <w:nsid w:val="563462DD"/>
+    <w:multiLevelType w:val="hybridMultilevel"/>
+    <w:tmpl w:val="1F4AC510"/>
+    <w:lvl w:ilvl="0" w:tplc="040C000F">
+      <w:start w:val="1"/>
+      <w:numFmt w:val="decimal"/>
+      <w:lvlText w:val="%1."/>
+      <w:lvlJc w:val="left"/>
+      <w:pPr>
+        <w:ind w:left="720" w:hanging="360"/>
+      </w:pPr>
+    </w:lvl>
+    <w:lvl w:ilvl="1" w:tplc="040C0019" w:tentative="1">
+      <w:start w:val="1"/>
+      <w:numFmt w:val="lowerLetter"/>
+      <w:lvlText w:val="%2."/>
+      <w:lvlJc w:val="left"/>
+      <w:pPr>
+        <w:ind w:left="1440" w:hanging="360"/>
+      </w:pPr>
+    </w:lvl>
+    <w:lvl w:ilvl="2" w:tplc="040C001B" w:tentative="1">
+      <w:start w:val="1"/>
+      <w:numFmt w:val="lowerRoman"/>
+      <w:lvlText w:val="%3."/>
+      <w:lvlJc w:val="right"/>
+      <w:pPr>
+        <w:ind w:left="2160" w:hanging="180"/>
+      </w:pPr>
+    </w:lvl>
+    <w:lvl w:ilvl="3" w:tplc="040C000F" w:tentative="1">
+      <w:start w:val="1"/>
+      <w:numFmt w:val="decimal"/>
+      <w:lvlText w:val="%4."/>
+      <w:lvlJc w:val="left"/>
+      <w:pPr>
+        <w:ind w:left="2880" w:hanging="360"/>
+      </w:pPr>
+    </w:lvl>
+    <w:lvl w:ilvl="4" w:tplc="040C0019" w:tentative="1">
+      <w:start w:val="1"/>
+      <w:numFmt w:val="lowerLetter"/>
+      <w:lvlText w:val="%5."/>
+      <w:lvlJc w:val="left"/>
+      <w:pPr>
+        <w:ind w:left="3600" w:hanging="360"/>
+      </w:pPr>
+    </w:lvl>
+    <w:lvl w:ilvl="5" w:tplc="040C001B" w:tentative="1">
+      <w:start w:val="1"/>
+      <w:numFmt w:val="lowerRoman"/>
+      <w:lvlText w:val="%6."/>
+      <w:lvlJc w:val="right"/>
+      <w:pPr>
+        <w:ind w:left="4320" w:hanging="180"/>
+      </w:pPr>
+    </w:lvl>
+    <w:lvl w:ilvl="6" w:tplc="040C000F" w:tentative="1">
+      <w:start w:val="1"/>
+      <w:numFmt w:val="decimal"/>
+      <w:lvlText w:val="%7."/>
+      <w:lvlJc w:val="left"/>
+      <w:pPr>
+        <w:ind w:left="5040" w:hanging="360"/>
+      </w:pPr>
+    </w:lvl>
+    <w:lvl w:ilvl="7" w:tplc="040C0019" w:tentative="1">
+      <w:start w:val="1"/>
+      <w:numFmt w:val="lowerLetter"/>
+      <w:lvlText w:val="%8."/>
+      <w:lvlJc w:val="left"/>
+      <w:pPr>
+        <w:ind w:left="5760" w:hanging="360"/>
+      </w:pPr>
+    </w:lvl>
+    <w:lvl w:ilvl="8" w:tplc="040C001B" w:tentative="1">
+      <w:start w:val="1"/>
+      <w:numFmt w:val="lowerRoman"/>
+      <w:lvlText w:val="%9."/>
+      <w:lvlJc w:val="right"/>
+      <w:pPr>
+        <w:ind w:left="6480" w:hanging="180"/>
+      </w:pPr>
+    </w:lvl>
+  </w:abstractNum>
+  <w:abstractNum w:abstractNumId="4" w15:restartNumberingAfterBreak="0">
+    <w:nsid w:val="5F70090D"/>
+    <w:multiLevelType w:val="hybridMultilevel"/>
+    <w:tmpl w:val="BE50925E"/>
+    <w:lvl w:ilvl="0" w:tplc="FFFFFFFF">
+      <w:start w:val="1"/>
+      <w:numFmt w:val="decimal"/>
+      <w:lvlText w:val="%1."/>
+      <w:lvlJc w:val="left"/>
+      <w:pPr>
+        <w:ind w:left="720" w:hanging="360"/>
+      </w:pPr>
+    </w:lvl>
+    <w:lvl w:ilvl="1" w:tplc="040C0019" w:tentative="1">
+      <w:start w:val="1"/>
+      <w:numFmt w:val="lowerLetter"/>
+      <w:lvlText w:val="%2."/>
+      <w:lvlJc w:val="left"/>
+      <w:pPr>
+        <w:ind w:left="1440" w:hanging="360"/>
+      </w:pPr>
+    </w:lvl>
+    <w:lvl w:ilvl="2" w:tplc="040C001B" w:tentative="1">
+      <w:start w:val="1"/>
+      <w:numFmt w:val="lowerRoman"/>
+      <w:lvlText w:val="%3."/>
+      <w:lvlJc w:val="right"/>
+      <w:pPr>
+        <w:ind w:left="2160" w:hanging="180"/>
+      </w:pPr>
+    </w:lvl>
+    <w:lvl w:ilvl="3" w:tplc="040C000F" w:tentative="1">
+      <w:start w:val="1"/>
+      <w:numFmt w:val="decimal"/>
+      <w:lvlText w:val="%4."/>
+      <w:lvlJc w:val="left"/>
+      <w:pPr>
+        <w:ind w:left="2880" w:hanging="360"/>
+      </w:pPr>
+    </w:lvl>
+    <w:lvl w:ilvl="4" w:tplc="040C0019" w:tentative="1">
+      <w:start w:val="1"/>
+      <w:numFmt w:val="lowerLetter"/>
+      <w:lvlText w:val="%5."/>
+      <w:lvlJc w:val="left"/>
+      <w:pPr>
+        <w:ind w:left="3600" w:hanging="360"/>
+      </w:pPr>
+    </w:lvl>
+    <w:lvl w:ilvl="5" w:tplc="040C001B" w:tentative="1">
+      <w:start w:val="1"/>
+      <w:numFmt w:val="lowerRoman"/>
+      <w:lvlText w:val="%6."/>
+      <w:lvlJc w:val="right"/>
+      <w:pPr>
+        <w:ind w:left="4320" w:hanging="180"/>
+      </w:pPr>
+    </w:lvl>
+    <w:lvl w:ilvl="6" w:tplc="040C000F" w:tentative="1">
+      <w:start w:val="1"/>
+      <w:numFmt w:val="decimal"/>
+      <w:lvlText w:val="%7."/>
+      <w:lvlJc w:val="left"/>
+      <w:pPr>
+        <w:ind w:left="5040" w:hanging="360"/>
+      </w:pPr>
+    </w:lvl>
+    <w:lvl w:ilvl="7" w:tplc="040C0019" w:tentative="1">
+      <w:start w:val="1"/>
+      <w:numFmt w:val="lowerLetter"/>
+      <w:lvlText w:val="%8."/>
+      <w:lvlJc w:val="left"/>
+      <w:pPr>
+        <w:ind w:left="5760" w:hanging="360"/>
+      </w:pPr>
+    </w:lvl>
+    <w:lvl w:ilvl="8" w:tplc="040C001B" w:tentative="1">
+      <w:start w:val="1"/>
+      <w:numFmt w:val="lowerRoman"/>
+      <w:lvlText w:val="%9."/>
+      <w:lvlJc w:val="right"/>
+      <w:pPr>
+        <w:ind w:left="6480" w:hanging="180"/>
+      </w:pPr>
+    </w:lvl>
+  </w:abstractNum>
+  <w:abstractNum w:abstractNumId="5" w15:restartNumberingAfterBreak="0">
     <w:nsid w:val="6A97798C"/>
     <w:multiLevelType w:val="hybridMultilevel"/>
     <w:tmpl w:val="7CD0BE2C"/>
@@ -3365,14 +4374,112 @@
       </w:rPr>
     </w:lvl>
   </w:abstractNum>
+  <w:abstractNum w:abstractNumId="6" w15:restartNumberingAfterBreak="0">
+    <w:nsid w:val="6F055DBA"/>
+    <w:multiLevelType w:val="hybridMultilevel"/>
+    <w:tmpl w:val="1F4AC510"/>
+    <w:lvl w:ilvl="0" w:tplc="FFFFFFFF">
+      <w:start w:val="1"/>
+      <w:numFmt w:val="decimal"/>
+      <w:lvlText w:val="%1."/>
+      <w:lvlJc w:val="left"/>
+      <w:pPr>
+        <w:ind w:left="720" w:hanging="360"/>
+      </w:pPr>
+    </w:lvl>
+    <w:lvl w:ilvl="1" w:tplc="FFFFFFFF">
+      <w:start w:val="1"/>
+      <w:numFmt w:val="lowerLetter"/>
+      <w:lvlText w:val="%2."/>
+      <w:lvlJc w:val="left"/>
+      <w:pPr>
+        <w:ind w:left="1440" w:hanging="360"/>
+      </w:pPr>
+    </w:lvl>
+    <w:lvl w:ilvl="2" w:tplc="FFFFFFFF" w:tentative="1">
+      <w:start w:val="1"/>
+      <w:numFmt w:val="lowerRoman"/>
+      <w:lvlText w:val="%3."/>
+      <w:lvlJc w:val="right"/>
+      <w:pPr>
+        <w:ind w:left="2160" w:hanging="180"/>
+      </w:pPr>
+    </w:lvl>
+    <w:lvl w:ilvl="3" w:tplc="FFFFFFFF" w:tentative="1">
+      <w:start w:val="1"/>
+      <w:numFmt w:val="decimal"/>
+      <w:lvlText w:val="%4."/>
+      <w:lvlJc w:val="left"/>
+      <w:pPr>
+        <w:ind w:left="2880" w:hanging="360"/>
+      </w:pPr>
+    </w:lvl>
+    <w:lvl w:ilvl="4" w:tplc="FFFFFFFF" w:tentative="1">
+      <w:start w:val="1"/>
+      <w:numFmt w:val="lowerLetter"/>
+      <w:lvlText w:val="%5."/>
+      <w:lvlJc w:val="left"/>
+      <w:pPr>
+        <w:ind w:left="3600" w:hanging="360"/>
+      </w:pPr>
+    </w:lvl>
+    <w:lvl w:ilvl="5" w:tplc="FFFFFFFF" w:tentative="1">
+      <w:start w:val="1"/>
+      <w:numFmt w:val="lowerRoman"/>
+      <w:lvlText w:val="%6."/>
+      <w:lvlJc w:val="right"/>
+      <w:pPr>
+        <w:ind w:left="4320" w:hanging="180"/>
+      </w:pPr>
+    </w:lvl>
+    <w:lvl w:ilvl="6" w:tplc="FFFFFFFF" w:tentative="1">
+      <w:start w:val="1"/>
+      <w:numFmt w:val="decimal"/>
+      <w:lvlText w:val="%7."/>
+      <w:lvlJc w:val="left"/>
+      <w:pPr>
+        <w:ind w:left="5040" w:hanging="360"/>
+      </w:pPr>
+    </w:lvl>
+    <w:lvl w:ilvl="7" w:tplc="FFFFFFFF" w:tentative="1">
+      <w:start w:val="1"/>
+      <w:numFmt w:val="lowerLetter"/>
+      <w:lvlText w:val="%8."/>
+      <w:lvlJc w:val="left"/>
+      <w:pPr>
+        <w:ind w:left="5760" w:hanging="360"/>
+      </w:pPr>
+    </w:lvl>
+    <w:lvl w:ilvl="8" w:tplc="FFFFFFFF" w:tentative="1">
+      <w:start w:val="1"/>
+      <w:numFmt w:val="lowerRoman"/>
+      <w:lvlText w:val="%9."/>
+      <w:lvlJc w:val="right"/>
+      <w:pPr>
+        <w:ind w:left="6480" w:hanging="180"/>
+      </w:pPr>
+    </w:lvl>
+  </w:abstractNum>
   <w:num w:numId="1">
-    <w:abstractNumId w:val="2"/>
+    <w:abstractNumId w:val="5"/>
   </w:num>
   <w:num w:numId="2">
-    <w:abstractNumId w:val="1"/>
+    <w:abstractNumId w:val="2"/>
   </w:num>
   <w:num w:numId="3">
     <w:abstractNumId w:val="0"/>
+  </w:num>
+  <w:num w:numId="4">
+    <w:abstractNumId w:val="3"/>
+  </w:num>
+  <w:num w:numId="5">
+    <w:abstractNumId w:val="6"/>
+  </w:num>
+  <w:num w:numId="6">
+    <w:abstractNumId w:val="4"/>
+  </w:num>
+  <w:num w:numId="7">
+    <w:abstractNumId w:val="1"/>
   </w:num>
 </w:numbering>
 </file>

--- a/Projet - Analyse fonctionnelle.docx
+++ b/Projet - Analyse fonctionnelle.docx
@@ -85,28 +85,47 @@
         <w:t>Description textuelle des Use Cases</w:t>
       </w:r>
     </w:p>
+    <w:p>
+      <w:r>
+        <w:t>Postulats</w:t>
+      </w:r>
+    </w:p>
+    <w:p>
+      <w:r>
+        <w:t>Sélectionner : expliquer ce que cela veut dire (en général cliquer, )</w:t>
+      </w:r>
+    </w:p>
+    <w:p>
+      <w:pPr>
+        <w:pStyle w:val="Titre3"/>
+        <w:rPr>
+          <w:b/>
+          <w:bCs/>
+        </w:rPr>
+      </w:pPr>
+      <w:r>
+        <w:rPr>
+          <w:b/>
+          <w:bCs/>
+        </w:rPr>
+        <w:t>Interface Client</w:t>
+      </w:r>
+    </w:p>
     <w:p/>
     <w:p>
       <w:pPr>
-        <w:pStyle w:val="Titre3"/>
-        <w:rPr>
-          <w:b/>
-          <w:bCs/>
-        </w:rPr>
-      </w:pPr>
-      <w:r>
-        <w:rPr>
-          <w:b/>
-          <w:bCs/>
-        </w:rPr>
-        <w:t>Interface Client</w:t>
-      </w:r>
-    </w:p>
-    <w:p>
-      <w:pPr>
         <w:pStyle w:val="Titre4"/>
       </w:pPr>
       <w:r>
+        <w:t>S’identifier</w:t>
+      </w:r>
+    </w:p>
+    <w:p/>
+    <w:p>
+      <w:pPr>
+        <w:pStyle w:val="Titre4"/>
+      </w:pPr>
+      <w:r>
         <w:t>Créer un client</w:t>
       </w:r>
     </w:p>
@@ -139,23 +158,9 @@
       </w:r>
       <w:r>
         <w:rPr>
-          <w:strike/>
-          <w:color w:val="0070C0"/>
-        </w:rPr>
-        <w:t xml:space="preserve">se créer dans la base de </w:t>
-      </w:r>
-      <w:r>
-        <w:rPr>
-          <w:strike/>
-          <w:color w:val="0070C0"/>
-        </w:rPr>
-        <w:t>données</w:t>
-      </w:r>
-      <w:r>
-        <w:rPr>
-          <w:color w:val="0070C0"/>
-        </w:rPr>
-        <w:t xml:space="preserve"> s’inscrire en tant qu’utilisateur</w:t>
+          <w:color w:val="0070C0"/>
+        </w:rPr>
+        <w:t>s’inscrire en tant qu’utilisateur</w:t>
       </w:r>
       <w:r>
         <w:rPr>
@@ -266,7 +271,7 @@
         <w:rPr>
           <w:color w:val="70AD47" w:themeColor="accent6"/>
         </w:rPr>
-        <w:t xml:space="preserve">L’utilisateur (client) sélectionne l’interface « Client » (…). </w:t>
+        <w:t xml:space="preserve">L’utilisateur (client) sélectionne l’interface « Client ». </w:t>
       </w:r>
     </w:p>
     <w:p>
@@ -285,25 +290,25 @@
         <w:rPr>
           <w:color w:val="70AD47" w:themeColor="accent6"/>
         </w:rPr>
-        <w:t>Il sélectionne l’option « S’inscrire/Créer un compte » (en cliquant</w:t>
-      </w:r>
-      <w:r>
-        <w:rPr>
-          <w:color w:val="70AD47" w:themeColor="accent6"/>
-        </w:rPr>
-        <w:t>..</w:t>
-      </w:r>
-      <w:r>
-        <w:rPr>
-          <w:color w:val="70AD47" w:themeColor="accent6"/>
-        </w:rPr>
-        <w:t>)</w:t>
-      </w:r>
-      <w:r>
-        <w:rPr>
-          <w:color w:val="70AD47" w:themeColor="accent6"/>
-        </w:rPr>
-        <w:t xml:space="preserve"> et est redirigé vers un formulaire</w:t>
+        <w:t xml:space="preserve">Il sélectionne l’option « S’inscrire/Créer un compte » </w:t>
+      </w:r>
+      <w:r>
+        <w:rPr>
+          <w:color w:val="70AD47" w:themeColor="accent6"/>
+        </w:rPr>
+        <w:t>et est redirigé vers</w:t>
+      </w:r>
+      <w:r>
+        <w:rPr>
+          <w:color w:val="70AD47" w:themeColor="accent6"/>
+        </w:rPr>
+        <w:t xml:space="preserve"> une page contenant</w:t>
+      </w:r>
+      <w:r>
+        <w:rPr>
+          <w:color w:val="70AD47" w:themeColor="accent6"/>
+        </w:rPr>
+        <w:t xml:space="preserve"> un formulaire</w:t>
       </w:r>
       <w:r>
         <w:rPr>
@@ -377,7 +382,13 @@
         <w:rPr>
           <w:color w:val="70AD47" w:themeColor="accent6"/>
         </w:rPr>
-        <w:t>cliquer sur « confirmer » pour</w:t>
+        <w:t>sélectionner</w:t>
+      </w:r>
+      <w:r>
+        <w:rPr>
+          <w:color w:val="70AD47" w:themeColor="accent6"/>
+        </w:rPr>
+        <w:t xml:space="preserve"> « confirmer » pour</w:t>
       </w:r>
       <w:r>
         <w:rPr>
@@ -593,40 +604,28 @@
           <w:b/>
           <w:bCs/>
         </w:rPr>
-        <w:t xml:space="preserve"> d’erreur</w:t>
-      </w:r>
-    </w:p>
-    <w:p>
-      <w:pPr>
-        <w:rPr>
-          <w:b/>
-          <w:bCs/>
-        </w:rPr>
-      </w:pPr>
-    </w:p>
-    <w:p>
-      <w:pPr>
-        <w:rPr>
-          <w:b/>
-          <w:bCs/>
-        </w:rPr>
-      </w:pPr>
-    </w:p>
-    <w:p>
-      <w:pPr>
-        <w:rPr>
-          <w:b/>
-          <w:bCs/>
-        </w:rPr>
-      </w:pPr>
-    </w:p>
-    <w:p>
-      <w:pPr>
-        <w:rPr>
-          <w:b/>
-          <w:bCs/>
-        </w:rPr>
-      </w:pPr>
+        <w:t xml:space="preserve"> d’erreu</w:t>
+      </w:r>
+      <w:r>
+        <w:rPr>
+          <w:b/>
+          <w:bCs/>
+        </w:rPr>
+        <w:t>r</w:t>
+      </w:r>
+    </w:p>
+    <w:p>
+      <w:pPr>
+        <w:rPr>
+          <w:color w:val="70AD47" w:themeColor="accent6"/>
+        </w:rPr>
+      </w:pPr>
+      <w:r>
+        <w:rPr>
+          <w:color w:val="70AD47" w:themeColor="accent6"/>
+        </w:rPr>
+        <w:t>Une erreur se produit (enchainement généraliste à mettre dans tous les UC)</w:t>
+      </w:r>
     </w:p>
     <w:p>
       <w:pPr>
@@ -780,13 +779,25 @@
         <w:rPr>
           <w:color w:val="70AD47" w:themeColor="accent6"/>
         </w:rPr>
-        <w:t xml:space="preserve"> (en cliquant)</w:t>
-      </w:r>
-      <w:r>
-        <w:rPr>
-          <w:color w:val="70AD47" w:themeColor="accent6"/>
-        </w:rPr>
-        <w:t xml:space="preserve"> et est redirigé vers un formulaire.</w:t>
+        <w:t xml:space="preserve"> </w:t>
+      </w:r>
+      <w:r>
+        <w:rPr>
+          <w:color w:val="70AD47" w:themeColor="accent6"/>
+        </w:rPr>
+        <w:t>et est redirigé vers</w:t>
+      </w:r>
+      <w:r>
+        <w:rPr>
+          <w:color w:val="70AD47" w:themeColor="accent6"/>
+        </w:rPr>
+        <w:t xml:space="preserve"> une page contenant</w:t>
+      </w:r>
+      <w:r>
+        <w:rPr>
+          <w:color w:val="70AD47" w:themeColor="accent6"/>
+        </w:rPr>
+        <w:t xml:space="preserve"> un formulaire.</w:t>
       </w:r>
     </w:p>
     <w:p>
@@ -886,7 +897,19 @@
         <w:rPr>
           <w:color w:val="70AD47" w:themeColor="accent6"/>
         </w:rPr>
-        <w:t>Il sélectionne le pays de départ dans une liste déroulante listant les différents pays.</w:t>
+        <w:t>Il sélectionne le pays de départ dans une liste déroulante listant les différents pays</w:t>
+      </w:r>
+      <w:r>
+        <w:rPr>
+          <w:color w:val="70AD47" w:themeColor="accent6"/>
+        </w:rPr>
+        <w:t xml:space="preserve"> possibles</w:t>
+      </w:r>
+      <w:r>
+        <w:rPr>
+          <w:color w:val="70AD47" w:themeColor="accent6"/>
+        </w:rPr>
+        <w:t>.</w:t>
       </w:r>
     </w:p>
     <w:p>
@@ -911,7 +934,7 @@
         <w:rPr>
           <w:color w:val="70AD47" w:themeColor="accent6"/>
         </w:rPr>
-        <w:t>/ la ville</w:t>
+        <w:t>/la ville</w:t>
       </w:r>
       <w:r>
         <w:rPr>
@@ -954,11 +977,13 @@
         </w:numPr>
         <w:jc w:val="both"/>
         <w:rPr>
-          <w:color w:val="70AD47" w:themeColor="accent6"/>
-        </w:rPr>
-      </w:pPr>
-      <w:r>
-        <w:rPr>
+          <w:strike/>
+          <w:color w:val="70AD47" w:themeColor="accent6"/>
+        </w:rPr>
+      </w:pPr>
+      <w:r>
+        <w:rPr>
+          <w:strike/>
           <w:color w:val="70AD47" w:themeColor="accent6"/>
         </w:rPr>
         <w:t>Il sélectionne la formule « Forfait » ou la formule « Prix/Km »</w:t>
@@ -973,23 +998,27 @@
         </w:numPr>
         <w:jc w:val="both"/>
         <w:rPr>
-          <w:color w:val="70AD47" w:themeColor="accent6"/>
-        </w:rPr>
-      </w:pPr>
-      <w:r>
-        <w:rPr>
+          <w:strike/>
+          <w:color w:val="70AD47" w:themeColor="accent6"/>
+        </w:rPr>
+      </w:pPr>
+      <w:r>
+        <w:rPr>
+          <w:strike/>
           <w:color w:val="70AD47" w:themeColor="accent6"/>
         </w:rPr>
         <w:t>S’il</w:t>
       </w:r>
       <w:r>
         <w:rPr>
+          <w:strike/>
           <w:color w:val="70AD47" w:themeColor="accent6"/>
         </w:rPr>
         <w:t xml:space="preserve"> a choisi la formule</w:t>
       </w:r>
       <w:r>
         <w:rPr>
+          <w:strike/>
           <w:color w:val="70AD47" w:themeColor="accent6"/>
         </w:rPr>
         <w:t xml:space="preserve"> Forfait :</w:t>
@@ -1004,23 +1033,27 @@
         </w:numPr>
         <w:jc w:val="both"/>
         <w:rPr>
-          <w:color w:val="70AD47" w:themeColor="accent6"/>
-        </w:rPr>
-      </w:pPr>
-      <w:r>
-        <w:rPr>
+          <w:strike/>
+          <w:color w:val="70AD47" w:themeColor="accent6"/>
+        </w:rPr>
+      </w:pPr>
+      <w:r>
+        <w:rPr>
+          <w:strike/>
           <w:color w:val="70AD47" w:themeColor="accent6"/>
         </w:rPr>
         <w:t>L’utilisateur doit également sélectionner un pays de retour et un dépôt de retour via des listes déroulantes</w:t>
       </w:r>
       <w:r>
         <w:rPr>
+          <w:strike/>
           <w:color w:val="70AD47" w:themeColor="accent6"/>
         </w:rPr>
         <w:t xml:space="preserve"> listant les différentes possibilités</w:t>
       </w:r>
       <w:r>
         <w:rPr>
+          <w:strike/>
           <w:color w:val="70AD47" w:themeColor="accent6"/>
         </w:rPr>
         <w:t>.</w:t>
@@ -1035,11 +1068,13 @@
         </w:numPr>
         <w:jc w:val="both"/>
         <w:rPr>
-          <w:color w:val="70AD47" w:themeColor="accent6"/>
-        </w:rPr>
-      </w:pPr>
-      <w:r>
-        <w:rPr>
+          <w:strike/>
+          <w:color w:val="70AD47" w:themeColor="accent6"/>
+        </w:rPr>
+      </w:pPr>
+      <w:r>
+        <w:rPr>
+          <w:strike/>
           <w:color w:val="70AD47" w:themeColor="accent6"/>
         </w:rPr>
         <w:t>Le système affiche le montant du forfait en fonction des dépôts choisis.</w:t>
@@ -1054,17 +1089,20 @@
         </w:numPr>
         <w:jc w:val="both"/>
         <w:rPr>
-          <w:color w:val="70AD47" w:themeColor="accent6"/>
-        </w:rPr>
-      </w:pPr>
-      <w:r>
-        <w:rPr>
+          <w:strike/>
+          <w:color w:val="70AD47" w:themeColor="accent6"/>
+        </w:rPr>
+      </w:pPr>
+      <w:r>
+        <w:rPr>
+          <w:strike/>
           <w:color w:val="70AD47" w:themeColor="accent6"/>
         </w:rPr>
         <w:t>S’il</w:t>
       </w:r>
       <w:r>
         <w:rPr>
+          <w:strike/>
           <w:color w:val="70AD47" w:themeColor="accent6"/>
         </w:rPr>
         <w:t xml:space="preserve"> a choisi la formule Prix/Km :</w:t>
@@ -1084,15 +1122,42 @@
       </w:pPr>
       <w:r>
         <w:rPr>
+          <w:strike/>
           <w:color w:val="70AD47" w:themeColor="accent6"/>
         </w:rPr>
         <w:t>Le système affiche le Prix/Km</w:t>
       </w:r>
       <w:r>
         <w:rPr>
-          <w:color w:val="70AD47" w:themeColor="accent6"/>
-        </w:rPr>
-        <w:t xml:space="preserve"> pour le pays choisi.</w:t>
+          <w:strike/>
+          <w:color w:val="70AD47" w:themeColor="accent6"/>
+        </w:rPr>
+        <w:t xml:space="preserve"> pour le pays choisi</w:t>
+      </w:r>
+      <w:r>
+        <w:rPr>
+          <w:color w:val="70AD47" w:themeColor="accent6"/>
+        </w:rPr>
+        <w:t>.</w:t>
+      </w:r>
+    </w:p>
+    <w:p>
+      <w:pPr>
+        <w:pStyle w:val="Paragraphedeliste"/>
+        <w:numPr>
+          <w:ilvl w:val="1"/>
+          <w:numId w:val="3"/>
+        </w:numPr>
+        <w:jc w:val="both"/>
+        <w:rPr>
+          <w:color w:val="70AD47" w:themeColor="accent6"/>
+        </w:rPr>
+      </w:pPr>
+      <w:r>
+        <w:rPr>
+          <w:color w:val="70AD47" w:themeColor="accent6"/>
+        </w:rPr>
+        <w:t>Réécrire la partie ci-dessus : choix des dépôts de retour possibles et/ou du Prix/Km dans une liste déroulante.</w:t>
       </w:r>
     </w:p>
     <w:p>
@@ -1121,7 +1186,19 @@
         <w:rPr>
           <w:color w:val="70AD47" w:themeColor="accent6"/>
         </w:rPr>
-        <w:t>Une fois les différents champs du formulaire rempli, l’utilisateur peut cliquer sur le bouton « confirmer » afin d’enregistrer sa réservation.</w:t>
+        <w:t xml:space="preserve">Une fois les différents champs du formulaire rempli, l’utilisateur peut </w:t>
+      </w:r>
+      <w:r>
+        <w:rPr>
+          <w:color w:val="70AD47" w:themeColor="accent6"/>
+        </w:rPr>
+        <w:t xml:space="preserve">sélectionner </w:t>
+      </w:r>
+      <w:r>
+        <w:rPr>
+          <w:color w:val="70AD47" w:themeColor="accent6"/>
+        </w:rPr>
+        <w:t>« confirmer » afin d’enregistrer sa réservation.</w:t>
       </w:r>
     </w:p>
     <w:p>
@@ -1153,7 +1230,19 @@
         <w:rPr>
           <w:color w:val="70AD47" w:themeColor="accent6"/>
         </w:rPr>
-        <w:t xml:space="preserve"> la page de visualisation des réservations.</w:t>
+        <w:t xml:space="preserve"> la page de visualisation </w:t>
+      </w:r>
+      <w:r>
+        <w:rPr>
+          <w:color w:val="70AD47" w:themeColor="accent6"/>
+        </w:rPr>
+        <w:t>du détail de sa réservation</w:t>
+      </w:r>
+      <w:r>
+        <w:rPr>
+          <w:color w:val="70AD47" w:themeColor="accent6"/>
+        </w:rPr>
+        <w:t>.</w:t>
       </w:r>
     </w:p>
     <w:p>
@@ -1299,6 +1388,7 @@
         <w:rPr>
           <w:color w:val="70AD47" w:themeColor="accent6"/>
         </w:rPr>
+        <w:lastRenderedPageBreak/>
         <w:t>La réservation n’est pas possible</w:t>
       </w:r>
     </w:p>
@@ -1577,13 +1667,7 @@
         <w:rPr>
           <w:color w:val="70AD47" w:themeColor="accent6"/>
         </w:rPr>
-        <w:t xml:space="preserve">Ce cas d’utilisation permet à un client </w:t>
-      </w:r>
-      <w:r>
-        <w:rPr>
-          <w:color w:val="70AD47" w:themeColor="accent6"/>
-        </w:rPr>
-        <w:t>d’annuler une réservation</w:t>
+        <w:t>Ce cas d’utilisation permet à un client d’annuler une réservation</w:t>
       </w:r>
     </w:p>
     <w:p>
@@ -1721,31 +1805,7 @@
         <w:rPr>
           <w:color w:val="70AD47" w:themeColor="accent6"/>
         </w:rPr>
-        <w:t xml:space="preserve">Il peut </w:t>
-      </w:r>
-      <w:r>
-        <w:rPr>
-          <w:color w:val="70AD47" w:themeColor="accent6"/>
-        </w:rPr>
-        <w:t>annuler</w:t>
-      </w:r>
-      <w:r>
-        <w:rPr>
-          <w:color w:val="70AD47" w:themeColor="accent6"/>
-        </w:rPr>
-        <w:t xml:space="preserve"> l’une des réservations en cliquant sur « </w:t>
-      </w:r>
-      <w:r>
-        <w:rPr>
-          <w:color w:val="70AD47" w:themeColor="accent6"/>
-        </w:rPr>
-        <w:t xml:space="preserve">annuler </w:t>
-      </w:r>
-      <w:r>
-        <w:rPr>
-          <w:color w:val="70AD47" w:themeColor="accent6"/>
-        </w:rPr>
-        <w:t xml:space="preserve">». </w:t>
+        <w:t xml:space="preserve">Il peut annuler l’une des réservations en cliquant sur « annuler ». </w:t>
       </w:r>
     </w:p>
     <w:p>
@@ -1924,6 +1984,7 @@
         <w:rPr>
           <w:strike/>
         </w:rPr>
+        <w:lastRenderedPageBreak/>
         <w:t>Choisir un véhicule</w:t>
       </w:r>
     </w:p>
@@ -1989,7 +2050,6 @@
         <w:rPr>
           <w:strike/>
         </w:rPr>
-        <w:lastRenderedPageBreak/>
         <w:t>Choisir une date départ</w:t>
       </w:r>
     </w:p>
@@ -2638,8 +2698,695 @@
         <w:pStyle w:val="Titre4"/>
       </w:pPr>
       <w:r>
+        <w:t>Modifier un véhicule</w:t>
+      </w:r>
+    </w:p>
+    <w:p>
+      <w:pPr>
+        <w:rPr>
+          <w:color w:val="0070C0"/>
+        </w:rPr>
+      </w:pPr>
+      <w:r>
+        <w:rPr>
+          <w:color w:val="0070C0"/>
+        </w:rPr>
+        <w:t xml:space="preserve">Ce cas d’utilisation permet au </w:t>
+      </w:r>
+      <w:r>
+        <w:rPr>
+          <w:color w:val="0070C0"/>
+        </w:rPr>
+        <w:t xml:space="preserve">loueur </w:t>
+      </w:r>
+      <w:r>
+        <w:rPr>
+          <w:color w:val="0070C0"/>
+        </w:rPr>
+        <w:t xml:space="preserve">de </w:t>
+      </w:r>
+      <w:r>
+        <w:rPr>
+          <w:color w:val="0070C0"/>
+        </w:rPr>
+        <w:t>modifier un véhicule</w:t>
+      </w:r>
+      <w:r>
+        <w:rPr>
+          <w:color w:val="0070C0"/>
+        </w:rPr>
+        <w:t xml:space="preserve"> </w:t>
+      </w:r>
+      <w:r>
+        <w:rPr>
+          <w:color w:val="0070C0"/>
+        </w:rPr>
+        <w:t xml:space="preserve">s’il n’est pas lié à un </w:t>
+      </w:r>
+      <w:r>
+        <w:rPr>
+          <w:color w:val="0070C0"/>
+        </w:rPr>
+        <w:t>dépôt</w:t>
+      </w:r>
+    </w:p>
+    <w:p>
+      <w:pPr>
+        <w:pStyle w:val="Titre4"/>
+      </w:pPr>
+      <w:r>
+        <w:t>Supprimer un véhicule</w:t>
+      </w:r>
+    </w:p>
+    <w:p>
+      <w:pPr>
+        <w:rPr>
+          <w:color w:val="0070C0"/>
+        </w:rPr>
+      </w:pPr>
+      <w:r>
+        <w:rPr>
+          <w:color w:val="0070C0"/>
+        </w:rPr>
+        <w:t xml:space="preserve">Ce cas d’utilisation permet au </w:t>
+      </w:r>
+      <w:r>
+        <w:rPr>
+          <w:color w:val="0070C0"/>
+        </w:rPr>
+        <w:t xml:space="preserve">loueur </w:t>
+      </w:r>
+      <w:r>
+        <w:rPr>
+          <w:color w:val="0070C0"/>
+        </w:rPr>
+        <w:t xml:space="preserve">de </w:t>
+      </w:r>
+      <w:r>
+        <w:rPr>
+          <w:color w:val="0070C0"/>
+        </w:rPr>
+        <w:t>rendre inactif un véhicule de sa flotte</w:t>
+      </w:r>
+      <w:r>
+        <w:rPr>
+          <w:color w:val="0070C0"/>
+        </w:rPr>
+        <w:t xml:space="preserve"> </w:t>
+      </w:r>
+    </w:p>
+    <w:p>
+      <w:pPr>
+        <w:rPr>
+          <w:color w:val="0070C0"/>
+        </w:rPr>
+      </w:pPr>
+    </w:p>
+    <w:p>
+      <w:pPr>
+        <w:pStyle w:val="Titre4"/>
+      </w:pPr>
+      <w:r>
+        <w:t xml:space="preserve">Visualiser l’ensemble des prix </w:t>
+      </w:r>
+    </w:p>
+    <w:p>
+      <w:pPr>
+        <w:rPr>
+          <w:color w:val="0070C0"/>
+        </w:rPr>
+      </w:pPr>
+      <w:r>
+        <w:rPr>
+          <w:color w:val="0070C0"/>
+        </w:rPr>
+        <w:t xml:space="preserve">Ce cas d’utilisation permet au </w:t>
+      </w:r>
+      <w:r>
+        <w:rPr>
+          <w:color w:val="0070C0"/>
+        </w:rPr>
+        <w:t xml:space="preserve">loueur </w:t>
+      </w:r>
+      <w:r>
+        <w:rPr>
+          <w:color w:val="0070C0"/>
+        </w:rPr>
+        <w:t xml:space="preserve">de </w:t>
+      </w:r>
+      <w:r>
+        <w:rPr>
+          <w:color w:val="0070C0"/>
+        </w:rPr>
+        <w:t xml:space="preserve">visualiser l’ensemble des </w:t>
+      </w:r>
+      <w:r>
+        <w:rPr>
+          <w:color w:val="0070C0"/>
+        </w:rPr>
+        <w:t>prix actif</w:t>
+      </w:r>
+    </w:p>
+    <w:p>
+      <w:pPr>
+        <w:pStyle w:val="Titre4"/>
+      </w:pPr>
+      <w:r>
+        <w:t>Créer un prix</w:t>
+      </w:r>
+    </w:p>
+    <w:p>
+      <w:pPr>
+        <w:rPr>
+          <w:color w:val="0070C0"/>
+        </w:rPr>
+      </w:pPr>
+      <w:r>
+        <w:rPr>
+          <w:color w:val="0070C0"/>
+        </w:rPr>
+        <w:t xml:space="preserve">Ce cas d’utilisation permet au </w:t>
+      </w:r>
+      <w:r>
+        <w:rPr>
+          <w:color w:val="0070C0"/>
+        </w:rPr>
+        <w:t xml:space="preserve">loueur </w:t>
+      </w:r>
+      <w:r>
+        <w:rPr>
+          <w:color w:val="0070C0"/>
+        </w:rPr>
+        <w:t xml:space="preserve">de </w:t>
+      </w:r>
+      <w:r>
+        <w:rPr>
+          <w:color w:val="0070C0"/>
+        </w:rPr>
+        <w:t>créer un prix</w:t>
+      </w:r>
+    </w:p>
+    <w:p>
+      <w:pPr>
+        <w:pStyle w:val="Titre4"/>
+      </w:pPr>
+      <w:r>
+        <w:t>Modifier un prix</w:t>
+      </w:r>
+    </w:p>
+    <w:p>
+      <w:pPr>
+        <w:rPr>
+          <w:color w:val="0070C0"/>
+        </w:rPr>
+      </w:pPr>
+      <w:commentRangeStart w:id="0"/>
+      <w:r>
+        <w:rPr>
+          <w:color w:val="0070C0"/>
+        </w:rPr>
+        <w:t xml:space="preserve">Ce cas d’utilisation permet au </w:t>
+      </w:r>
+      <w:r>
+        <w:rPr>
+          <w:color w:val="0070C0"/>
+        </w:rPr>
+        <w:t xml:space="preserve">loueur </w:t>
+      </w:r>
+      <w:r>
+        <w:rPr>
+          <w:color w:val="0070C0"/>
+        </w:rPr>
+        <w:t xml:space="preserve">de </w:t>
+      </w:r>
+      <w:r>
+        <w:rPr>
+          <w:color w:val="0070C0"/>
+        </w:rPr>
+        <w:t>modifier un prix</w:t>
+      </w:r>
+      <w:r>
+        <w:rPr>
+          <w:color w:val="0070C0"/>
+        </w:rPr>
+        <w:t xml:space="preserve"> </w:t>
+      </w:r>
+      <w:commentRangeEnd w:id="0"/>
+      <w:r>
+        <w:rPr>
+          <w:rStyle w:val="Marquedecommentaire"/>
+        </w:rPr>
+        <w:commentReference w:id="0"/>
+      </w:r>
+    </w:p>
+    <w:p>
+      <w:pPr>
+        <w:rPr>
+          <w:color w:val="0070C0"/>
+        </w:rPr>
+      </w:pPr>
+    </w:p>
+    <w:p>
+      <w:pPr>
+        <w:pStyle w:val="Titre4"/>
+      </w:pPr>
+      <w:r>
+        <w:t>Visualiser l’ensemble des p</w:t>
+      </w:r>
+      <w:r>
+        <w:t>ays</w:t>
+      </w:r>
+      <w:r>
+        <w:t xml:space="preserve"> </w:t>
+      </w:r>
+    </w:p>
+    <w:p>
+      <w:pPr>
+        <w:rPr>
+          <w:color w:val="0070C0"/>
+        </w:rPr>
+      </w:pPr>
+      <w:r>
+        <w:rPr>
+          <w:color w:val="0070C0"/>
+        </w:rPr>
+        <w:t xml:space="preserve">Ce cas d’utilisation permet au </w:t>
+      </w:r>
+      <w:r>
+        <w:rPr>
+          <w:color w:val="0070C0"/>
+        </w:rPr>
+        <w:t xml:space="preserve">loueur </w:t>
+      </w:r>
+      <w:r>
+        <w:rPr>
+          <w:color w:val="0070C0"/>
+        </w:rPr>
+        <w:t xml:space="preserve">de </w:t>
+      </w:r>
+      <w:r>
+        <w:rPr>
+          <w:color w:val="0070C0"/>
+        </w:rPr>
+        <w:t xml:space="preserve">visualiser l’ensemble des </w:t>
+      </w:r>
+      <w:r>
+        <w:rPr>
+          <w:color w:val="0070C0"/>
+        </w:rPr>
+        <w:t>pays</w:t>
+      </w:r>
+    </w:p>
+    <w:p>
+      <w:pPr>
+        <w:pStyle w:val="Titre4"/>
+      </w:pPr>
+      <w:r>
+        <w:t>Créer un pays</w:t>
+      </w:r>
+    </w:p>
+    <w:p>
+      <w:pPr>
+        <w:rPr>
+          <w:color w:val="0070C0"/>
+        </w:rPr>
+      </w:pPr>
+      <w:r>
+        <w:rPr>
+          <w:color w:val="0070C0"/>
+        </w:rPr>
+        <w:t xml:space="preserve">Ce cas d’utilisation permet au </w:t>
+      </w:r>
+      <w:r>
+        <w:rPr>
+          <w:color w:val="0070C0"/>
+        </w:rPr>
+        <w:t xml:space="preserve">loueur </w:t>
+      </w:r>
+      <w:r>
+        <w:rPr>
+          <w:color w:val="0070C0"/>
+        </w:rPr>
+        <w:t xml:space="preserve">de </w:t>
+      </w:r>
+      <w:r>
+        <w:rPr>
+          <w:color w:val="0070C0"/>
+        </w:rPr>
+        <w:t>créer un p</w:t>
+      </w:r>
+      <w:r>
+        <w:rPr>
+          <w:color w:val="0070C0"/>
+        </w:rPr>
+        <w:t>ays</w:t>
+      </w:r>
+    </w:p>
+    <w:p>
+      <w:pPr>
+        <w:pStyle w:val="Titre4"/>
+      </w:pPr>
+      <w:r>
+        <w:t>Modifier un pays</w:t>
+      </w:r>
+    </w:p>
+    <w:p>
+      <w:pPr>
+        <w:rPr>
+          <w:color w:val="0070C0"/>
+        </w:rPr>
+      </w:pPr>
+      <w:r>
+        <w:rPr>
+          <w:color w:val="0070C0"/>
+        </w:rPr>
+        <w:t xml:space="preserve">Ce cas d’utilisation permet au </w:t>
+      </w:r>
+      <w:r>
+        <w:rPr>
+          <w:color w:val="0070C0"/>
+        </w:rPr>
+        <w:t xml:space="preserve">loueur </w:t>
+      </w:r>
+      <w:r>
+        <w:rPr>
+          <w:color w:val="0070C0"/>
+        </w:rPr>
+        <w:t xml:space="preserve">de </w:t>
+      </w:r>
+      <w:r>
+        <w:rPr>
+          <w:color w:val="0070C0"/>
+        </w:rPr>
+        <w:t>modifier un pays qui n’est pas lié à une ville</w:t>
+      </w:r>
+    </w:p>
+    <w:p>
+      <w:pPr>
+        <w:pStyle w:val="Titre4"/>
+      </w:pPr>
+      <w:r>
+        <w:t>Supprimer un pays</w:t>
+      </w:r>
+    </w:p>
+    <w:p>
+      <w:pPr>
+        <w:rPr>
+          <w:color w:val="0070C0"/>
+        </w:rPr>
+      </w:pPr>
+      <w:r>
+        <w:rPr>
+          <w:color w:val="0070C0"/>
+        </w:rPr>
+        <w:t xml:space="preserve">Ce cas d’utilisation permet au </w:t>
+      </w:r>
+      <w:r>
+        <w:rPr>
+          <w:color w:val="0070C0"/>
+        </w:rPr>
+        <w:t xml:space="preserve">loueur </w:t>
+      </w:r>
+      <w:r>
+        <w:rPr>
+          <w:color w:val="0070C0"/>
+        </w:rPr>
+        <w:t xml:space="preserve">de </w:t>
+      </w:r>
+      <w:r>
+        <w:rPr>
+          <w:color w:val="0070C0"/>
+        </w:rPr>
+        <w:t>supprimer un pays</w:t>
+      </w:r>
+      <w:r>
+        <w:rPr>
+          <w:color w:val="0070C0"/>
+        </w:rPr>
+        <w:t xml:space="preserve"> qui n’est pas lié à une ville</w:t>
+      </w:r>
+    </w:p>
+    <w:p>
+      <w:pPr>
+        <w:rPr>
+          <w:color w:val="0070C0"/>
+        </w:rPr>
+      </w:pPr>
+    </w:p>
+    <w:p>
+      <w:pPr>
+        <w:pStyle w:val="Titre4"/>
+      </w:pPr>
+      <w:r>
+        <w:t xml:space="preserve">Visualiser l’ensemble des </w:t>
+      </w:r>
+      <w:r>
+        <w:t>villes</w:t>
+      </w:r>
+    </w:p>
+    <w:p>
+      <w:pPr>
+        <w:rPr>
+          <w:color w:val="0070C0"/>
+        </w:rPr>
+      </w:pPr>
+      <w:r>
+        <w:rPr>
+          <w:color w:val="0070C0"/>
+        </w:rPr>
+        <w:t xml:space="preserve">Ce cas d’utilisation permet au </w:t>
+      </w:r>
+      <w:r>
+        <w:rPr>
+          <w:color w:val="0070C0"/>
+        </w:rPr>
+        <w:t xml:space="preserve">loueur </w:t>
+      </w:r>
+      <w:r>
+        <w:rPr>
+          <w:color w:val="0070C0"/>
+        </w:rPr>
+        <w:t xml:space="preserve">de </w:t>
+      </w:r>
+      <w:r>
+        <w:rPr>
+          <w:color w:val="0070C0"/>
+        </w:rPr>
+        <w:t xml:space="preserve">visualiser l’ensemble des </w:t>
+      </w:r>
+      <w:r>
+        <w:rPr>
+          <w:color w:val="0070C0"/>
+        </w:rPr>
+        <w:t>villes</w:t>
+      </w:r>
+    </w:p>
+    <w:p>
+      <w:pPr>
+        <w:pStyle w:val="Titre4"/>
+      </w:pPr>
+      <w:r>
+        <w:t>Créer un</w:t>
+      </w:r>
+      <w:r>
+        <w:t>e ville</w:t>
+      </w:r>
+    </w:p>
+    <w:p>
+      <w:pPr>
+        <w:rPr>
+          <w:color w:val="0070C0"/>
+        </w:rPr>
+      </w:pPr>
+      <w:r>
+        <w:rPr>
+          <w:color w:val="0070C0"/>
+        </w:rPr>
+        <w:t xml:space="preserve">Ce cas d’utilisation permet au </w:t>
+      </w:r>
+      <w:r>
+        <w:rPr>
+          <w:color w:val="0070C0"/>
+        </w:rPr>
+        <w:t xml:space="preserve">loueur </w:t>
+      </w:r>
+      <w:r>
+        <w:rPr>
+          <w:color w:val="0070C0"/>
+        </w:rPr>
+        <w:t xml:space="preserve">de </w:t>
+      </w:r>
+      <w:r>
+        <w:rPr>
+          <w:color w:val="0070C0"/>
+        </w:rPr>
+        <w:t>créer un</w:t>
+      </w:r>
+      <w:r>
+        <w:rPr>
+          <w:color w:val="0070C0"/>
+        </w:rPr>
+        <w:t>e ville</w:t>
+      </w:r>
+    </w:p>
+    <w:p>
+      <w:pPr>
+        <w:pStyle w:val="Titre4"/>
+      </w:pPr>
+      <w:r>
+        <w:t>Modifier une ville</w:t>
+      </w:r>
+    </w:p>
+    <w:p>
+      <w:pPr>
+        <w:rPr>
+          <w:color w:val="0070C0"/>
+        </w:rPr>
+      </w:pPr>
+      <w:r>
+        <w:rPr>
+          <w:color w:val="0070C0"/>
+        </w:rPr>
+        <w:t xml:space="preserve">Ce cas d’utilisation permet au </w:t>
+      </w:r>
+      <w:r>
+        <w:rPr>
+          <w:color w:val="0070C0"/>
+        </w:rPr>
+        <w:t xml:space="preserve">loueur </w:t>
+      </w:r>
+      <w:r>
+        <w:rPr>
+          <w:color w:val="0070C0"/>
+        </w:rPr>
+        <w:t xml:space="preserve">de </w:t>
+      </w:r>
+      <w:r>
+        <w:rPr>
+          <w:color w:val="0070C0"/>
+        </w:rPr>
+        <w:t>modifier une ville qui n’es pas liée à un dépôt</w:t>
+      </w:r>
+    </w:p>
+    <w:p>
+      <w:pPr>
+        <w:pStyle w:val="Titre4"/>
+      </w:pPr>
+      <w:r>
+        <w:t>Supprimer un</w:t>
+      </w:r>
+      <w:r>
+        <w:t>e ville</w:t>
+      </w:r>
+    </w:p>
+    <w:p>
+      <w:pPr>
+        <w:rPr>
+          <w:color w:val="0070C0"/>
+        </w:rPr>
+      </w:pPr>
+      <w:r>
+        <w:rPr>
+          <w:color w:val="0070C0"/>
+        </w:rPr>
+        <w:t xml:space="preserve">Ce cas d’utilisation permet au </w:t>
+      </w:r>
+      <w:r>
+        <w:rPr>
+          <w:color w:val="0070C0"/>
+        </w:rPr>
+        <w:t xml:space="preserve">loueur </w:t>
+      </w:r>
+      <w:r>
+        <w:rPr>
+          <w:color w:val="0070C0"/>
+        </w:rPr>
+        <w:t xml:space="preserve">de </w:t>
+      </w:r>
+      <w:r>
+        <w:rPr>
+          <w:color w:val="0070C0"/>
+        </w:rPr>
+        <w:t>supprimer un</w:t>
+      </w:r>
+      <w:r>
+        <w:rPr>
+          <w:color w:val="0070C0"/>
+        </w:rPr>
+        <w:t>e ville</w:t>
+      </w:r>
+      <w:r>
+        <w:rPr>
+          <w:color w:val="0070C0"/>
+        </w:rPr>
+        <w:t xml:space="preserve"> qui n’es</w:t>
+      </w:r>
+      <w:r>
+        <w:rPr>
+          <w:color w:val="0070C0"/>
+        </w:rPr>
+        <w:t>t pas liée à un dépôt</w:t>
+      </w:r>
+      <w:r>
+        <w:rPr>
+          <w:color w:val="0070C0"/>
+        </w:rPr>
+        <w:t xml:space="preserve"> </w:t>
+      </w:r>
+    </w:p>
+    <w:p>
+      <w:pPr>
+        <w:rPr>
+          <w:color w:val="0070C0"/>
+        </w:rPr>
+      </w:pPr>
+    </w:p>
+    <w:p>
+      <w:pPr>
+        <w:pStyle w:val="Titre4"/>
+      </w:pPr>
+      <w:r>
+        <w:t>Visualiser l’ensemble des dépôts</w:t>
+      </w:r>
+    </w:p>
+    <w:p>
+      <w:pPr>
+        <w:rPr>
+          <w:color w:val="0070C0"/>
+        </w:rPr>
+      </w:pPr>
+      <w:r>
+        <w:rPr>
+          <w:color w:val="0070C0"/>
+        </w:rPr>
+        <w:t xml:space="preserve">Ce cas d’utilisation permet au </w:t>
+      </w:r>
+      <w:r>
+        <w:rPr>
+          <w:color w:val="0070C0"/>
+        </w:rPr>
+        <w:t xml:space="preserve">loueur </w:t>
+      </w:r>
+      <w:r>
+        <w:rPr>
+          <w:color w:val="0070C0"/>
+        </w:rPr>
+        <w:t xml:space="preserve">de </w:t>
+      </w:r>
+      <w:r>
+        <w:rPr>
+          <w:color w:val="0070C0"/>
+        </w:rPr>
+        <w:t>visualiser l’ensemble des dépôts</w:t>
+      </w:r>
+    </w:p>
+    <w:p>
+      <w:pPr>
+        <w:pStyle w:val="Titre4"/>
+      </w:pPr>
+      <w:r>
         <w:lastRenderedPageBreak/>
-        <w:t>Modifier un véhicule</w:t>
+        <w:t>Créer un dépôt</w:t>
       </w:r>
     </w:p>
     <w:p>
@@ -2670,7 +3417,7 @@
         <w:rPr>
           <w:color w:val="0070C0"/>
         </w:rPr>
-        <w:t>modifier un véhicule</w:t>
+        <w:t>créer un</w:t>
       </w:r>
       <w:r>
         <w:rPr>
@@ -2682,12 +3429,6 @@
         <w:rPr>
           <w:color w:val="0070C0"/>
         </w:rPr>
-        <w:t xml:space="preserve">s’il n’est pas lié à un </w:t>
-      </w:r>
-      <w:r>
-        <w:rPr>
-          <w:color w:val="0070C0"/>
-        </w:rPr>
         <w:t>dépôt</w:t>
       </w:r>
     </w:p>
@@ -2696,7 +3437,7 @@
         <w:pStyle w:val="Titre4"/>
       </w:pPr>
       <w:r>
-        <w:t>Supprimer un véhicule</w:t>
+        <w:t>Modifier un dépôt</w:t>
       </w:r>
     </w:p>
     <w:p>
@@ -2727,7 +3468,131 @@
         <w:rPr>
           <w:color w:val="0070C0"/>
         </w:rPr>
-        <w:t>rendre inactif un véhicule de sa flotte</w:t>
+        <w:t>modifier un dépôt qui n’es pas liée à un forfait ou une réservation</w:t>
+      </w:r>
+    </w:p>
+    <w:p>
+      <w:pPr>
+        <w:pStyle w:val="Titre4"/>
+      </w:pPr>
+      <w:r>
+        <w:t>Supprimer un dépôt</w:t>
+      </w:r>
+    </w:p>
+    <w:p>
+      <w:pPr>
+        <w:rPr>
+          <w:color w:val="0070C0"/>
+        </w:rPr>
+      </w:pPr>
+      <w:r>
+        <w:rPr>
+          <w:color w:val="0070C0"/>
+        </w:rPr>
+        <w:t xml:space="preserve">Ce cas d’utilisation permet au </w:t>
+      </w:r>
+      <w:r>
+        <w:rPr>
+          <w:color w:val="0070C0"/>
+        </w:rPr>
+        <w:t xml:space="preserve">loueur </w:t>
+      </w:r>
+      <w:r>
+        <w:rPr>
+          <w:color w:val="0070C0"/>
+        </w:rPr>
+        <w:t xml:space="preserve">de </w:t>
+      </w:r>
+      <w:r>
+        <w:rPr>
+          <w:color w:val="0070C0"/>
+        </w:rPr>
+        <w:t xml:space="preserve">supprimer un dépôt qui n’est pas liée à un forfait ou une ville </w:t>
+      </w:r>
+    </w:p>
+    <w:p>
+      <w:pPr>
+        <w:rPr>
+          <w:color w:val="0070C0"/>
+        </w:rPr>
+      </w:pPr>
+    </w:p>
+    <w:p>
+      <w:pPr>
+        <w:pStyle w:val="Titre4"/>
+      </w:pPr>
+      <w:r>
+        <w:t>Visualiser l’ensemble des forfaits</w:t>
+      </w:r>
+    </w:p>
+    <w:p>
+      <w:pPr>
+        <w:rPr>
+          <w:color w:val="0070C0"/>
+        </w:rPr>
+      </w:pPr>
+      <w:r>
+        <w:rPr>
+          <w:color w:val="0070C0"/>
+        </w:rPr>
+        <w:t xml:space="preserve">Ce cas d’utilisation permet au </w:t>
+      </w:r>
+      <w:r>
+        <w:rPr>
+          <w:color w:val="0070C0"/>
+        </w:rPr>
+        <w:t xml:space="preserve">loueur </w:t>
+      </w:r>
+      <w:r>
+        <w:rPr>
+          <w:color w:val="0070C0"/>
+        </w:rPr>
+        <w:t xml:space="preserve">de </w:t>
+      </w:r>
+      <w:r>
+        <w:rPr>
+          <w:color w:val="0070C0"/>
+        </w:rPr>
+        <w:t>visualiser l’ensemble des forfaits</w:t>
+      </w:r>
+    </w:p>
+    <w:p>
+      <w:pPr>
+        <w:pStyle w:val="Titre4"/>
+      </w:pPr>
+      <w:r>
+        <w:t>Créer un forfait</w:t>
+      </w:r>
+    </w:p>
+    <w:p>
+      <w:pPr>
+        <w:rPr>
+          <w:color w:val="0070C0"/>
+        </w:rPr>
+      </w:pPr>
+      <w:r>
+        <w:rPr>
+          <w:color w:val="0070C0"/>
+        </w:rPr>
+        <w:t xml:space="preserve">Ce cas d’utilisation permet au </w:t>
+      </w:r>
+      <w:r>
+        <w:rPr>
+          <w:color w:val="0070C0"/>
+        </w:rPr>
+        <w:t xml:space="preserve">loueur </w:t>
+      </w:r>
+      <w:r>
+        <w:rPr>
+          <w:color w:val="0070C0"/>
+        </w:rPr>
+        <w:t xml:space="preserve">de </w:t>
+      </w:r>
+      <w:r>
+        <w:rPr>
+          <w:color w:val="0070C0"/>
+        </w:rPr>
+        <w:t>créer un</w:t>
       </w:r>
       <w:r>
         <w:rPr>
@@ -2735,20 +3600,22 @@
         </w:rPr>
         <w:t xml:space="preserve"> </w:t>
       </w:r>
-    </w:p>
-    <w:p>
-      <w:pPr>
-        <w:rPr>
-          <w:color w:val="0070C0"/>
-        </w:rPr>
-      </w:pPr>
+      <w:r>
+        <w:rPr>
+          <w:color w:val="0070C0"/>
+        </w:rPr>
+        <w:t>forfait</w:t>
+      </w:r>
     </w:p>
     <w:p>
       <w:pPr>
         <w:pStyle w:val="Titre4"/>
       </w:pPr>
       <w:r>
-        <w:t xml:space="preserve">Visualiser l’ensemble des prix </w:t>
+        <w:t xml:space="preserve">Modifier un </w:t>
+      </w:r>
+      <w:r>
+        <w:t>forfait</w:t>
       </w:r>
     </w:p>
     <w:p>
@@ -2779,13 +3646,25 @@
         <w:rPr>
           <w:color w:val="0070C0"/>
         </w:rPr>
-        <w:t xml:space="preserve">visualiser l’ensemble des </w:t>
-      </w:r>
-      <w:r>
-        <w:rPr>
-          <w:color w:val="0070C0"/>
-        </w:rPr>
-        <w:t>prix actif</w:t>
+        <w:t xml:space="preserve">modifier un </w:t>
+      </w:r>
+      <w:r>
+        <w:rPr>
+          <w:color w:val="0070C0"/>
+        </w:rPr>
+        <w:t>forfait</w:t>
+      </w:r>
+      <w:r>
+        <w:rPr>
+          <w:color w:val="0070C0"/>
+        </w:rPr>
+        <w:t xml:space="preserve"> qui n’es pas liée à </w:t>
+      </w:r>
+      <w:r>
+        <w:rPr>
+          <w:color w:val="0070C0"/>
+        </w:rPr>
+        <w:t>une réservation</w:t>
       </w:r>
     </w:p>
     <w:p>
@@ -2793,7 +3672,10 @@
         <w:pStyle w:val="Titre4"/>
       </w:pPr>
       <w:r>
-        <w:t>Créer un prix</w:t>
+        <w:t xml:space="preserve">Supprimer un </w:t>
+      </w:r>
+      <w:r>
+        <w:t>forfait</w:t>
       </w:r>
     </w:p>
     <w:p>
@@ -2824,24 +3706,48 @@
         <w:rPr>
           <w:color w:val="0070C0"/>
         </w:rPr>
-        <w:t>créer un prix</w:t>
-      </w:r>
+        <w:t xml:space="preserve">supprimer un </w:t>
+      </w:r>
+      <w:r>
+        <w:rPr>
+          <w:color w:val="0070C0"/>
+        </w:rPr>
+        <w:t xml:space="preserve">forfait </w:t>
+      </w:r>
+      <w:r>
+        <w:rPr>
+          <w:color w:val="0070C0"/>
+        </w:rPr>
+        <w:t>qui n’est pas liée à un</w:t>
+      </w:r>
+      <w:r>
+        <w:rPr>
+          <w:color w:val="0070C0"/>
+        </w:rPr>
+        <w:t>e réservation</w:t>
+      </w:r>
+    </w:p>
+    <w:p>
+      <w:pPr>
+        <w:rPr>
+          <w:color w:val="0070C0"/>
+        </w:rPr>
+      </w:pPr>
     </w:p>
     <w:p>
       <w:pPr>
         <w:pStyle w:val="Titre4"/>
       </w:pPr>
       <w:r>
-        <w:t>Modifier un prix</w:t>
-      </w:r>
-    </w:p>
-    <w:p>
-      <w:pPr>
-        <w:rPr>
-          <w:color w:val="0070C0"/>
-        </w:rPr>
-      </w:pPr>
-      <w:commentRangeStart w:id="0"/>
+        <w:t>Visualiser l’ensemble des réservations</w:t>
+      </w:r>
+    </w:p>
+    <w:p>
+      <w:pPr>
+        <w:rPr>
+          <w:color w:val="0070C0"/>
+        </w:rPr>
+      </w:pPr>
       <w:r>
         <w:rPr>
           <w:color w:val="0070C0"/>
@@ -2864,874 +3770,18 @@
         <w:rPr>
           <w:color w:val="0070C0"/>
         </w:rPr>
-        <w:t>modifier un prix</w:t>
-      </w:r>
-      <w:r>
-        <w:rPr>
-          <w:color w:val="0070C0"/>
-        </w:rPr>
-        <w:t xml:space="preserve"> </w:t>
-      </w:r>
-      <w:commentRangeEnd w:id="0"/>
-      <w:r>
-        <w:rPr>
-          <w:rStyle w:val="Marquedecommentaire"/>
-        </w:rPr>
-        <w:commentReference w:id="0"/>
-      </w:r>
-    </w:p>
-    <w:p>
-      <w:pPr>
-        <w:rPr>
-          <w:color w:val="0070C0"/>
-        </w:rPr>
-      </w:pPr>
+        <w:t>visualiser l’ensemble des réservations</w:t>
+      </w:r>
     </w:p>
     <w:p>
       <w:pPr>
         <w:pStyle w:val="Titre4"/>
       </w:pPr>
       <w:r>
-        <w:t>Visualiser l’ensemble des p</w:t>
-      </w:r>
-      <w:r>
-        <w:t>ays</w:t>
-      </w:r>
-      <w:r>
-        <w:t xml:space="preserve"> </w:t>
-      </w:r>
-    </w:p>
-    <w:p>
-      <w:pPr>
-        <w:rPr>
-          <w:color w:val="0070C0"/>
-        </w:rPr>
-      </w:pPr>
-      <w:r>
-        <w:rPr>
-          <w:color w:val="0070C0"/>
-        </w:rPr>
-        <w:t xml:space="preserve">Ce cas d’utilisation permet au </w:t>
-      </w:r>
-      <w:r>
-        <w:rPr>
-          <w:color w:val="0070C0"/>
-        </w:rPr>
-        <w:t xml:space="preserve">loueur </w:t>
-      </w:r>
-      <w:r>
-        <w:rPr>
-          <w:color w:val="0070C0"/>
-        </w:rPr>
-        <w:t xml:space="preserve">de </w:t>
-      </w:r>
-      <w:r>
-        <w:rPr>
-          <w:color w:val="0070C0"/>
-        </w:rPr>
-        <w:t xml:space="preserve">visualiser l’ensemble des </w:t>
-      </w:r>
-      <w:r>
-        <w:rPr>
-          <w:color w:val="0070C0"/>
-        </w:rPr>
-        <w:t>pays</w:t>
-      </w:r>
-    </w:p>
-    <w:p>
-      <w:pPr>
-        <w:pStyle w:val="Titre4"/>
-      </w:pPr>
-      <w:r>
-        <w:t>Créer un pays</w:t>
-      </w:r>
-    </w:p>
-    <w:p>
-      <w:pPr>
-        <w:rPr>
-          <w:color w:val="0070C0"/>
-        </w:rPr>
-      </w:pPr>
-      <w:r>
-        <w:rPr>
-          <w:color w:val="0070C0"/>
-        </w:rPr>
-        <w:t xml:space="preserve">Ce cas d’utilisation permet au </w:t>
-      </w:r>
-      <w:r>
-        <w:rPr>
-          <w:color w:val="0070C0"/>
-        </w:rPr>
-        <w:t xml:space="preserve">loueur </w:t>
-      </w:r>
-      <w:r>
-        <w:rPr>
-          <w:color w:val="0070C0"/>
-        </w:rPr>
-        <w:t xml:space="preserve">de </w:t>
-      </w:r>
-      <w:r>
-        <w:rPr>
-          <w:color w:val="0070C0"/>
-        </w:rPr>
-        <w:t>créer un p</w:t>
-      </w:r>
-      <w:r>
-        <w:rPr>
-          <w:color w:val="0070C0"/>
-        </w:rPr>
-        <w:t>ays</w:t>
-      </w:r>
-    </w:p>
-    <w:p>
-      <w:pPr>
-        <w:pStyle w:val="Titre4"/>
-      </w:pPr>
-      <w:r>
-        <w:t>Modifier un pays</w:t>
-      </w:r>
-    </w:p>
-    <w:p>
-      <w:pPr>
-        <w:rPr>
-          <w:color w:val="0070C0"/>
-        </w:rPr>
-      </w:pPr>
-      <w:r>
-        <w:rPr>
-          <w:color w:val="0070C0"/>
-        </w:rPr>
-        <w:t xml:space="preserve">Ce cas d’utilisation permet au </w:t>
-      </w:r>
-      <w:r>
-        <w:rPr>
-          <w:color w:val="0070C0"/>
-        </w:rPr>
-        <w:t xml:space="preserve">loueur </w:t>
-      </w:r>
-      <w:r>
-        <w:rPr>
-          <w:color w:val="0070C0"/>
-        </w:rPr>
-        <w:t xml:space="preserve">de </w:t>
-      </w:r>
-      <w:r>
-        <w:rPr>
-          <w:color w:val="0070C0"/>
-        </w:rPr>
-        <w:t>modifier un pays qui n’est pas lié à une ville</w:t>
-      </w:r>
-    </w:p>
-    <w:p>
-      <w:pPr>
-        <w:pStyle w:val="Titre4"/>
-      </w:pPr>
-      <w:r>
-        <w:t>Supprimer un pays</w:t>
-      </w:r>
-    </w:p>
-    <w:p>
-      <w:pPr>
-        <w:rPr>
-          <w:color w:val="0070C0"/>
-        </w:rPr>
-      </w:pPr>
-      <w:r>
-        <w:rPr>
-          <w:color w:val="0070C0"/>
-        </w:rPr>
-        <w:t xml:space="preserve">Ce cas d’utilisation permet au </w:t>
-      </w:r>
-      <w:r>
-        <w:rPr>
-          <w:color w:val="0070C0"/>
-        </w:rPr>
-        <w:t xml:space="preserve">loueur </w:t>
-      </w:r>
-      <w:r>
-        <w:rPr>
-          <w:color w:val="0070C0"/>
-        </w:rPr>
-        <w:t xml:space="preserve">de </w:t>
-      </w:r>
-      <w:r>
-        <w:rPr>
-          <w:color w:val="0070C0"/>
-        </w:rPr>
-        <w:t>supprimer un pays</w:t>
-      </w:r>
-      <w:r>
-        <w:rPr>
-          <w:color w:val="0070C0"/>
-        </w:rPr>
-        <w:t xml:space="preserve"> qui n’est pas lié à une ville</w:t>
-      </w:r>
-    </w:p>
-    <w:p>
-      <w:pPr>
-        <w:rPr>
-          <w:color w:val="0070C0"/>
-        </w:rPr>
-      </w:pPr>
-    </w:p>
-    <w:p>
-      <w:pPr>
-        <w:pStyle w:val="Titre4"/>
-      </w:pPr>
-      <w:r>
-        <w:t xml:space="preserve">Visualiser l’ensemble des </w:t>
-      </w:r>
-      <w:r>
-        <w:t>villes</w:t>
-      </w:r>
-    </w:p>
-    <w:p>
-      <w:pPr>
-        <w:rPr>
-          <w:color w:val="0070C0"/>
-        </w:rPr>
-      </w:pPr>
-      <w:r>
-        <w:rPr>
-          <w:color w:val="0070C0"/>
-        </w:rPr>
-        <w:t xml:space="preserve">Ce cas d’utilisation permet au </w:t>
-      </w:r>
-      <w:r>
-        <w:rPr>
-          <w:color w:val="0070C0"/>
-        </w:rPr>
-        <w:t xml:space="preserve">loueur </w:t>
-      </w:r>
-      <w:r>
-        <w:rPr>
-          <w:color w:val="0070C0"/>
-        </w:rPr>
-        <w:t xml:space="preserve">de </w:t>
-      </w:r>
-      <w:r>
-        <w:rPr>
-          <w:color w:val="0070C0"/>
-        </w:rPr>
-        <w:t xml:space="preserve">visualiser l’ensemble des </w:t>
-      </w:r>
-      <w:r>
-        <w:rPr>
-          <w:color w:val="0070C0"/>
-        </w:rPr>
-        <w:t>villes</w:t>
-      </w:r>
-    </w:p>
-    <w:p>
-      <w:pPr>
-        <w:pStyle w:val="Titre4"/>
-      </w:pPr>
-      <w:r>
-        <w:t>Créer un</w:t>
-      </w:r>
-      <w:r>
-        <w:t>e ville</w:t>
-      </w:r>
-    </w:p>
-    <w:p>
-      <w:pPr>
-        <w:rPr>
-          <w:color w:val="0070C0"/>
-        </w:rPr>
-      </w:pPr>
-      <w:r>
-        <w:rPr>
-          <w:color w:val="0070C0"/>
-        </w:rPr>
-        <w:t xml:space="preserve">Ce cas d’utilisation permet au </w:t>
-      </w:r>
-      <w:r>
-        <w:rPr>
-          <w:color w:val="0070C0"/>
-        </w:rPr>
-        <w:t xml:space="preserve">loueur </w:t>
-      </w:r>
-      <w:r>
-        <w:rPr>
-          <w:color w:val="0070C0"/>
-        </w:rPr>
-        <w:t xml:space="preserve">de </w:t>
-      </w:r>
-      <w:r>
-        <w:rPr>
-          <w:color w:val="0070C0"/>
-        </w:rPr>
-        <w:t>créer un</w:t>
-      </w:r>
-      <w:r>
-        <w:rPr>
-          <w:color w:val="0070C0"/>
-        </w:rPr>
-        <w:t>e ville</w:t>
-      </w:r>
-    </w:p>
-    <w:p>
-      <w:pPr>
-        <w:pStyle w:val="Titre4"/>
-      </w:pPr>
-      <w:r>
-        <w:t>Modifier une ville</w:t>
-      </w:r>
-    </w:p>
-    <w:p>
-      <w:pPr>
-        <w:rPr>
-          <w:color w:val="0070C0"/>
-        </w:rPr>
-      </w:pPr>
-      <w:r>
-        <w:rPr>
-          <w:color w:val="0070C0"/>
-        </w:rPr>
-        <w:t xml:space="preserve">Ce cas d’utilisation permet au </w:t>
-      </w:r>
-      <w:r>
-        <w:rPr>
-          <w:color w:val="0070C0"/>
-        </w:rPr>
-        <w:t xml:space="preserve">loueur </w:t>
-      </w:r>
-      <w:r>
-        <w:rPr>
-          <w:color w:val="0070C0"/>
-        </w:rPr>
-        <w:t xml:space="preserve">de </w:t>
-      </w:r>
-      <w:r>
-        <w:rPr>
-          <w:color w:val="0070C0"/>
-        </w:rPr>
-        <w:t>modifier une ville qui n’es pas liée à un dépôt</w:t>
-      </w:r>
-    </w:p>
-    <w:p>
-      <w:pPr>
-        <w:pStyle w:val="Titre4"/>
-      </w:pPr>
-      <w:r>
-        <w:t>Supprimer un</w:t>
-      </w:r>
-      <w:r>
-        <w:t>e ville</w:t>
-      </w:r>
-    </w:p>
-    <w:p>
-      <w:pPr>
-        <w:rPr>
-          <w:color w:val="0070C0"/>
-        </w:rPr>
-      </w:pPr>
-      <w:r>
-        <w:rPr>
-          <w:color w:val="0070C0"/>
-        </w:rPr>
-        <w:t xml:space="preserve">Ce cas d’utilisation permet au </w:t>
-      </w:r>
-      <w:r>
-        <w:rPr>
-          <w:color w:val="0070C0"/>
-        </w:rPr>
-        <w:t xml:space="preserve">loueur </w:t>
-      </w:r>
-      <w:r>
-        <w:rPr>
-          <w:color w:val="0070C0"/>
-        </w:rPr>
-        <w:t xml:space="preserve">de </w:t>
-      </w:r>
-      <w:r>
-        <w:rPr>
-          <w:color w:val="0070C0"/>
-        </w:rPr>
-        <w:t>supprimer un</w:t>
-      </w:r>
-      <w:r>
-        <w:rPr>
-          <w:color w:val="0070C0"/>
-        </w:rPr>
-        <w:t>e ville</w:t>
-      </w:r>
-      <w:r>
-        <w:rPr>
-          <w:color w:val="0070C0"/>
-        </w:rPr>
-        <w:t xml:space="preserve"> qui n’es</w:t>
-      </w:r>
-      <w:r>
-        <w:rPr>
-          <w:color w:val="0070C0"/>
-        </w:rPr>
-        <w:t>t pas liée à un dépôt</w:t>
-      </w:r>
-      <w:r>
-        <w:rPr>
-          <w:color w:val="0070C0"/>
-        </w:rPr>
-        <w:t xml:space="preserve"> </w:t>
-      </w:r>
-    </w:p>
-    <w:p>
-      <w:pPr>
-        <w:rPr>
-          <w:color w:val="0070C0"/>
-        </w:rPr>
-      </w:pPr>
-    </w:p>
-    <w:p>
-      <w:pPr>
-        <w:pStyle w:val="Titre4"/>
-      </w:pPr>
-      <w:r>
-        <w:t>Visualiser l’ensemble des dépôts</w:t>
-      </w:r>
-    </w:p>
-    <w:p>
-      <w:pPr>
-        <w:rPr>
-          <w:color w:val="0070C0"/>
-        </w:rPr>
-      </w:pPr>
-      <w:r>
-        <w:rPr>
-          <w:color w:val="0070C0"/>
-        </w:rPr>
-        <w:t xml:space="preserve">Ce cas d’utilisation permet au </w:t>
-      </w:r>
-      <w:r>
-        <w:rPr>
-          <w:color w:val="0070C0"/>
-        </w:rPr>
-        <w:t xml:space="preserve">loueur </w:t>
-      </w:r>
-      <w:r>
-        <w:rPr>
-          <w:color w:val="0070C0"/>
-        </w:rPr>
-        <w:t xml:space="preserve">de </w:t>
-      </w:r>
-      <w:r>
-        <w:rPr>
-          <w:color w:val="0070C0"/>
-        </w:rPr>
-        <w:t>visualiser l’ensemble des dépôts</w:t>
-      </w:r>
-    </w:p>
-    <w:p>
-      <w:pPr>
-        <w:pStyle w:val="Titre4"/>
-      </w:pPr>
-      <w:r>
-        <w:t>Créer un dépôt</w:t>
-      </w:r>
-    </w:p>
-    <w:p>
-      <w:pPr>
-        <w:rPr>
-          <w:color w:val="0070C0"/>
-        </w:rPr>
-      </w:pPr>
-      <w:r>
-        <w:rPr>
-          <w:color w:val="0070C0"/>
-        </w:rPr>
-        <w:t xml:space="preserve">Ce cas d’utilisation permet au </w:t>
-      </w:r>
-      <w:r>
-        <w:rPr>
-          <w:color w:val="0070C0"/>
-        </w:rPr>
-        <w:t xml:space="preserve">loueur </w:t>
-      </w:r>
-      <w:r>
-        <w:rPr>
-          <w:color w:val="0070C0"/>
-        </w:rPr>
-        <w:t xml:space="preserve">de </w:t>
-      </w:r>
-      <w:r>
-        <w:rPr>
-          <w:color w:val="0070C0"/>
-        </w:rPr>
-        <w:t>créer un</w:t>
-      </w:r>
-      <w:r>
-        <w:rPr>
-          <w:color w:val="0070C0"/>
-        </w:rPr>
-        <w:t xml:space="preserve"> </w:t>
-      </w:r>
-      <w:r>
-        <w:rPr>
-          <w:color w:val="0070C0"/>
-        </w:rPr>
-        <w:t>dépôt</w:t>
-      </w:r>
-    </w:p>
-    <w:p>
-      <w:pPr>
-        <w:pStyle w:val="Titre4"/>
-      </w:pPr>
-      <w:r>
-        <w:t>Modifier un dépôt</w:t>
-      </w:r>
-    </w:p>
-    <w:p>
-      <w:pPr>
-        <w:rPr>
-          <w:color w:val="0070C0"/>
-        </w:rPr>
-      </w:pPr>
-      <w:r>
-        <w:rPr>
-          <w:color w:val="0070C0"/>
-        </w:rPr>
-        <w:t xml:space="preserve">Ce cas d’utilisation permet au </w:t>
-      </w:r>
-      <w:r>
-        <w:rPr>
-          <w:color w:val="0070C0"/>
-        </w:rPr>
-        <w:t xml:space="preserve">loueur </w:t>
-      </w:r>
-      <w:r>
-        <w:rPr>
-          <w:color w:val="0070C0"/>
-        </w:rPr>
-        <w:t xml:space="preserve">de </w:t>
-      </w:r>
-      <w:r>
-        <w:rPr>
-          <w:color w:val="0070C0"/>
-        </w:rPr>
-        <w:t>modifier un dépôt qui n’es pas liée à un forfait ou une réservation</w:t>
-      </w:r>
-    </w:p>
-    <w:p>
-      <w:pPr>
-        <w:pStyle w:val="Titre4"/>
-      </w:pPr>
-      <w:r>
-        <w:lastRenderedPageBreak/>
-        <w:t>Supprimer un dépôt</w:t>
-      </w:r>
-    </w:p>
-    <w:p>
-      <w:pPr>
-        <w:rPr>
-          <w:color w:val="0070C0"/>
-        </w:rPr>
-      </w:pPr>
-      <w:r>
-        <w:rPr>
-          <w:color w:val="0070C0"/>
-        </w:rPr>
-        <w:t xml:space="preserve">Ce cas d’utilisation permet au </w:t>
-      </w:r>
-      <w:r>
-        <w:rPr>
-          <w:color w:val="0070C0"/>
-        </w:rPr>
-        <w:t xml:space="preserve">loueur </w:t>
-      </w:r>
-      <w:r>
-        <w:rPr>
-          <w:color w:val="0070C0"/>
-        </w:rPr>
-        <w:t xml:space="preserve">de </w:t>
-      </w:r>
-      <w:r>
-        <w:rPr>
-          <w:color w:val="0070C0"/>
-        </w:rPr>
-        <w:t xml:space="preserve">supprimer un dépôt qui n’est pas liée à un forfait ou une ville </w:t>
-      </w:r>
-    </w:p>
-    <w:p>
-      <w:pPr>
-        <w:rPr>
-          <w:color w:val="0070C0"/>
-        </w:rPr>
-      </w:pPr>
-    </w:p>
-    <w:p>
-      <w:pPr>
-        <w:pStyle w:val="Titre4"/>
-      </w:pPr>
-      <w:r>
-        <w:t>Visualiser l’ensemble des forfaits</w:t>
-      </w:r>
-    </w:p>
-    <w:p>
-      <w:pPr>
-        <w:rPr>
-          <w:color w:val="0070C0"/>
-        </w:rPr>
-      </w:pPr>
-      <w:r>
-        <w:rPr>
-          <w:color w:val="0070C0"/>
-        </w:rPr>
-        <w:t xml:space="preserve">Ce cas d’utilisation permet au </w:t>
-      </w:r>
-      <w:r>
-        <w:rPr>
-          <w:color w:val="0070C0"/>
-        </w:rPr>
-        <w:t xml:space="preserve">loueur </w:t>
-      </w:r>
-      <w:r>
-        <w:rPr>
-          <w:color w:val="0070C0"/>
-        </w:rPr>
-        <w:t xml:space="preserve">de </w:t>
-      </w:r>
-      <w:r>
-        <w:rPr>
-          <w:color w:val="0070C0"/>
-        </w:rPr>
-        <w:t>visualiser l’ensemble des forfaits</w:t>
-      </w:r>
-    </w:p>
-    <w:p>
-      <w:pPr>
-        <w:pStyle w:val="Titre4"/>
-      </w:pPr>
-      <w:r>
-        <w:t>Créer un forfait</w:t>
-      </w:r>
-    </w:p>
-    <w:p>
-      <w:pPr>
-        <w:rPr>
-          <w:color w:val="0070C0"/>
-        </w:rPr>
-      </w:pPr>
-      <w:r>
-        <w:rPr>
-          <w:color w:val="0070C0"/>
-        </w:rPr>
-        <w:t xml:space="preserve">Ce cas d’utilisation permet au </w:t>
-      </w:r>
-      <w:r>
-        <w:rPr>
-          <w:color w:val="0070C0"/>
-        </w:rPr>
-        <w:t xml:space="preserve">loueur </w:t>
-      </w:r>
-      <w:r>
-        <w:rPr>
-          <w:color w:val="0070C0"/>
-        </w:rPr>
-        <w:t xml:space="preserve">de </w:t>
-      </w:r>
-      <w:r>
-        <w:rPr>
-          <w:color w:val="0070C0"/>
-        </w:rPr>
-        <w:t>créer un</w:t>
-      </w:r>
-      <w:r>
-        <w:rPr>
-          <w:color w:val="0070C0"/>
-        </w:rPr>
-        <w:t xml:space="preserve"> </w:t>
-      </w:r>
-      <w:r>
-        <w:rPr>
-          <w:color w:val="0070C0"/>
-        </w:rPr>
-        <w:t>forfait</w:t>
-      </w:r>
-    </w:p>
-    <w:p>
-      <w:pPr>
-        <w:pStyle w:val="Titre4"/>
-      </w:pPr>
-      <w:r>
-        <w:t xml:space="preserve">Modifier un </w:t>
-      </w:r>
-      <w:r>
-        <w:t>forfait</w:t>
-      </w:r>
-    </w:p>
-    <w:p>
-      <w:pPr>
-        <w:rPr>
-          <w:color w:val="0070C0"/>
-        </w:rPr>
-      </w:pPr>
-      <w:r>
-        <w:rPr>
-          <w:color w:val="0070C0"/>
-        </w:rPr>
-        <w:t xml:space="preserve">Ce cas d’utilisation permet au </w:t>
-      </w:r>
-      <w:r>
-        <w:rPr>
-          <w:color w:val="0070C0"/>
-        </w:rPr>
-        <w:t xml:space="preserve">loueur </w:t>
-      </w:r>
-      <w:r>
-        <w:rPr>
-          <w:color w:val="0070C0"/>
-        </w:rPr>
-        <w:t xml:space="preserve">de </w:t>
-      </w:r>
-      <w:r>
-        <w:rPr>
-          <w:color w:val="0070C0"/>
-        </w:rPr>
-        <w:t xml:space="preserve">modifier un </w:t>
-      </w:r>
-      <w:r>
-        <w:rPr>
-          <w:color w:val="0070C0"/>
-        </w:rPr>
-        <w:t>forfait</w:t>
-      </w:r>
-      <w:r>
-        <w:rPr>
-          <w:color w:val="0070C0"/>
-        </w:rPr>
-        <w:t xml:space="preserve"> qui n’es pas liée à </w:t>
-      </w:r>
-      <w:r>
-        <w:rPr>
-          <w:color w:val="0070C0"/>
-        </w:rPr>
-        <w:t>une réservation</w:t>
-      </w:r>
-    </w:p>
-    <w:p>
-      <w:pPr>
-        <w:pStyle w:val="Titre4"/>
-      </w:pPr>
-      <w:r>
-        <w:t xml:space="preserve">Supprimer un </w:t>
-      </w:r>
-      <w:r>
-        <w:t>forfait</w:t>
-      </w:r>
-    </w:p>
-    <w:p>
-      <w:pPr>
-        <w:rPr>
-          <w:color w:val="0070C0"/>
-        </w:rPr>
-      </w:pPr>
-      <w:r>
-        <w:rPr>
-          <w:color w:val="0070C0"/>
-        </w:rPr>
-        <w:t xml:space="preserve">Ce cas d’utilisation permet au </w:t>
-      </w:r>
-      <w:r>
-        <w:rPr>
-          <w:color w:val="0070C0"/>
-        </w:rPr>
-        <w:t xml:space="preserve">loueur </w:t>
-      </w:r>
-      <w:r>
-        <w:rPr>
-          <w:color w:val="0070C0"/>
-        </w:rPr>
-        <w:t xml:space="preserve">de </w:t>
-      </w:r>
-      <w:r>
-        <w:rPr>
-          <w:color w:val="0070C0"/>
-        </w:rPr>
-        <w:t xml:space="preserve">supprimer un </w:t>
-      </w:r>
-      <w:r>
-        <w:rPr>
-          <w:color w:val="0070C0"/>
-        </w:rPr>
-        <w:t xml:space="preserve">forfait </w:t>
-      </w:r>
-      <w:r>
-        <w:rPr>
-          <w:color w:val="0070C0"/>
-        </w:rPr>
-        <w:t>qui n’est pas liée à un</w:t>
-      </w:r>
-      <w:r>
-        <w:rPr>
-          <w:color w:val="0070C0"/>
-        </w:rPr>
+        <w:t>Modifier un</w:t>
+      </w:r>
+      <w:r>
         <w:t>e réservation</w:t>
-      </w:r>
-    </w:p>
-    <w:p>
-      <w:pPr>
-        <w:rPr>
-          <w:color w:val="0070C0"/>
-        </w:rPr>
-      </w:pPr>
-    </w:p>
-    <w:p>
-      <w:pPr>
-        <w:pStyle w:val="Titre4"/>
-      </w:pPr>
-      <w:r>
-        <w:t>Visualiser l’ensemble des réservations</w:t>
-      </w:r>
-    </w:p>
-    <w:p>
-      <w:pPr>
-        <w:rPr>
-          <w:color w:val="0070C0"/>
-        </w:rPr>
-      </w:pPr>
-      <w:r>
-        <w:rPr>
-          <w:color w:val="0070C0"/>
-        </w:rPr>
-        <w:t xml:space="preserve">Ce cas d’utilisation permet au </w:t>
-      </w:r>
-      <w:r>
-        <w:rPr>
-          <w:color w:val="0070C0"/>
-        </w:rPr>
-        <w:t xml:space="preserve">loueur </w:t>
-      </w:r>
-      <w:r>
-        <w:rPr>
-          <w:color w:val="0070C0"/>
-        </w:rPr>
-        <w:t xml:space="preserve">de </w:t>
-      </w:r>
-      <w:r>
-        <w:rPr>
-          <w:color w:val="0070C0"/>
-        </w:rPr>
-        <w:t>visualiser l’ensemble des réservations</w:t>
-      </w:r>
-    </w:p>
-    <w:p>
-      <w:pPr>
-        <w:pStyle w:val="Titre4"/>
-      </w:pPr>
-      <w:r>
-        <w:t>Modifier un</w:t>
-      </w:r>
-      <w:r>
-        <w:t>e réservation</w:t>
-      </w:r>
-      <w:r>
-        <w:t xml:space="preserve"> </w:t>
-      </w:r>
-      <w:r>
-        <w:rPr>
-          <w:color w:val="70AD47" w:themeColor="accent6"/>
-        </w:rPr>
-        <w:t>(nice to have)</w:t>
       </w:r>
     </w:p>
     <w:p>

--- a/Projet - Analyse fonctionnelle.docx
+++ b/Projet - Analyse fonctionnelle.docx
@@ -87,14 +87,96 @@
     </w:p>
     <w:p>
       <w:r>
-        <w:t>Postulats</w:t>
-      </w:r>
-    </w:p>
-    <w:p>
-      <w:r>
-        <w:t>Sélectionner : expliquer ce que cela veut dire (en général cliquer, )</w:t>
-      </w:r>
-    </w:p>
+        <w:t>Glossaire</w:t>
+      </w:r>
+    </w:p>
+    <w:p>
+      <w:r>
+        <w:t xml:space="preserve">Sélectionner : </w:t>
+      </w:r>
+      <w:r>
+        <w:t xml:space="preserve">le terme « sélectionner » signifie que l’utilisateur clique sur un bouton ou </w:t>
+      </w:r>
+      <w:r>
+        <w:t>un choix dans une liste.</w:t>
+      </w:r>
+    </w:p>
+    <w:p>
+      <w:pPr>
+        <w:rPr>
+          <w:b/>
+          <w:bCs/>
+        </w:rPr>
+      </w:pPr>
+      <w:r>
+        <w:rPr>
+          <w:b/>
+          <w:bCs/>
+        </w:rPr>
+        <w:t>Résumé</w:t>
+      </w:r>
+    </w:p>
+    <w:p>
+      <w:pPr>
+        <w:rPr>
+          <w:b/>
+          <w:bCs/>
+        </w:rPr>
+      </w:pPr>
+      <w:r>
+        <w:rPr>
+          <w:b/>
+          <w:bCs/>
+        </w:rPr>
+        <w:t>Préconditions</w:t>
+      </w:r>
+    </w:p>
+    <w:p>
+      <w:pPr>
+        <w:rPr>
+          <w:b/>
+          <w:bCs/>
+        </w:rPr>
+      </w:pPr>
+      <w:r>
+        <w:rPr>
+          <w:b/>
+          <w:bCs/>
+        </w:rPr>
+        <w:t>Scénario nominal</w:t>
+      </w:r>
+    </w:p>
+    <w:p>
+      <w:pPr>
+        <w:rPr>
+          <w:b/>
+          <w:bCs/>
+        </w:rPr>
+      </w:pPr>
+      <w:r>
+        <w:rPr>
+          <w:b/>
+          <w:bCs/>
+        </w:rPr>
+        <w:t>Enchainements alternatifs</w:t>
+      </w:r>
+    </w:p>
+    <w:p>
+      <w:pPr>
+        <w:rPr>
+          <w:b/>
+          <w:bCs/>
+        </w:rPr>
+      </w:pPr>
+      <w:r>
+        <w:rPr>
+          <w:b/>
+          <w:bCs/>
+        </w:rPr>
+        <w:t>Enchainements d’erreur</w:t>
+      </w:r>
+    </w:p>
+    <w:p/>
     <w:p>
       <w:pPr>
         <w:pStyle w:val="Titre3"/>
@@ -120,7 +202,241 @@
         <w:t>S’identifier</w:t>
       </w:r>
     </w:p>
+    <w:p>
+      <w:pPr>
+        <w:rPr>
+          <w:b/>
+          <w:bCs/>
+        </w:rPr>
+      </w:pPr>
+      <w:r>
+        <w:rPr>
+          <w:b/>
+          <w:bCs/>
+        </w:rPr>
+        <w:t>Résumé</w:t>
+      </w:r>
+    </w:p>
+    <w:p>
+      <w:pPr>
+        <w:rPr>
+          <w:color w:val="70AD47" w:themeColor="accent6"/>
+        </w:rPr>
+      </w:pPr>
+      <w:r>
+        <w:rPr>
+          <w:color w:val="70AD47" w:themeColor="accent6"/>
+        </w:rPr>
+        <w:t>Ce cas d’utilisation permet au client de s</w:t>
+      </w:r>
+      <w:r>
+        <w:rPr>
+          <w:color w:val="70AD47" w:themeColor="accent6"/>
+        </w:rPr>
+        <w:t>’identifier/se connecter</w:t>
+      </w:r>
+      <w:r>
+        <w:rPr>
+          <w:color w:val="70AD47" w:themeColor="accent6"/>
+        </w:rPr>
+        <w:t xml:space="preserve"> sur son compte client.</w:t>
+      </w:r>
+    </w:p>
+    <w:p>
+      <w:pPr>
+        <w:rPr>
+          <w:b/>
+          <w:bCs/>
+        </w:rPr>
+      </w:pPr>
+      <w:r>
+        <w:rPr>
+          <w:b/>
+          <w:bCs/>
+        </w:rPr>
+        <w:t>Préconditions</w:t>
+      </w:r>
+    </w:p>
+    <w:p>
+      <w:pPr>
+        <w:pStyle w:val="Paragraphedeliste"/>
+        <w:numPr>
+          <w:ilvl w:val="0"/>
+          <w:numId w:val="1"/>
+        </w:numPr>
+        <w:rPr>
+          <w:color w:val="70AD47" w:themeColor="accent6"/>
+        </w:rPr>
+      </w:pPr>
+      <w:r>
+        <w:rPr>
+          <w:color w:val="70AD47" w:themeColor="accent6"/>
+        </w:rPr>
+        <w:t>L’utilisateur (Client) est connecté sur le site/portail de la société.</w:t>
+      </w:r>
+    </w:p>
+    <w:p>
+      <w:pPr>
+        <w:rPr>
+          <w:b/>
+          <w:bCs/>
+        </w:rPr>
+      </w:pPr>
+      <w:r>
+        <w:rPr>
+          <w:b/>
+          <w:bCs/>
+        </w:rPr>
+        <w:t>Scénario nominal</w:t>
+      </w:r>
+    </w:p>
+    <w:p>
+      <w:pPr>
+        <w:pStyle w:val="Paragraphedeliste"/>
+        <w:numPr>
+          <w:ilvl w:val="0"/>
+          <w:numId w:val="8"/>
+        </w:numPr>
+        <w:rPr>
+          <w:color w:val="70AD47" w:themeColor="accent6"/>
+        </w:rPr>
+      </w:pPr>
+      <w:r>
+        <w:rPr>
+          <w:color w:val="70AD47" w:themeColor="accent6"/>
+        </w:rPr>
+        <w:t xml:space="preserve">L’utilisateur (client) sélectionne </w:t>
+      </w:r>
+      <w:r>
+        <w:rPr>
+          <w:color w:val="70AD47" w:themeColor="accent6"/>
+        </w:rPr>
+        <w:t>l’option « s’identifier ».</w:t>
+      </w:r>
+      <w:r>
+        <w:rPr>
+          <w:color w:val="70AD47" w:themeColor="accent6"/>
+        </w:rPr>
+        <w:t xml:space="preserve"> Il est redirigé vers la page d’identification.</w:t>
+      </w:r>
+    </w:p>
+    <w:p>
+      <w:pPr>
+        <w:pStyle w:val="Paragraphedeliste"/>
+        <w:numPr>
+          <w:ilvl w:val="0"/>
+          <w:numId w:val="8"/>
+        </w:numPr>
+        <w:rPr>
+          <w:color w:val="70AD47" w:themeColor="accent6"/>
+        </w:rPr>
+      </w:pPr>
+      <w:r>
+        <w:rPr>
+          <w:color w:val="70AD47" w:themeColor="accent6"/>
+        </w:rPr>
+        <w:t>Il indique son adresse courriel dans le champ prévu à cet effet</w:t>
+      </w:r>
+      <w:r>
+        <w:rPr>
+          <w:color w:val="70AD47" w:themeColor="accent6"/>
+        </w:rPr>
+        <w:t xml:space="preserve"> et sélectionne « Confirmer »</w:t>
+      </w:r>
+    </w:p>
+    <w:p>
+      <w:pPr>
+        <w:pStyle w:val="Paragraphedeliste"/>
+        <w:numPr>
+          <w:ilvl w:val="0"/>
+          <w:numId w:val="8"/>
+        </w:numPr>
+        <w:rPr>
+          <w:color w:val="70AD47" w:themeColor="accent6"/>
+        </w:rPr>
+      </w:pPr>
+      <w:r>
+        <w:rPr>
+          <w:color w:val="70AD47" w:themeColor="accent6"/>
+        </w:rPr>
+        <w:t>Il est redirigé vers la page d’accueil client du portail/site.</w:t>
+      </w:r>
+    </w:p>
+    <w:p>
+      <w:pPr>
+        <w:rPr>
+          <w:b/>
+          <w:bCs/>
+        </w:rPr>
+      </w:pPr>
+      <w:r>
+        <w:rPr>
+          <w:b/>
+          <w:bCs/>
+        </w:rPr>
+        <w:t>Enchainements alternatifs</w:t>
+      </w:r>
+    </w:p>
+    <w:p>
+      <w:pPr>
+        <w:rPr>
+          <w:i/>
+          <w:iCs/>
+          <w:color w:val="70AD47" w:themeColor="accent6"/>
+        </w:rPr>
+      </w:pPr>
+      <w:r>
+        <w:rPr>
+          <w:i/>
+          <w:iCs/>
+          <w:color w:val="70AD47" w:themeColor="accent6"/>
+        </w:rPr>
+        <w:t>A1 : Adresse courriel inconnue</w:t>
+      </w:r>
+    </w:p>
+    <w:p>
+      <w:pPr>
+        <w:rPr>
+          <w:color w:val="70AD47" w:themeColor="accent6"/>
+        </w:rPr>
+      </w:pPr>
+      <w:r>
+        <w:rPr>
+          <w:color w:val="70AD47" w:themeColor="accent6"/>
+        </w:rPr>
+        <w:t>L’enchainement A1 démarre au point 2 du scénario nominal</w:t>
+      </w:r>
+    </w:p>
+    <w:p>
+      <w:pPr>
+        <w:rPr>
+          <w:color w:val="70AD47" w:themeColor="accent6"/>
+        </w:rPr>
+      </w:pPr>
+      <w:r>
+        <w:rPr>
+          <w:color w:val="70AD47" w:themeColor="accent6"/>
+        </w:rPr>
+        <w:t>Aucun compte client ne correspond à l’adresse courriel mentionnée. Un message d’erreur est affiché.</w:t>
+      </w:r>
+    </w:p>
+    <w:p>
+      <w:pPr>
+        <w:rPr>
+          <w:b/>
+          <w:bCs/>
+        </w:rPr>
+      </w:pPr>
+      <w:r>
+        <w:rPr>
+          <w:b/>
+          <w:bCs/>
+        </w:rPr>
+        <w:t>Enchainements d’erreur</w:t>
+      </w:r>
+    </w:p>
     <w:p/>
+    <w:p/>
     <w:p>
       <w:pPr>
         <w:pStyle w:val="Titre4"/>
@@ -128,6 +444,9 @@
       <w:r>
         <w:t>Créer un client</w:t>
       </w:r>
+      <w:r>
+        <w:t xml:space="preserve"> / S’enregistrer en tant que client</w:t>
+      </w:r>
     </w:p>
     <w:p>
       <w:pPr>
@@ -154,6 +473,7 @@
         <w:rPr>
           <w:color w:val="0070C0"/>
         </w:rPr>
+        <w:lastRenderedPageBreak/>
         <w:t xml:space="preserve">Ce cas d’utilisation permet au client de </w:t>
       </w:r>
       <w:r>
@@ -167,38 +487,6 @@
           <w:color w:val="0070C0"/>
         </w:rPr>
         <w:t>/ se créer un compte utilisateur.</w:t>
-      </w:r>
-    </w:p>
-    <w:p>
-      <w:pPr>
-        <w:rPr>
-          <w:b/>
-          <w:bCs/>
-          <w:strike/>
-        </w:rPr>
-      </w:pPr>
-      <w:r>
-        <w:rPr>
-          <w:b/>
-          <w:bCs/>
-          <w:strike/>
-        </w:rPr>
-        <w:t>Acteurs</w:t>
-      </w:r>
-    </w:p>
-    <w:p>
-      <w:pPr>
-        <w:rPr>
-          <w:b/>
-          <w:bCs/>
-        </w:rPr>
-      </w:pPr>
-      <w:r>
-        <w:rPr>
-          <w:b/>
-          <w:bCs/>
-        </w:rPr>
-        <w:t>Déroulement</w:t>
       </w:r>
     </w:p>
     <w:p>
@@ -632,7 +920,6 @@
         <w:pStyle w:val="Titre4"/>
       </w:pPr>
       <w:r>
-        <w:lastRenderedPageBreak/>
         <w:t>Effectuer une réservation</w:t>
       </w:r>
     </w:p>
@@ -928,6 +1215,7 @@
         <w:rPr>
           <w:color w:val="70AD47" w:themeColor="accent6"/>
         </w:rPr>
+        <w:lastRenderedPageBreak/>
         <w:t>Il sélectionne le dépôt</w:t>
       </w:r>
       <w:r>
@@ -1388,7 +1676,6 @@
         <w:rPr>
           <w:color w:val="70AD47" w:themeColor="accent6"/>
         </w:rPr>
-        <w:lastRenderedPageBreak/>
         <w:t>La réservation n’est pas possible</w:t>
       </w:r>
     </w:p>
@@ -1538,6 +1825,7 @@
         <w:rPr>
           <w:color w:val="70AD47" w:themeColor="accent6"/>
         </w:rPr>
+        <w:lastRenderedPageBreak/>
         <w:t>L’utilisateur (client) sélectionne l’option « </w:t>
       </w:r>
       <w:r>
@@ -1984,7 +2272,6 @@
         <w:rPr>
           <w:strike/>
         </w:rPr>
-        <w:lastRenderedPageBreak/>
         <w:t>Choisir un véhicule</w:t>
       </w:r>
     </w:p>
@@ -2217,6 +2504,7 @@
         <w:rPr>
           <w:color w:val="70AD47" w:themeColor="accent6"/>
         </w:rPr>
+        <w:lastRenderedPageBreak/>
         <w:t xml:space="preserve">L’utilisateur </w:t>
       </w:r>
       <w:r>
@@ -2891,6 +3179,7 @@
         <w:pStyle w:val="Titre4"/>
       </w:pPr>
       <w:r>
+        <w:lastRenderedPageBreak/>
         <w:t>Modifier un prix</w:t>
       </w:r>
     </w:p>
@@ -3385,293 +3674,293 @@
         <w:pStyle w:val="Titre4"/>
       </w:pPr>
       <w:r>
+        <w:t>Créer un dépôt</w:t>
+      </w:r>
+    </w:p>
+    <w:p>
+      <w:pPr>
+        <w:rPr>
+          <w:color w:val="0070C0"/>
+        </w:rPr>
+      </w:pPr>
+      <w:r>
+        <w:rPr>
+          <w:color w:val="0070C0"/>
+        </w:rPr>
+        <w:t xml:space="preserve">Ce cas d’utilisation permet au </w:t>
+      </w:r>
+      <w:r>
+        <w:rPr>
+          <w:color w:val="0070C0"/>
+        </w:rPr>
+        <w:t xml:space="preserve">loueur </w:t>
+      </w:r>
+      <w:r>
+        <w:rPr>
+          <w:color w:val="0070C0"/>
+        </w:rPr>
+        <w:t xml:space="preserve">de </w:t>
+      </w:r>
+      <w:r>
+        <w:rPr>
+          <w:color w:val="0070C0"/>
+        </w:rPr>
+        <w:t>créer un</w:t>
+      </w:r>
+      <w:r>
+        <w:rPr>
+          <w:color w:val="0070C0"/>
+        </w:rPr>
+        <w:t xml:space="preserve"> </w:t>
+      </w:r>
+      <w:r>
+        <w:rPr>
+          <w:color w:val="0070C0"/>
+        </w:rPr>
+        <w:t>dépôt</w:t>
+      </w:r>
+    </w:p>
+    <w:p>
+      <w:pPr>
+        <w:pStyle w:val="Titre4"/>
+      </w:pPr>
+      <w:r>
+        <w:t>Modifier un dépôt</w:t>
+      </w:r>
+    </w:p>
+    <w:p>
+      <w:pPr>
+        <w:rPr>
+          <w:color w:val="0070C0"/>
+        </w:rPr>
+      </w:pPr>
+      <w:r>
+        <w:rPr>
+          <w:color w:val="0070C0"/>
+        </w:rPr>
+        <w:t xml:space="preserve">Ce cas d’utilisation permet au </w:t>
+      </w:r>
+      <w:r>
+        <w:rPr>
+          <w:color w:val="0070C0"/>
+        </w:rPr>
+        <w:t xml:space="preserve">loueur </w:t>
+      </w:r>
+      <w:r>
+        <w:rPr>
+          <w:color w:val="0070C0"/>
+        </w:rPr>
+        <w:t xml:space="preserve">de </w:t>
+      </w:r>
+      <w:r>
+        <w:rPr>
+          <w:color w:val="0070C0"/>
+        </w:rPr>
+        <w:t>modifier un dépôt qui n’es pas liée à un forfait ou une réservation</w:t>
+      </w:r>
+    </w:p>
+    <w:p>
+      <w:pPr>
+        <w:pStyle w:val="Titre4"/>
+      </w:pPr>
+      <w:r>
+        <w:t>Supprimer un dépôt</w:t>
+      </w:r>
+    </w:p>
+    <w:p>
+      <w:pPr>
+        <w:rPr>
+          <w:color w:val="0070C0"/>
+        </w:rPr>
+      </w:pPr>
+      <w:r>
+        <w:rPr>
+          <w:color w:val="0070C0"/>
+        </w:rPr>
+        <w:t xml:space="preserve">Ce cas d’utilisation permet au </w:t>
+      </w:r>
+      <w:r>
+        <w:rPr>
+          <w:color w:val="0070C0"/>
+        </w:rPr>
+        <w:t xml:space="preserve">loueur </w:t>
+      </w:r>
+      <w:r>
+        <w:rPr>
+          <w:color w:val="0070C0"/>
+        </w:rPr>
+        <w:t xml:space="preserve">de </w:t>
+      </w:r>
+      <w:r>
+        <w:rPr>
+          <w:color w:val="0070C0"/>
+        </w:rPr>
+        <w:t xml:space="preserve">supprimer un dépôt qui n’est pas liée à un forfait ou une ville </w:t>
+      </w:r>
+    </w:p>
+    <w:p>
+      <w:pPr>
+        <w:rPr>
+          <w:color w:val="0070C0"/>
+        </w:rPr>
+      </w:pPr>
+    </w:p>
+    <w:p>
+      <w:pPr>
+        <w:pStyle w:val="Titre4"/>
+      </w:pPr>
+      <w:r>
+        <w:t>Visualiser l’ensemble des forfaits</w:t>
+      </w:r>
+    </w:p>
+    <w:p>
+      <w:pPr>
+        <w:rPr>
+          <w:color w:val="0070C0"/>
+        </w:rPr>
+      </w:pPr>
+      <w:r>
+        <w:rPr>
+          <w:color w:val="0070C0"/>
+        </w:rPr>
+        <w:t xml:space="preserve">Ce cas d’utilisation permet au </w:t>
+      </w:r>
+      <w:r>
+        <w:rPr>
+          <w:color w:val="0070C0"/>
+        </w:rPr>
+        <w:t xml:space="preserve">loueur </w:t>
+      </w:r>
+      <w:r>
+        <w:rPr>
+          <w:color w:val="0070C0"/>
+        </w:rPr>
+        <w:t xml:space="preserve">de </w:t>
+      </w:r>
+      <w:r>
+        <w:rPr>
+          <w:color w:val="0070C0"/>
+        </w:rPr>
+        <w:t>visualiser l’ensemble des forfaits</w:t>
+      </w:r>
+    </w:p>
+    <w:p>
+      <w:pPr>
+        <w:pStyle w:val="Titre4"/>
+      </w:pPr>
+      <w:r>
+        <w:t>Créer un forfait</w:t>
+      </w:r>
+    </w:p>
+    <w:p>
+      <w:pPr>
+        <w:rPr>
+          <w:color w:val="0070C0"/>
+        </w:rPr>
+      </w:pPr>
+      <w:r>
+        <w:rPr>
+          <w:color w:val="0070C0"/>
+        </w:rPr>
+        <w:t xml:space="preserve">Ce cas d’utilisation permet au </w:t>
+      </w:r>
+      <w:r>
+        <w:rPr>
+          <w:color w:val="0070C0"/>
+        </w:rPr>
+        <w:t xml:space="preserve">loueur </w:t>
+      </w:r>
+      <w:r>
+        <w:rPr>
+          <w:color w:val="0070C0"/>
+        </w:rPr>
+        <w:t xml:space="preserve">de </w:t>
+      </w:r>
+      <w:r>
+        <w:rPr>
+          <w:color w:val="0070C0"/>
+        </w:rPr>
+        <w:t>créer un</w:t>
+      </w:r>
+      <w:r>
+        <w:rPr>
+          <w:color w:val="0070C0"/>
+        </w:rPr>
+        <w:t xml:space="preserve"> </w:t>
+      </w:r>
+      <w:r>
+        <w:rPr>
+          <w:color w:val="0070C0"/>
+        </w:rPr>
+        <w:t>forfait</w:t>
+      </w:r>
+    </w:p>
+    <w:p>
+      <w:pPr>
+        <w:pStyle w:val="Titre4"/>
+      </w:pPr>
+      <w:r>
+        <w:t xml:space="preserve">Modifier un </w:t>
+      </w:r>
+      <w:r>
+        <w:t>forfait</w:t>
+      </w:r>
+    </w:p>
+    <w:p>
+      <w:pPr>
+        <w:rPr>
+          <w:color w:val="0070C0"/>
+        </w:rPr>
+      </w:pPr>
+      <w:r>
+        <w:rPr>
+          <w:color w:val="0070C0"/>
+        </w:rPr>
+        <w:t xml:space="preserve">Ce cas d’utilisation permet au </w:t>
+      </w:r>
+      <w:r>
+        <w:rPr>
+          <w:color w:val="0070C0"/>
+        </w:rPr>
+        <w:t xml:space="preserve">loueur </w:t>
+      </w:r>
+      <w:r>
+        <w:rPr>
+          <w:color w:val="0070C0"/>
+        </w:rPr>
+        <w:t xml:space="preserve">de </w:t>
+      </w:r>
+      <w:r>
+        <w:rPr>
+          <w:color w:val="0070C0"/>
+        </w:rPr>
+        <w:t xml:space="preserve">modifier un </w:t>
+      </w:r>
+      <w:r>
+        <w:rPr>
+          <w:color w:val="0070C0"/>
+        </w:rPr>
+        <w:t>forfait</w:t>
+      </w:r>
+      <w:r>
+        <w:rPr>
+          <w:color w:val="0070C0"/>
+        </w:rPr>
+        <w:t xml:space="preserve"> qui n’es pas liée à </w:t>
+      </w:r>
+      <w:r>
+        <w:rPr>
+          <w:color w:val="0070C0"/>
+        </w:rPr>
+        <w:t>une réservation</w:t>
+      </w:r>
+    </w:p>
+    <w:p>
+      <w:pPr>
+        <w:pStyle w:val="Titre4"/>
+      </w:pPr>
+      <w:r>
         <w:lastRenderedPageBreak/>
-        <w:t>Créer un dépôt</w:t>
-      </w:r>
-    </w:p>
-    <w:p>
-      <w:pPr>
-        <w:rPr>
-          <w:color w:val="0070C0"/>
-        </w:rPr>
-      </w:pPr>
-      <w:r>
-        <w:rPr>
-          <w:color w:val="0070C0"/>
-        </w:rPr>
-        <w:t xml:space="preserve">Ce cas d’utilisation permet au </w:t>
-      </w:r>
-      <w:r>
-        <w:rPr>
-          <w:color w:val="0070C0"/>
-        </w:rPr>
-        <w:t xml:space="preserve">loueur </w:t>
-      </w:r>
-      <w:r>
-        <w:rPr>
-          <w:color w:val="0070C0"/>
-        </w:rPr>
-        <w:t xml:space="preserve">de </w:t>
-      </w:r>
-      <w:r>
-        <w:rPr>
-          <w:color w:val="0070C0"/>
-        </w:rPr>
-        <w:t>créer un</w:t>
-      </w:r>
-      <w:r>
-        <w:rPr>
-          <w:color w:val="0070C0"/>
-        </w:rPr>
-        <w:t xml:space="preserve"> </w:t>
-      </w:r>
-      <w:r>
-        <w:rPr>
-          <w:color w:val="0070C0"/>
-        </w:rPr>
-        <w:t>dépôt</w:t>
-      </w:r>
-    </w:p>
-    <w:p>
-      <w:pPr>
-        <w:pStyle w:val="Titre4"/>
-      </w:pPr>
-      <w:r>
-        <w:t>Modifier un dépôt</w:t>
-      </w:r>
-    </w:p>
-    <w:p>
-      <w:pPr>
-        <w:rPr>
-          <w:color w:val="0070C0"/>
-        </w:rPr>
-      </w:pPr>
-      <w:r>
-        <w:rPr>
-          <w:color w:val="0070C0"/>
-        </w:rPr>
-        <w:t xml:space="preserve">Ce cas d’utilisation permet au </w:t>
-      </w:r>
-      <w:r>
-        <w:rPr>
-          <w:color w:val="0070C0"/>
-        </w:rPr>
-        <w:t xml:space="preserve">loueur </w:t>
-      </w:r>
-      <w:r>
-        <w:rPr>
-          <w:color w:val="0070C0"/>
-        </w:rPr>
-        <w:t xml:space="preserve">de </w:t>
-      </w:r>
-      <w:r>
-        <w:rPr>
-          <w:color w:val="0070C0"/>
-        </w:rPr>
-        <w:t>modifier un dépôt qui n’es pas liée à un forfait ou une réservation</w:t>
-      </w:r>
-    </w:p>
-    <w:p>
-      <w:pPr>
-        <w:pStyle w:val="Titre4"/>
-      </w:pPr>
-      <w:r>
-        <w:t>Supprimer un dépôt</w:t>
-      </w:r>
-    </w:p>
-    <w:p>
-      <w:pPr>
-        <w:rPr>
-          <w:color w:val="0070C0"/>
-        </w:rPr>
-      </w:pPr>
-      <w:r>
-        <w:rPr>
-          <w:color w:val="0070C0"/>
-        </w:rPr>
-        <w:t xml:space="preserve">Ce cas d’utilisation permet au </w:t>
-      </w:r>
-      <w:r>
-        <w:rPr>
-          <w:color w:val="0070C0"/>
-        </w:rPr>
-        <w:t xml:space="preserve">loueur </w:t>
-      </w:r>
-      <w:r>
-        <w:rPr>
-          <w:color w:val="0070C0"/>
-        </w:rPr>
-        <w:t xml:space="preserve">de </w:t>
-      </w:r>
-      <w:r>
-        <w:rPr>
-          <w:color w:val="0070C0"/>
-        </w:rPr>
-        <w:t xml:space="preserve">supprimer un dépôt qui n’est pas liée à un forfait ou une ville </w:t>
-      </w:r>
-    </w:p>
-    <w:p>
-      <w:pPr>
-        <w:rPr>
-          <w:color w:val="0070C0"/>
-        </w:rPr>
-      </w:pPr>
-    </w:p>
-    <w:p>
-      <w:pPr>
-        <w:pStyle w:val="Titre4"/>
-      </w:pPr>
-      <w:r>
-        <w:t>Visualiser l’ensemble des forfaits</w:t>
-      </w:r>
-    </w:p>
-    <w:p>
-      <w:pPr>
-        <w:rPr>
-          <w:color w:val="0070C0"/>
-        </w:rPr>
-      </w:pPr>
-      <w:r>
-        <w:rPr>
-          <w:color w:val="0070C0"/>
-        </w:rPr>
-        <w:t xml:space="preserve">Ce cas d’utilisation permet au </w:t>
-      </w:r>
-      <w:r>
-        <w:rPr>
-          <w:color w:val="0070C0"/>
-        </w:rPr>
-        <w:t xml:space="preserve">loueur </w:t>
-      </w:r>
-      <w:r>
-        <w:rPr>
-          <w:color w:val="0070C0"/>
-        </w:rPr>
-        <w:t xml:space="preserve">de </w:t>
-      </w:r>
-      <w:r>
-        <w:rPr>
-          <w:color w:val="0070C0"/>
-        </w:rPr>
-        <w:t>visualiser l’ensemble des forfaits</w:t>
-      </w:r>
-    </w:p>
-    <w:p>
-      <w:pPr>
-        <w:pStyle w:val="Titre4"/>
-      </w:pPr>
-      <w:r>
-        <w:t>Créer un forfait</w:t>
-      </w:r>
-    </w:p>
-    <w:p>
-      <w:pPr>
-        <w:rPr>
-          <w:color w:val="0070C0"/>
-        </w:rPr>
-      </w:pPr>
-      <w:r>
-        <w:rPr>
-          <w:color w:val="0070C0"/>
-        </w:rPr>
-        <w:t xml:space="preserve">Ce cas d’utilisation permet au </w:t>
-      </w:r>
-      <w:r>
-        <w:rPr>
-          <w:color w:val="0070C0"/>
-        </w:rPr>
-        <w:t xml:space="preserve">loueur </w:t>
-      </w:r>
-      <w:r>
-        <w:rPr>
-          <w:color w:val="0070C0"/>
-        </w:rPr>
-        <w:t xml:space="preserve">de </w:t>
-      </w:r>
-      <w:r>
-        <w:rPr>
-          <w:color w:val="0070C0"/>
-        </w:rPr>
-        <w:t>créer un</w:t>
-      </w:r>
-      <w:r>
-        <w:rPr>
-          <w:color w:val="0070C0"/>
-        </w:rPr>
-        <w:t xml:space="preserve"> </w:t>
-      </w:r>
-      <w:r>
-        <w:rPr>
-          <w:color w:val="0070C0"/>
-        </w:rPr>
-        <w:t>forfait</w:t>
-      </w:r>
-    </w:p>
-    <w:p>
-      <w:pPr>
-        <w:pStyle w:val="Titre4"/>
-      </w:pPr>
-      <w:r>
-        <w:t xml:space="preserve">Modifier un </w:t>
-      </w:r>
-      <w:r>
-        <w:t>forfait</w:t>
-      </w:r>
-    </w:p>
-    <w:p>
-      <w:pPr>
-        <w:rPr>
-          <w:color w:val="0070C0"/>
-        </w:rPr>
-      </w:pPr>
-      <w:r>
-        <w:rPr>
-          <w:color w:val="0070C0"/>
-        </w:rPr>
-        <w:t xml:space="preserve">Ce cas d’utilisation permet au </w:t>
-      </w:r>
-      <w:r>
-        <w:rPr>
-          <w:color w:val="0070C0"/>
-        </w:rPr>
-        <w:t xml:space="preserve">loueur </w:t>
-      </w:r>
-      <w:r>
-        <w:rPr>
-          <w:color w:val="0070C0"/>
-        </w:rPr>
-        <w:t xml:space="preserve">de </w:t>
-      </w:r>
-      <w:r>
-        <w:rPr>
-          <w:color w:val="0070C0"/>
-        </w:rPr>
-        <w:t xml:space="preserve">modifier un </w:t>
-      </w:r>
-      <w:r>
-        <w:rPr>
-          <w:color w:val="0070C0"/>
-        </w:rPr>
-        <w:t>forfait</w:t>
-      </w:r>
-      <w:r>
-        <w:rPr>
-          <w:color w:val="0070C0"/>
-        </w:rPr>
-        <w:t xml:space="preserve"> qui n’es pas liée à </w:t>
-      </w:r>
-      <w:r>
-        <w:rPr>
-          <w:color w:val="0070C0"/>
-        </w:rPr>
-        <w:t>une réservation</w:t>
-      </w:r>
-    </w:p>
-    <w:p>
-      <w:pPr>
-        <w:pStyle w:val="Titre4"/>
-      </w:pPr>
-      <w:r>
         <w:t xml:space="preserve">Supprimer un </w:t>
       </w:r>
       <w:r>
@@ -4140,6 +4429,92 @@
     </w:lvl>
   </w:abstractNum>
   <w:abstractNum w:abstractNumId="3" w15:restartNumberingAfterBreak="0">
+    <w:nsid w:val="430F4E82"/>
+    <w:multiLevelType w:val="hybridMultilevel"/>
+    <w:tmpl w:val="533EE022"/>
+    <w:lvl w:ilvl="0" w:tplc="040C000F">
+      <w:start w:val="1"/>
+      <w:numFmt w:val="decimal"/>
+      <w:lvlText w:val="%1."/>
+      <w:lvlJc w:val="left"/>
+      <w:pPr>
+        <w:ind w:left="720" w:hanging="360"/>
+      </w:pPr>
+    </w:lvl>
+    <w:lvl w:ilvl="1" w:tplc="040C0019" w:tentative="1">
+      <w:start w:val="1"/>
+      <w:numFmt w:val="lowerLetter"/>
+      <w:lvlText w:val="%2."/>
+      <w:lvlJc w:val="left"/>
+      <w:pPr>
+        <w:ind w:left="1440" w:hanging="360"/>
+      </w:pPr>
+    </w:lvl>
+    <w:lvl w:ilvl="2" w:tplc="040C001B" w:tentative="1">
+      <w:start w:val="1"/>
+      <w:numFmt w:val="lowerRoman"/>
+      <w:lvlText w:val="%3."/>
+      <w:lvlJc w:val="right"/>
+      <w:pPr>
+        <w:ind w:left="2160" w:hanging="180"/>
+      </w:pPr>
+    </w:lvl>
+    <w:lvl w:ilvl="3" w:tplc="040C000F" w:tentative="1">
+      <w:start w:val="1"/>
+      <w:numFmt w:val="decimal"/>
+      <w:lvlText w:val="%4."/>
+      <w:lvlJc w:val="left"/>
+      <w:pPr>
+        <w:ind w:left="2880" w:hanging="360"/>
+      </w:pPr>
+    </w:lvl>
+    <w:lvl w:ilvl="4" w:tplc="040C0019" w:tentative="1">
+      <w:start w:val="1"/>
+      <w:numFmt w:val="lowerLetter"/>
+      <w:lvlText w:val="%5."/>
+      <w:lvlJc w:val="left"/>
+      <w:pPr>
+        <w:ind w:left="3600" w:hanging="360"/>
+      </w:pPr>
+    </w:lvl>
+    <w:lvl w:ilvl="5" w:tplc="040C001B" w:tentative="1">
+      <w:start w:val="1"/>
+      <w:numFmt w:val="lowerRoman"/>
+      <w:lvlText w:val="%6."/>
+      <w:lvlJc w:val="right"/>
+      <w:pPr>
+        <w:ind w:left="4320" w:hanging="180"/>
+      </w:pPr>
+    </w:lvl>
+    <w:lvl w:ilvl="6" w:tplc="040C000F" w:tentative="1">
+      <w:start w:val="1"/>
+      <w:numFmt w:val="decimal"/>
+      <w:lvlText w:val="%7."/>
+      <w:lvlJc w:val="left"/>
+      <w:pPr>
+        <w:ind w:left="5040" w:hanging="360"/>
+      </w:pPr>
+    </w:lvl>
+    <w:lvl w:ilvl="7" w:tplc="040C0019" w:tentative="1">
+      <w:start w:val="1"/>
+      <w:numFmt w:val="lowerLetter"/>
+      <w:lvlText w:val="%8."/>
+      <w:lvlJc w:val="left"/>
+      <w:pPr>
+        <w:ind w:left="5760" w:hanging="360"/>
+      </w:pPr>
+    </w:lvl>
+    <w:lvl w:ilvl="8" w:tplc="040C001B" w:tentative="1">
+      <w:start w:val="1"/>
+      <w:numFmt w:val="lowerRoman"/>
+      <w:lvlText w:val="%9."/>
+      <w:lvlJc w:val="right"/>
+      <w:pPr>
+        <w:ind w:left="6480" w:hanging="180"/>
+      </w:pPr>
+    </w:lvl>
+  </w:abstractNum>
+  <w:abstractNum w:abstractNumId="4" w15:restartNumberingAfterBreak="0">
     <w:nsid w:val="563462DD"/>
     <w:multiLevelType w:val="hybridMultilevel"/>
     <w:tmpl w:val="1F4AC510"/>
@@ -4225,7 +4600,7 @@
       </w:pPr>
     </w:lvl>
   </w:abstractNum>
-  <w:abstractNum w:abstractNumId="4" w15:restartNumberingAfterBreak="0">
+  <w:abstractNum w:abstractNumId="5" w15:restartNumberingAfterBreak="0">
     <w:nsid w:val="5F70090D"/>
     <w:multiLevelType w:val="hybridMultilevel"/>
     <w:tmpl w:val="BE50925E"/>
@@ -4311,7 +4686,7 @@
       </w:pPr>
     </w:lvl>
   </w:abstractNum>
-  <w:abstractNum w:abstractNumId="5" w15:restartNumberingAfterBreak="0">
+  <w:abstractNum w:abstractNumId="6" w15:restartNumberingAfterBreak="0">
     <w:nsid w:val="6A97798C"/>
     <w:multiLevelType w:val="hybridMultilevel"/>
     <w:tmpl w:val="7CD0BE2C"/>
@@ -4424,7 +4799,7 @@
       </w:rPr>
     </w:lvl>
   </w:abstractNum>
-  <w:abstractNum w:abstractNumId="6" w15:restartNumberingAfterBreak="0">
+  <w:abstractNum w:abstractNumId="7" w15:restartNumberingAfterBreak="0">
     <w:nsid w:val="6F055DBA"/>
     <w:multiLevelType w:val="hybridMultilevel"/>
     <w:tmpl w:val="1F4AC510"/>
@@ -4511,7 +4886,7 @@
     </w:lvl>
   </w:abstractNum>
   <w:num w:numId="1">
-    <w:abstractNumId w:val="5"/>
+    <w:abstractNumId w:val="6"/>
   </w:num>
   <w:num w:numId="2">
     <w:abstractNumId w:val="2"/>
@@ -4520,16 +4895,19 @@
     <w:abstractNumId w:val="0"/>
   </w:num>
   <w:num w:numId="4">
-    <w:abstractNumId w:val="3"/>
+    <w:abstractNumId w:val="4"/>
   </w:num>
   <w:num w:numId="5">
-    <w:abstractNumId w:val="6"/>
+    <w:abstractNumId w:val="7"/>
   </w:num>
   <w:num w:numId="6">
-    <w:abstractNumId w:val="4"/>
+    <w:abstractNumId w:val="5"/>
   </w:num>
   <w:num w:numId="7">
     <w:abstractNumId w:val="1"/>
+  </w:num>
+  <w:num w:numId="8">
+    <w:abstractNumId w:val="3"/>
   </w:num>
 </w:numbering>
 </file>

--- a/Projet - Analyse fonctionnelle.docx
+++ b/Projet - Analyse fonctionnelle.docx
@@ -86,18 +86,43 @@
       </w:r>
     </w:p>
     <w:p>
+      <w:pPr>
+        <w:pStyle w:val="Titre4"/>
+      </w:pPr>
       <w:r>
         <w:t>Glossaire</w:t>
       </w:r>
     </w:p>
     <w:p>
-      <w:r>
-        <w:t xml:space="preserve">Sélectionner : </w:t>
-      </w:r>
-      <w:r>
+      <w:pPr>
+        <w:rPr>
+          <w:color w:val="70AD47" w:themeColor="accent6"/>
+        </w:rPr>
+      </w:pPr>
+      <w:r>
+        <w:rPr>
+          <w:i/>
+          <w:iCs/>
+          <w:color w:val="70AD47" w:themeColor="accent6"/>
+        </w:rPr>
+        <w:t>Sélectionner</w:t>
+      </w:r>
+      <w:r>
+        <w:rPr>
+          <w:color w:val="70AD47" w:themeColor="accent6"/>
+        </w:rPr>
+        <w:t xml:space="preserve"> : </w:t>
+      </w:r>
+      <w:r>
+        <w:rPr>
+          <w:color w:val="70AD47" w:themeColor="accent6"/>
+        </w:rPr>
         <w:t xml:space="preserve">le terme « sélectionner » signifie que l’utilisateur clique sur un bouton ou </w:t>
       </w:r>
       <w:r>
+        <w:rPr>
+          <w:color w:val="70AD47" w:themeColor="accent6"/>
+        </w:rPr>
         <w:t>un choix dans une liste.</w:t>
       </w:r>
     </w:p>
@@ -437,11 +462,13 @@
     </w:p>
     <w:p/>
     <w:p/>
+    <w:p/>
     <w:p>
       <w:pPr>
         <w:pStyle w:val="Titre4"/>
       </w:pPr>
       <w:r>
+        <w:lastRenderedPageBreak/>
         <w:t>Créer un client</w:t>
       </w:r>
       <w:r>
@@ -473,7 +500,6 @@
         <w:rPr>
           <w:color w:val="0070C0"/>
         </w:rPr>
-        <w:lastRenderedPageBreak/>
         <w:t xml:space="preserve">Ce cas d’utilisation permet au client de </w:t>
       </w:r>
       <w:r>
@@ -772,72 +798,108 @@
           <w:iCs/>
           <w:color w:val="70AD47" w:themeColor="accent6"/>
         </w:rPr>
-        <w:t>A1 : Nom, Prénom et/ou adresse mail invalide</w:t>
-      </w:r>
-    </w:p>
-    <w:p>
-      <w:pPr>
-        <w:rPr>
-          <w:color w:val="70AD47" w:themeColor="accent6"/>
-        </w:rPr>
-      </w:pPr>
-      <w:r>
-        <w:rPr>
-          <w:color w:val="70AD47" w:themeColor="accent6"/>
-        </w:rPr>
-        <w:t xml:space="preserve">L’enchainement A1 démarre </w:t>
-      </w:r>
-      <w:r>
-        <w:rPr>
-          <w:color w:val="70AD47" w:themeColor="accent6"/>
-        </w:rPr>
-        <w:t>au point 3 du scénario nominal.</w:t>
-      </w:r>
-    </w:p>
-    <w:p>
-      <w:pPr>
-        <w:rPr>
-          <w:color w:val="70AD47" w:themeColor="accent6"/>
-        </w:rPr>
-      </w:pPr>
-      <w:r>
-        <w:rPr>
-          <w:color w:val="70AD47" w:themeColor="accent6"/>
-        </w:rPr>
-        <w:t>…</w:t>
-      </w:r>
-    </w:p>
-    <w:p>
-      <w:pPr>
+        <w:t xml:space="preserve">A1 : Nom, Prénom et/ou adresse </w:t>
+      </w:r>
+      <w:proofErr w:type="gramStart"/>
+      <w:r>
         <w:rPr>
           <w:i/>
           <w:iCs/>
           <w:color w:val="70AD47" w:themeColor="accent6"/>
         </w:rPr>
-      </w:pPr>
+        <w:t>mail</w:t>
+      </w:r>
+      <w:proofErr w:type="gramEnd"/>
       <w:r>
         <w:rPr>
           <w:i/>
           <w:iCs/>
           <w:color w:val="70AD47" w:themeColor="accent6"/>
         </w:rPr>
-        <w:t xml:space="preserve">A2 : </w:t>
-      </w:r>
-      <w:r>
+        <w:t xml:space="preserve"> invalide</w:t>
+      </w:r>
+    </w:p>
+    <w:p>
+      <w:pPr>
+        <w:rPr>
+          <w:color w:val="70AD47" w:themeColor="accent6"/>
+        </w:rPr>
+      </w:pPr>
+      <w:r>
+        <w:rPr>
+          <w:color w:val="70AD47" w:themeColor="accent6"/>
+        </w:rPr>
+        <w:t xml:space="preserve">L’enchainement A1 démarre </w:t>
+      </w:r>
+      <w:r>
+        <w:rPr>
+          <w:color w:val="70AD47" w:themeColor="accent6"/>
+        </w:rPr>
+        <w:t>au point 3 du scénario nominal.</w:t>
+      </w:r>
+    </w:p>
+    <w:p>
+      <w:pPr>
+        <w:rPr>
+          <w:color w:val="70AD47" w:themeColor="accent6"/>
+        </w:rPr>
+      </w:pPr>
+      <w:r>
+        <w:rPr>
+          <w:color w:val="70AD47" w:themeColor="accent6"/>
+        </w:rPr>
+        <w:t>…</w:t>
+      </w:r>
+    </w:p>
+    <w:p>
+      <w:pPr>
         <w:rPr>
           <w:i/>
           <w:iCs/>
           <w:color w:val="70AD47" w:themeColor="accent6"/>
         </w:rPr>
-        <w:t>A</w:t>
-      </w:r>
+      </w:pPr>
       <w:r>
         <w:rPr>
           <w:i/>
           <w:iCs/>
           <w:color w:val="70AD47" w:themeColor="accent6"/>
         </w:rPr>
-        <w:t>dresse mail déjà existante dans la base de données.</w:t>
+        <w:t xml:space="preserve">A2 : </w:t>
+      </w:r>
+      <w:r>
+        <w:rPr>
+          <w:i/>
+          <w:iCs/>
+          <w:color w:val="70AD47" w:themeColor="accent6"/>
+        </w:rPr>
+        <w:t>A</w:t>
+      </w:r>
+      <w:r>
+        <w:rPr>
+          <w:i/>
+          <w:iCs/>
+          <w:color w:val="70AD47" w:themeColor="accent6"/>
+        </w:rPr>
+        <w:t xml:space="preserve">dresse </w:t>
+      </w:r>
+      <w:proofErr w:type="gramStart"/>
+      <w:r>
+        <w:rPr>
+          <w:i/>
+          <w:iCs/>
+          <w:color w:val="70AD47" w:themeColor="accent6"/>
+        </w:rPr>
+        <w:t>mail</w:t>
+      </w:r>
+      <w:proofErr w:type="gramEnd"/>
+      <w:r>
+        <w:rPr>
+          <w:i/>
+          <w:iCs/>
+          <w:color w:val="70AD47" w:themeColor="accent6"/>
+        </w:rPr>
+        <w:t xml:space="preserve"> déjà existante dans la base de données.</w:t>
       </w:r>
     </w:p>
     <w:p>
@@ -1184,6 +1246,7 @@
         <w:rPr>
           <w:color w:val="70AD47" w:themeColor="accent6"/>
         </w:rPr>
+        <w:lastRenderedPageBreak/>
         <w:t>Il sélectionne le pays de départ dans une liste déroulante listant les différents pays</w:t>
       </w:r>
       <w:r>
@@ -1215,7 +1278,6 @@
         <w:rPr>
           <w:color w:val="70AD47" w:themeColor="accent6"/>
         </w:rPr>
-        <w:lastRenderedPageBreak/>
         <w:t>Il sélectionne le dépôt</w:t>
       </w:r>
       <w:r>
@@ -1592,107 +1654,147 @@
           <w:iCs/>
           <w:color w:val="70AD47" w:themeColor="accent6"/>
         </w:rPr>
-        <w:t xml:space="preserve"> Le véhicule choisi n’est plus disponible au moment de la confirmation (si il a été réservé entre-temps par un autre client)</w:t>
-      </w:r>
-    </w:p>
-    <w:p>
-      <w:pPr>
+        <w:t xml:space="preserve"> Le véhicule choisi n’est plus disponible au moment de la confirmation (</w:t>
+      </w:r>
+      <w:r>
         <w:rPr>
           <w:i/>
           <w:iCs/>
           <w:color w:val="70AD47" w:themeColor="accent6"/>
         </w:rPr>
-      </w:pPr>
+        <w:t>s</w:t>
+      </w:r>
       <w:r>
         <w:rPr>
           <w:i/>
           <w:iCs/>
           <w:color w:val="70AD47" w:themeColor="accent6"/>
         </w:rPr>
-        <w:t>A2 :</w:t>
-      </w:r>
-    </w:p>
-    <w:p>
-      <w:pPr>
-        <w:rPr>
-          <w:b/>
-          <w:bCs/>
-        </w:rPr>
-      </w:pPr>
-      <w:r>
-        <w:rPr>
-          <w:b/>
-          <w:bCs/>
-        </w:rPr>
-        <w:t>Enchainement</w:t>
-      </w:r>
-      <w:r>
-        <w:rPr>
-          <w:b/>
-          <w:bCs/>
-        </w:rPr>
-        <w:t>s</w:t>
-      </w:r>
-      <w:r>
-        <w:rPr>
-          <w:b/>
-          <w:bCs/>
-        </w:rPr>
-        <w:t xml:space="preserve"> d’erreur</w:t>
-      </w:r>
-    </w:p>
-    <w:p>
-      <w:pPr>
+        <w:t>i i</w:t>
+      </w:r>
+      <w:r>
         <w:rPr>
           <w:i/>
           <w:iCs/>
           <w:color w:val="70AD47" w:themeColor="accent6"/>
         </w:rPr>
-      </w:pPr>
+        <w:t>il</w:t>
+      </w:r>
       <w:r>
         <w:rPr>
           <w:i/>
           <w:iCs/>
           <w:color w:val="70AD47" w:themeColor="accent6"/>
         </w:rPr>
-        <w:t>E1 :</w:t>
-      </w:r>
-      <w:r>
+        <w:t xml:space="preserve"> a été réservé entre-temps par un autre client)</w:t>
+      </w:r>
+    </w:p>
+    <w:p>
+      <w:pPr>
         <w:rPr>
           <w:i/>
           <w:iCs/>
           <w:color w:val="70AD47" w:themeColor="accent6"/>
         </w:rPr>
-        <w:t xml:space="preserve"> Aucun véhicule disponible à la date choisie</w:t>
-      </w:r>
-    </w:p>
-    <w:p>
-      <w:pPr>
-        <w:rPr>
-          <w:color w:val="70AD47" w:themeColor="accent6"/>
-        </w:rPr>
-      </w:pPr>
-      <w:r>
-        <w:rPr>
-          <w:color w:val="70AD47" w:themeColor="accent6"/>
-        </w:rPr>
-        <w:t>La réservation n’est pas possible</w:t>
-      </w:r>
-    </w:p>
-    <w:p>
-      <w:pPr>
+      </w:pPr>
+      <w:r>
         <w:rPr>
           <w:i/>
           <w:iCs/>
           <w:color w:val="70AD47" w:themeColor="accent6"/>
         </w:rPr>
-      </w:pPr>
-      <w:r>
+        <w:t>A2 :</w:t>
+      </w:r>
+    </w:p>
+    <w:p>
+      <w:pPr>
+        <w:rPr>
+          <w:b/>
+          <w:bCs/>
+        </w:rPr>
+      </w:pPr>
+      <w:r>
+        <w:rPr>
+          <w:b/>
+          <w:bCs/>
+        </w:rPr>
+        <w:t>Enchainement</w:t>
+      </w:r>
+      <w:r>
+        <w:rPr>
+          <w:b/>
+          <w:bCs/>
+        </w:rPr>
+        <w:t>s</w:t>
+      </w:r>
+      <w:r>
+        <w:rPr>
+          <w:b/>
+          <w:bCs/>
+        </w:rPr>
+        <w:t xml:space="preserve"> d’erreur</w:t>
+      </w:r>
+    </w:p>
+    <w:p>
+      <w:pPr>
         <w:rPr>
           <w:i/>
           <w:iCs/>
           <w:color w:val="70AD47" w:themeColor="accent6"/>
         </w:rPr>
+      </w:pPr>
+      <w:r>
+        <w:rPr>
+          <w:i/>
+          <w:iCs/>
+          <w:color w:val="70AD47" w:themeColor="accent6"/>
+        </w:rPr>
+        <w:t>E1 :</w:t>
+      </w:r>
+      <w:r>
+        <w:rPr>
+          <w:i/>
+          <w:iCs/>
+          <w:color w:val="70AD47" w:themeColor="accent6"/>
+        </w:rPr>
+        <w:t xml:space="preserve"> Aucun véhicule disponible </w:t>
+      </w:r>
+      <w:r>
+        <w:rPr>
+          <w:i/>
+          <w:iCs/>
+          <w:color w:val="70AD47" w:themeColor="accent6"/>
+        </w:rPr>
+        <w:t>pour la période choisie</w:t>
+      </w:r>
+    </w:p>
+    <w:p>
+      <w:pPr>
+        <w:rPr>
+          <w:color w:val="70AD47" w:themeColor="accent6"/>
+        </w:rPr>
+      </w:pPr>
+      <w:r>
+        <w:rPr>
+          <w:color w:val="70AD47" w:themeColor="accent6"/>
+        </w:rPr>
+        <w:t>La réservation n’est pas possible</w:t>
+      </w:r>
+    </w:p>
+    <w:p>
+      <w:pPr>
+        <w:rPr>
+          <w:i/>
+          <w:iCs/>
+          <w:color w:val="70AD47" w:themeColor="accent6"/>
+        </w:rPr>
+      </w:pPr>
+      <w:r>
+        <w:rPr>
+          <w:i/>
+          <w:iCs/>
+          <w:color w:val="70AD47" w:themeColor="accent6"/>
+        </w:rPr>
         <w:t>E2 :</w:t>
       </w:r>
     </w:p>
@@ -1737,10 +1839,36 @@
       </w:r>
     </w:p>
     <w:p>
-      <w:r>
+      <w:pPr>
+        <w:rPr>
+          <w:b/>
+          <w:bCs/>
+        </w:rPr>
+      </w:pPr>
+      <w:r>
+        <w:rPr>
+          <w:b/>
+          <w:bCs/>
+        </w:rPr>
+        <w:t>Résumé</w:t>
+      </w:r>
+    </w:p>
+    <w:p>
+      <w:pPr>
+        <w:rPr>
+          <w:color w:val="70AD47" w:themeColor="accent6"/>
+        </w:rPr>
+      </w:pPr>
+      <w:r>
+        <w:rPr>
+          <w:color w:val="70AD47" w:themeColor="accent6"/>
+        </w:rPr>
         <w:t xml:space="preserve">Ce cas d’utilisation permet à un client de visualiser </w:t>
       </w:r>
       <w:r>
+        <w:rPr>
+          <w:color w:val="70AD47" w:themeColor="accent6"/>
+        </w:rPr>
         <w:t>une réservation / l’historique de ces réservations</w:t>
       </w:r>
     </w:p>
@@ -1807,6 +1935,7 @@
           <w:b/>
           <w:bCs/>
         </w:rPr>
+        <w:lastRenderedPageBreak/>
         <w:t>Scénario nominal</w:t>
       </w:r>
     </w:p>
@@ -1825,7 +1954,6 @@
         <w:rPr>
           <w:color w:val="70AD47" w:themeColor="accent6"/>
         </w:rPr>
-        <w:lastRenderedPageBreak/>
         <w:t>L’utilisateur (client) sélectionne l’option « </w:t>
       </w:r>
       <w:r>
@@ -1948,6 +2076,21 @@
     <w:p>
       <w:pPr>
         <w:rPr>
+          <w:b/>
+          <w:bCs/>
+        </w:rPr>
+      </w:pPr>
+      <w:r>
+        <w:rPr>
+          <w:b/>
+          <w:bCs/>
+        </w:rPr>
+        <w:t>Résumé</w:t>
+      </w:r>
+    </w:p>
+    <w:p>
+      <w:pPr>
+        <w:rPr>
           <w:color w:val="70AD47" w:themeColor="accent6"/>
         </w:rPr>
       </w:pPr>
@@ -2129,7 +2272,21 @@
         <w:rPr>
           <w:color w:val="70AD47" w:themeColor="accent6"/>
         </w:rPr>
-        <w:t>Si oui.. ;</w:t>
+        <w:t xml:space="preserve">Si </w:t>
+      </w:r>
+      <w:proofErr w:type="gramStart"/>
+      <w:r>
+        <w:rPr>
+          <w:color w:val="70AD47" w:themeColor="accent6"/>
+        </w:rPr>
+        <w:t>oui..</w:t>
+      </w:r>
+      <w:proofErr w:type="gramEnd"/>
+      <w:r>
+        <w:rPr>
+          <w:color w:val="70AD47" w:themeColor="accent6"/>
+        </w:rPr>
+        <w:t> ;</w:t>
       </w:r>
     </w:p>
     <w:p>
@@ -2393,6 +2550,22 @@
     </w:p>
     <w:p>
       <w:pPr>
+        <w:rPr>
+          <w:strike/>
+          <w:color w:val="0070C0"/>
+        </w:rPr>
+      </w:pPr>
+    </w:p>
+    <w:p>
+      <w:pPr>
+        <w:rPr>
+          <w:strike/>
+          <w:color w:val="0070C0"/>
+        </w:rPr>
+      </w:pPr>
+    </w:p>
+    <w:p>
+      <w:pPr>
         <w:pStyle w:val="Titre3"/>
         <w:rPr>
           <w:b/>
@@ -2404,6 +2577,7 @@
           <w:b/>
           <w:bCs/>
         </w:rPr>
+        <w:lastRenderedPageBreak/>
         <w:t xml:space="preserve">Interface </w:t>
       </w:r>
       <w:r>
@@ -2414,12 +2588,28 @@
         <w:t>Loueur</w:t>
       </w:r>
     </w:p>
+    <w:p/>
     <w:p>
       <w:pPr>
         <w:pStyle w:val="Titre4"/>
       </w:pPr>
       <w:r>
         <w:t>Visualiser l’ensemble des notoriétés</w:t>
+      </w:r>
+    </w:p>
+    <w:p>
+      <w:pPr>
+        <w:rPr>
+          <w:b/>
+          <w:bCs/>
+        </w:rPr>
+      </w:pPr>
+      <w:r>
+        <w:rPr>
+          <w:b/>
+          <w:bCs/>
+        </w:rPr>
+        <w:t>Résumé</w:t>
       </w:r>
     </w:p>
     <w:p>
@@ -2504,7 +2694,6 @@
         <w:rPr>
           <w:color w:val="70AD47" w:themeColor="accent6"/>
         </w:rPr>
-        <w:lastRenderedPageBreak/>
         <w:t xml:space="preserve">L’utilisateur </w:t>
       </w:r>
       <w:r>
@@ -2550,7 +2739,7 @@
         <w:rPr>
           <w:color w:val="70AD47" w:themeColor="accent6"/>
         </w:rPr>
-        <w:t>L’utilisateur (Loueur) sélectionne/clique sur « Gestion des notoriétés ». Il est redirigé vers une page affichant la liste des différentes notoriétés</w:t>
+        <w:t>L’utilisateur (Loueur) sélectionne « Gestion des notoriétés ». Il est redirigé vers une page affichant la liste des différentes notoriétés</w:t>
       </w:r>
       <w:r>
         <w:rPr>
@@ -2562,10 +2751,6 @@
     <w:p>
       <w:pPr>
         <w:pStyle w:val="Paragraphedeliste"/>
-        <w:numPr>
-          <w:ilvl w:val="0"/>
-          <w:numId w:val="6"/>
-        </w:numPr>
         <w:rPr>
           <w:color w:val="70AD47" w:themeColor="accent6"/>
         </w:rPr>
@@ -2582,6 +2767,21 @@
     <w:p>
       <w:pPr>
         <w:rPr>
+          <w:b/>
+          <w:bCs/>
+        </w:rPr>
+      </w:pPr>
+      <w:r>
+        <w:rPr>
+          <w:b/>
+          <w:bCs/>
+        </w:rPr>
+        <w:t>Résumé</w:t>
+      </w:r>
+    </w:p>
+    <w:p>
+      <w:pPr>
+        <w:rPr>
           <w:color w:val="0070C0"/>
         </w:rPr>
       </w:pPr>
@@ -2614,21 +2814,6 @@
           <w:color w:val="0070C0"/>
         </w:rPr>
         <w:t xml:space="preserve"> </w:t>
-      </w:r>
-    </w:p>
-    <w:p>
-      <w:pPr>
-        <w:rPr>
-          <w:b/>
-          <w:bCs/>
-        </w:rPr>
-      </w:pPr>
-      <w:r>
-        <w:rPr>
-          <w:b/>
-          <w:bCs/>
-        </w:rPr>
-        <w:t>Déroulement</w:t>
       </w:r>
     </w:p>
     <w:p>
@@ -2673,7 +2858,13 @@
         <w:rPr>
           <w:color w:val="70AD47" w:themeColor="accent6"/>
         </w:rPr>
-        <w:t xml:space="preserve"> est connecté sur le site/portail de la société.</w:t>
+        <w:t xml:space="preserve"> est connecté sur le site/portail de la société</w:t>
+      </w:r>
+      <w:r>
+        <w:rPr>
+          <w:color w:val="70AD47" w:themeColor="accent6"/>
+        </w:rPr>
+        <w:t xml:space="preserve"> et loggé en tant que Loueur.</w:t>
       </w:r>
     </w:p>
     <w:p>
@@ -2706,7 +2897,7 @@
         <w:rPr>
           <w:color w:val="70AD47" w:themeColor="accent6"/>
         </w:rPr>
-        <w:t>L’utilisateur (Loueur) sélectionne/clique sur « Gestion des notoriétés ». Il est redirigé vers une page affichant la liste des différentes notoriétés.</w:t>
+        <w:t>L’utilisateur (Loueur) sélectionne « Gestion des notoriétés ». Il est redirigé vers une page affichant la liste des différentes notoriétés.</w:t>
       </w:r>
     </w:p>
     <w:p>
@@ -2724,7 +2915,7 @@
         <w:rPr>
           <w:color w:val="70AD47" w:themeColor="accent6"/>
         </w:rPr>
-        <w:t>Il sélectionne / clique sur « Créer une nouvelle notoriété ». Il est redirigé vers une page affichant un formulaire.</w:t>
+        <w:t>Il sélectionne « Créer une nouvelle notoriété ». Il est redirigé vers une page affichant un formulaire.</w:t>
       </w:r>
     </w:p>
     <w:p>
@@ -2760,7 +2951,19 @@
         <w:rPr>
           <w:color w:val="70AD47" w:themeColor="accent6"/>
         </w:rPr>
-        <w:t>Il clique sur « confirmer ». La nouvelle notoriété est créée dans la base de données.</w:t>
+        <w:t xml:space="preserve">Il </w:t>
+      </w:r>
+      <w:r>
+        <w:rPr>
+          <w:color w:val="70AD47" w:themeColor="accent6"/>
+        </w:rPr>
+        <w:t>sélectionne</w:t>
+      </w:r>
+      <w:r>
+        <w:rPr>
+          <w:color w:val="70AD47" w:themeColor="accent6"/>
+        </w:rPr>
+        <w:t xml:space="preserve"> « confirmer ». La nouvelle notoriété est créée dans la base de données.</w:t>
       </w:r>
     </w:p>
     <w:p>
@@ -2778,7 +2981,19 @@
         <w:rPr>
           <w:color w:val="70AD47" w:themeColor="accent6"/>
         </w:rPr>
-        <w:t>Il est redirigé vers la page de visualisation de l’ensemble des notoriétés.</w:t>
+        <w:t>Il est redirigé vers la page de visualisation de</w:t>
+      </w:r>
+      <w:r>
+        <w:rPr>
+          <w:color w:val="70AD47" w:themeColor="accent6"/>
+        </w:rPr>
+        <w:t>s différentes</w:t>
+      </w:r>
+      <w:r>
+        <w:rPr>
+          <w:color w:val="70AD47" w:themeColor="accent6"/>
+        </w:rPr>
+        <w:t xml:space="preserve"> notoriétés.</w:t>
       </w:r>
     </w:p>
     <w:p>
@@ -2799,6 +3014,21 @@
     <w:p>
       <w:pPr>
         <w:rPr>
+          <w:b/>
+          <w:bCs/>
+        </w:rPr>
+      </w:pPr>
+      <w:r>
+        <w:rPr>
+          <w:b/>
+          <w:bCs/>
+        </w:rPr>
+        <w:t>Résumé</w:t>
+      </w:r>
+    </w:p>
+    <w:p>
+      <w:pPr>
+        <w:rPr>
           <w:color w:val="0070C0"/>
         </w:rPr>
       </w:pPr>
@@ -2841,6 +3071,213 @@
     </w:p>
     <w:p>
       <w:pPr>
+        <w:rPr>
+          <w:b/>
+          <w:bCs/>
+        </w:rPr>
+      </w:pPr>
+      <w:r>
+        <w:rPr>
+          <w:b/>
+          <w:bCs/>
+        </w:rPr>
+        <w:t>Préconditions</w:t>
+      </w:r>
+    </w:p>
+    <w:p>
+      <w:pPr>
+        <w:pStyle w:val="Paragraphedeliste"/>
+        <w:numPr>
+          <w:ilvl w:val="0"/>
+          <w:numId w:val="1"/>
+        </w:numPr>
+        <w:rPr>
+          <w:color w:val="70AD47" w:themeColor="accent6"/>
+        </w:rPr>
+      </w:pPr>
+      <w:r>
+        <w:rPr>
+          <w:color w:val="70AD47" w:themeColor="accent6"/>
+        </w:rPr>
+        <w:t xml:space="preserve">L’utilisateur </w:t>
+      </w:r>
+      <w:r>
+        <w:rPr>
+          <w:color w:val="70AD47" w:themeColor="accent6"/>
+        </w:rPr>
+        <w:t>(Loueur)</w:t>
+      </w:r>
+      <w:r>
+        <w:rPr>
+          <w:color w:val="70AD47" w:themeColor="accent6"/>
+        </w:rPr>
+        <w:t xml:space="preserve"> est connecté sur le site/portail de la société</w:t>
+      </w:r>
+      <w:r>
+        <w:rPr>
+          <w:color w:val="70AD47" w:themeColor="accent6"/>
+        </w:rPr>
+        <w:t xml:space="preserve"> et loggé en tant que Loueur.</w:t>
+      </w:r>
+    </w:p>
+    <w:p>
+      <w:pPr>
+        <w:rPr>
+          <w:b/>
+          <w:bCs/>
+        </w:rPr>
+      </w:pPr>
+      <w:r>
+        <w:rPr>
+          <w:b/>
+          <w:bCs/>
+        </w:rPr>
+        <w:t>Scénario nominal</w:t>
+      </w:r>
+    </w:p>
+    <w:p>
+      <w:pPr>
+        <w:pStyle w:val="Paragraphedeliste"/>
+        <w:numPr>
+          <w:ilvl w:val="0"/>
+          <w:numId w:val="9"/>
+        </w:numPr>
+        <w:rPr>
+          <w:color w:val="70AD47" w:themeColor="accent6"/>
+        </w:rPr>
+      </w:pPr>
+      <w:r>
+        <w:rPr>
+          <w:color w:val="70AD47" w:themeColor="accent6"/>
+        </w:rPr>
+        <w:t>L’utilisateur (Loueur) sélectionne « Gestion des notoriétés ». Il est redirigé vers une page affichant la liste des différentes notoriétés.</w:t>
+      </w:r>
+    </w:p>
+    <w:p>
+      <w:pPr>
+        <w:pStyle w:val="Paragraphedeliste"/>
+        <w:numPr>
+          <w:ilvl w:val="0"/>
+          <w:numId w:val="9"/>
+        </w:numPr>
+        <w:rPr>
+          <w:color w:val="70AD47" w:themeColor="accent6"/>
+        </w:rPr>
+      </w:pPr>
+      <w:r>
+        <w:rPr>
+          <w:color w:val="70AD47" w:themeColor="accent6"/>
+        </w:rPr>
+        <w:lastRenderedPageBreak/>
+        <w:t xml:space="preserve">Il sélectionne </w:t>
+      </w:r>
+      <w:r>
+        <w:rPr>
+          <w:color w:val="70AD47" w:themeColor="accent6"/>
+        </w:rPr>
+        <w:t>l’option « Modifier » pour la notoriété de son choix.</w:t>
+      </w:r>
+      <w:r>
+        <w:rPr>
+          <w:color w:val="70AD47" w:themeColor="accent6"/>
+        </w:rPr>
+        <w:t xml:space="preserve"> Il est redirigé vers une page affichant un formulaire.</w:t>
+      </w:r>
+    </w:p>
+    <w:p>
+      <w:pPr>
+        <w:pStyle w:val="Paragraphedeliste"/>
+        <w:numPr>
+          <w:ilvl w:val="0"/>
+          <w:numId w:val="9"/>
+        </w:numPr>
+        <w:rPr>
+          <w:color w:val="70AD47" w:themeColor="accent6"/>
+        </w:rPr>
+      </w:pPr>
+      <w:r>
+        <w:rPr>
+          <w:color w:val="70AD47" w:themeColor="accent6"/>
+        </w:rPr>
+        <w:t>Il encode le</w:t>
+      </w:r>
+      <w:r>
+        <w:rPr>
+          <w:color w:val="70AD47" w:themeColor="accent6"/>
+        </w:rPr>
+        <w:t>s nouvelles</w:t>
+      </w:r>
+      <w:r>
+        <w:rPr>
+          <w:color w:val="70AD47" w:themeColor="accent6"/>
+        </w:rPr>
+        <w:t xml:space="preserve"> informations de la notoriété dans les champs du formulaire prévus à cet effet.</w:t>
+      </w:r>
+    </w:p>
+    <w:p>
+      <w:pPr>
+        <w:pStyle w:val="Paragraphedeliste"/>
+        <w:numPr>
+          <w:ilvl w:val="0"/>
+          <w:numId w:val="9"/>
+        </w:numPr>
+        <w:rPr>
+          <w:color w:val="70AD47" w:themeColor="accent6"/>
+        </w:rPr>
+      </w:pPr>
+      <w:r>
+        <w:rPr>
+          <w:color w:val="70AD47" w:themeColor="accent6"/>
+        </w:rPr>
+        <w:t>Il sélectionne « confirmer ». La notoriété</w:t>
+      </w:r>
+      <w:r>
+        <w:rPr>
+          <w:color w:val="70AD47" w:themeColor="accent6"/>
+        </w:rPr>
+        <w:t xml:space="preserve"> modifiée</w:t>
+      </w:r>
+      <w:r>
+        <w:rPr>
+          <w:color w:val="70AD47" w:themeColor="accent6"/>
+        </w:rPr>
+        <w:t xml:space="preserve"> est créée dans la base de données.</w:t>
+      </w:r>
+    </w:p>
+    <w:p>
+      <w:pPr>
+        <w:pStyle w:val="Paragraphedeliste"/>
+        <w:numPr>
+          <w:ilvl w:val="0"/>
+          <w:numId w:val="9"/>
+        </w:numPr>
+        <w:rPr>
+          <w:color w:val="70AD47" w:themeColor="accent6"/>
+        </w:rPr>
+      </w:pPr>
+      <w:r>
+        <w:rPr>
+          <w:color w:val="70AD47" w:themeColor="accent6"/>
+        </w:rPr>
+        <w:t>Il est redirigé vers la page de visualisation des différentes notoriétés.</w:t>
+      </w:r>
+    </w:p>
+    <w:p>
+      <w:pPr>
+        <w:rPr>
+          <w:color w:val="0070C0"/>
+        </w:rPr>
+      </w:pPr>
+    </w:p>
+    <w:p>
+      <w:pPr>
+        <w:rPr>
+          <w:color w:val="0070C0"/>
+        </w:rPr>
+      </w:pPr>
+    </w:p>
+    <w:p>
+      <w:pPr>
         <w:pStyle w:val="Titre4"/>
       </w:pPr>
       <w:r>
@@ -2850,6 +3287,21 @@
     <w:p>
       <w:pPr>
         <w:rPr>
+          <w:b/>
+          <w:bCs/>
+        </w:rPr>
+      </w:pPr>
+      <w:r>
+        <w:rPr>
+          <w:b/>
+          <w:bCs/>
+        </w:rPr>
+        <w:t>Résumé</w:t>
+      </w:r>
+    </w:p>
+    <w:p>
+      <w:pPr>
+        <w:rPr>
           <w:color w:val="0070C0"/>
         </w:rPr>
       </w:pPr>
@@ -2893,6 +3345,258 @@
     <w:p>
       <w:pPr>
         <w:rPr>
+          <w:b/>
+          <w:bCs/>
+        </w:rPr>
+      </w:pPr>
+      <w:r>
+        <w:rPr>
+          <w:b/>
+          <w:bCs/>
+        </w:rPr>
+        <w:t>Préconditions</w:t>
+      </w:r>
+    </w:p>
+    <w:p>
+      <w:pPr>
+        <w:pStyle w:val="Paragraphedeliste"/>
+        <w:numPr>
+          <w:ilvl w:val="0"/>
+          <w:numId w:val="1"/>
+        </w:numPr>
+        <w:rPr>
+          <w:color w:val="70AD47" w:themeColor="accent6"/>
+        </w:rPr>
+      </w:pPr>
+      <w:r>
+        <w:rPr>
+          <w:color w:val="70AD47" w:themeColor="accent6"/>
+        </w:rPr>
+        <w:t xml:space="preserve">L’utilisateur </w:t>
+      </w:r>
+      <w:r>
+        <w:rPr>
+          <w:color w:val="70AD47" w:themeColor="accent6"/>
+        </w:rPr>
+        <w:t>(Loueur)</w:t>
+      </w:r>
+      <w:r>
+        <w:rPr>
+          <w:color w:val="70AD47" w:themeColor="accent6"/>
+        </w:rPr>
+        <w:t xml:space="preserve"> est connecté sur le site/portail de la société</w:t>
+      </w:r>
+      <w:r>
+        <w:rPr>
+          <w:color w:val="70AD47" w:themeColor="accent6"/>
+        </w:rPr>
+        <w:t xml:space="preserve"> et loggé en tant que </w:t>
+      </w:r>
+      <w:r>
+        <w:rPr>
+          <w:color w:val="70AD47" w:themeColor="accent6"/>
+        </w:rPr>
+        <w:t>Loueur.</w:t>
+      </w:r>
+    </w:p>
+    <w:p>
+      <w:pPr>
+        <w:rPr>
+          <w:b/>
+          <w:bCs/>
+        </w:rPr>
+      </w:pPr>
+      <w:r>
+        <w:rPr>
+          <w:b/>
+          <w:bCs/>
+        </w:rPr>
+        <w:t>Scénario nominal</w:t>
+      </w:r>
+    </w:p>
+    <w:p>
+      <w:pPr>
+        <w:pStyle w:val="Paragraphedeliste"/>
+        <w:numPr>
+          <w:ilvl w:val="0"/>
+          <w:numId w:val="10"/>
+        </w:numPr>
+        <w:rPr>
+          <w:color w:val="70AD47" w:themeColor="accent6"/>
+        </w:rPr>
+      </w:pPr>
+      <w:r>
+        <w:rPr>
+          <w:color w:val="70AD47" w:themeColor="accent6"/>
+        </w:rPr>
+        <w:t>L’utilisateur (Loueur) sélectionne « Gestion des notoriétés ». Il est redirigé vers une page affichant la liste des différentes notoriétés.</w:t>
+      </w:r>
+    </w:p>
+    <w:p>
+      <w:pPr>
+        <w:pStyle w:val="Paragraphedeliste"/>
+        <w:numPr>
+          <w:ilvl w:val="0"/>
+          <w:numId w:val="10"/>
+        </w:numPr>
+        <w:rPr>
+          <w:color w:val="70AD47" w:themeColor="accent6"/>
+        </w:rPr>
+      </w:pPr>
+      <w:r>
+        <w:rPr>
+          <w:color w:val="70AD47" w:themeColor="accent6"/>
+        </w:rPr>
+        <w:t>Il sélectionne l’option « </w:t>
+      </w:r>
+      <w:r>
+        <w:rPr>
+          <w:color w:val="70AD47" w:themeColor="accent6"/>
+        </w:rPr>
+        <w:t>Supprimer</w:t>
+      </w:r>
+      <w:r>
+        <w:rPr>
+          <w:color w:val="70AD47" w:themeColor="accent6"/>
+        </w:rPr>
+        <w:t xml:space="preserve"> » pour la notoriété de son choix. </w:t>
+      </w:r>
+    </w:p>
+    <w:p>
+      <w:pPr>
+        <w:pStyle w:val="Paragraphedeliste"/>
+        <w:numPr>
+          <w:ilvl w:val="0"/>
+          <w:numId w:val="10"/>
+        </w:numPr>
+        <w:rPr>
+          <w:color w:val="70AD47" w:themeColor="accent6"/>
+        </w:rPr>
+      </w:pPr>
+      <w:r>
+        <w:rPr>
+          <w:color w:val="70AD47" w:themeColor="accent6"/>
+        </w:rPr>
+        <w:t xml:space="preserve">Il sélectionne « confirmer ». La notoriété </w:t>
+      </w:r>
+      <w:r>
+        <w:rPr>
+          <w:color w:val="70AD47" w:themeColor="accent6"/>
+        </w:rPr>
+        <w:t xml:space="preserve">supprimée est </w:t>
+      </w:r>
+      <w:r>
+        <w:rPr>
+          <w:color w:val="70AD47" w:themeColor="accent6"/>
+        </w:rPr>
+        <w:t>rendue inactive dans la base de données.</w:t>
+      </w:r>
+    </w:p>
+    <w:p>
+      <w:pPr>
+        <w:pStyle w:val="Paragraphedeliste"/>
+        <w:numPr>
+          <w:ilvl w:val="0"/>
+          <w:numId w:val="10"/>
+        </w:numPr>
+        <w:rPr>
+          <w:color w:val="70AD47" w:themeColor="accent6"/>
+        </w:rPr>
+      </w:pPr>
+      <w:r>
+        <w:rPr>
+          <w:color w:val="70AD47" w:themeColor="accent6"/>
+        </w:rPr>
+        <w:t>Il est redirigé vers la page de visualisation des différentes notoriétés.</w:t>
+      </w:r>
+    </w:p>
+    <w:p>
+      <w:pPr>
+        <w:rPr>
+          <w:color w:val="0070C0"/>
+        </w:rPr>
+      </w:pPr>
+    </w:p>
+    <w:p>
+      <w:pPr>
+        <w:rPr>
+          <w:color w:val="0070C0"/>
+        </w:rPr>
+      </w:pPr>
+    </w:p>
+    <w:p>
+      <w:pPr>
+        <w:rPr>
+          <w:color w:val="0070C0"/>
+        </w:rPr>
+      </w:pPr>
+    </w:p>
+    <w:p>
+      <w:pPr>
+        <w:rPr>
+          <w:color w:val="0070C0"/>
+        </w:rPr>
+      </w:pPr>
+    </w:p>
+    <w:p>
+      <w:pPr>
+        <w:rPr>
+          <w:color w:val="0070C0"/>
+        </w:rPr>
+      </w:pPr>
+    </w:p>
+    <w:p>
+      <w:pPr>
+        <w:rPr>
+          <w:color w:val="0070C0"/>
+        </w:rPr>
+      </w:pPr>
+    </w:p>
+    <w:p>
+      <w:pPr>
+        <w:rPr>
+          <w:color w:val="0070C0"/>
+        </w:rPr>
+      </w:pPr>
+    </w:p>
+    <w:p>
+      <w:pPr>
+        <w:rPr>
+          <w:color w:val="0070C0"/>
+        </w:rPr>
+      </w:pPr>
+    </w:p>
+    <w:p>
+      <w:pPr>
+        <w:rPr>
+          <w:color w:val="0070C0"/>
+        </w:rPr>
+      </w:pPr>
+    </w:p>
+    <w:p>
+      <w:pPr>
+        <w:rPr>
+          <w:color w:val="0070C0"/>
+        </w:rPr>
+      </w:pPr>
+    </w:p>
+    <w:p>
+      <w:pPr>
+        <w:rPr>
+          <w:color w:val="0070C0"/>
+        </w:rPr>
+      </w:pPr>
+    </w:p>
+    <w:p>
+      <w:pPr>
+        <w:rPr>
+          <w:color w:val="0070C0"/>
+        </w:rPr>
+      </w:pPr>
+    </w:p>
+    <w:p>
+      <w:pPr>
+        <w:rPr>
           <w:color w:val="0070C0"/>
         </w:rPr>
       </w:pPr>
@@ -2941,6 +3645,7 @@
         <w:pStyle w:val="Titre4"/>
       </w:pPr>
       <w:r>
+        <w:lastRenderedPageBreak/>
         <w:t>Créer un véhicule</w:t>
       </w:r>
     </w:p>
@@ -3179,17 +3884,561 @@
         <w:pStyle w:val="Titre4"/>
       </w:pPr>
       <w:r>
+        <w:t>Modifier un prix</w:t>
+      </w:r>
+    </w:p>
+    <w:p>
+      <w:pPr>
+        <w:rPr>
+          <w:color w:val="0070C0"/>
+        </w:rPr>
+      </w:pPr>
+      <w:commentRangeStart w:id="0"/>
+      <w:r>
+        <w:rPr>
+          <w:color w:val="0070C0"/>
+        </w:rPr>
+        <w:t xml:space="preserve">Ce cas d’utilisation permet au </w:t>
+      </w:r>
+      <w:r>
+        <w:rPr>
+          <w:color w:val="0070C0"/>
+        </w:rPr>
+        <w:t xml:space="preserve">loueur </w:t>
+      </w:r>
+      <w:r>
+        <w:rPr>
+          <w:color w:val="0070C0"/>
+        </w:rPr>
+        <w:t xml:space="preserve">de </w:t>
+      </w:r>
+      <w:r>
+        <w:rPr>
+          <w:color w:val="0070C0"/>
+        </w:rPr>
+        <w:t>modifier un prix</w:t>
+      </w:r>
+      <w:r>
+        <w:rPr>
+          <w:color w:val="0070C0"/>
+        </w:rPr>
+        <w:t xml:space="preserve"> </w:t>
+      </w:r>
+      <w:commentRangeEnd w:id="0"/>
+      <w:r>
+        <w:rPr>
+          <w:rStyle w:val="Marquedecommentaire"/>
+        </w:rPr>
+        <w:commentReference w:id="0"/>
+      </w:r>
+    </w:p>
+    <w:p>
+      <w:pPr>
+        <w:rPr>
+          <w:color w:val="0070C0"/>
+        </w:rPr>
+      </w:pPr>
+    </w:p>
+    <w:p>
+      <w:pPr>
+        <w:pStyle w:val="Titre4"/>
+      </w:pPr>
+      <w:r>
+        <w:t>Visualiser l’ensemble des p</w:t>
+      </w:r>
+      <w:r>
+        <w:t>ays</w:t>
+      </w:r>
+      <w:r>
+        <w:t xml:space="preserve"> </w:t>
+      </w:r>
+    </w:p>
+    <w:p>
+      <w:pPr>
+        <w:rPr>
+          <w:color w:val="0070C0"/>
+        </w:rPr>
+      </w:pPr>
+      <w:r>
+        <w:rPr>
+          <w:color w:val="0070C0"/>
+        </w:rPr>
+        <w:t xml:space="preserve">Ce cas d’utilisation permet au </w:t>
+      </w:r>
+      <w:r>
+        <w:rPr>
+          <w:color w:val="0070C0"/>
+        </w:rPr>
+        <w:t xml:space="preserve">loueur </w:t>
+      </w:r>
+      <w:r>
+        <w:rPr>
+          <w:color w:val="0070C0"/>
+        </w:rPr>
+        <w:t xml:space="preserve">de </w:t>
+      </w:r>
+      <w:r>
+        <w:rPr>
+          <w:color w:val="0070C0"/>
+        </w:rPr>
+        <w:t xml:space="preserve">visualiser l’ensemble des </w:t>
+      </w:r>
+      <w:r>
+        <w:rPr>
+          <w:color w:val="0070C0"/>
+        </w:rPr>
+        <w:t>pays</w:t>
+      </w:r>
+    </w:p>
+    <w:p>
+      <w:pPr>
+        <w:pStyle w:val="Titre4"/>
+      </w:pPr>
+      <w:r>
+        <w:t>Créer un pays</w:t>
+      </w:r>
+    </w:p>
+    <w:p>
+      <w:pPr>
+        <w:rPr>
+          <w:color w:val="0070C0"/>
+        </w:rPr>
+      </w:pPr>
+      <w:r>
+        <w:rPr>
+          <w:color w:val="0070C0"/>
+        </w:rPr>
+        <w:t xml:space="preserve">Ce cas d’utilisation permet au </w:t>
+      </w:r>
+      <w:r>
+        <w:rPr>
+          <w:color w:val="0070C0"/>
+        </w:rPr>
+        <w:t xml:space="preserve">loueur </w:t>
+      </w:r>
+      <w:r>
+        <w:rPr>
+          <w:color w:val="0070C0"/>
+        </w:rPr>
+        <w:t xml:space="preserve">de </w:t>
+      </w:r>
+      <w:r>
+        <w:rPr>
+          <w:color w:val="0070C0"/>
+        </w:rPr>
+        <w:t>créer un p</w:t>
+      </w:r>
+      <w:r>
+        <w:rPr>
+          <w:color w:val="0070C0"/>
+        </w:rPr>
+        <w:t>ays</w:t>
+      </w:r>
+    </w:p>
+    <w:p>
+      <w:pPr>
+        <w:pStyle w:val="Titre4"/>
+      </w:pPr>
+      <w:r>
+        <w:t>Modifier un pays</w:t>
+      </w:r>
+    </w:p>
+    <w:p>
+      <w:pPr>
+        <w:rPr>
+          <w:color w:val="0070C0"/>
+        </w:rPr>
+      </w:pPr>
+      <w:r>
+        <w:rPr>
+          <w:color w:val="0070C0"/>
+        </w:rPr>
+        <w:t xml:space="preserve">Ce cas d’utilisation permet au </w:t>
+      </w:r>
+      <w:r>
+        <w:rPr>
+          <w:color w:val="0070C0"/>
+        </w:rPr>
+        <w:t xml:space="preserve">loueur </w:t>
+      </w:r>
+      <w:r>
+        <w:rPr>
+          <w:color w:val="0070C0"/>
+        </w:rPr>
+        <w:t xml:space="preserve">de </w:t>
+      </w:r>
+      <w:r>
+        <w:rPr>
+          <w:color w:val="0070C0"/>
+        </w:rPr>
+        <w:t>modifier un pays qui n’est pas lié à une ville</w:t>
+      </w:r>
+    </w:p>
+    <w:p>
+      <w:pPr>
+        <w:pStyle w:val="Titre4"/>
+      </w:pPr>
+      <w:r>
+        <w:t>Supprimer un pays</w:t>
+      </w:r>
+    </w:p>
+    <w:p>
+      <w:pPr>
+        <w:rPr>
+          <w:color w:val="0070C0"/>
+        </w:rPr>
+      </w:pPr>
+      <w:r>
+        <w:rPr>
+          <w:color w:val="0070C0"/>
+        </w:rPr>
+        <w:t xml:space="preserve">Ce cas d’utilisation permet au </w:t>
+      </w:r>
+      <w:r>
+        <w:rPr>
+          <w:color w:val="0070C0"/>
+        </w:rPr>
+        <w:t xml:space="preserve">loueur </w:t>
+      </w:r>
+      <w:r>
+        <w:rPr>
+          <w:color w:val="0070C0"/>
+        </w:rPr>
+        <w:t xml:space="preserve">de </w:t>
+      </w:r>
+      <w:r>
+        <w:rPr>
+          <w:color w:val="0070C0"/>
+        </w:rPr>
+        <w:t>supprimer un pays</w:t>
+      </w:r>
+      <w:r>
+        <w:rPr>
+          <w:color w:val="0070C0"/>
+        </w:rPr>
+        <w:t xml:space="preserve"> qui n’est pas lié à une ville</w:t>
+      </w:r>
+    </w:p>
+    <w:p>
+      <w:pPr>
+        <w:rPr>
+          <w:color w:val="0070C0"/>
+        </w:rPr>
+      </w:pPr>
+    </w:p>
+    <w:p>
+      <w:pPr>
+        <w:pStyle w:val="Titre4"/>
+      </w:pPr>
+      <w:r>
+        <w:t xml:space="preserve">Visualiser l’ensemble des </w:t>
+      </w:r>
+      <w:r>
+        <w:t>villes</w:t>
+      </w:r>
+    </w:p>
+    <w:p>
+      <w:pPr>
+        <w:rPr>
+          <w:color w:val="0070C0"/>
+        </w:rPr>
+      </w:pPr>
+      <w:r>
+        <w:rPr>
+          <w:color w:val="0070C0"/>
+        </w:rPr>
+        <w:t xml:space="preserve">Ce cas d’utilisation permet au </w:t>
+      </w:r>
+      <w:r>
+        <w:rPr>
+          <w:color w:val="0070C0"/>
+        </w:rPr>
+        <w:t xml:space="preserve">loueur </w:t>
+      </w:r>
+      <w:r>
+        <w:rPr>
+          <w:color w:val="0070C0"/>
+        </w:rPr>
+        <w:t xml:space="preserve">de </w:t>
+      </w:r>
+      <w:r>
+        <w:rPr>
+          <w:color w:val="0070C0"/>
+        </w:rPr>
+        <w:t xml:space="preserve">visualiser l’ensemble des </w:t>
+      </w:r>
+      <w:r>
+        <w:rPr>
+          <w:color w:val="0070C0"/>
+        </w:rPr>
+        <w:t>villes</w:t>
+      </w:r>
+    </w:p>
+    <w:p>
+      <w:pPr>
+        <w:pStyle w:val="Titre4"/>
+      </w:pPr>
+      <w:r>
+        <w:t>Créer un</w:t>
+      </w:r>
+      <w:r>
+        <w:t>e ville</w:t>
+      </w:r>
+    </w:p>
+    <w:p>
+      <w:pPr>
+        <w:rPr>
+          <w:color w:val="0070C0"/>
+        </w:rPr>
+      </w:pPr>
+      <w:r>
+        <w:rPr>
+          <w:color w:val="0070C0"/>
+        </w:rPr>
+        <w:t xml:space="preserve">Ce cas d’utilisation permet au </w:t>
+      </w:r>
+      <w:r>
+        <w:rPr>
+          <w:color w:val="0070C0"/>
+        </w:rPr>
+        <w:t xml:space="preserve">loueur </w:t>
+      </w:r>
+      <w:r>
+        <w:rPr>
+          <w:color w:val="0070C0"/>
+        </w:rPr>
+        <w:t xml:space="preserve">de </w:t>
+      </w:r>
+      <w:r>
+        <w:rPr>
+          <w:color w:val="0070C0"/>
+        </w:rPr>
+        <w:t>créer un</w:t>
+      </w:r>
+      <w:r>
+        <w:rPr>
+          <w:color w:val="0070C0"/>
+        </w:rPr>
+        <w:t>e ville</w:t>
+      </w:r>
+    </w:p>
+    <w:p>
+      <w:pPr>
+        <w:pStyle w:val="Titre4"/>
+      </w:pPr>
+      <w:r>
+        <w:t>Modifier une ville</w:t>
+      </w:r>
+    </w:p>
+    <w:p>
+      <w:pPr>
+        <w:rPr>
+          <w:color w:val="0070C0"/>
+        </w:rPr>
+      </w:pPr>
+      <w:r>
+        <w:rPr>
+          <w:color w:val="0070C0"/>
+        </w:rPr>
+        <w:t xml:space="preserve">Ce cas d’utilisation permet au </w:t>
+      </w:r>
+      <w:r>
+        <w:rPr>
+          <w:color w:val="0070C0"/>
+        </w:rPr>
+        <w:t xml:space="preserve">loueur </w:t>
+      </w:r>
+      <w:r>
+        <w:rPr>
+          <w:color w:val="0070C0"/>
+        </w:rPr>
+        <w:t xml:space="preserve">de </w:t>
+      </w:r>
+      <w:r>
+        <w:rPr>
+          <w:color w:val="0070C0"/>
+        </w:rPr>
+        <w:t>modifier une ville qui n’es pas liée à un dépôt</w:t>
+      </w:r>
+    </w:p>
+    <w:p>
+      <w:pPr>
+        <w:pStyle w:val="Titre4"/>
+      </w:pPr>
+      <w:r>
+        <w:t>Supprimer un</w:t>
+      </w:r>
+      <w:r>
+        <w:t>e ville</w:t>
+      </w:r>
+    </w:p>
+    <w:p>
+      <w:pPr>
+        <w:rPr>
+          <w:color w:val="0070C0"/>
+        </w:rPr>
+      </w:pPr>
+      <w:r>
+        <w:rPr>
+          <w:color w:val="0070C0"/>
+        </w:rPr>
+        <w:t xml:space="preserve">Ce cas d’utilisation permet au </w:t>
+      </w:r>
+      <w:r>
+        <w:rPr>
+          <w:color w:val="0070C0"/>
+        </w:rPr>
+        <w:t xml:space="preserve">loueur </w:t>
+      </w:r>
+      <w:r>
+        <w:rPr>
+          <w:color w:val="0070C0"/>
+        </w:rPr>
+        <w:t xml:space="preserve">de </w:t>
+      </w:r>
+      <w:r>
+        <w:rPr>
+          <w:color w:val="0070C0"/>
+        </w:rPr>
+        <w:t>supprimer un</w:t>
+      </w:r>
+      <w:r>
+        <w:rPr>
+          <w:color w:val="0070C0"/>
+        </w:rPr>
+        <w:t>e ville</w:t>
+      </w:r>
+      <w:r>
+        <w:rPr>
+          <w:color w:val="0070C0"/>
+        </w:rPr>
+        <w:t xml:space="preserve"> qui n’es</w:t>
+      </w:r>
+      <w:r>
+        <w:rPr>
+          <w:color w:val="0070C0"/>
+        </w:rPr>
+        <w:t>t pas liée à un dépôt</w:t>
+      </w:r>
+      <w:r>
+        <w:rPr>
+          <w:color w:val="0070C0"/>
+        </w:rPr>
+        <w:t xml:space="preserve"> </w:t>
+      </w:r>
+    </w:p>
+    <w:p>
+      <w:pPr>
+        <w:rPr>
+          <w:color w:val="0070C0"/>
+        </w:rPr>
+      </w:pPr>
+    </w:p>
+    <w:p>
+      <w:pPr>
+        <w:pStyle w:val="Titre4"/>
+      </w:pPr>
+      <w:r>
+        <w:t>Visualiser l’ensemble des dépôts</w:t>
+      </w:r>
+    </w:p>
+    <w:p>
+      <w:pPr>
+        <w:rPr>
+          <w:color w:val="0070C0"/>
+        </w:rPr>
+      </w:pPr>
+      <w:r>
+        <w:rPr>
+          <w:color w:val="0070C0"/>
+        </w:rPr>
+        <w:t xml:space="preserve">Ce cas d’utilisation permet au </w:t>
+      </w:r>
+      <w:r>
+        <w:rPr>
+          <w:color w:val="0070C0"/>
+        </w:rPr>
+        <w:t xml:space="preserve">loueur </w:t>
+      </w:r>
+      <w:r>
+        <w:rPr>
+          <w:color w:val="0070C0"/>
+        </w:rPr>
+        <w:t xml:space="preserve">de </w:t>
+      </w:r>
+      <w:r>
+        <w:rPr>
+          <w:color w:val="0070C0"/>
+        </w:rPr>
+        <w:t>visualiser l’ensemble des dépôts</w:t>
+      </w:r>
+    </w:p>
+    <w:p>
+      <w:pPr>
+        <w:pStyle w:val="Titre4"/>
+      </w:pPr>
+      <w:r>
+        <w:t>Créer un dépôt</w:t>
+      </w:r>
+    </w:p>
+    <w:p>
+      <w:pPr>
+        <w:rPr>
+          <w:color w:val="0070C0"/>
+        </w:rPr>
+      </w:pPr>
+      <w:r>
+        <w:rPr>
+          <w:color w:val="0070C0"/>
+        </w:rPr>
+        <w:t xml:space="preserve">Ce cas d’utilisation permet au </w:t>
+      </w:r>
+      <w:r>
+        <w:rPr>
+          <w:color w:val="0070C0"/>
+        </w:rPr>
+        <w:t xml:space="preserve">loueur </w:t>
+      </w:r>
+      <w:r>
+        <w:rPr>
+          <w:color w:val="0070C0"/>
+        </w:rPr>
+        <w:t xml:space="preserve">de </w:t>
+      </w:r>
+      <w:r>
+        <w:rPr>
+          <w:color w:val="0070C0"/>
+        </w:rPr>
+        <w:t>créer un</w:t>
+      </w:r>
+      <w:r>
+        <w:rPr>
+          <w:color w:val="0070C0"/>
+        </w:rPr>
+        <w:t xml:space="preserve"> </w:t>
+      </w:r>
+      <w:r>
+        <w:rPr>
+          <w:color w:val="0070C0"/>
+        </w:rPr>
+        <w:t>dépôt</w:t>
+      </w:r>
+    </w:p>
+    <w:p>
+      <w:pPr>
+        <w:pStyle w:val="Titre4"/>
+      </w:pPr>
+      <w:r>
         <w:lastRenderedPageBreak/>
-        <w:t>Modifier un prix</w:t>
-      </w:r>
-    </w:p>
-    <w:p>
-      <w:pPr>
-        <w:rPr>
-          <w:color w:val="0070C0"/>
-        </w:rPr>
-      </w:pPr>
-      <w:commentRangeStart w:id="0"/>
+        <w:t>Modifier un dépôt</w:t>
+      </w:r>
+    </w:p>
+    <w:p>
+      <w:pPr>
+        <w:rPr>
+          <w:color w:val="0070C0"/>
+        </w:rPr>
+      </w:pPr>
       <w:r>
         <w:rPr>
           <w:color w:val="0070C0"/>
@@ -3212,7 +4461,131 @@
         <w:rPr>
           <w:color w:val="0070C0"/>
         </w:rPr>
-        <w:t>modifier un prix</w:t>
+        <w:t>modifier un dépôt qui n’es pas liée à un forfait ou une réservation</w:t>
+      </w:r>
+    </w:p>
+    <w:p>
+      <w:pPr>
+        <w:pStyle w:val="Titre4"/>
+      </w:pPr>
+      <w:r>
+        <w:t>Supprimer un dépôt</w:t>
+      </w:r>
+    </w:p>
+    <w:p>
+      <w:pPr>
+        <w:rPr>
+          <w:color w:val="0070C0"/>
+        </w:rPr>
+      </w:pPr>
+      <w:r>
+        <w:rPr>
+          <w:color w:val="0070C0"/>
+        </w:rPr>
+        <w:t xml:space="preserve">Ce cas d’utilisation permet au </w:t>
+      </w:r>
+      <w:r>
+        <w:rPr>
+          <w:color w:val="0070C0"/>
+        </w:rPr>
+        <w:t xml:space="preserve">loueur </w:t>
+      </w:r>
+      <w:r>
+        <w:rPr>
+          <w:color w:val="0070C0"/>
+        </w:rPr>
+        <w:t xml:space="preserve">de </w:t>
+      </w:r>
+      <w:r>
+        <w:rPr>
+          <w:color w:val="0070C0"/>
+        </w:rPr>
+        <w:t xml:space="preserve">supprimer un dépôt qui n’est pas liée à un forfait ou une ville </w:t>
+      </w:r>
+    </w:p>
+    <w:p>
+      <w:pPr>
+        <w:rPr>
+          <w:color w:val="0070C0"/>
+        </w:rPr>
+      </w:pPr>
+    </w:p>
+    <w:p>
+      <w:pPr>
+        <w:pStyle w:val="Titre4"/>
+      </w:pPr>
+      <w:r>
+        <w:t>Visualiser l’ensemble des forfaits</w:t>
+      </w:r>
+    </w:p>
+    <w:p>
+      <w:pPr>
+        <w:rPr>
+          <w:color w:val="0070C0"/>
+        </w:rPr>
+      </w:pPr>
+      <w:r>
+        <w:rPr>
+          <w:color w:val="0070C0"/>
+        </w:rPr>
+        <w:t xml:space="preserve">Ce cas d’utilisation permet au </w:t>
+      </w:r>
+      <w:r>
+        <w:rPr>
+          <w:color w:val="0070C0"/>
+        </w:rPr>
+        <w:t xml:space="preserve">loueur </w:t>
+      </w:r>
+      <w:r>
+        <w:rPr>
+          <w:color w:val="0070C0"/>
+        </w:rPr>
+        <w:t xml:space="preserve">de </w:t>
+      </w:r>
+      <w:r>
+        <w:rPr>
+          <w:color w:val="0070C0"/>
+        </w:rPr>
+        <w:t>visualiser l’ensemble des forfaits</w:t>
+      </w:r>
+    </w:p>
+    <w:p>
+      <w:pPr>
+        <w:pStyle w:val="Titre4"/>
+      </w:pPr>
+      <w:r>
+        <w:t>Créer un forfait</w:t>
+      </w:r>
+    </w:p>
+    <w:p>
+      <w:pPr>
+        <w:rPr>
+          <w:color w:val="0070C0"/>
+        </w:rPr>
+      </w:pPr>
+      <w:r>
+        <w:rPr>
+          <w:color w:val="0070C0"/>
+        </w:rPr>
+        <w:t xml:space="preserve">Ce cas d’utilisation permet au </w:t>
+      </w:r>
+      <w:r>
+        <w:rPr>
+          <w:color w:val="0070C0"/>
+        </w:rPr>
+        <w:t xml:space="preserve">loueur </w:t>
+      </w:r>
+      <w:r>
+        <w:rPr>
+          <w:color w:val="0070C0"/>
+        </w:rPr>
+        <w:t xml:space="preserve">de </w:t>
+      </w:r>
+      <w:r>
+        <w:rPr>
+          <w:color w:val="0070C0"/>
+        </w:rPr>
+        <w:t>créer un</w:t>
       </w:r>
       <w:r>
         <w:rPr>
@@ -3220,33 +4593,22 @@
         </w:rPr>
         <w:t xml:space="preserve"> </w:t>
       </w:r>
-      <w:commentRangeEnd w:id="0"/>
-      <w:r>
-        <w:rPr>
-          <w:rStyle w:val="Marquedecommentaire"/>
-        </w:rPr>
-        <w:commentReference w:id="0"/>
-      </w:r>
-    </w:p>
-    <w:p>
-      <w:pPr>
-        <w:rPr>
-          <w:color w:val="0070C0"/>
-        </w:rPr>
-      </w:pPr>
+      <w:r>
+        <w:rPr>
+          <w:color w:val="0070C0"/>
+        </w:rPr>
+        <w:t>forfait</w:t>
+      </w:r>
     </w:p>
     <w:p>
       <w:pPr>
         <w:pStyle w:val="Titre4"/>
       </w:pPr>
       <w:r>
-        <w:t>Visualiser l’ensemble des p</w:t>
-      </w:r>
-      <w:r>
-        <w:t>ays</w:t>
-      </w:r>
-      <w:r>
-        <w:t xml:space="preserve"> </w:t>
+        <w:t xml:space="preserve">Modifier un </w:t>
+      </w:r>
+      <w:r>
+        <w:t>forfait</w:t>
       </w:r>
     </w:p>
     <w:p>
@@ -3277,13 +4639,25 @@
         <w:rPr>
           <w:color w:val="0070C0"/>
         </w:rPr>
-        <w:t xml:space="preserve">visualiser l’ensemble des </w:t>
-      </w:r>
-      <w:r>
-        <w:rPr>
-          <w:color w:val="0070C0"/>
-        </w:rPr>
-        <w:t>pays</w:t>
+        <w:t xml:space="preserve">modifier un </w:t>
+      </w:r>
+      <w:r>
+        <w:rPr>
+          <w:color w:val="0070C0"/>
+        </w:rPr>
+        <w:t>forfait</w:t>
+      </w:r>
+      <w:r>
+        <w:rPr>
+          <w:color w:val="0070C0"/>
+        </w:rPr>
+        <w:t xml:space="preserve"> qui n’es pas liée à </w:t>
+      </w:r>
+      <w:r>
+        <w:rPr>
+          <w:color w:val="0070C0"/>
+        </w:rPr>
+        <w:t>une réservation</w:t>
       </w:r>
     </w:p>
     <w:p>
@@ -3291,676 +4665,6 @@
         <w:pStyle w:val="Titre4"/>
       </w:pPr>
       <w:r>
-        <w:t>Créer un pays</w:t>
-      </w:r>
-    </w:p>
-    <w:p>
-      <w:pPr>
-        <w:rPr>
-          <w:color w:val="0070C0"/>
-        </w:rPr>
-      </w:pPr>
-      <w:r>
-        <w:rPr>
-          <w:color w:val="0070C0"/>
-        </w:rPr>
-        <w:t xml:space="preserve">Ce cas d’utilisation permet au </w:t>
-      </w:r>
-      <w:r>
-        <w:rPr>
-          <w:color w:val="0070C0"/>
-        </w:rPr>
-        <w:t xml:space="preserve">loueur </w:t>
-      </w:r>
-      <w:r>
-        <w:rPr>
-          <w:color w:val="0070C0"/>
-        </w:rPr>
-        <w:t xml:space="preserve">de </w:t>
-      </w:r>
-      <w:r>
-        <w:rPr>
-          <w:color w:val="0070C0"/>
-        </w:rPr>
-        <w:t>créer un p</w:t>
-      </w:r>
-      <w:r>
-        <w:rPr>
-          <w:color w:val="0070C0"/>
-        </w:rPr>
-        <w:t>ays</w:t>
-      </w:r>
-    </w:p>
-    <w:p>
-      <w:pPr>
-        <w:pStyle w:val="Titre4"/>
-      </w:pPr>
-      <w:r>
-        <w:t>Modifier un pays</w:t>
-      </w:r>
-    </w:p>
-    <w:p>
-      <w:pPr>
-        <w:rPr>
-          <w:color w:val="0070C0"/>
-        </w:rPr>
-      </w:pPr>
-      <w:r>
-        <w:rPr>
-          <w:color w:val="0070C0"/>
-        </w:rPr>
-        <w:t xml:space="preserve">Ce cas d’utilisation permet au </w:t>
-      </w:r>
-      <w:r>
-        <w:rPr>
-          <w:color w:val="0070C0"/>
-        </w:rPr>
-        <w:t xml:space="preserve">loueur </w:t>
-      </w:r>
-      <w:r>
-        <w:rPr>
-          <w:color w:val="0070C0"/>
-        </w:rPr>
-        <w:t xml:space="preserve">de </w:t>
-      </w:r>
-      <w:r>
-        <w:rPr>
-          <w:color w:val="0070C0"/>
-        </w:rPr>
-        <w:t>modifier un pays qui n’est pas lié à une ville</w:t>
-      </w:r>
-    </w:p>
-    <w:p>
-      <w:pPr>
-        <w:pStyle w:val="Titre4"/>
-      </w:pPr>
-      <w:r>
-        <w:t>Supprimer un pays</w:t>
-      </w:r>
-    </w:p>
-    <w:p>
-      <w:pPr>
-        <w:rPr>
-          <w:color w:val="0070C0"/>
-        </w:rPr>
-      </w:pPr>
-      <w:r>
-        <w:rPr>
-          <w:color w:val="0070C0"/>
-        </w:rPr>
-        <w:t xml:space="preserve">Ce cas d’utilisation permet au </w:t>
-      </w:r>
-      <w:r>
-        <w:rPr>
-          <w:color w:val="0070C0"/>
-        </w:rPr>
-        <w:t xml:space="preserve">loueur </w:t>
-      </w:r>
-      <w:r>
-        <w:rPr>
-          <w:color w:val="0070C0"/>
-        </w:rPr>
-        <w:t xml:space="preserve">de </w:t>
-      </w:r>
-      <w:r>
-        <w:rPr>
-          <w:color w:val="0070C0"/>
-        </w:rPr>
-        <w:t>supprimer un pays</w:t>
-      </w:r>
-      <w:r>
-        <w:rPr>
-          <w:color w:val="0070C0"/>
-        </w:rPr>
-        <w:t xml:space="preserve"> qui n’est pas lié à une ville</w:t>
-      </w:r>
-    </w:p>
-    <w:p>
-      <w:pPr>
-        <w:rPr>
-          <w:color w:val="0070C0"/>
-        </w:rPr>
-      </w:pPr>
-    </w:p>
-    <w:p>
-      <w:pPr>
-        <w:pStyle w:val="Titre4"/>
-      </w:pPr>
-      <w:r>
-        <w:t xml:space="preserve">Visualiser l’ensemble des </w:t>
-      </w:r>
-      <w:r>
-        <w:t>villes</w:t>
-      </w:r>
-    </w:p>
-    <w:p>
-      <w:pPr>
-        <w:rPr>
-          <w:color w:val="0070C0"/>
-        </w:rPr>
-      </w:pPr>
-      <w:r>
-        <w:rPr>
-          <w:color w:val="0070C0"/>
-        </w:rPr>
-        <w:t xml:space="preserve">Ce cas d’utilisation permet au </w:t>
-      </w:r>
-      <w:r>
-        <w:rPr>
-          <w:color w:val="0070C0"/>
-        </w:rPr>
-        <w:t xml:space="preserve">loueur </w:t>
-      </w:r>
-      <w:r>
-        <w:rPr>
-          <w:color w:val="0070C0"/>
-        </w:rPr>
-        <w:t xml:space="preserve">de </w:t>
-      </w:r>
-      <w:r>
-        <w:rPr>
-          <w:color w:val="0070C0"/>
-        </w:rPr>
-        <w:t xml:space="preserve">visualiser l’ensemble des </w:t>
-      </w:r>
-      <w:r>
-        <w:rPr>
-          <w:color w:val="0070C0"/>
-        </w:rPr>
-        <w:t>villes</w:t>
-      </w:r>
-    </w:p>
-    <w:p>
-      <w:pPr>
-        <w:pStyle w:val="Titre4"/>
-      </w:pPr>
-      <w:r>
-        <w:t>Créer un</w:t>
-      </w:r>
-      <w:r>
-        <w:t>e ville</w:t>
-      </w:r>
-    </w:p>
-    <w:p>
-      <w:pPr>
-        <w:rPr>
-          <w:color w:val="0070C0"/>
-        </w:rPr>
-      </w:pPr>
-      <w:r>
-        <w:rPr>
-          <w:color w:val="0070C0"/>
-        </w:rPr>
-        <w:t xml:space="preserve">Ce cas d’utilisation permet au </w:t>
-      </w:r>
-      <w:r>
-        <w:rPr>
-          <w:color w:val="0070C0"/>
-        </w:rPr>
-        <w:t xml:space="preserve">loueur </w:t>
-      </w:r>
-      <w:r>
-        <w:rPr>
-          <w:color w:val="0070C0"/>
-        </w:rPr>
-        <w:t xml:space="preserve">de </w:t>
-      </w:r>
-      <w:r>
-        <w:rPr>
-          <w:color w:val="0070C0"/>
-        </w:rPr>
-        <w:t>créer un</w:t>
-      </w:r>
-      <w:r>
-        <w:rPr>
-          <w:color w:val="0070C0"/>
-        </w:rPr>
-        <w:t>e ville</w:t>
-      </w:r>
-    </w:p>
-    <w:p>
-      <w:pPr>
-        <w:pStyle w:val="Titre4"/>
-      </w:pPr>
-      <w:r>
-        <w:t>Modifier une ville</w:t>
-      </w:r>
-    </w:p>
-    <w:p>
-      <w:pPr>
-        <w:rPr>
-          <w:color w:val="0070C0"/>
-        </w:rPr>
-      </w:pPr>
-      <w:r>
-        <w:rPr>
-          <w:color w:val="0070C0"/>
-        </w:rPr>
-        <w:t xml:space="preserve">Ce cas d’utilisation permet au </w:t>
-      </w:r>
-      <w:r>
-        <w:rPr>
-          <w:color w:val="0070C0"/>
-        </w:rPr>
-        <w:t xml:space="preserve">loueur </w:t>
-      </w:r>
-      <w:r>
-        <w:rPr>
-          <w:color w:val="0070C0"/>
-        </w:rPr>
-        <w:t xml:space="preserve">de </w:t>
-      </w:r>
-      <w:r>
-        <w:rPr>
-          <w:color w:val="0070C0"/>
-        </w:rPr>
-        <w:t>modifier une ville qui n’es pas liée à un dépôt</w:t>
-      </w:r>
-    </w:p>
-    <w:p>
-      <w:pPr>
-        <w:pStyle w:val="Titre4"/>
-      </w:pPr>
-      <w:r>
-        <w:t>Supprimer un</w:t>
-      </w:r>
-      <w:r>
-        <w:t>e ville</w:t>
-      </w:r>
-    </w:p>
-    <w:p>
-      <w:pPr>
-        <w:rPr>
-          <w:color w:val="0070C0"/>
-        </w:rPr>
-      </w:pPr>
-      <w:r>
-        <w:rPr>
-          <w:color w:val="0070C0"/>
-        </w:rPr>
-        <w:t xml:space="preserve">Ce cas d’utilisation permet au </w:t>
-      </w:r>
-      <w:r>
-        <w:rPr>
-          <w:color w:val="0070C0"/>
-        </w:rPr>
-        <w:t xml:space="preserve">loueur </w:t>
-      </w:r>
-      <w:r>
-        <w:rPr>
-          <w:color w:val="0070C0"/>
-        </w:rPr>
-        <w:t xml:space="preserve">de </w:t>
-      </w:r>
-      <w:r>
-        <w:rPr>
-          <w:color w:val="0070C0"/>
-        </w:rPr>
-        <w:t>supprimer un</w:t>
-      </w:r>
-      <w:r>
-        <w:rPr>
-          <w:color w:val="0070C0"/>
-        </w:rPr>
-        <w:t>e ville</w:t>
-      </w:r>
-      <w:r>
-        <w:rPr>
-          <w:color w:val="0070C0"/>
-        </w:rPr>
-        <w:t xml:space="preserve"> qui n’es</w:t>
-      </w:r>
-      <w:r>
-        <w:rPr>
-          <w:color w:val="0070C0"/>
-        </w:rPr>
-        <w:t>t pas liée à un dépôt</w:t>
-      </w:r>
-      <w:r>
-        <w:rPr>
-          <w:color w:val="0070C0"/>
-        </w:rPr>
-        <w:t xml:space="preserve"> </w:t>
-      </w:r>
-    </w:p>
-    <w:p>
-      <w:pPr>
-        <w:rPr>
-          <w:color w:val="0070C0"/>
-        </w:rPr>
-      </w:pPr>
-    </w:p>
-    <w:p>
-      <w:pPr>
-        <w:pStyle w:val="Titre4"/>
-      </w:pPr>
-      <w:r>
-        <w:t>Visualiser l’ensemble des dépôts</w:t>
-      </w:r>
-    </w:p>
-    <w:p>
-      <w:pPr>
-        <w:rPr>
-          <w:color w:val="0070C0"/>
-        </w:rPr>
-      </w:pPr>
-      <w:r>
-        <w:rPr>
-          <w:color w:val="0070C0"/>
-        </w:rPr>
-        <w:t xml:space="preserve">Ce cas d’utilisation permet au </w:t>
-      </w:r>
-      <w:r>
-        <w:rPr>
-          <w:color w:val="0070C0"/>
-        </w:rPr>
-        <w:t xml:space="preserve">loueur </w:t>
-      </w:r>
-      <w:r>
-        <w:rPr>
-          <w:color w:val="0070C0"/>
-        </w:rPr>
-        <w:t xml:space="preserve">de </w:t>
-      </w:r>
-      <w:r>
-        <w:rPr>
-          <w:color w:val="0070C0"/>
-        </w:rPr>
-        <w:t>visualiser l’ensemble des dépôts</w:t>
-      </w:r>
-    </w:p>
-    <w:p>
-      <w:pPr>
-        <w:pStyle w:val="Titre4"/>
-      </w:pPr>
-      <w:r>
-        <w:t>Créer un dépôt</w:t>
-      </w:r>
-    </w:p>
-    <w:p>
-      <w:pPr>
-        <w:rPr>
-          <w:color w:val="0070C0"/>
-        </w:rPr>
-      </w:pPr>
-      <w:r>
-        <w:rPr>
-          <w:color w:val="0070C0"/>
-        </w:rPr>
-        <w:t xml:space="preserve">Ce cas d’utilisation permet au </w:t>
-      </w:r>
-      <w:r>
-        <w:rPr>
-          <w:color w:val="0070C0"/>
-        </w:rPr>
-        <w:t xml:space="preserve">loueur </w:t>
-      </w:r>
-      <w:r>
-        <w:rPr>
-          <w:color w:val="0070C0"/>
-        </w:rPr>
-        <w:t xml:space="preserve">de </w:t>
-      </w:r>
-      <w:r>
-        <w:rPr>
-          <w:color w:val="0070C0"/>
-        </w:rPr>
-        <w:t>créer un</w:t>
-      </w:r>
-      <w:r>
-        <w:rPr>
-          <w:color w:val="0070C0"/>
-        </w:rPr>
-        <w:t xml:space="preserve"> </w:t>
-      </w:r>
-      <w:r>
-        <w:rPr>
-          <w:color w:val="0070C0"/>
-        </w:rPr>
-        <w:t>dépôt</w:t>
-      </w:r>
-    </w:p>
-    <w:p>
-      <w:pPr>
-        <w:pStyle w:val="Titre4"/>
-      </w:pPr>
-      <w:r>
-        <w:t>Modifier un dépôt</w:t>
-      </w:r>
-    </w:p>
-    <w:p>
-      <w:pPr>
-        <w:rPr>
-          <w:color w:val="0070C0"/>
-        </w:rPr>
-      </w:pPr>
-      <w:r>
-        <w:rPr>
-          <w:color w:val="0070C0"/>
-        </w:rPr>
-        <w:t xml:space="preserve">Ce cas d’utilisation permet au </w:t>
-      </w:r>
-      <w:r>
-        <w:rPr>
-          <w:color w:val="0070C0"/>
-        </w:rPr>
-        <w:t xml:space="preserve">loueur </w:t>
-      </w:r>
-      <w:r>
-        <w:rPr>
-          <w:color w:val="0070C0"/>
-        </w:rPr>
-        <w:t xml:space="preserve">de </w:t>
-      </w:r>
-      <w:r>
-        <w:rPr>
-          <w:color w:val="0070C0"/>
-        </w:rPr>
-        <w:t>modifier un dépôt qui n’es pas liée à un forfait ou une réservation</w:t>
-      </w:r>
-    </w:p>
-    <w:p>
-      <w:pPr>
-        <w:pStyle w:val="Titre4"/>
-      </w:pPr>
-      <w:r>
-        <w:t>Supprimer un dépôt</w:t>
-      </w:r>
-    </w:p>
-    <w:p>
-      <w:pPr>
-        <w:rPr>
-          <w:color w:val="0070C0"/>
-        </w:rPr>
-      </w:pPr>
-      <w:r>
-        <w:rPr>
-          <w:color w:val="0070C0"/>
-        </w:rPr>
-        <w:t xml:space="preserve">Ce cas d’utilisation permet au </w:t>
-      </w:r>
-      <w:r>
-        <w:rPr>
-          <w:color w:val="0070C0"/>
-        </w:rPr>
-        <w:t xml:space="preserve">loueur </w:t>
-      </w:r>
-      <w:r>
-        <w:rPr>
-          <w:color w:val="0070C0"/>
-        </w:rPr>
-        <w:t xml:space="preserve">de </w:t>
-      </w:r>
-      <w:r>
-        <w:rPr>
-          <w:color w:val="0070C0"/>
-        </w:rPr>
-        <w:t xml:space="preserve">supprimer un dépôt qui n’est pas liée à un forfait ou une ville </w:t>
-      </w:r>
-    </w:p>
-    <w:p>
-      <w:pPr>
-        <w:rPr>
-          <w:color w:val="0070C0"/>
-        </w:rPr>
-      </w:pPr>
-    </w:p>
-    <w:p>
-      <w:pPr>
-        <w:pStyle w:val="Titre4"/>
-      </w:pPr>
-      <w:r>
-        <w:t>Visualiser l’ensemble des forfaits</w:t>
-      </w:r>
-    </w:p>
-    <w:p>
-      <w:pPr>
-        <w:rPr>
-          <w:color w:val="0070C0"/>
-        </w:rPr>
-      </w:pPr>
-      <w:r>
-        <w:rPr>
-          <w:color w:val="0070C0"/>
-        </w:rPr>
-        <w:t xml:space="preserve">Ce cas d’utilisation permet au </w:t>
-      </w:r>
-      <w:r>
-        <w:rPr>
-          <w:color w:val="0070C0"/>
-        </w:rPr>
-        <w:t xml:space="preserve">loueur </w:t>
-      </w:r>
-      <w:r>
-        <w:rPr>
-          <w:color w:val="0070C0"/>
-        </w:rPr>
-        <w:t xml:space="preserve">de </w:t>
-      </w:r>
-      <w:r>
-        <w:rPr>
-          <w:color w:val="0070C0"/>
-        </w:rPr>
-        <w:t>visualiser l’ensemble des forfaits</w:t>
-      </w:r>
-    </w:p>
-    <w:p>
-      <w:pPr>
-        <w:pStyle w:val="Titre4"/>
-      </w:pPr>
-      <w:r>
-        <w:t>Créer un forfait</w:t>
-      </w:r>
-    </w:p>
-    <w:p>
-      <w:pPr>
-        <w:rPr>
-          <w:color w:val="0070C0"/>
-        </w:rPr>
-      </w:pPr>
-      <w:r>
-        <w:rPr>
-          <w:color w:val="0070C0"/>
-        </w:rPr>
-        <w:t xml:space="preserve">Ce cas d’utilisation permet au </w:t>
-      </w:r>
-      <w:r>
-        <w:rPr>
-          <w:color w:val="0070C0"/>
-        </w:rPr>
-        <w:t xml:space="preserve">loueur </w:t>
-      </w:r>
-      <w:r>
-        <w:rPr>
-          <w:color w:val="0070C0"/>
-        </w:rPr>
-        <w:t xml:space="preserve">de </w:t>
-      </w:r>
-      <w:r>
-        <w:rPr>
-          <w:color w:val="0070C0"/>
-        </w:rPr>
-        <w:t>créer un</w:t>
-      </w:r>
-      <w:r>
-        <w:rPr>
-          <w:color w:val="0070C0"/>
-        </w:rPr>
-        <w:t xml:space="preserve"> </w:t>
-      </w:r>
-      <w:r>
-        <w:rPr>
-          <w:color w:val="0070C0"/>
-        </w:rPr>
-        <w:t>forfait</w:t>
-      </w:r>
-    </w:p>
-    <w:p>
-      <w:pPr>
-        <w:pStyle w:val="Titre4"/>
-      </w:pPr>
-      <w:r>
-        <w:t xml:space="preserve">Modifier un </w:t>
-      </w:r>
-      <w:r>
-        <w:t>forfait</w:t>
-      </w:r>
-    </w:p>
-    <w:p>
-      <w:pPr>
-        <w:rPr>
-          <w:color w:val="0070C0"/>
-        </w:rPr>
-      </w:pPr>
-      <w:r>
-        <w:rPr>
-          <w:color w:val="0070C0"/>
-        </w:rPr>
-        <w:t xml:space="preserve">Ce cas d’utilisation permet au </w:t>
-      </w:r>
-      <w:r>
-        <w:rPr>
-          <w:color w:val="0070C0"/>
-        </w:rPr>
-        <w:t xml:space="preserve">loueur </w:t>
-      </w:r>
-      <w:r>
-        <w:rPr>
-          <w:color w:val="0070C0"/>
-        </w:rPr>
-        <w:t xml:space="preserve">de </w:t>
-      </w:r>
-      <w:r>
-        <w:rPr>
-          <w:color w:val="0070C0"/>
-        </w:rPr>
-        <w:t xml:space="preserve">modifier un </w:t>
-      </w:r>
-      <w:r>
-        <w:rPr>
-          <w:color w:val="0070C0"/>
-        </w:rPr>
-        <w:t>forfait</w:t>
-      </w:r>
-      <w:r>
-        <w:rPr>
-          <w:color w:val="0070C0"/>
-        </w:rPr>
-        <w:t xml:space="preserve"> qui n’es pas liée à </w:t>
-      </w:r>
-      <w:r>
-        <w:rPr>
-          <w:color w:val="0070C0"/>
-        </w:rPr>
-        <w:t>une réservation</w:t>
-      </w:r>
-    </w:p>
-    <w:p>
-      <w:pPr>
-        <w:pStyle w:val="Titre4"/>
-      </w:pPr>
-      <w:r>
-        <w:lastRenderedPageBreak/>
         <w:t xml:space="preserve">Supprimer un </w:t>
       </w:r>
       <w:r>
@@ -4429,6 +5133,92 @@
     </w:lvl>
   </w:abstractNum>
   <w:abstractNum w:abstractNumId="3" w15:restartNumberingAfterBreak="0">
+    <w:nsid w:val="12FE5F42"/>
+    <w:multiLevelType w:val="hybridMultilevel"/>
+    <w:tmpl w:val="77A0A0E6"/>
+    <w:lvl w:ilvl="0" w:tplc="FFFFFFFF">
+      <w:start w:val="1"/>
+      <w:numFmt w:val="decimal"/>
+      <w:lvlText w:val="%1."/>
+      <w:lvlJc w:val="left"/>
+      <w:pPr>
+        <w:ind w:left="720" w:hanging="360"/>
+      </w:pPr>
+    </w:lvl>
+    <w:lvl w:ilvl="1" w:tplc="FFFFFFFF" w:tentative="1">
+      <w:start w:val="1"/>
+      <w:numFmt w:val="lowerLetter"/>
+      <w:lvlText w:val="%2."/>
+      <w:lvlJc w:val="left"/>
+      <w:pPr>
+        <w:ind w:left="1440" w:hanging="360"/>
+      </w:pPr>
+    </w:lvl>
+    <w:lvl w:ilvl="2" w:tplc="FFFFFFFF" w:tentative="1">
+      <w:start w:val="1"/>
+      <w:numFmt w:val="lowerRoman"/>
+      <w:lvlText w:val="%3."/>
+      <w:lvlJc w:val="right"/>
+      <w:pPr>
+        <w:ind w:left="2160" w:hanging="180"/>
+      </w:pPr>
+    </w:lvl>
+    <w:lvl w:ilvl="3" w:tplc="FFFFFFFF" w:tentative="1">
+      <w:start w:val="1"/>
+      <w:numFmt w:val="decimal"/>
+      <w:lvlText w:val="%4."/>
+      <w:lvlJc w:val="left"/>
+      <w:pPr>
+        <w:ind w:left="2880" w:hanging="360"/>
+      </w:pPr>
+    </w:lvl>
+    <w:lvl w:ilvl="4" w:tplc="FFFFFFFF" w:tentative="1">
+      <w:start w:val="1"/>
+      <w:numFmt w:val="lowerLetter"/>
+      <w:lvlText w:val="%5."/>
+      <w:lvlJc w:val="left"/>
+      <w:pPr>
+        <w:ind w:left="3600" w:hanging="360"/>
+      </w:pPr>
+    </w:lvl>
+    <w:lvl w:ilvl="5" w:tplc="FFFFFFFF" w:tentative="1">
+      <w:start w:val="1"/>
+      <w:numFmt w:val="lowerRoman"/>
+      <w:lvlText w:val="%6."/>
+      <w:lvlJc w:val="right"/>
+      <w:pPr>
+        <w:ind w:left="4320" w:hanging="180"/>
+      </w:pPr>
+    </w:lvl>
+    <w:lvl w:ilvl="6" w:tplc="FFFFFFFF" w:tentative="1">
+      <w:start w:val="1"/>
+      <w:numFmt w:val="decimal"/>
+      <w:lvlText w:val="%7."/>
+      <w:lvlJc w:val="left"/>
+      <w:pPr>
+        <w:ind w:left="5040" w:hanging="360"/>
+      </w:pPr>
+    </w:lvl>
+    <w:lvl w:ilvl="7" w:tplc="FFFFFFFF" w:tentative="1">
+      <w:start w:val="1"/>
+      <w:numFmt w:val="lowerLetter"/>
+      <w:lvlText w:val="%8."/>
+      <w:lvlJc w:val="left"/>
+      <w:pPr>
+        <w:ind w:left="5760" w:hanging="360"/>
+      </w:pPr>
+    </w:lvl>
+    <w:lvl w:ilvl="8" w:tplc="FFFFFFFF" w:tentative="1">
+      <w:start w:val="1"/>
+      <w:numFmt w:val="lowerRoman"/>
+      <w:lvlText w:val="%9."/>
+      <w:lvlJc w:val="right"/>
+      <w:pPr>
+        <w:ind w:left="6480" w:hanging="180"/>
+      </w:pPr>
+    </w:lvl>
+  </w:abstractNum>
+  <w:abstractNum w:abstractNumId="4" w15:restartNumberingAfterBreak="0">
     <w:nsid w:val="430F4E82"/>
     <w:multiLevelType w:val="hybridMultilevel"/>
     <w:tmpl w:val="533EE022"/>
@@ -4514,7 +5304,7 @@
       </w:pPr>
     </w:lvl>
   </w:abstractNum>
-  <w:abstractNum w:abstractNumId="4" w15:restartNumberingAfterBreak="0">
+  <w:abstractNum w:abstractNumId="5" w15:restartNumberingAfterBreak="0">
     <w:nsid w:val="563462DD"/>
     <w:multiLevelType w:val="hybridMultilevel"/>
     <w:tmpl w:val="1F4AC510"/>
@@ -4600,7 +5390,7 @@
       </w:pPr>
     </w:lvl>
   </w:abstractNum>
-  <w:abstractNum w:abstractNumId="5" w15:restartNumberingAfterBreak="0">
+  <w:abstractNum w:abstractNumId="6" w15:restartNumberingAfterBreak="0">
     <w:nsid w:val="5F70090D"/>
     <w:multiLevelType w:val="hybridMultilevel"/>
     <w:tmpl w:val="BE50925E"/>
@@ -4686,7 +5476,7 @@
       </w:pPr>
     </w:lvl>
   </w:abstractNum>
-  <w:abstractNum w:abstractNumId="6" w15:restartNumberingAfterBreak="0">
+  <w:abstractNum w:abstractNumId="7" w15:restartNumberingAfterBreak="0">
     <w:nsid w:val="6A97798C"/>
     <w:multiLevelType w:val="hybridMultilevel"/>
     <w:tmpl w:val="7CD0BE2C"/>
@@ -4799,7 +5589,7 @@
       </w:rPr>
     </w:lvl>
   </w:abstractNum>
-  <w:abstractNum w:abstractNumId="7" w15:restartNumberingAfterBreak="0">
+  <w:abstractNum w:abstractNumId="8" w15:restartNumberingAfterBreak="0">
     <w:nsid w:val="6F055DBA"/>
     <w:multiLevelType w:val="hybridMultilevel"/>
     <w:tmpl w:val="1F4AC510"/>
@@ -4885,8 +5675,94 @@
       </w:pPr>
     </w:lvl>
   </w:abstractNum>
+  <w:abstractNum w:abstractNumId="9" w15:restartNumberingAfterBreak="0">
+    <w:nsid w:val="73ED28C9"/>
+    <w:multiLevelType w:val="hybridMultilevel"/>
+    <w:tmpl w:val="77A0A0E6"/>
+    <w:lvl w:ilvl="0" w:tplc="FFFFFFFF">
+      <w:start w:val="1"/>
+      <w:numFmt w:val="decimal"/>
+      <w:lvlText w:val="%1."/>
+      <w:lvlJc w:val="left"/>
+      <w:pPr>
+        <w:ind w:left="720" w:hanging="360"/>
+      </w:pPr>
+    </w:lvl>
+    <w:lvl w:ilvl="1" w:tplc="FFFFFFFF" w:tentative="1">
+      <w:start w:val="1"/>
+      <w:numFmt w:val="lowerLetter"/>
+      <w:lvlText w:val="%2."/>
+      <w:lvlJc w:val="left"/>
+      <w:pPr>
+        <w:ind w:left="1440" w:hanging="360"/>
+      </w:pPr>
+    </w:lvl>
+    <w:lvl w:ilvl="2" w:tplc="FFFFFFFF" w:tentative="1">
+      <w:start w:val="1"/>
+      <w:numFmt w:val="lowerRoman"/>
+      <w:lvlText w:val="%3."/>
+      <w:lvlJc w:val="right"/>
+      <w:pPr>
+        <w:ind w:left="2160" w:hanging="180"/>
+      </w:pPr>
+    </w:lvl>
+    <w:lvl w:ilvl="3" w:tplc="FFFFFFFF" w:tentative="1">
+      <w:start w:val="1"/>
+      <w:numFmt w:val="decimal"/>
+      <w:lvlText w:val="%4."/>
+      <w:lvlJc w:val="left"/>
+      <w:pPr>
+        <w:ind w:left="2880" w:hanging="360"/>
+      </w:pPr>
+    </w:lvl>
+    <w:lvl w:ilvl="4" w:tplc="FFFFFFFF" w:tentative="1">
+      <w:start w:val="1"/>
+      <w:numFmt w:val="lowerLetter"/>
+      <w:lvlText w:val="%5."/>
+      <w:lvlJc w:val="left"/>
+      <w:pPr>
+        <w:ind w:left="3600" w:hanging="360"/>
+      </w:pPr>
+    </w:lvl>
+    <w:lvl w:ilvl="5" w:tplc="FFFFFFFF" w:tentative="1">
+      <w:start w:val="1"/>
+      <w:numFmt w:val="lowerRoman"/>
+      <w:lvlText w:val="%6."/>
+      <w:lvlJc w:val="right"/>
+      <w:pPr>
+        <w:ind w:left="4320" w:hanging="180"/>
+      </w:pPr>
+    </w:lvl>
+    <w:lvl w:ilvl="6" w:tplc="FFFFFFFF" w:tentative="1">
+      <w:start w:val="1"/>
+      <w:numFmt w:val="decimal"/>
+      <w:lvlText w:val="%7."/>
+      <w:lvlJc w:val="left"/>
+      <w:pPr>
+        <w:ind w:left="5040" w:hanging="360"/>
+      </w:pPr>
+    </w:lvl>
+    <w:lvl w:ilvl="7" w:tplc="FFFFFFFF" w:tentative="1">
+      <w:start w:val="1"/>
+      <w:numFmt w:val="lowerLetter"/>
+      <w:lvlText w:val="%8."/>
+      <w:lvlJc w:val="left"/>
+      <w:pPr>
+        <w:ind w:left="5760" w:hanging="360"/>
+      </w:pPr>
+    </w:lvl>
+    <w:lvl w:ilvl="8" w:tplc="FFFFFFFF" w:tentative="1">
+      <w:start w:val="1"/>
+      <w:numFmt w:val="lowerRoman"/>
+      <w:lvlText w:val="%9."/>
+      <w:lvlJc w:val="right"/>
+      <w:pPr>
+        <w:ind w:left="6480" w:hanging="180"/>
+      </w:pPr>
+    </w:lvl>
+  </w:abstractNum>
   <w:num w:numId="1">
-    <w:abstractNumId w:val="6"/>
+    <w:abstractNumId w:val="7"/>
   </w:num>
   <w:num w:numId="2">
     <w:abstractNumId w:val="2"/>
@@ -4895,18 +5771,24 @@
     <w:abstractNumId w:val="0"/>
   </w:num>
   <w:num w:numId="4">
-    <w:abstractNumId w:val="4"/>
+    <w:abstractNumId w:val="5"/>
   </w:num>
   <w:num w:numId="5">
-    <w:abstractNumId w:val="7"/>
+    <w:abstractNumId w:val="8"/>
   </w:num>
   <w:num w:numId="6">
-    <w:abstractNumId w:val="5"/>
+    <w:abstractNumId w:val="6"/>
   </w:num>
   <w:num w:numId="7">
     <w:abstractNumId w:val="1"/>
   </w:num>
   <w:num w:numId="8">
+    <w:abstractNumId w:val="4"/>
+  </w:num>
+  <w:num w:numId="9">
+    <w:abstractNumId w:val="9"/>
+  </w:num>
+  <w:num w:numId="10">
     <w:abstractNumId w:val="3"/>
   </w:num>
 </w:numbering>

--- a/Projet - Analyse fonctionnelle.docx
+++ b/Projet - Analyse fonctionnelle.docx
@@ -1670,16 +1670,26 @@
           <w:iCs/>
           <w:color w:val="70AD47" w:themeColor="accent6"/>
         </w:rPr>
-        <w:t>i i</w:t>
-      </w:r>
+        <w:t xml:space="preserve">i </w:t>
+      </w:r>
+      <w:proofErr w:type="spellStart"/>
       <w:r>
         <w:rPr>
           <w:i/>
           <w:iCs/>
           <w:color w:val="70AD47" w:themeColor="accent6"/>
         </w:rPr>
+        <w:t>i</w:t>
+      </w:r>
+      <w:r>
+        <w:rPr>
+          <w:i/>
+          <w:iCs/>
+          <w:color w:val="70AD47" w:themeColor="accent6"/>
+        </w:rPr>
         <w:t>il</w:t>
       </w:r>
+      <w:proofErr w:type="spellEnd"/>
       <w:r>
         <w:rPr>
           <w:i/>
@@ -2322,244 +2332,27 @@
         <w:rPr>
           <w:color w:val="70AD47" w:themeColor="accent6"/>
         </w:rPr>
-        <w:t>(nice to have ?)</w:t>
-      </w:r>
-    </w:p>
-    <w:p/>
-    <w:p>
-      <w:pPr>
-        <w:pStyle w:val="Titre4"/>
+        <w:t>(</w:t>
+      </w:r>
+      <w:proofErr w:type="spellStart"/>
+      <w:r>
+        <w:rPr>
+          <w:color w:val="70AD47" w:themeColor="accent6"/>
+        </w:rPr>
+        <w:t>nice</w:t>
+      </w:r>
+      <w:proofErr w:type="spellEnd"/>
+      <w:r>
+        <w:rPr>
+          <w:color w:val="70AD47" w:themeColor="accent6"/>
+        </w:rPr>
+        <w:t xml:space="preserve"> to have ?)</w:t>
+      </w:r>
+    </w:p>
+    <w:p>
+      <w:pPr>
         <w:rPr>
           <w:strike/>
-        </w:rPr>
-      </w:pPr>
-      <w:r>
-        <w:rPr>
-          <w:strike/>
-        </w:rPr>
-        <w:t>Choisir un pays de départ</w:t>
-      </w:r>
-    </w:p>
-    <w:p>
-      <w:pPr>
-        <w:rPr>
-          <w:strike/>
-          <w:color w:val="0070C0"/>
-        </w:rPr>
-      </w:pPr>
-      <w:r>
-        <w:rPr>
-          <w:strike/>
-          <w:color w:val="0070C0"/>
-        </w:rPr>
-        <w:t xml:space="preserve">Ce cas d’utilisation permet au client de visualiser les pays dans lesquels il y a des </w:t>
-      </w:r>
-      <w:r>
-        <w:rPr>
-          <w:strike/>
-          <w:color w:val="0070C0"/>
-        </w:rPr>
-        <w:t>dépôts</w:t>
-      </w:r>
-    </w:p>
-    <w:p>
-      <w:pPr>
-        <w:pStyle w:val="Titre4"/>
-        <w:rPr>
-          <w:strike/>
-        </w:rPr>
-      </w:pPr>
-      <w:r>
-        <w:rPr>
-          <w:strike/>
-        </w:rPr>
-        <w:t>Choisir un dépôt de départ</w:t>
-      </w:r>
-    </w:p>
-    <w:p>
-      <w:pPr>
-        <w:rPr>
-          <w:strike/>
-        </w:rPr>
-      </w:pPr>
-      <w:r>
-        <w:rPr>
-          <w:strike/>
-          <w:color w:val="0070C0"/>
-        </w:rPr>
-        <w:t>Ce cas d’utilisation permet au client de visualiser le</w:t>
-      </w:r>
-      <w:r>
-        <w:rPr>
-          <w:strike/>
-          <w:color w:val="0070C0"/>
-        </w:rPr>
-        <w:t>s</w:t>
-      </w:r>
-      <w:r>
-        <w:rPr>
-          <w:strike/>
-          <w:color w:val="0070C0"/>
-        </w:rPr>
-        <w:t xml:space="preserve"> dépôt</w:t>
-      </w:r>
-      <w:r>
-        <w:rPr>
-          <w:strike/>
-          <w:color w:val="0070C0"/>
-        </w:rPr>
-        <w:t>s</w:t>
-      </w:r>
-      <w:r>
-        <w:rPr>
-          <w:strike/>
-          <w:color w:val="0070C0"/>
-        </w:rPr>
-        <w:t xml:space="preserve"> dans le pays sélectionné</w:t>
-      </w:r>
-    </w:p>
-    <w:p>
-      <w:pPr>
-        <w:pStyle w:val="Titre4"/>
-        <w:rPr>
-          <w:strike/>
-        </w:rPr>
-      </w:pPr>
-      <w:r>
-        <w:rPr>
-          <w:strike/>
-        </w:rPr>
-        <w:t>Choisir un véhicule</w:t>
-      </w:r>
-    </w:p>
-    <w:p>
-      <w:pPr>
-        <w:rPr>
-          <w:strike/>
-          <w:color w:val="0070C0"/>
-        </w:rPr>
-      </w:pPr>
-      <w:r>
-        <w:rPr>
-          <w:strike/>
-          <w:color w:val="0070C0"/>
-        </w:rPr>
-        <w:t>Ce cas d’utilisation permet au client de visualiser les voitures disponibles dans le dépôt</w:t>
-      </w:r>
-      <w:r>
-        <w:rPr>
-          <w:strike/>
-          <w:color w:val="0070C0"/>
-        </w:rPr>
-        <w:t xml:space="preserve"> sélectionné</w:t>
-      </w:r>
-    </w:p>
-    <w:p>
-      <w:pPr>
-        <w:pStyle w:val="Titre4"/>
-        <w:rPr>
-          <w:strike/>
-        </w:rPr>
-      </w:pPr>
-      <w:r>
-        <w:rPr>
-          <w:strike/>
-        </w:rPr>
-        <w:t>Choisir un forfait</w:t>
-      </w:r>
-    </w:p>
-    <w:p>
-      <w:pPr>
-        <w:rPr>
-          <w:strike/>
-          <w:color w:val="0070C0"/>
-        </w:rPr>
-      </w:pPr>
-      <w:r>
-        <w:rPr>
-          <w:strike/>
-          <w:color w:val="0070C0"/>
-        </w:rPr>
-        <w:t>Ce cas d’utilisation permet au client de visualiser les forfaits disponibles sur base du dépôt sélectionné</w:t>
-      </w:r>
-    </w:p>
-    <w:p>
-      <w:pPr>
-        <w:pStyle w:val="Titre4"/>
-        <w:rPr>
-          <w:strike/>
-        </w:rPr>
-      </w:pPr>
-      <w:r>
-        <w:rPr>
-          <w:strike/>
-        </w:rPr>
-        <w:t>Choisir une date départ</w:t>
-      </w:r>
-    </w:p>
-    <w:p>
-      <w:pPr>
-        <w:rPr>
-          <w:strike/>
-          <w:color w:val="0070C0"/>
-        </w:rPr>
-      </w:pPr>
-      <w:r>
-        <w:rPr>
-          <w:strike/>
-          <w:color w:val="0070C0"/>
-        </w:rPr>
-        <w:t xml:space="preserve">Ce cas d’utilisation permet au client de </w:t>
-      </w:r>
-      <w:r>
-        <w:rPr>
-          <w:strike/>
-          <w:color w:val="0070C0"/>
-        </w:rPr>
-        <w:t xml:space="preserve">choisir une date départ </w:t>
-      </w:r>
-    </w:p>
-    <w:p>
-      <w:pPr>
-        <w:pStyle w:val="Titre4"/>
-        <w:rPr>
-          <w:strike/>
-        </w:rPr>
-      </w:pPr>
-      <w:r>
-        <w:rPr>
-          <w:strike/>
-        </w:rPr>
-        <w:t>Choisir une date retour</w:t>
-      </w:r>
-    </w:p>
-    <w:p>
-      <w:pPr>
-        <w:rPr>
-          <w:strike/>
-          <w:color w:val="0070C0"/>
-        </w:rPr>
-      </w:pPr>
-      <w:r>
-        <w:rPr>
-          <w:strike/>
-          <w:color w:val="0070C0"/>
-        </w:rPr>
-        <w:t xml:space="preserve">Ce cas d’utilisation permet au client de choisir une date retour </w:t>
-      </w:r>
-    </w:p>
-    <w:p>
-      <w:pPr>
-        <w:rPr>
-          <w:strike/>
-          <w:color w:val="0070C0"/>
-        </w:rPr>
-      </w:pPr>
-    </w:p>
-    <w:p>
-      <w:pPr>
-        <w:rPr>
-          <w:strike/>
           <w:color w:val="0070C0"/>
         </w:rPr>
       </w:pPr>
@@ -2572,12 +2365,12 @@
           <w:bCs/>
         </w:rPr>
       </w:pPr>
-      <w:r>
-        <w:rPr>
-          <w:b/>
-          <w:bCs/>
-        </w:rPr>
-        <w:lastRenderedPageBreak/>
+      <w:bookmarkStart w:id="0" w:name="_Hlk98082853"/>
+      <w:r>
+        <w:rPr>
+          <w:b/>
+          <w:bCs/>
+        </w:rPr>
         <w:t xml:space="preserve">Interface </w:t>
       </w:r>
       <w:r>
@@ -2828,6 +2621,7 @@
           <w:b/>
           <w:bCs/>
         </w:rPr>
+        <w:lastRenderedPageBreak/>
         <w:t>Préconditions</w:t>
       </w:r>
     </w:p>
@@ -2996,6 +2790,7 @@
         <w:t xml:space="preserve"> notoriétés.</w:t>
       </w:r>
     </w:p>
+    <w:bookmarkEnd w:id="0"/>
     <w:p>
       <w:pPr>
         <w:rPr>
@@ -3168,7 +2963,6 @@
         <w:rPr>
           <w:color w:val="70AD47" w:themeColor="accent6"/>
         </w:rPr>
-        <w:lastRenderedPageBreak/>
         <w:t xml:space="preserve">Il sélectionne </w:t>
       </w:r>
       <w:r>
@@ -3447,19 +3241,8 @@
         <w:rPr>
           <w:color w:val="70AD47" w:themeColor="accent6"/>
         </w:rPr>
-        <w:t>Il sélectionne l’option « </w:t>
-      </w:r>
-      <w:r>
-        <w:rPr>
-          <w:color w:val="70AD47" w:themeColor="accent6"/>
-        </w:rPr>
-        <w:t>Supprimer</w:t>
-      </w:r>
-      <w:r>
-        <w:rPr>
-          <w:color w:val="70AD47" w:themeColor="accent6"/>
-        </w:rPr>
-        <w:t xml:space="preserve"> » pour la notoriété de son choix. </w:t>
+        <w:lastRenderedPageBreak/>
+        <w:t xml:space="preserve">Il sélectionne l’option « Supprimer » pour la notoriété de son choix. </w:t>
       </w:r>
     </w:p>
     <w:p>
@@ -3477,13 +3260,7 @@
         <w:rPr>
           <w:color w:val="70AD47" w:themeColor="accent6"/>
         </w:rPr>
-        <w:t xml:space="preserve">Il sélectionne « confirmer ». La notoriété </w:t>
-      </w:r>
-      <w:r>
-        <w:rPr>
-          <w:color w:val="70AD47" w:themeColor="accent6"/>
-        </w:rPr>
-        <w:t xml:space="preserve">supprimée est </w:t>
+        <w:t xml:space="preserve">Il sélectionne « confirmer ». La notoriété supprimée est </w:t>
       </w:r>
       <w:r>
         <w:rPr>
@@ -3519,90 +3296,6 @@
     </w:p>
     <w:p>
       <w:pPr>
-        <w:rPr>
-          <w:color w:val="0070C0"/>
-        </w:rPr>
-      </w:pPr>
-    </w:p>
-    <w:p>
-      <w:pPr>
-        <w:rPr>
-          <w:color w:val="0070C0"/>
-        </w:rPr>
-      </w:pPr>
-    </w:p>
-    <w:p>
-      <w:pPr>
-        <w:rPr>
-          <w:color w:val="0070C0"/>
-        </w:rPr>
-      </w:pPr>
-    </w:p>
-    <w:p>
-      <w:pPr>
-        <w:rPr>
-          <w:color w:val="0070C0"/>
-        </w:rPr>
-      </w:pPr>
-    </w:p>
-    <w:p>
-      <w:pPr>
-        <w:rPr>
-          <w:color w:val="0070C0"/>
-        </w:rPr>
-      </w:pPr>
-    </w:p>
-    <w:p>
-      <w:pPr>
-        <w:rPr>
-          <w:color w:val="0070C0"/>
-        </w:rPr>
-      </w:pPr>
-    </w:p>
-    <w:p>
-      <w:pPr>
-        <w:rPr>
-          <w:color w:val="0070C0"/>
-        </w:rPr>
-      </w:pPr>
-    </w:p>
-    <w:p>
-      <w:pPr>
-        <w:rPr>
-          <w:color w:val="0070C0"/>
-        </w:rPr>
-      </w:pPr>
-    </w:p>
-    <w:p>
-      <w:pPr>
-        <w:rPr>
-          <w:color w:val="0070C0"/>
-        </w:rPr>
-      </w:pPr>
-    </w:p>
-    <w:p>
-      <w:pPr>
-        <w:rPr>
-          <w:color w:val="0070C0"/>
-        </w:rPr>
-      </w:pPr>
-    </w:p>
-    <w:p>
-      <w:pPr>
-        <w:rPr>
-          <w:color w:val="0070C0"/>
-        </w:rPr>
-      </w:pPr>
-    </w:p>
-    <w:p>
-      <w:pPr>
-        <w:rPr>
-          <w:color w:val="0070C0"/>
-        </w:rPr>
-      </w:pPr>
-    </w:p>
-    <w:p>
-      <w:pPr>
         <w:pStyle w:val="Titre4"/>
       </w:pPr>
       <w:r>
@@ -3645,8 +3338,631 @@
         <w:pStyle w:val="Titre4"/>
       </w:pPr>
       <w:r>
+        <w:t>Créer un véhicule</w:t>
+      </w:r>
+    </w:p>
+    <w:p>
+      <w:pPr>
+        <w:rPr>
+          <w:color w:val="0070C0"/>
+        </w:rPr>
+      </w:pPr>
+      <w:r>
+        <w:rPr>
+          <w:color w:val="0070C0"/>
+        </w:rPr>
+        <w:t xml:space="preserve">Ce cas d’utilisation permet au </w:t>
+      </w:r>
+      <w:r>
+        <w:rPr>
+          <w:color w:val="0070C0"/>
+        </w:rPr>
+        <w:t xml:space="preserve">loueur </w:t>
+      </w:r>
+      <w:r>
+        <w:rPr>
+          <w:color w:val="0070C0"/>
+        </w:rPr>
+        <w:t xml:space="preserve">de </w:t>
+      </w:r>
+      <w:r>
+        <w:rPr>
+          <w:color w:val="0070C0"/>
+        </w:rPr>
+        <w:t>créer un véhicule</w:t>
+      </w:r>
+      <w:r>
+        <w:rPr>
+          <w:color w:val="0070C0"/>
+        </w:rPr>
+        <w:t xml:space="preserve"> </w:t>
+      </w:r>
+    </w:p>
+    <w:p>
+      <w:pPr>
+        <w:pStyle w:val="Titre4"/>
+      </w:pPr>
+      <w:r>
+        <w:t>Modifier un véhicule</w:t>
+      </w:r>
+    </w:p>
+    <w:p>
+      <w:pPr>
+        <w:rPr>
+          <w:color w:val="0070C0"/>
+        </w:rPr>
+      </w:pPr>
+      <w:r>
+        <w:rPr>
+          <w:color w:val="0070C0"/>
+        </w:rPr>
+        <w:t xml:space="preserve">Ce cas d’utilisation permet au </w:t>
+      </w:r>
+      <w:r>
+        <w:rPr>
+          <w:color w:val="0070C0"/>
+        </w:rPr>
+        <w:t xml:space="preserve">loueur </w:t>
+      </w:r>
+      <w:r>
+        <w:rPr>
+          <w:color w:val="0070C0"/>
+        </w:rPr>
+        <w:t xml:space="preserve">de </w:t>
+      </w:r>
+      <w:r>
+        <w:rPr>
+          <w:color w:val="0070C0"/>
+        </w:rPr>
+        <w:t>modifier un véhicule</w:t>
+      </w:r>
+      <w:r>
+        <w:rPr>
+          <w:color w:val="0070C0"/>
+        </w:rPr>
+        <w:t xml:space="preserve"> </w:t>
+      </w:r>
+      <w:r>
+        <w:rPr>
+          <w:color w:val="0070C0"/>
+        </w:rPr>
+        <w:t xml:space="preserve">s’il n’est pas lié à un </w:t>
+      </w:r>
+      <w:r>
+        <w:rPr>
+          <w:color w:val="0070C0"/>
+        </w:rPr>
+        <w:t>dépôt</w:t>
+      </w:r>
+    </w:p>
+    <w:p>
+      <w:pPr>
+        <w:pStyle w:val="Titre4"/>
+      </w:pPr>
+      <w:r>
+        <w:t>Supprimer un véhicule</w:t>
+      </w:r>
+    </w:p>
+    <w:p>
+      <w:pPr>
+        <w:rPr>
+          <w:color w:val="0070C0"/>
+        </w:rPr>
+      </w:pPr>
+      <w:r>
+        <w:rPr>
+          <w:color w:val="0070C0"/>
+        </w:rPr>
+        <w:t xml:space="preserve">Ce cas d’utilisation permet au </w:t>
+      </w:r>
+      <w:r>
+        <w:rPr>
+          <w:color w:val="0070C0"/>
+        </w:rPr>
+        <w:t xml:space="preserve">loueur </w:t>
+      </w:r>
+      <w:r>
+        <w:rPr>
+          <w:color w:val="0070C0"/>
+        </w:rPr>
+        <w:t xml:space="preserve">de </w:t>
+      </w:r>
+      <w:r>
+        <w:rPr>
+          <w:color w:val="0070C0"/>
+        </w:rPr>
+        <w:t>rendre inactif un véhicule de sa flotte</w:t>
+      </w:r>
+      <w:r>
+        <w:rPr>
+          <w:color w:val="0070C0"/>
+        </w:rPr>
+        <w:t xml:space="preserve"> </w:t>
+      </w:r>
+    </w:p>
+    <w:p>
+      <w:pPr>
+        <w:rPr>
+          <w:color w:val="0070C0"/>
+        </w:rPr>
+      </w:pPr>
+    </w:p>
+    <w:p>
+      <w:pPr>
+        <w:pStyle w:val="Titre4"/>
+      </w:pPr>
+      <w:r>
+        <w:t xml:space="preserve">Visualiser l’ensemble des prix </w:t>
+      </w:r>
+    </w:p>
+    <w:p>
+      <w:pPr>
+        <w:rPr>
+          <w:color w:val="0070C0"/>
+        </w:rPr>
+      </w:pPr>
+      <w:r>
+        <w:rPr>
+          <w:color w:val="0070C0"/>
+        </w:rPr>
+        <w:t xml:space="preserve">Ce cas d’utilisation permet au </w:t>
+      </w:r>
+      <w:r>
+        <w:rPr>
+          <w:color w:val="0070C0"/>
+        </w:rPr>
+        <w:t xml:space="preserve">loueur </w:t>
+      </w:r>
+      <w:r>
+        <w:rPr>
+          <w:color w:val="0070C0"/>
+        </w:rPr>
+        <w:t xml:space="preserve">de </w:t>
+      </w:r>
+      <w:r>
+        <w:rPr>
+          <w:color w:val="0070C0"/>
+        </w:rPr>
+        <w:t xml:space="preserve">visualiser l’ensemble des </w:t>
+      </w:r>
+      <w:r>
+        <w:rPr>
+          <w:color w:val="0070C0"/>
+        </w:rPr>
+        <w:t>prix actif</w:t>
+      </w:r>
+    </w:p>
+    <w:p>
+      <w:pPr>
+        <w:pStyle w:val="Titre4"/>
+      </w:pPr>
+      <w:r>
+        <w:t>Créer un prix</w:t>
+      </w:r>
+    </w:p>
+    <w:p>
+      <w:pPr>
+        <w:rPr>
+          <w:color w:val="0070C0"/>
+        </w:rPr>
+      </w:pPr>
+      <w:r>
+        <w:rPr>
+          <w:color w:val="0070C0"/>
+        </w:rPr>
+        <w:t xml:space="preserve">Ce cas d’utilisation permet au </w:t>
+      </w:r>
+      <w:r>
+        <w:rPr>
+          <w:color w:val="0070C0"/>
+        </w:rPr>
+        <w:t xml:space="preserve">loueur </w:t>
+      </w:r>
+      <w:r>
+        <w:rPr>
+          <w:color w:val="0070C0"/>
+        </w:rPr>
+        <w:t xml:space="preserve">de </w:t>
+      </w:r>
+      <w:r>
+        <w:rPr>
+          <w:color w:val="0070C0"/>
+        </w:rPr>
+        <w:t>créer un prix</w:t>
+      </w:r>
+    </w:p>
+    <w:p>
+      <w:pPr>
+        <w:pStyle w:val="Titre4"/>
+      </w:pPr>
+      <w:r>
+        <w:t>Modifier un prix</w:t>
+      </w:r>
+    </w:p>
+    <w:p>
+      <w:pPr>
+        <w:rPr>
+          <w:color w:val="0070C0"/>
+        </w:rPr>
+      </w:pPr>
+      <w:commentRangeStart w:id="1"/>
+      <w:r>
+        <w:rPr>
+          <w:color w:val="0070C0"/>
+        </w:rPr>
+        <w:t xml:space="preserve">Ce cas d’utilisation permet au </w:t>
+      </w:r>
+      <w:r>
+        <w:rPr>
+          <w:color w:val="0070C0"/>
+        </w:rPr>
+        <w:t xml:space="preserve">loueur </w:t>
+      </w:r>
+      <w:r>
+        <w:rPr>
+          <w:color w:val="0070C0"/>
+        </w:rPr>
+        <w:t xml:space="preserve">de </w:t>
+      </w:r>
+      <w:r>
+        <w:rPr>
+          <w:color w:val="0070C0"/>
+        </w:rPr>
+        <w:t>modifier un prix</w:t>
+      </w:r>
+      <w:r>
+        <w:rPr>
+          <w:color w:val="0070C0"/>
+        </w:rPr>
+        <w:t xml:space="preserve"> </w:t>
+      </w:r>
+      <w:commentRangeEnd w:id="1"/>
+      <w:r>
+        <w:rPr>
+          <w:rStyle w:val="Marquedecommentaire"/>
+        </w:rPr>
+        <w:commentReference w:id="1"/>
+      </w:r>
+    </w:p>
+    <w:p>
+      <w:pPr>
+        <w:rPr>
+          <w:color w:val="0070C0"/>
+        </w:rPr>
+      </w:pPr>
+    </w:p>
+    <w:p>
+      <w:pPr>
+        <w:pStyle w:val="Titre4"/>
+      </w:pPr>
+      <w:r>
+        <w:t>Visualiser l’ensemble des p</w:t>
+      </w:r>
+      <w:r>
+        <w:t>ays</w:t>
+      </w:r>
+      <w:r>
+        <w:t xml:space="preserve"> </w:t>
+      </w:r>
+    </w:p>
+    <w:p>
+      <w:pPr>
+        <w:rPr>
+          <w:color w:val="0070C0"/>
+        </w:rPr>
+      </w:pPr>
+      <w:r>
+        <w:rPr>
+          <w:color w:val="0070C0"/>
+        </w:rPr>
+        <w:t xml:space="preserve">Ce cas d’utilisation permet au </w:t>
+      </w:r>
+      <w:r>
+        <w:rPr>
+          <w:color w:val="0070C0"/>
+        </w:rPr>
+        <w:t xml:space="preserve">loueur </w:t>
+      </w:r>
+      <w:r>
+        <w:rPr>
+          <w:color w:val="0070C0"/>
+        </w:rPr>
+        <w:t xml:space="preserve">de </w:t>
+      </w:r>
+      <w:r>
+        <w:rPr>
+          <w:color w:val="0070C0"/>
+        </w:rPr>
+        <w:t xml:space="preserve">visualiser l’ensemble des </w:t>
+      </w:r>
+      <w:r>
+        <w:rPr>
+          <w:color w:val="0070C0"/>
+        </w:rPr>
+        <w:t>pays</w:t>
+      </w:r>
+    </w:p>
+    <w:p>
+      <w:pPr>
+        <w:pStyle w:val="Titre4"/>
+      </w:pPr>
+      <w:r>
+        <w:t>Créer un pays</w:t>
+      </w:r>
+    </w:p>
+    <w:p>
+      <w:pPr>
+        <w:rPr>
+          <w:color w:val="0070C0"/>
+        </w:rPr>
+      </w:pPr>
+      <w:r>
+        <w:rPr>
+          <w:color w:val="0070C0"/>
+        </w:rPr>
+        <w:t xml:space="preserve">Ce cas d’utilisation permet au </w:t>
+      </w:r>
+      <w:r>
+        <w:rPr>
+          <w:color w:val="0070C0"/>
+        </w:rPr>
+        <w:t xml:space="preserve">loueur </w:t>
+      </w:r>
+      <w:r>
+        <w:rPr>
+          <w:color w:val="0070C0"/>
+        </w:rPr>
+        <w:t xml:space="preserve">de </w:t>
+      </w:r>
+      <w:r>
+        <w:rPr>
+          <w:color w:val="0070C0"/>
+        </w:rPr>
+        <w:t>créer un p</w:t>
+      </w:r>
+      <w:r>
+        <w:rPr>
+          <w:color w:val="0070C0"/>
+        </w:rPr>
+        <w:t>ays</w:t>
+      </w:r>
+    </w:p>
+    <w:p>
+      <w:pPr>
+        <w:pStyle w:val="Titre4"/>
+      </w:pPr>
+      <w:r>
+        <w:t>Modifier un pays</w:t>
+      </w:r>
+    </w:p>
+    <w:p>
+      <w:pPr>
+        <w:rPr>
+          <w:color w:val="0070C0"/>
+        </w:rPr>
+      </w:pPr>
+      <w:r>
+        <w:rPr>
+          <w:color w:val="0070C0"/>
+        </w:rPr>
+        <w:t xml:space="preserve">Ce cas d’utilisation permet au </w:t>
+      </w:r>
+      <w:r>
+        <w:rPr>
+          <w:color w:val="0070C0"/>
+        </w:rPr>
+        <w:t xml:space="preserve">loueur </w:t>
+      </w:r>
+      <w:r>
+        <w:rPr>
+          <w:color w:val="0070C0"/>
+        </w:rPr>
+        <w:t xml:space="preserve">de </w:t>
+      </w:r>
+      <w:r>
+        <w:rPr>
+          <w:color w:val="0070C0"/>
+        </w:rPr>
+        <w:t>modifier un pays qui n’est pas lié à une ville</w:t>
+      </w:r>
+    </w:p>
+    <w:p>
+      <w:pPr>
+        <w:pStyle w:val="Titre4"/>
+      </w:pPr>
+      <w:r>
+        <w:t>Supprimer un pays</w:t>
+      </w:r>
+    </w:p>
+    <w:p>
+      <w:pPr>
+        <w:rPr>
+          <w:color w:val="0070C0"/>
+        </w:rPr>
+      </w:pPr>
+      <w:r>
+        <w:rPr>
+          <w:color w:val="0070C0"/>
+        </w:rPr>
+        <w:t xml:space="preserve">Ce cas d’utilisation permet au </w:t>
+      </w:r>
+      <w:r>
+        <w:rPr>
+          <w:color w:val="0070C0"/>
+        </w:rPr>
+        <w:t xml:space="preserve">loueur </w:t>
+      </w:r>
+      <w:r>
+        <w:rPr>
+          <w:color w:val="0070C0"/>
+        </w:rPr>
+        <w:t xml:space="preserve">de </w:t>
+      </w:r>
+      <w:r>
+        <w:rPr>
+          <w:color w:val="0070C0"/>
+        </w:rPr>
+        <w:t>supprimer un pays</w:t>
+      </w:r>
+      <w:r>
+        <w:rPr>
+          <w:color w:val="0070C0"/>
+        </w:rPr>
+        <w:t xml:space="preserve"> qui n’est pas lié à une ville</w:t>
+      </w:r>
+    </w:p>
+    <w:p>
+      <w:pPr>
+        <w:rPr>
+          <w:color w:val="0070C0"/>
+        </w:rPr>
+      </w:pPr>
+    </w:p>
+    <w:p>
+      <w:pPr>
+        <w:pStyle w:val="Titre4"/>
+      </w:pPr>
+      <w:r>
+        <w:t xml:space="preserve">Visualiser l’ensemble des </w:t>
+      </w:r>
+      <w:r>
+        <w:t>villes</w:t>
+      </w:r>
+    </w:p>
+    <w:p>
+      <w:pPr>
+        <w:rPr>
+          <w:color w:val="0070C0"/>
+        </w:rPr>
+      </w:pPr>
+      <w:r>
+        <w:rPr>
+          <w:color w:val="0070C0"/>
+        </w:rPr>
+        <w:t xml:space="preserve">Ce cas d’utilisation permet au </w:t>
+      </w:r>
+      <w:r>
+        <w:rPr>
+          <w:color w:val="0070C0"/>
+        </w:rPr>
+        <w:t xml:space="preserve">loueur </w:t>
+      </w:r>
+      <w:r>
+        <w:rPr>
+          <w:color w:val="0070C0"/>
+        </w:rPr>
+        <w:t xml:space="preserve">de </w:t>
+      </w:r>
+      <w:r>
+        <w:rPr>
+          <w:color w:val="0070C0"/>
+        </w:rPr>
+        <w:t xml:space="preserve">visualiser l’ensemble des </w:t>
+      </w:r>
+      <w:r>
+        <w:rPr>
+          <w:color w:val="0070C0"/>
+        </w:rPr>
+        <w:t>villes</w:t>
+      </w:r>
+    </w:p>
+    <w:p>
+      <w:pPr>
+        <w:pStyle w:val="Titre4"/>
+      </w:pPr>
+      <w:r>
+        <w:t>Créer un</w:t>
+      </w:r>
+      <w:r>
+        <w:t>e ville</w:t>
+      </w:r>
+    </w:p>
+    <w:p>
+      <w:pPr>
+        <w:rPr>
+          <w:color w:val="0070C0"/>
+        </w:rPr>
+      </w:pPr>
+      <w:r>
+        <w:rPr>
+          <w:color w:val="0070C0"/>
+        </w:rPr>
+        <w:t xml:space="preserve">Ce cas d’utilisation permet au </w:t>
+      </w:r>
+      <w:r>
+        <w:rPr>
+          <w:color w:val="0070C0"/>
+        </w:rPr>
+        <w:t xml:space="preserve">loueur </w:t>
+      </w:r>
+      <w:r>
+        <w:rPr>
+          <w:color w:val="0070C0"/>
+        </w:rPr>
+        <w:t xml:space="preserve">de </w:t>
+      </w:r>
+      <w:r>
+        <w:rPr>
+          <w:color w:val="0070C0"/>
+        </w:rPr>
+        <w:t>créer un</w:t>
+      </w:r>
+      <w:r>
+        <w:rPr>
+          <w:color w:val="0070C0"/>
+        </w:rPr>
+        <w:t>e ville</w:t>
+      </w:r>
+    </w:p>
+    <w:p>
+      <w:pPr>
+        <w:pStyle w:val="Titre4"/>
+      </w:pPr>
+      <w:r>
+        <w:t>Modifier une ville</w:t>
+      </w:r>
+    </w:p>
+    <w:p>
+      <w:pPr>
+        <w:rPr>
+          <w:color w:val="0070C0"/>
+        </w:rPr>
+      </w:pPr>
+      <w:r>
+        <w:rPr>
+          <w:color w:val="0070C0"/>
+        </w:rPr>
+        <w:t xml:space="preserve">Ce cas d’utilisation permet au </w:t>
+      </w:r>
+      <w:r>
+        <w:rPr>
+          <w:color w:val="0070C0"/>
+        </w:rPr>
+        <w:t xml:space="preserve">loueur </w:t>
+      </w:r>
+      <w:r>
+        <w:rPr>
+          <w:color w:val="0070C0"/>
+        </w:rPr>
+        <w:t xml:space="preserve">de </w:t>
+      </w:r>
+      <w:r>
+        <w:rPr>
+          <w:color w:val="0070C0"/>
+        </w:rPr>
+        <w:t>modifier une ville qui n’es pas liée à un dépôt</w:t>
+      </w:r>
+    </w:p>
+    <w:p>
+      <w:pPr>
+        <w:pStyle w:val="Titre4"/>
+      </w:pPr>
+      <w:r>
         <w:lastRenderedPageBreak/>
-        <w:t>Créer un véhicule</w:t>
+        <w:t>Supprimer un</w:t>
+      </w:r>
+      <w:r>
+        <w:t>e ville</w:t>
       </w:r>
     </w:p>
     <w:p>
@@ -3677,7 +3993,25 @@
         <w:rPr>
           <w:color w:val="0070C0"/>
         </w:rPr>
-        <w:t>créer un véhicule</w:t>
+        <w:t>supprimer un</w:t>
+      </w:r>
+      <w:r>
+        <w:rPr>
+          <w:color w:val="0070C0"/>
+        </w:rPr>
+        <w:t>e ville</w:t>
+      </w:r>
+      <w:r>
+        <w:rPr>
+          <w:color w:val="0070C0"/>
+        </w:rPr>
+        <w:t xml:space="preserve"> qui n’es</w:t>
+      </w:r>
+      <w:r>
+        <w:rPr>
+          <w:color w:val="0070C0"/>
+        </w:rPr>
+        <w:t>t pas liée à un dépôt</w:t>
       </w:r>
       <w:r>
         <w:rPr>
@@ -3688,10 +4022,17 @@
     </w:p>
     <w:p>
       <w:pPr>
+        <w:rPr>
+          <w:color w:val="0070C0"/>
+        </w:rPr>
+      </w:pPr>
+    </w:p>
+    <w:p>
+      <w:pPr>
         <w:pStyle w:val="Titre4"/>
       </w:pPr>
       <w:r>
-        <w:t>Modifier un véhicule</w:t>
+        <w:t>Visualiser l’ensemble des dépôts</w:t>
       </w:r>
     </w:p>
     <w:p>
@@ -3722,7 +4063,46 @@
         <w:rPr>
           <w:color w:val="0070C0"/>
         </w:rPr>
-        <w:t>modifier un véhicule</w:t>
+        <w:t>visualiser l’ensemble des dépôts</w:t>
+      </w:r>
+    </w:p>
+    <w:p>
+      <w:pPr>
+        <w:pStyle w:val="Titre4"/>
+      </w:pPr>
+      <w:r>
+        <w:t>Créer un dépôt</w:t>
+      </w:r>
+    </w:p>
+    <w:p>
+      <w:pPr>
+        <w:rPr>
+          <w:color w:val="0070C0"/>
+        </w:rPr>
+      </w:pPr>
+      <w:r>
+        <w:rPr>
+          <w:color w:val="0070C0"/>
+        </w:rPr>
+        <w:t xml:space="preserve">Ce cas d’utilisation permet au </w:t>
+      </w:r>
+      <w:r>
+        <w:rPr>
+          <w:color w:val="0070C0"/>
+        </w:rPr>
+        <w:t xml:space="preserve">loueur </w:t>
+      </w:r>
+      <w:r>
+        <w:rPr>
+          <w:color w:val="0070C0"/>
+        </w:rPr>
+        <w:t xml:space="preserve">de </w:t>
+      </w:r>
+      <w:r>
+        <w:rPr>
+          <w:color w:val="0070C0"/>
+        </w:rPr>
+        <w:t>créer un</w:t>
       </w:r>
       <w:r>
         <w:rPr>
@@ -3734,12 +4114,6 @@
         <w:rPr>
           <w:color w:val="0070C0"/>
         </w:rPr>
-        <w:t xml:space="preserve">s’il n’est pas lié à un </w:t>
-      </w:r>
-      <w:r>
-        <w:rPr>
-          <w:color w:val="0070C0"/>
-        </w:rPr>
         <w:t>dépôt</w:t>
       </w:r>
     </w:p>
@@ -3748,688 +4122,6 @@
         <w:pStyle w:val="Titre4"/>
       </w:pPr>
       <w:r>
-        <w:t>Supprimer un véhicule</w:t>
-      </w:r>
-    </w:p>
-    <w:p>
-      <w:pPr>
-        <w:rPr>
-          <w:color w:val="0070C0"/>
-        </w:rPr>
-      </w:pPr>
-      <w:r>
-        <w:rPr>
-          <w:color w:val="0070C0"/>
-        </w:rPr>
-        <w:t xml:space="preserve">Ce cas d’utilisation permet au </w:t>
-      </w:r>
-      <w:r>
-        <w:rPr>
-          <w:color w:val="0070C0"/>
-        </w:rPr>
-        <w:t xml:space="preserve">loueur </w:t>
-      </w:r>
-      <w:r>
-        <w:rPr>
-          <w:color w:val="0070C0"/>
-        </w:rPr>
-        <w:t xml:space="preserve">de </w:t>
-      </w:r>
-      <w:r>
-        <w:rPr>
-          <w:color w:val="0070C0"/>
-        </w:rPr>
-        <w:t>rendre inactif un véhicule de sa flotte</w:t>
-      </w:r>
-      <w:r>
-        <w:rPr>
-          <w:color w:val="0070C0"/>
-        </w:rPr>
-        <w:t xml:space="preserve"> </w:t>
-      </w:r>
-    </w:p>
-    <w:p>
-      <w:pPr>
-        <w:rPr>
-          <w:color w:val="0070C0"/>
-        </w:rPr>
-      </w:pPr>
-    </w:p>
-    <w:p>
-      <w:pPr>
-        <w:pStyle w:val="Titre4"/>
-      </w:pPr>
-      <w:r>
-        <w:t xml:space="preserve">Visualiser l’ensemble des prix </w:t>
-      </w:r>
-    </w:p>
-    <w:p>
-      <w:pPr>
-        <w:rPr>
-          <w:color w:val="0070C0"/>
-        </w:rPr>
-      </w:pPr>
-      <w:r>
-        <w:rPr>
-          <w:color w:val="0070C0"/>
-        </w:rPr>
-        <w:t xml:space="preserve">Ce cas d’utilisation permet au </w:t>
-      </w:r>
-      <w:r>
-        <w:rPr>
-          <w:color w:val="0070C0"/>
-        </w:rPr>
-        <w:t xml:space="preserve">loueur </w:t>
-      </w:r>
-      <w:r>
-        <w:rPr>
-          <w:color w:val="0070C0"/>
-        </w:rPr>
-        <w:t xml:space="preserve">de </w:t>
-      </w:r>
-      <w:r>
-        <w:rPr>
-          <w:color w:val="0070C0"/>
-        </w:rPr>
-        <w:t xml:space="preserve">visualiser l’ensemble des </w:t>
-      </w:r>
-      <w:r>
-        <w:rPr>
-          <w:color w:val="0070C0"/>
-        </w:rPr>
-        <w:t>prix actif</w:t>
-      </w:r>
-    </w:p>
-    <w:p>
-      <w:pPr>
-        <w:pStyle w:val="Titre4"/>
-      </w:pPr>
-      <w:r>
-        <w:t>Créer un prix</w:t>
-      </w:r>
-    </w:p>
-    <w:p>
-      <w:pPr>
-        <w:rPr>
-          <w:color w:val="0070C0"/>
-        </w:rPr>
-      </w:pPr>
-      <w:r>
-        <w:rPr>
-          <w:color w:val="0070C0"/>
-        </w:rPr>
-        <w:t xml:space="preserve">Ce cas d’utilisation permet au </w:t>
-      </w:r>
-      <w:r>
-        <w:rPr>
-          <w:color w:val="0070C0"/>
-        </w:rPr>
-        <w:t xml:space="preserve">loueur </w:t>
-      </w:r>
-      <w:r>
-        <w:rPr>
-          <w:color w:val="0070C0"/>
-        </w:rPr>
-        <w:t xml:space="preserve">de </w:t>
-      </w:r>
-      <w:r>
-        <w:rPr>
-          <w:color w:val="0070C0"/>
-        </w:rPr>
-        <w:t>créer un prix</w:t>
-      </w:r>
-    </w:p>
-    <w:p>
-      <w:pPr>
-        <w:pStyle w:val="Titre4"/>
-      </w:pPr>
-      <w:r>
-        <w:t>Modifier un prix</w:t>
-      </w:r>
-    </w:p>
-    <w:p>
-      <w:pPr>
-        <w:rPr>
-          <w:color w:val="0070C0"/>
-        </w:rPr>
-      </w:pPr>
-      <w:commentRangeStart w:id="0"/>
-      <w:r>
-        <w:rPr>
-          <w:color w:val="0070C0"/>
-        </w:rPr>
-        <w:t xml:space="preserve">Ce cas d’utilisation permet au </w:t>
-      </w:r>
-      <w:r>
-        <w:rPr>
-          <w:color w:val="0070C0"/>
-        </w:rPr>
-        <w:t xml:space="preserve">loueur </w:t>
-      </w:r>
-      <w:r>
-        <w:rPr>
-          <w:color w:val="0070C0"/>
-        </w:rPr>
-        <w:t xml:space="preserve">de </w:t>
-      </w:r>
-      <w:r>
-        <w:rPr>
-          <w:color w:val="0070C0"/>
-        </w:rPr>
-        <w:t>modifier un prix</w:t>
-      </w:r>
-      <w:r>
-        <w:rPr>
-          <w:color w:val="0070C0"/>
-        </w:rPr>
-        <w:t xml:space="preserve"> </w:t>
-      </w:r>
-      <w:commentRangeEnd w:id="0"/>
-      <w:r>
-        <w:rPr>
-          <w:rStyle w:val="Marquedecommentaire"/>
-        </w:rPr>
-        <w:commentReference w:id="0"/>
-      </w:r>
-    </w:p>
-    <w:p>
-      <w:pPr>
-        <w:rPr>
-          <w:color w:val="0070C0"/>
-        </w:rPr>
-      </w:pPr>
-    </w:p>
-    <w:p>
-      <w:pPr>
-        <w:pStyle w:val="Titre4"/>
-      </w:pPr>
-      <w:r>
-        <w:t>Visualiser l’ensemble des p</w:t>
-      </w:r>
-      <w:r>
-        <w:t>ays</w:t>
-      </w:r>
-      <w:r>
-        <w:t xml:space="preserve"> </w:t>
-      </w:r>
-    </w:p>
-    <w:p>
-      <w:pPr>
-        <w:rPr>
-          <w:color w:val="0070C0"/>
-        </w:rPr>
-      </w:pPr>
-      <w:r>
-        <w:rPr>
-          <w:color w:val="0070C0"/>
-        </w:rPr>
-        <w:t xml:space="preserve">Ce cas d’utilisation permet au </w:t>
-      </w:r>
-      <w:r>
-        <w:rPr>
-          <w:color w:val="0070C0"/>
-        </w:rPr>
-        <w:t xml:space="preserve">loueur </w:t>
-      </w:r>
-      <w:r>
-        <w:rPr>
-          <w:color w:val="0070C0"/>
-        </w:rPr>
-        <w:t xml:space="preserve">de </w:t>
-      </w:r>
-      <w:r>
-        <w:rPr>
-          <w:color w:val="0070C0"/>
-        </w:rPr>
-        <w:t xml:space="preserve">visualiser l’ensemble des </w:t>
-      </w:r>
-      <w:r>
-        <w:rPr>
-          <w:color w:val="0070C0"/>
-        </w:rPr>
-        <w:t>pays</w:t>
-      </w:r>
-    </w:p>
-    <w:p>
-      <w:pPr>
-        <w:pStyle w:val="Titre4"/>
-      </w:pPr>
-      <w:r>
-        <w:t>Créer un pays</w:t>
-      </w:r>
-    </w:p>
-    <w:p>
-      <w:pPr>
-        <w:rPr>
-          <w:color w:val="0070C0"/>
-        </w:rPr>
-      </w:pPr>
-      <w:r>
-        <w:rPr>
-          <w:color w:val="0070C0"/>
-        </w:rPr>
-        <w:t xml:space="preserve">Ce cas d’utilisation permet au </w:t>
-      </w:r>
-      <w:r>
-        <w:rPr>
-          <w:color w:val="0070C0"/>
-        </w:rPr>
-        <w:t xml:space="preserve">loueur </w:t>
-      </w:r>
-      <w:r>
-        <w:rPr>
-          <w:color w:val="0070C0"/>
-        </w:rPr>
-        <w:t xml:space="preserve">de </w:t>
-      </w:r>
-      <w:r>
-        <w:rPr>
-          <w:color w:val="0070C0"/>
-        </w:rPr>
-        <w:t>créer un p</w:t>
-      </w:r>
-      <w:r>
-        <w:rPr>
-          <w:color w:val="0070C0"/>
-        </w:rPr>
-        <w:t>ays</w:t>
-      </w:r>
-    </w:p>
-    <w:p>
-      <w:pPr>
-        <w:pStyle w:val="Titre4"/>
-      </w:pPr>
-      <w:r>
-        <w:t>Modifier un pays</w:t>
-      </w:r>
-    </w:p>
-    <w:p>
-      <w:pPr>
-        <w:rPr>
-          <w:color w:val="0070C0"/>
-        </w:rPr>
-      </w:pPr>
-      <w:r>
-        <w:rPr>
-          <w:color w:val="0070C0"/>
-        </w:rPr>
-        <w:t xml:space="preserve">Ce cas d’utilisation permet au </w:t>
-      </w:r>
-      <w:r>
-        <w:rPr>
-          <w:color w:val="0070C0"/>
-        </w:rPr>
-        <w:t xml:space="preserve">loueur </w:t>
-      </w:r>
-      <w:r>
-        <w:rPr>
-          <w:color w:val="0070C0"/>
-        </w:rPr>
-        <w:t xml:space="preserve">de </w:t>
-      </w:r>
-      <w:r>
-        <w:rPr>
-          <w:color w:val="0070C0"/>
-        </w:rPr>
-        <w:t>modifier un pays qui n’est pas lié à une ville</w:t>
-      </w:r>
-    </w:p>
-    <w:p>
-      <w:pPr>
-        <w:pStyle w:val="Titre4"/>
-      </w:pPr>
-      <w:r>
-        <w:t>Supprimer un pays</w:t>
-      </w:r>
-    </w:p>
-    <w:p>
-      <w:pPr>
-        <w:rPr>
-          <w:color w:val="0070C0"/>
-        </w:rPr>
-      </w:pPr>
-      <w:r>
-        <w:rPr>
-          <w:color w:val="0070C0"/>
-        </w:rPr>
-        <w:t xml:space="preserve">Ce cas d’utilisation permet au </w:t>
-      </w:r>
-      <w:r>
-        <w:rPr>
-          <w:color w:val="0070C0"/>
-        </w:rPr>
-        <w:t xml:space="preserve">loueur </w:t>
-      </w:r>
-      <w:r>
-        <w:rPr>
-          <w:color w:val="0070C0"/>
-        </w:rPr>
-        <w:t xml:space="preserve">de </w:t>
-      </w:r>
-      <w:r>
-        <w:rPr>
-          <w:color w:val="0070C0"/>
-        </w:rPr>
-        <w:t>supprimer un pays</w:t>
-      </w:r>
-      <w:r>
-        <w:rPr>
-          <w:color w:val="0070C0"/>
-        </w:rPr>
-        <w:t xml:space="preserve"> qui n’est pas lié à une ville</w:t>
-      </w:r>
-    </w:p>
-    <w:p>
-      <w:pPr>
-        <w:rPr>
-          <w:color w:val="0070C0"/>
-        </w:rPr>
-      </w:pPr>
-    </w:p>
-    <w:p>
-      <w:pPr>
-        <w:pStyle w:val="Titre4"/>
-      </w:pPr>
-      <w:r>
-        <w:t xml:space="preserve">Visualiser l’ensemble des </w:t>
-      </w:r>
-      <w:r>
-        <w:t>villes</w:t>
-      </w:r>
-    </w:p>
-    <w:p>
-      <w:pPr>
-        <w:rPr>
-          <w:color w:val="0070C0"/>
-        </w:rPr>
-      </w:pPr>
-      <w:r>
-        <w:rPr>
-          <w:color w:val="0070C0"/>
-        </w:rPr>
-        <w:t xml:space="preserve">Ce cas d’utilisation permet au </w:t>
-      </w:r>
-      <w:r>
-        <w:rPr>
-          <w:color w:val="0070C0"/>
-        </w:rPr>
-        <w:t xml:space="preserve">loueur </w:t>
-      </w:r>
-      <w:r>
-        <w:rPr>
-          <w:color w:val="0070C0"/>
-        </w:rPr>
-        <w:t xml:space="preserve">de </w:t>
-      </w:r>
-      <w:r>
-        <w:rPr>
-          <w:color w:val="0070C0"/>
-        </w:rPr>
-        <w:t xml:space="preserve">visualiser l’ensemble des </w:t>
-      </w:r>
-      <w:r>
-        <w:rPr>
-          <w:color w:val="0070C0"/>
-        </w:rPr>
-        <w:t>villes</w:t>
-      </w:r>
-    </w:p>
-    <w:p>
-      <w:pPr>
-        <w:pStyle w:val="Titre4"/>
-      </w:pPr>
-      <w:r>
-        <w:t>Créer un</w:t>
-      </w:r>
-      <w:r>
-        <w:t>e ville</w:t>
-      </w:r>
-    </w:p>
-    <w:p>
-      <w:pPr>
-        <w:rPr>
-          <w:color w:val="0070C0"/>
-        </w:rPr>
-      </w:pPr>
-      <w:r>
-        <w:rPr>
-          <w:color w:val="0070C0"/>
-        </w:rPr>
-        <w:t xml:space="preserve">Ce cas d’utilisation permet au </w:t>
-      </w:r>
-      <w:r>
-        <w:rPr>
-          <w:color w:val="0070C0"/>
-        </w:rPr>
-        <w:t xml:space="preserve">loueur </w:t>
-      </w:r>
-      <w:r>
-        <w:rPr>
-          <w:color w:val="0070C0"/>
-        </w:rPr>
-        <w:t xml:space="preserve">de </w:t>
-      </w:r>
-      <w:r>
-        <w:rPr>
-          <w:color w:val="0070C0"/>
-        </w:rPr>
-        <w:t>créer un</w:t>
-      </w:r>
-      <w:r>
-        <w:rPr>
-          <w:color w:val="0070C0"/>
-        </w:rPr>
-        <w:t>e ville</w:t>
-      </w:r>
-    </w:p>
-    <w:p>
-      <w:pPr>
-        <w:pStyle w:val="Titre4"/>
-      </w:pPr>
-      <w:r>
-        <w:t>Modifier une ville</w:t>
-      </w:r>
-    </w:p>
-    <w:p>
-      <w:pPr>
-        <w:rPr>
-          <w:color w:val="0070C0"/>
-        </w:rPr>
-      </w:pPr>
-      <w:r>
-        <w:rPr>
-          <w:color w:val="0070C0"/>
-        </w:rPr>
-        <w:t xml:space="preserve">Ce cas d’utilisation permet au </w:t>
-      </w:r>
-      <w:r>
-        <w:rPr>
-          <w:color w:val="0070C0"/>
-        </w:rPr>
-        <w:t xml:space="preserve">loueur </w:t>
-      </w:r>
-      <w:r>
-        <w:rPr>
-          <w:color w:val="0070C0"/>
-        </w:rPr>
-        <w:t xml:space="preserve">de </w:t>
-      </w:r>
-      <w:r>
-        <w:rPr>
-          <w:color w:val="0070C0"/>
-        </w:rPr>
-        <w:t>modifier une ville qui n’es pas liée à un dépôt</w:t>
-      </w:r>
-    </w:p>
-    <w:p>
-      <w:pPr>
-        <w:pStyle w:val="Titre4"/>
-      </w:pPr>
-      <w:r>
-        <w:t>Supprimer un</w:t>
-      </w:r>
-      <w:r>
-        <w:t>e ville</w:t>
-      </w:r>
-    </w:p>
-    <w:p>
-      <w:pPr>
-        <w:rPr>
-          <w:color w:val="0070C0"/>
-        </w:rPr>
-      </w:pPr>
-      <w:r>
-        <w:rPr>
-          <w:color w:val="0070C0"/>
-        </w:rPr>
-        <w:t xml:space="preserve">Ce cas d’utilisation permet au </w:t>
-      </w:r>
-      <w:r>
-        <w:rPr>
-          <w:color w:val="0070C0"/>
-        </w:rPr>
-        <w:t xml:space="preserve">loueur </w:t>
-      </w:r>
-      <w:r>
-        <w:rPr>
-          <w:color w:val="0070C0"/>
-        </w:rPr>
-        <w:t xml:space="preserve">de </w:t>
-      </w:r>
-      <w:r>
-        <w:rPr>
-          <w:color w:val="0070C0"/>
-        </w:rPr>
-        <w:t>supprimer un</w:t>
-      </w:r>
-      <w:r>
-        <w:rPr>
-          <w:color w:val="0070C0"/>
-        </w:rPr>
-        <w:t>e ville</w:t>
-      </w:r>
-      <w:r>
-        <w:rPr>
-          <w:color w:val="0070C0"/>
-        </w:rPr>
-        <w:t xml:space="preserve"> qui n’es</w:t>
-      </w:r>
-      <w:r>
-        <w:rPr>
-          <w:color w:val="0070C0"/>
-        </w:rPr>
-        <w:t>t pas liée à un dépôt</w:t>
-      </w:r>
-      <w:r>
-        <w:rPr>
-          <w:color w:val="0070C0"/>
-        </w:rPr>
-        <w:t xml:space="preserve"> </w:t>
-      </w:r>
-    </w:p>
-    <w:p>
-      <w:pPr>
-        <w:rPr>
-          <w:color w:val="0070C0"/>
-        </w:rPr>
-      </w:pPr>
-    </w:p>
-    <w:p>
-      <w:pPr>
-        <w:pStyle w:val="Titre4"/>
-      </w:pPr>
-      <w:r>
-        <w:t>Visualiser l’ensemble des dépôts</w:t>
-      </w:r>
-    </w:p>
-    <w:p>
-      <w:pPr>
-        <w:rPr>
-          <w:color w:val="0070C0"/>
-        </w:rPr>
-      </w:pPr>
-      <w:r>
-        <w:rPr>
-          <w:color w:val="0070C0"/>
-        </w:rPr>
-        <w:t xml:space="preserve">Ce cas d’utilisation permet au </w:t>
-      </w:r>
-      <w:r>
-        <w:rPr>
-          <w:color w:val="0070C0"/>
-        </w:rPr>
-        <w:t xml:space="preserve">loueur </w:t>
-      </w:r>
-      <w:r>
-        <w:rPr>
-          <w:color w:val="0070C0"/>
-        </w:rPr>
-        <w:t xml:space="preserve">de </w:t>
-      </w:r>
-      <w:r>
-        <w:rPr>
-          <w:color w:val="0070C0"/>
-        </w:rPr>
-        <w:t>visualiser l’ensemble des dépôts</w:t>
-      </w:r>
-    </w:p>
-    <w:p>
-      <w:pPr>
-        <w:pStyle w:val="Titre4"/>
-      </w:pPr>
-      <w:r>
-        <w:t>Créer un dépôt</w:t>
-      </w:r>
-    </w:p>
-    <w:p>
-      <w:pPr>
-        <w:rPr>
-          <w:color w:val="0070C0"/>
-        </w:rPr>
-      </w:pPr>
-      <w:r>
-        <w:rPr>
-          <w:color w:val="0070C0"/>
-        </w:rPr>
-        <w:t xml:space="preserve">Ce cas d’utilisation permet au </w:t>
-      </w:r>
-      <w:r>
-        <w:rPr>
-          <w:color w:val="0070C0"/>
-        </w:rPr>
-        <w:t xml:space="preserve">loueur </w:t>
-      </w:r>
-      <w:r>
-        <w:rPr>
-          <w:color w:val="0070C0"/>
-        </w:rPr>
-        <w:t xml:space="preserve">de </w:t>
-      </w:r>
-      <w:r>
-        <w:rPr>
-          <w:color w:val="0070C0"/>
-        </w:rPr>
-        <w:t>créer un</w:t>
-      </w:r>
-      <w:r>
-        <w:rPr>
-          <w:color w:val="0070C0"/>
-        </w:rPr>
-        <w:t xml:space="preserve"> </w:t>
-      </w:r>
-      <w:r>
-        <w:rPr>
-          <w:color w:val="0070C0"/>
-        </w:rPr>
-        <w:t>dépôt</w:t>
-      </w:r>
-    </w:p>
-    <w:p>
-      <w:pPr>
-        <w:pStyle w:val="Titre4"/>
-      </w:pPr>
-      <w:r>
-        <w:lastRenderedPageBreak/>
         <w:t>Modifier un dépôt</w:t>
       </w:r>
     </w:p>
@@ -4835,7 +4527,7 @@
 
 <file path=word/comments.xml><?xml version="1.0" encoding="utf-8"?>
 <w:comments xmlns:wpc="http://schemas.microsoft.com/office/word/2010/wordprocessingCanvas" xmlns:cx="http://schemas.microsoft.com/office/drawing/2014/chartex" xmlns:cx1="http://schemas.microsoft.com/office/drawing/2015/9/8/chartex" xmlns:cx2="http://schemas.microsoft.com/office/drawing/2015/10/21/chartex" xmlns:cx3="http://schemas.microsoft.com/office/drawing/2016/5/9/chartex" xmlns:cx4="http://schemas.microsoft.com/office/drawing/2016/5/10/chartex" xmlns:cx5="http://schemas.microsoft.com/office/drawing/2016/5/11/chartex" xmlns:cx6="http://schemas.microsoft.com/office/drawing/2016/5/12/chartex" xmlns:cx7="http://schemas.microsoft.com/office/drawing/2016/5/13/chartex" xmlns:cx8="http://schemas.microsoft.com/office/drawing/2016/5/14/chartex" xmlns:mc="http://schemas.openxmlformats.org/markup-compatibility/2006" xmlns:aink="http://schemas.microsoft.com/office/drawing/2016/ink" xmlns:am3d="http://schemas.microsoft.com/office/drawing/2017/model3d" xmlns:o="urn:schemas-microsoft-com:office:office" xmlns:r="http://schemas.openxmlformats.org/officeDocument/2006/relationships" xmlns:m="http://schemas.openxmlformats.org/officeDocument/2006/math" xmlns:v="urn:schemas-microsoft-com:vml" xmlns:wp14="http://schemas.microsoft.com/office/word/2010/wordprocessingDrawing" xmlns:wp="http://schemas.openxmlformats.org/drawingml/2006/wordprocessingDrawing" xmlns:w10="urn:schemas-microsoft-com:office:word" xmlns:w="http://schemas.openxmlformats.org/wordprocessingml/2006/main" xmlns:w14="http://schemas.microsoft.com/office/word/2010/wordml" xmlns:w15="http://schemas.microsoft.com/office/word/2012/wordml" xmlns:w16cex="http://schemas.microsoft.com/office/word/2018/wordml/cex" xmlns:w16cid="http://schemas.microsoft.com/office/word/2016/wordml/cid" xmlns:w16="http://schemas.microsoft.com/office/word/2018/wordml" xmlns:w16sdtdh="http://schemas.microsoft.com/office/word/2020/wordml/sdtdatahash" xmlns:w16se="http://schemas.microsoft.com/office/word/2015/wordml/symex" xmlns:wpg="http://schemas.microsoft.com/office/word/2010/wordprocessingGroup" xmlns:wpi="http://schemas.microsoft.com/office/word/2010/wordprocessingInk" xmlns:wne="http://schemas.microsoft.com/office/word/2006/wordml" xmlns:wps="http://schemas.microsoft.com/office/word/2010/wordprocessingShape" mc:Ignorable="w14 w15 w16se w16cid w16 w16cex w16sdtdh wp14">
-  <w:comment w:id="0" w:author="Antoine Hallet" w:date="2022-02-25T08:46:00Z" w:initials="AH">
+  <w:comment w:id="1" w:author="Antoine Hallet" w:date="2022-02-25T08:46:00Z" w:initials="AH">
     <w:p>
       <w:pPr>
         <w:pStyle w:val="Commentaire"/>

--- a/Projet - Analyse fonctionnelle.docx
+++ b/Projet - Analyse fonctionnelle.docx
@@ -94,39 +94,43 @@
       </w:r>
     </w:p>
     <w:p>
-      <w:pPr>
-        <w:rPr>
-          <w:color w:val="70AD47" w:themeColor="accent6"/>
-        </w:rPr>
-      </w:pPr>
       <w:r>
         <w:rPr>
           <w:i/>
           <w:iCs/>
-          <w:color w:val="70AD47" w:themeColor="accent6"/>
         </w:rPr>
         <w:t>Sélectionner</w:t>
       </w:r>
       <w:r>
-        <w:rPr>
-          <w:color w:val="70AD47" w:themeColor="accent6"/>
-        </w:rPr>
         <w:t xml:space="preserve"> : </w:t>
       </w:r>
       <w:r>
-        <w:rPr>
-          <w:color w:val="70AD47" w:themeColor="accent6"/>
-        </w:rPr>
         <w:t xml:space="preserve">le terme « sélectionner » signifie que l’utilisateur clique sur un bouton ou </w:t>
       </w:r>
       <w:r>
-        <w:rPr>
-          <w:color w:val="70AD47" w:themeColor="accent6"/>
-        </w:rPr>
         <w:t>un choix dans une liste.</w:t>
       </w:r>
     </w:p>
     <w:p>
+      <w:r>
+        <w:rPr>
+          <w:i/>
+          <w:iCs/>
+        </w:rPr>
+        <w:t xml:space="preserve">Portail : </w:t>
+      </w:r>
+      <w:r>
+        <w:rPr>
+          <w:i/>
+          <w:iCs/>
+        </w:rPr>
+        <w:t xml:space="preserve"> </w:t>
+      </w:r>
+      <w:r>
+        <w:t>le portail fait référence au site web de la société, lequel sert d’interface utilisateur pour l’utilisateur « Client » et l’utilisateur « Loueur ».</w:t>
+      </w:r>
+    </w:p>
+    <w:p>
       <w:pPr>
         <w:rPr>
           <w:b/>
@@ -201,6 +205,86 @@
         <w:t>Enchainements d’erreur</w:t>
       </w:r>
     </w:p>
+    <w:p>
+      <w:pPr>
+        <w:rPr>
+          <w:b/>
+          <w:bCs/>
+        </w:rPr>
+      </w:pPr>
+      <w:r>
+        <w:rPr>
+          <w:b/>
+          <w:bCs/>
+        </w:rPr>
+        <w:t>Enchainement</w:t>
+      </w:r>
+      <w:r>
+        <w:rPr>
+          <w:b/>
+          <w:bCs/>
+        </w:rPr>
+        <w:t>s</w:t>
+      </w:r>
+      <w:r>
+        <w:rPr>
+          <w:b/>
+          <w:bCs/>
+        </w:rPr>
+        <w:t xml:space="preserve"> d’erreu</w:t>
+      </w:r>
+      <w:r>
+        <w:rPr>
+          <w:b/>
+          <w:bCs/>
+        </w:rPr>
+        <w:t>r</w:t>
+      </w:r>
+      <w:r>
+        <w:rPr>
+          <w:b/>
+          <w:bCs/>
+        </w:rPr>
+        <w:t xml:space="preserve"> (général)</w:t>
+      </w:r>
+    </w:p>
+    <w:p>
+      <w:pPr>
+        <w:rPr>
+          <w:color w:val="70AD47" w:themeColor="accent6"/>
+        </w:rPr>
+      </w:pPr>
+      <w:r>
+        <w:rPr>
+          <w:color w:val="70AD47" w:themeColor="accent6"/>
+        </w:rPr>
+        <w:t xml:space="preserve">Une </w:t>
+      </w:r>
+      <w:r>
+        <w:rPr>
+          <w:color w:val="70AD47" w:themeColor="accent6"/>
+        </w:rPr>
+        <w:t xml:space="preserve">erreur </w:t>
+      </w:r>
+      <w:r>
+        <w:rPr>
+          <w:color w:val="70AD47" w:themeColor="accent6"/>
+        </w:rPr>
+        <w:t xml:space="preserve">technique </w:t>
+      </w:r>
+      <w:r>
+        <w:rPr>
+          <w:color w:val="70AD47" w:themeColor="accent6"/>
+        </w:rPr>
+        <w:t>se produit</w:t>
+      </w:r>
+      <w:r>
+        <w:rPr>
+          <w:color w:val="70AD47" w:themeColor="accent6"/>
+        </w:rPr>
+        <w:t xml:space="preserve">. Le système affiche un message d’erreur informant l’utilisateur qu’une erreur s’est produite. </w:t>
+      </w:r>
+    </w:p>
     <w:p/>
     <w:p>
       <w:pPr>
@@ -218,7 +302,6 @@
         <w:t>Interface Client</w:t>
       </w:r>
     </w:p>
-    <w:p/>
     <w:p>
       <w:pPr>
         <w:pStyle w:val="Titre4"/>
@@ -229,6 +312,7 @@
     </w:p>
     <w:p>
       <w:pPr>
+        <w:jc w:val="both"/>
         <w:rPr>
           <w:b/>
           <w:bCs/>
@@ -244,31 +328,27 @@
     </w:p>
     <w:p>
       <w:pPr>
-        <w:rPr>
-          <w:color w:val="70AD47" w:themeColor="accent6"/>
-        </w:rPr>
-      </w:pPr>
-      <w:r>
-        <w:rPr>
-          <w:color w:val="70AD47" w:themeColor="accent6"/>
-        </w:rPr>
+        <w:jc w:val="both"/>
+      </w:pPr>
+      <w:r>
         <w:t>Ce cas d’utilisation permet au client de s</w:t>
       </w:r>
       <w:r>
-        <w:rPr>
-          <w:color w:val="70AD47" w:themeColor="accent6"/>
-        </w:rPr>
-        <w:t>’identifier/se connecter</w:t>
-      </w:r>
-      <w:r>
-        <w:rPr>
-          <w:color w:val="70AD47" w:themeColor="accent6"/>
-        </w:rPr>
-        <w:t xml:space="preserve"> sur son compte client.</w:t>
-      </w:r>
-    </w:p>
-    <w:p>
-      <w:pPr>
+        <w:t>’identifier</w:t>
+      </w:r>
+      <w:r>
+        <w:t xml:space="preserve"> sur son compte client</w:t>
+      </w:r>
+      <w:r>
+        <w:t xml:space="preserve"> sur le portail</w:t>
+      </w:r>
+      <w:r>
+        <w:t>.</w:t>
+      </w:r>
+    </w:p>
+    <w:p>
+      <w:pPr>
+        <w:jc w:val="both"/>
         <w:rPr>
           <w:b/>
           <w:bCs/>
@@ -289,19 +369,21 @@
           <w:ilvl w:val="0"/>
           <w:numId w:val="1"/>
         </w:numPr>
-        <w:rPr>
-          <w:color w:val="70AD47" w:themeColor="accent6"/>
-        </w:rPr>
-      </w:pPr>
-      <w:r>
-        <w:rPr>
-          <w:color w:val="70AD47" w:themeColor="accent6"/>
-        </w:rPr>
-        <w:t>L’utilisateur (Client) est connecté sur le site/portail de la société.</w:t>
-      </w:r>
-    </w:p>
-    <w:p>
-      <w:pPr>
+        <w:jc w:val="both"/>
+      </w:pPr>
+      <w:r>
+        <w:t xml:space="preserve">L’utilisateur (Client) est connecté sur le </w:t>
+      </w:r>
+      <w:r>
+        <w:t>portail</w:t>
+      </w:r>
+      <w:r>
+        <w:t>.</w:t>
+      </w:r>
+    </w:p>
+    <w:p>
+      <w:pPr>
+        <w:jc w:val="both"/>
         <w:rPr>
           <w:b/>
           <w:bCs/>
@@ -322,26 +404,15 @@
           <w:ilvl w:val="0"/>
           <w:numId w:val="8"/>
         </w:numPr>
-        <w:rPr>
-          <w:color w:val="70AD47" w:themeColor="accent6"/>
-        </w:rPr>
-      </w:pPr>
-      <w:r>
-        <w:rPr>
-          <w:color w:val="70AD47" w:themeColor="accent6"/>
-        </w:rPr>
-        <w:t xml:space="preserve">L’utilisateur (client) sélectionne </w:t>
-      </w:r>
-      <w:r>
-        <w:rPr>
-          <w:color w:val="70AD47" w:themeColor="accent6"/>
-        </w:rPr>
+        <w:jc w:val="both"/>
+      </w:pPr>
+      <w:r>
+        <w:t xml:space="preserve">L’utilisateur sélectionne </w:t>
+      </w:r>
+      <w:r>
         <w:t>l’option « s’identifier ».</w:t>
       </w:r>
       <w:r>
-        <w:rPr>
-          <w:color w:val="70AD47" w:themeColor="accent6"/>
-        </w:rPr>
         <w:t xml:space="preserve"> Il est redirigé vers la page d’identification.</w:t>
       </w:r>
     </w:p>
@@ -352,20 +423,12 @@
           <w:ilvl w:val="0"/>
           <w:numId w:val="8"/>
         </w:numPr>
-        <w:rPr>
-          <w:color w:val="70AD47" w:themeColor="accent6"/>
-        </w:rPr>
-      </w:pPr>
-      <w:r>
-        <w:rPr>
-          <w:color w:val="70AD47" w:themeColor="accent6"/>
-        </w:rPr>
+        <w:jc w:val="both"/>
+      </w:pPr>
+      <w:r>
         <w:t>Il indique son adresse courriel dans le champ prévu à cet effet</w:t>
       </w:r>
       <w:r>
-        <w:rPr>
-          <w:color w:val="70AD47" w:themeColor="accent6"/>
-        </w:rPr>
         <w:t xml:space="preserve"> et sélectionne « Confirmer »</w:t>
       </w:r>
     </w:p>
@@ -376,19 +439,15 @@
           <w:ilvl w:val="0"/>
           <w:numId w:val="8"/>
         </w:numPr>
-        <w:rPr>
-          <w:color w:val="70AD47" w:themeColor="accent6"/>
-        </w:rPr>
-      </w:pPr>
-      <w:r>
-        <w:rPr>
-          <w:color w:val="70AD47" w:themeColor="accent6"/>
-        </w:rPr>
+        <w:jc w:val="both"/>
+      </w:pPr>
+      <w:r>
         <w:t>Il est redirigé vers la page d’accueil client du portail/site.</w:t>
       </w:r>
     </w:p>
     <w:p>
       <w:pPr>
+        <w:jc w:val="both"/>
         <w:rPr>
           <w:b/>
           <w:bCs/>
@@ -404,49 +463,39 @@
     </w:p>
     <w:p>
       <w:pPr>
+        <w:jc w:val="both"/>
         <w:rPr>
           <w:i/>
           <w:iCs/>
-          <w:color w:val="70AD47" w:themeColor="accent6"/>
         </w:rPr>
       </w:pPr>
       <w:r>
         <w:rPr>
           <w:i/>
           <w:iCs/>
-          <w:color w:val="70AD47" w:themeColor="accent6"/>
         </w:rPr>
         <w:t>A1 : Adresse courriel inconnue</w:t>
       </w:r>
     </w:p>
     <w:p>
       <w:pPr>
-        <w:rPr>
-          <w:color w:val="70AD47" w:themeColor="accent6"/>
-        </w:rPr>
-      </w:pPr>
-      <w:r>
-        <w:rPr>
-          <w:color w:val="70AD47" w:themeColor="accent6"/>
-        </w:rPr>
+        <w:jc w:val="both"/>
+      </w:pPr>
+      <w:r>
         <w:t>L’enchainement A1 démarre au point 2 du scénario nominal</w:t>
       </w:r>
     </w:p>
     <w:p>
       <w:pPr>
-        <w:rPr>
-          <w:color w:val="70AD47" w:themeColor="accent6"/>
-        </w:rPr>
-      </w:pPr>
-      <w:r>
-        <w:rPr>
-          <w:color w:val="70AD47" w:themeColor="accent6"/>
-        </w:rPr>
+        <w:jc w:val="both"/>
+      </w:pPr>
+      <w:r>
         <w:t>Aucun compte client ne correspond à l’adresse courriel mentionnée. Un message d’erreur est affiché.</w:t>
       </w:r>
     </w:p>
     <w:p>
       <w:pPr>
+        <w:jc w:val="both"/>
         <w:rPr>
           <w:b/>
           <w:bCs/>
@@ -462,17 +511,12 @@
     </w:p>
     <w:p/>
     <w:p/>
-    <w:p/>
     <w:p>
       <w:pPr>
         <w:pStyle w:val="Titre4"/>
       </w:pPr>
       <w:r>
-        <w:lastRenderedPageBreak/>
-        <w:t>Créer un client</w:t>
-      </w:r>
-      <w:r>
-        <w:t xml:space="preserve"> / S’enregistrer en tant que client</w:t>
+        <w:t>S’enregistrer en tant que client</w:t>
       </w:r>
     </w:p>
     <w:p>
@@ -491,28 +535,14 @@
       </w:r>
     </w:p>
     <w:p>
-      <w:pPr>
-        <w:rPr>
-          <w:color w:val="0070C0"/>
-        </w:rPr>
-      </w:pPr>
-      <w:r>
-        <w:rPr>
-          <w:color w:val="0070C0"/>
-        </w:rPr>
+      <w:r>
         <w:t xml:space="preserve">Ce cas d’utilisation permet au client de </w:t>
       </w:r>
       <w:r>
-        <w:rPr>
-          <w:color w:val="0070C0"/>
-        </w:rPr>
         <w:t>s’inscrire en tant qu’utilisateur</w:t>
       </w:r>
       <w:r>
-        <w:rPr>
-          <w:color w:val="0070C0"/>
-        </w:rPr>
-        <w:t>/ se créer un compte utilisateur.</w:t>
+        <w:t>.</w:t>
       </w:r>
     </w:p>
     <w:p>
@@ -537,20 +567,17 @@
           <w:ilvl w:val="0"/>
           <w:numId w:val="1"/>
         </w:numPr>
-        <w:rPr>
-          <w:color w:val="70AD47" w:themeColor="accent6"/>
-        </w:rPr>
-      </w:pPr>
-      <w:r>
-        <w:rPr>
-          <w:color w:val="70AD47" w:themeColor="accent6"/>
-        </w:rPr>
-        <w:t xml:space="preserve">L’utilisateur (Client) est connecté sur le site/portail </w:t>
-      </w:r>
-      <w:r>
-        <w:rPr>
-          <w:color w:val="70AD47" w:themeColor="accent6"/>
-        </w:rPr>
+      </w:pPr>
+      <w:r>
+        <w:t>L’utilisateur (Client) est connecté sur</w:t>
+      </w:r>
+      <w:r>
+        <w:t xml:space="preserve"> la page Client du</w:t>
+      </w:r>
+      <w:r>
+        <w:t xml:space="preserve"> portail </w:t>
+      </w:r>
+      <w:r>
         <w:t>de la société.</w:t>
       </w:r>
     </w:p>
@@ -577,15 +604,9 @@
           <w:numId w:val="2"/>
         </w:numPr>
         <w:jc w:val="both"/>
-        <w:rPr>
-          <w:color w:val="70AD47" w:themeColor="accent6"/>
-        </w:rPr>
-      </w:pPr>
-      <w:r>
-        <w:rPr>
-          <w:color w:val="70AD47" w:themeColor="accent6"/>
-        </w:rPr>
-        <w:t xml:space="preserve">L’utilisateur (client) sélectionne l’interface « Client ». </w:t>
+      </w:pPr>
+      <w:r>
+        <w:t xml:space="preserve">L’utilisateur sélectionne l’interface « Client ». </w:t>
       </w:r>
     </w:p>
     <w:p>
@@ -596,38 +617,26 @@
           <w:numId w:val="2"/>
         </w:numPr>
         <w:jc w:val="both"/>
-        <w:rPr>
-          <w:color w:val="70AD47" w:themeColor="accent6"/>
-        </w:rPr>
-      </w:pPr>
-      <w:r>
-        <w:rPr>
-          <w:color w:val="70AD47" w:themeColor="accent6"/>
-        </w:rPr>
-        <w:t xml:space="preserve">Il sélectionne l’option « S’inscrire/Créer un compte » </w:t>
-      </w:r>
-      <w:r>
-        <w:rPr>
-          <w:color w:val="70AD47" w:themeColor="accent6"/>
-        </w:rPr>
+      </w:pPr>
+      <w:r>
+        <w:t>Il sélectionne l’option « </w:t>
+      </w:r>
+      <w:r>
+        <w:t>S’inscrire »</w:t>
+      </w:r>
+      <w:r>
+        <w:t xml:space="preserve"> </w:t>
+      </w:r>
+      <w:r>
         <w:t>et est redirigé vers</w:t>
       </w:r>
       <w:r>
-        <w:rPr>
-          <w:color w:val="70AD47" w:themeColor="accent6"/>
-        </w:rPr>
         <w:t xml:space="preserve"> une page contenant</w:t>
       </w:r>
       <w:r>
-        <w:rPr>
-          <w:color w:val="70AD47" w:themeColor="accent6"/>
-        </w:rPr>
         <w:t xml:space="preserve"> un formulaire</w:t>
       </w:r>
       <w:r>
-        <w:rPr>
-          <w:color w:val="70AD47" w:themeColor="accent6"/>
-        </w:rPr>
         <w:t xml:space="preserve">. </w:t>
       </w:r>
     </w:p>
@@ -639,32 +648,17 @@
           <w:numId w:val="2"/>
         </w:numPr>
         <w:jc w:val="both"/>
-        <w:rPr>
-          <w:color w:val="70AD47" w:themeColor="accent6"/>
-        </w:rPr>
-      </w:pPr>
-      <w:r>
-        <w:rPr>
-          <w:color w:val="70AD47" w:themeColor="accent6"/>
-        </w:rPr>
+      </w:pPr>
+      <w:r>
         <w:t>Il indique son nom, prénom, et adresse courriel dans les champs d</w:t>
       </w:r>
       <w:r>
-        <w:rPr>
-          <w:color w:val="70AD47" w:themeColor="accent6"/>
-        </w:rPr>
         <w:t xml:space="preserve">u </w:t>
       </w:r>
       <w:r>
-        <w:rPr>
-          <w:color w:val="70AD47" w:themeColor="accent6"/>
-        </w:rPr>
         <w:t>formulaire prévu à cet effet</w:t>
       </w:r>
       <w:r>
-        <w:rPr>
-          <w:color w:val="70AD47" w:themeColor="accent6"/>
-        </w:rPr>
         <w:t xml:space="preserve">. </w:t>
       </w:r>
     </w:p>
@@ -676,56 +670,29 @@
           <w:numId w:val="2"/>
         </w:numPr>
         <w:jc w:val="both"/>
-        <w:rPr>
-          <w:color w:val="70AD47" w:themeColor="accent6"/>
-        </w:rPr>
-      </w:pPr>
-      <w:r>
-        <w:rPr>
-          <w:color w:val="70AD47" w:themeColor="accent6"/>
-        </w:rPr>
+      </w:pPr>
+      <w:r>
         <w:t>Il peut ensuite</w:t>
       </w:r>
       <w:r>
-        <w:rPr>
-          <w:color w:val="70AD47" w:themeColor="accent6"/>
-        </w:rPr>
         <w:t xml:space="preserve"> </w:t>
       </w:r>
       <w:r>
-        <w:rPr>
-          <w:color w:val="70AD47" w:themeColor="accent6"/>
-        </w:rPr>
         <w:t>sélectionner</w:t>
       </w:r>
       <w:r>
-        <w:rPr>
-          <w:color w:val="70AD47" w:themeColor="accent6"/>
-        </w:rPr>
         <w:t xml:space="preserve"> « confirmer » pour</w:t>
       </w:r>
       <w:r>
-        <w:rPr>
-          <w:color w:val="70AD47" w:themeColor="accent6"/>
-        </w:rPr>
         <w:t xml:space="preserve"> </w:t>
       </w:r>
       <w:r>
-        <w:rPr>
-          <w:color w:val="70AD47" w:themeColor="accent6"/>
-        </w:rPr>
         <w:t xml:space="preserve">confirmer </w:t>
       </w:r>
       <w:r>
-        <w:rPr>
-          <w:color w:val="70AD47" w:themeColor="accent6"/>
-        </w:rPr>
         <w:t>son inscription</w:t>
       </w:r>
       <w:r>
-        <w:rPr>
-          <w:color w:val="70AD47" w:themeColor="accent6"/>
-        </w:rPr>
         <w:t>.</w:t>
       </w:r>
     </w:p>
@@ -737,14 +704,8 @@
           <w:numId w:val="2"/>
         </w:numPr>
         <w:jc w:val="both"/>
-        <w:rPr>
-          <w:color w:val="70AD47" w:themeColor="accent6"/>
-        </w:rPr>
-      </w:pPr>
-      <w:r>
-        <w:rPr>
-          <w:color w:val="70AD47" w:themeColor="accent6"/>
-        </w:rPr>
+      </w:pPr>
+      <w:r>
         <w:t>L’utilisateur est redirigé vers une page lui confirmant son inscription.</w:t>
       </w:r>
     </w:p>
@@ -4911,10 +4872,10 @@
     </w:lvl>
   </w:abstractNum>
   <w:abstractNum w:abstractNumId="4" w15:restartNumberingAfterBreak="0">
-    <w:nsid w:val="430F4E82"/>
+    <w:nsid w:val="2FE520AC"/>
     <w:multiLevelType w:val="hybridMultilevel"/>
-    <w:tmpl w:val="533EE022"/>
-    <w:lvl w:ilvl="0" w:tplc="040C000F">
+    <w:tmpl w:val="A41E7F58"/>
+    <w:lvl w:ilvl="0" w:tplc="FFFFFFFF">
       <w:start w:val="1"/>
       <w:numFmt w:val="decimal"/>
       <w:lvlText w:val="%1."/>
@@ -4923,7 +4884,7 @@
         <w:ind w:left="720" w:hanging="360"/>
       </w:pPr>
     </w:lvl>
-    <w:lvl w:ilvl="1" w:tplc="040C0019" w:tentative="1">
+    <w:lvl w:ilvl="1" w:tplc="FFFFFFFF" w:tentative="1">
       <w:start w:val="1"/>
       <w:numFmt w:val="lowerLetter"/>
       <w:lvlText w:val="%2."/>
@@ -4932,7 +4893,7 @@
         <w:ind w:left="1440" w:hanging="360"/>
       </w:pPr>
     </w:lvl>
-    <w:lvl w:ilvl="2" w:tplc="040C001B" w:tentative="1">
+    <w:lvl w:ilvl="2" w:tplc="FFFFFFFF" w:tentative="1">
       <w:start w:val="1"/>
       <w:numFmt w:val="lowerRoman"/>
       <w:lvlText w:val="%3."/>
@@ -4941,7 +4902,7 @@
         <w:ind w:left="2160" w:hanging="180"/>
       </w:pPr>
     </w:lvl>
-    <w:lvl w:ilvl="3" w:tplc="040C000F" w:tentative="1">
+    <w:lvl w:ilvl="3" w:tplc="FFFFFFFF" w:tentative="1">
       <w:start w:val="1"/>
       <w:numFmt w:val="decimal"/>
       <w:lvlText w:val="%4."/>
@@ -4950,7 +4911,7 @@
         <w:ind w:left="2880" w:hanging="360"/>
       </w:pPr>
     </w:lvl>
-    <w:lvl w:ilvl="4" w:tplc="040C0019" w:tentative="1">
+    <w:lvl w:ilvl="4" w:tplc="FFFFFFFF" w:tentative="1">
       <w:start w:val="1"/>
       <w:numFmt w:val="lowerLetter"/>
       <w:lvlText w:val="%5."/>
@@ -4959,7 +4920,7 @@
         <w:ind w:left="3600" w:hanging="360"/>
       </w:pPr>
     </w:lvl>
-    <w:lvl w:ilvl="5" w:tplc="040C001B" w:tentative="1">
+    <w:lvl w:ilvl="5" w:tplc="FFFFFFFF" w:tentative="1">
       <w:start w:val="1"/>
       <w:numFmt w:val="lowerRoman"/>
       <w:lvlText w:val="%6."/>
@@ -4968,7 +4929,7 @@
         <w:ind w:left="4320" w:hanging="180"/>
       </w:pPr>
     </w:lvl>
-    <w:lvl w:ilvl="6" w:tplc="040C000F" w:tentative="1">
+    <w:lvl w:ilvl="6" w:tplc="FFFFFFFF" w:tentative="1">
       <w:start w:val="1"/>
       <w:numFmt w:val="decimal"/>
       <w:lvlText w:val="%7."/>
@@ -4977,7 +4938,7 @@
         <w:ind w:left="5040" w:hanging="360"/>
       </w:pPr>
     </w:lvl>
-    <w:lvl w:ilvl="7" w:tplc="040C0019" w:tentative="1">
+    <w:lvl w:ilvl="7" w:tplc="FFFFFFFF" w:tentative="1">
       <w:start w:val="1"/>
       <w:numFmt w:val="lowerLetter"/>
       <w:lvlText w:val="%8."/>
@@ -4986,7 +4947,7 @@
         <w:ind w:left="5760" w:hanging="360"/>
       </w:pPr>
     </w:lvl>
-    <w:lvl w:ilvl="8" w:tplc="040C001B" w:tentative="1">
+    <w:lvl w:ilvl="8" w:tplc="FFFFFFFF" w:tentative="1">
       <w:start w:val="1"/>
       <w:numFmt w:val="lowerRoman"/>
       <w:lvlText w:val="%9."/>
@@ -4997,6 +4958,92 @@
     </w:lvl>
   </w:abstractNum>
   <w:abstractNum w:abstractNumId="5" w15:restartNumberingAfterBreak="0">
+    <w:nsid w:val="430F4E82"/>
+    <w:multiLevelType w:val="hybridMultilevel"/>
+    <w:tmpl w:val="A41E7F58"/>
+    <w:lvl w:ilvl="0" w:tplc="040C000F">
+      <w:start w:val="1"/>
+      <w:numFmt w:val="decimal"/>
+      <w:lvlText w:val="%1."/>
+      <w:lvlJc w:val="left"/>
+      <w:pPr>
+        <w:ind w:left="720" w:hanging="360"/>
+      </w:pPr>
+    </w:lvl>
+    <w:lvl w:ilvl="1" w:tplc="040C0019" w:tentative="1">
+      <w:start w:val="1"/>
+      <w:numFmt w:val="lowerLetter"/>
+      <w:lvlText w:val="%2."/>
+      <w:lvlJc w:val="left"/>
+      <w:pPr>
+        <w:ind w:left="1440" w:hanging="360"/>
+      </w:pPr>
+    </w:lvl>
+    <w:lvl w:ilvl="2" w:tplc="040C001B" w:tentative="1">
+      <w:start w:val="1"/>
+      <w:numFmt w:val="lowerRoman"/>
+      <w:lvlText w:val="%3."/>
+      <w:lvlJc w:val="right"/>
+      <w:pPr>
+        <w:ind w:left="2160" w:hanging="180"/>
+      </w:pPr>
+    </w:lvl>
+    <w:lvl w:ilvl="3" w:tplc="040C000F" w:tentative="1">
+      <w:start w:val="1"/>
+      <w:numFmt w:val="decimal"/>
+      <w:lvlText w:val="%4."/>
+      <w:lvlJc w:val="left"/>
+      <w:pPr>
+        <w:ind w:left="2880" w:hanging="360"/>
+      </w:pPr>
+    </w:lvl>
+    <w:lvl w:ilvl="4" w:tplc="040C0019" w:tentative="1">
+      <w:start w:val="1"/>
+      <w:numFmt w:val="lowerLetter"/>
+      <w:lvlText w:val="%5."/>
+      <w:lvlJc w:val="left"/>
+      <w:pPr>
+        <w:ind w:left="3600" w:hanging="360"/>
+      </w:pPr>
+    </w:lvl>
+    <w:lvl w:ilvl="5" w:tplc="040C001B" w:tentative="1">
+      <w:start w:val="1"/>
+      <w:numFmt w:val="lowerRoman"/>
+      <w:lvlText w:val="%6."/>
+      <w:lvlJc w:val="right"/>
+      <w:pPr>
+        <w:ind w:left="4320" w:hanging="180"/>
+      </w:pPr>
+    </w:lvl>
+    <w:lvl w:ilvl="6" w:tplc="040C000F" w:tentative="1">
+      <w:start w:val="1"/>
+      <w:numFmt w:val="decimal"/>
+      <w:lvlText w:val="%7."/>
+      <w:lvlJc w:val="left"/>
+      <w:pPr>
+        <w:ind w:left="5040" w:hanging="360"/>
+      </w:pPr>
+    </w:lvl>
+    <w:lvl w:ilvl="7" w:tplc="040C0019" w:tentative="1">
+      <w:start w:val="1"/>
+      <w:numFmt w:val="lowerLetter"/>
+      <w:lvlText w:val="%8."/>
+      <w:lvlJc w:val="left"/>
+      <w:pPr>
+        <w:ind w:left="5760" w:hanging="360"/>
+      </w:pPr>
+    </w:lvl>
+    <w:lvl w:ilvl="8" w:tplc="040C001B" w:tentative="1">
+      <w:start w:val="1"/>
+      <w:numFmt w:val="lowerRoman"/>
+      <w:lvlText w:val="%9."/>
+      <w:lvlJc w:val="right"/>
+      <w:pPr>
+        <w:ind w:left="6480" w:hanging="180"/>
+      </w:pPr>
+    </w:lvl>
+  </w:abstractNum>
+  <w:abstractNum w:abstractNumId="6" w15:restartNumberingAfterBreak="0">
     <w:nsid w:val="563462DD"/>
     <w:multiLevelType w:val="hybridMultilevel"/>
     <w:tmpl w:val="1F4AC510"/>
@@ -5082,7 +5129,7 @@
       </w:pPr>
     </w:lvl>
   </w:abstractNum>
-  <w:abstractNum w:abstractNumId="6" w15:restartNumberingAfterBreak="0">
+  <w:abstractNum w:abstractNumId="7" w15:restartNumberingAfterBreak="0">
     <w:nsid w:val="5F70090D"/>
     <w:multiLevelType w:val="hybridMultilevel"/>
     <w:tmpl w:val="BE50925E"/>
@@ -5168,7 +5215,7 @@
       </w:pPr>
     </w:lvl>
   </w:abstractNum>
-  <w:abstractNum w:abstractNumId="7" w15:restartNumberingAfterBreak="0">
+  <w:abstractNum w:abstractNumId="8" w15:restartNumberingAfterBreak="0">
     <w:nsid w:val="6A97798C"/>
     <w:multiLevelType w:val="hybridMultilevel"/>
     <w:tmpl w:val="7CD0BE2C"/>
@@ -5281,7 +5328,7 @@
       </w:rPr>
     </w:lvl>
   </w:abstractNum>
-  <w:abstractNum w:abstractNumId="8" w15:restartNumberingAfterBreak="0">
+  <w:abstractNum w:abstractNumId="9" w15:restartNumberingAfterBreak="0">
     <w:nsid w:val="6F055DBA"/>
     <w:multiLevelType w:val="hybridMultilevel"/>
     <w:tmpl w:val="1F4AC510"/>
@@ -5367,7 +5414,7 @@
       </w:pPr>
     </w:lvl>
   </w:abstractNum>
-  <w:abstractNum w:abstractNumId="9" w15:restartNumberingAfterBreak="0">
+  <w:abstractNum w:abstractNumId="10" w15:restartNumberingAfterBreak="0">
     <w:nsid w:val="73ED28C9"/>
     <w:multiLevelType w:val="hybridMultilevel"/>
     <w:tmpl w:val="77A0A0E6"/>
@@ -5453,8 +5500,94 @@
       </w:pPr>
     </w:lvl>
   </w:abstractNum>
+  <w:abstractNum w:abstractNumId="11" w15:restartNumberingAfterBreak="0">
+    <w:nsid w:val="7A891A07"/>
+    <w:multiLevelType w:val="hybridMultilevel"/>
+    <w:tmpl w:val="6088A688"/>
+    <w:lvl w:ilvl="0" w:tplc="040C000F">
+      <w:start w:val="1"/>
+      <w:numFmt w:val="decimal"/>
+      <w:lvlText w:val="%1."/>
+      <w:lvlJc w:val="left"/>
+      <w:pPr>
+        <w:ind w:left="720" w:hanging="360"/>
+      </w:pPr>
+    </w:lvl>
+    <w:lvl w:ilvl="1" w:tplc="040C0019" w:tentative="1">
+      <w:start w:val="1"/>
+      <w:numFmt w:val="lowerLetter"/>
+      <w:lvlText w:val="%2."/>
+      <w:lvlJc w:val="left"/>
+      <w:pPr>
+        <w:ind w:left="1440" w:hanging="360"/>
+      </w:pPr>
+    </w:lvl>
+    <w:lvl w:ilvl="2" w:tplc="040C001B" w:tentative="1">
+      <w:start w:val="1"/>
+      <w:numFmt w:val="lowerRoman"/>
+      <w:lvlText w:val="%3."/>
+      <w:lvlJc w:val="right"/>
+      <w:pPr>
+        <w:ind w:left="2160" w:hanging="180"/>
+      </w:pPr>
+    </w:lvl>
+    <w:lvl w:ilvl="3" w:tplc="040C000F" w:tentative="1">
+      <w:start w:val="1"/>
+      <w:numFmt w:val="decimal"/>
+      <w:lvlText w:val="%4."/>
+      <w:lvlJc w:val="left"/>
+      <w:pPr>
+        <w:ind w:left="2880" w:hanging="360"/>
+      </w:pPr>
+    </w:lvl>
+    <w:lvl w:ilvl="4" w:tplc="040C0019" w:tentative="1">
+      <w:start w:val="1"/>
+      <w:numFmt w:val="lowerLetter"/>
+      <w:lvlText w:val="%5."/>
+      <w:lvlJc w:val="left"/>
+      <w:pPr>
+        <w:ind w:left="3600" w:hanging="360"/>
+      </w:pPr>
+    </w:lvl>
+    <w:lvl w:ilvl="5" w:tplc="040C001B" w:tentative="1">
+      <w:start w:val="1"/>
+      <w:numFmt w:val="lowerRoman"/>
+      <w:lvlText w:val="%6."/>
+      <w:lvlJc w:val="right"/>
+      <w:pPr>
+        <w:ind w:left="4320" w:hanging="180"/>
+      </w:pPr>
+    </w:lvl>
+    <w:lvl w:ilvl="6" w:tplc="040C000F" w:tentative="1">
+      <w:start w:val="1"/>
+      <w:numFmt w:val="decimal"/>
+      <w:lvlText w:val="%7."/>
+      <w:lvlJc w:val="left"/>
+      <w:pPr>
+        <w:ind w:left="5040" w:hanging="360"/>
+      </w:pPr>
+    </w:lvl>
+    <w:lvl w:ilvl="7" w:tplc="040C0019" w:tentative="1">
+      <w:start w:val="1"/>
+      <w:numFmt w:val="lowerLetter"/>
+      <w:lvlText w:val="%8."/>
+      <w:lvlJc w:val="left"/>
+      <w:pPr>
+        <w:ind w:left="5760" w:hanging="360"/>
+      </w:pPr>
+    </w:lvl>
+    <w:lvl w:ilvl="8" w:tplc="040C001B" w:tentative="1">
+      <w:start w:val="1"/>
+      <w:numFmt w:val="lowerRoman"/>
+      <w:lvlText w:val="%9."/>
+      <w:lvlJc w:val="right"/>
+      <w:pPr>
+        <w:ind w:left="6480" w:hanging="180"/>
+      </w:pPr>
+    </w:lvl>
+  </w:abstractNum>
   <w:num w:numId="1">
-    <w:abstractNumId w:val="7"/>
+    <w:abstractNumId w:val="8"/>
   </w:num>
   <w:num w:numId="2">
     <w:abstractNumId w:val="2"/>
@@ -5463,25 +5596,31 @@
     <w:abstractNumId w:val="0"/>
   </w:num>
   <w:num w:numId="4">
-    <w:abstractNumId w:val="5"/>
+    <w:abstractNumId w:val="6"/>
   </w:num>
   <w:num w:numId="5">
-    <w:abstractNumId w:val="8"/>
+    <w:abstractNumId w:val="9"/>
   </w:num>
   <w:num w:numId="6">
-    <w:abstractNumId w:val="6"/>
+    <w:abstractNumId w:val="7"/>
   </w:num>
   <w:num w:numId="7">
     <w:abstractNumId w:val="1"/>
   </w:num>
   <w:num w:numId="8">
-    <w:abstractNumId w:val="4"/>
+    <w:abstractNumId w:val="5"/>
   </w:num>
   <w:num w:numId="9">
-    <w:abstractNumId w:val="9"/>
+    <w:abstractNumId w:val="10"/>
   </w:num>
   <w:num w:numId="10">
     <w:abstractNumId w:val="3"/>
+  </w:num>
+  <w:num w:numId="11">
+    <w:abstractNumId w:val="11"/>
+  </w:num>
+  <w:num w:numId="12">
+    <w:abstractNumId w:val="4"/>
   </w:num>
 </w:numbering>
 </file>
